--- a/Angular 2.docx
+++ b/Angular 2.docx
@@ -24,11 +24,19 @@
           <w:sz w:val="24"/>
         </w:rPr>
       </w:pPr>
-      <w:r>
-        <w:rPr>
-          <w:sz w:val="24"/>
-        </w:rPr>
-        <w:t>Angularjs 1 released in 2010</w:t>
+      <w:proofErr w:type="spellStart"/>
+      <w:r>
+        <w:rPr>
+          <w:sz w:val="24"/>
+        </w:rPr>
+        <w:t>Angularjs</w:t>
+      </w:r>
+      <w:proofErr w:type="spellEnd"/>
+      <w:r>
+        <w:rPr>
+          <w:sz w:val="24"/>
+        </w:rPr>
+        <w:t xml:space="preserve"> 1 released in 2010</w:t>
       </w:r>
     </w:p>
     <w:p>
@@ -42,11 +50,19 @@
           <w:sz w:val="24"/>
         </w:rPr>
       </w:pPr>
-      <w:r>
-        <w:rPr>
-          <w:sz w:val="24"/>
-        </w:rPr>
-        <w:t>Performance :faster initial loads, change detection, improved rendering time</w:t>
+      <w:proofErr w:type="gramStart"/>
+      <w:r>
+        <w:rPr>
+          <w:sz w:val="24"/>
+        </w:rPr>
+        <w:t>Performance :faster</w:t>
+      </w:r>
+      <w:proofErr w:type="gramEnd"/>
+      <w:r>
+        <w:rPr>
+          <w:sz w:val="24"/>
+        </w:rPr>
+        <w:t xml:space="preserve"> initial loads, change detection, improved rendering time</w:t>
       </w:r>
     </w:p>
     <w:p>
@@ -100,7 +116,21 @@
         <w:rPr>
           <w:sz w:val="24"/>
         </w:rPr>
-        <w:t>Mobile support(without 3</w:t>
+        <w:t xml:space="preserve">Mobile </w:t>
+      </w:r>
+      <w:proofErr w:type="gramStart"/>
+      <w:r>
+        <w:rPr>
+          <w:sz w:val="24"/>
+        </w:rPr>
+        <w:t>support(</w:t>
+      </w:r>
+      <w:proofErr w:type="gramEnd"/>
+      <w:r>
+        <w:rPr>
+          <w:sz w:val="24"/>
+        </w:rPr>
+        <w:t>without 3</w:t>
       </w:r>
       <w:r>
         <w:rPr>
@@ -131,7 +161,21 @@
         <w:rPr>
           <w:sz w:val="24"/>
         </w:rPr>
-        <w:t>Component based development(means greater code reuse and testable)</w:t>
+        <w:t xml:space="preserve">Component based </w:t>
+      </w:r>
+      <w:proofErr w:type="gramStart"/>
+      <w:r>
+        <w:rPr>
+          <w:sz w:val="24"/>
+        </w:rPr>
+        <w:t>development(</w:t>
+      </w:r>
+      <w:proofErr w:type="gramEnd"/>
+      <w:r>
+        <w:rPr>
+          <w:sz w:val="24"/>
+        </w:rPr>
+        <w:t>means greater code reuse and testable)</w:t>
       </w:r>
     </w:p>
     <w:p>
@@ -149,7 +193,21 @@
         <w:rPr>
           <w:sz w:val="24"/>
         </w:rPr>
-        <w:t>Build on typescript(typescript has support of ECMAScript6).</w:t>
+        <w:t xml:space="preserve">Build on </w:t>
+      </w:r>
+      <w:proofErr w:type="gramStart"/>
+      <w:r>
+        <w:rPr>
+          <w:sz w:val="24"/>
+        </w:rPr>
+        <w:t>typescript(</w:t>
+      </w:r>
+      <w:proofErr w:type="gramEnd"/>
+      <w:r>
+        <w:rPr>
+          <w:sz w:val="24"/>
+        </w:rPr>
+        <w:t>typescript has support of ECMAScript6).</w:t>
       </w:r>
     </w:p>
     <w:p>
@@ -176,11 +234,19 @@
           <w:sz w:val="24"/>
         </w:rPr>
       </w:pPr>
-      <w:r>
-        <w:rPr>
-          <w:sz w:val="24"/>
-        </w:rPr>
-        <w:t>Javascript official language standard is called ECMAScript.</w:t>
+      <w:proofErr w:type="spellStart"/>
+      <w:r>
+        <w:rPr>
+          <w:sz w:val="24"/>
+        </w:rPr>
+        <w:t>Javascript</w:t>
+      </w:r>
+      <w:proofErr w:type="spellEnd"/>
+      <w:r>
+        <w:rPr>
+          <w:sz w:val="24"/>
+        </w:rPr>
+        <w:t xml:space="preserve"> official language standard is called ECMAScript.</w:t>
       </w:r>
     </w:p>
     <w:p>
@@ -198,7 +264,21 @@
         <w:rPr>
           <w:sz w:val="24"/>
         </w:rPr>
-        <w:t>Has several releases(1-7).</w:t>
+        <w:t xml:space="preserve">Has several </w:t>
+      </w:r>
+      <w:proofErr w:type="gramStart"/>
+      <w:r>
+        <w:rPr>
+          <w:sz w:val="24"/>
+        </w:rPr>
+        <w:t>releases(</w:t>
+      </w:r>
+      <w:proofErr w:type="gramEnd"/>
+      <w:r>
+        <w:rPr>
+          <w:sz w:val="24"/>
+        </w:rPr>
+        <w:t>1-7).</w:t>
       </w:r>
     </w:p>
     <w:p>
@@ -248,12 +328,21 @@
           <w:sz w:val="24"/>
         </w:rPr>
       </w:pPr>
-      <w:r>
-        <w:rPr>
-          <w:sz w:val="24"/>
-        </w:rPr>
-        <w:t xml:space="preserve">So we have </w:t>
-      </w:r>
+      <w:proofErr w:type="gramStart"/>
+      <w:r>
+        <w:rPr>
+          <w:sz w:val="24"/>
+        </w:rPr>
+        <w:t>So</w:t>
+      </w:r>
+      <w:proofErr w:type="gramEnd"/>
+      <w:r>
+        <w:rPr>
+          <w:sz w:val="24"/>
+        </w:rPr>
+        <w:t xml:space="preserve"> we have </w:t>
+      </w:r>
+      <w:proofErr w:type="spellStart"/>
       <w:r>
         <w:rPr>
           <w:b/>
@@ -261,6 +350,7 @@
         </w:rPr>
         <w:t>transpilation</w:t>
       </w:r>
+      <w:proofErr w:type="spellEnd"/>
       <w:r>
         <w:rPr>
           <w:sz w:val="24"/>
@@ -350,7 +440,21 @@
         <w:rPr>
           <w:sz w:val="24"/>
         </w:rPr>
-        <w:t>It is a superset of JavaScript and compiles to JavaScript through a process called transpilation.</w:t>
+        <w:t xml:space="preserve">It is a superset of JavaScript and compiles to JavaScript through a process called </w:t>
+      </w:r>
+      <w:proofErr w:type="spellStart"/>
+      <w:r>
+        <w:rPr>
+          <w:sz w:val="24"/>
+        </w:rPr>
+        <w:t>transpilation</w:t>
+      </w:r>
+      <w:proofErr w:type="spellEnd"/>
+      <w:r>
+        <w:rPr>
+          <w:sz w:val="24"/>
+        </w:rPr>
+        <w:t>.</w:t>
       </w:r>
     </w:p>
     <w:p>
@@ -375,23 +479,27 @@
           <w:sz w:val="24"/>
         </w:rPr>
         <w:br/>
-      </w:r>
-      <w:r>
-        <w:rPr>
-          <w:sz w:val="24"/>
-        </w:rPr>
-        <w:t xml:space="preserve">1. Intellisense </w:t>
+        <w:t xml:space="preserve">1. </w:t>
+      </w:r>
+      <w:proofErr w:type="spellStart"/>
+      <w:r>
+        <w:rPr>
+          <w:sz w:val="24"/>
+        </w:rPr>
+        <w:t>Intellisense</w:t>
+      </w:r>
+      <w:proofErr w:type="spellEnd"/>
+      <w:r>
+        <w:rPr>
+          <w:sz w:val="24"/>
+        </w:rPr>
+        <w:t xml:space="preserve"> </w:t>
       </w:r>
       <w:r>
         <w:rPr>
           <w:sz w:val="24"/>
         </w:rPr>
         <w:br/>
-      </w:r>
-      <w:r>
-        <w:rPr>
-          <w:sz w:val="24"/>
-        </w:rPr>
         <w:t xml:space="preserve">2. Autocompletion </w:t>
       </w:r>
       <w:r>
@@ -399,11 +507,6 @@
           <w:sz w:val="24"/>
         </w:rPr>
         <w:br/>
-      </w:r>
-      <w:r>
-        <w:rPr>
-          <w:sz w:val="24"/>
-        </w:rPr>
         <w:t xml:space="preserve">3. Code navigation </w:t>
       </w:r>
       <w:r>
@@ -411,11 +514,6 @@
           <w:sz w:val="24"/>
         </w:rPr>
         <w:br/>
-      </w:r>
-      <w:r>
-        <w:rPr>
-          <w:sz w:val="24"/>
-        </w:rPr>
         <w:t xml:space="preserve">4. Advanced refactoring </w:t>
       </w:r>
       <w:r>
@@ -423,11 +521,6 @@
           <w:sz w:val="24"/>
         </w:rPr>
         <w:br/>
-      </w:r>
-      <w:r>
-        <w:rPr>
-          <w:sz w:val="24"/>
-        </w:rPr>
         <w:t xml:space="preserve">5. Strong Typing </w:t>
       </w:r>
       <w:r>
@@ -435,11 +528,6 @@
           <w:sz w:val="24"/>
         </w:rPr>
         <w:br/>
-      </w:r>
-      <w:r>
-        <w:rPr>
-          <w:sz w:val="24"/>
-        </w:rPr>
         <w:t>6. Supports ES 2015 (also called ES 6) features like classes, interfaces and inheritance.</w:t>
       </w:r>
     </w:p>
@@ -503,11 +591,19 @@
           <w:sz w:val="24"/>
         </w:rPr>
       </w:pPr>
-      <w:r>
-        <w:rPr>
-          <w:sz w:val="24"/>
-        </w:rPr>
-        <w:t>Intall node</w:t>
+      <w:proofErr w:type="spellStart"/>
+      <w:r>
+        <w:rPr>
+          <w:sz w:val="24"/>
+        </w:rPr>
+        <w:t>Intall</w:t>
+      </w:r>
+      <w:proofErr w:type="spellEnd"/>
+      <w:r>
+        <w:rPr>
+          <w:sz w:val="24"/>
+        </w:rPr>
+        <w:t xml:space="preserve"> node</w:t>
       </w:r>
     </w:p>
     <w:p>
@@ -568,8 +664,16 @@
         <w:rPr>
           <w:sz w:val="24"/>
         </w:rPr>
-        <w:t>Download quick start template for anngular2 from github</w:t>
-      </w:r>
+        <w:t xml:space="preserve">Download quick start template for anngular2 from </w:t>
+      </w:r>
+      <w:proofErr w:type="spellStart"/>
+      <w:r>
+        <w:rPr>
+          <w:sz w:val="24"/>
+        </w:rPr>
+        <w:t>github</w:t>
+      </w:r>
+      <w:proofErr w:type="spellEnd"/>
     </w:p>
     <w:p>
       <w:pPr>
@@ -586,7 +690,65 @@
         <w:rPr>
           <w:sz w:val="24"/>
         </w:rPr>
-        <w:t>Select src, package.json, tsocnfig.json, lint.json and include in the project.</w:t>
+        <w:t xml:space="preserve">Select </w:t>
+      </w:r>
+      <w:proofErr w:type="spellStart"/>
+      <w:r>
+        <w:rPr>
+          <w:sz w:val="24"/>
+        </w:rPr>
+        <w:t>src</w:t>
+      </w:r>
+      <w:proofErr w:type="spellEnd"/>
+      <w:r>
+        <w:rPr>
+          <w:sz w:val="24"/>
+        </w:rPr>
+        <w:t xml:space="preserve">, </w:t>
+      </w:r>
+      <w:proofErr w:type="spellStart"/>
+      <w:proofErr w:type="gramStart"/>
+      <w:r>
+        <w:rPr>
+          <w:sz w:val="24"/>
+        </w:rPr>
+        <w:t>package.json</w:t>
+      </w:r>
+      <w:proofErr w:type="spellEnd"/>
+      <w:proofErr w:type="gramEnd"/>
+      <w:r>
+        <w:rPr>
+          <w:sz w:val="24"/>
+        </w:rPr>
+        <w:t xml:space="preserve">, </w:t>
+      </w:r>
+      <w:proofErr w:type="spellStart"/>
+      <w:r>
+        <w:rPr>
+          <w:sz w:val="24"/>
+        </w:rPr>
+        <w:t>tsocnfig.json</w:t>
+      </w:r>
+      <w:proofErr w:type="spellEnd"/>
+      <w:r>
+        <w:rPr>
+          <w:sz w:val="24"/>
+        </w:rPr>
+        <w:t xml:space="preserve">, </w:t>
+      </w:r>
+      <w:proofErr w:type="spellStart"/>
+      <w:r>
+        <w:rPr>
+          <w:sz w:val="24"/>
+        </w:rPr>
+        <w:t>lint.json</w:t>
+      </w:r>
+      <w:proofErr w:type="spellEnd"/>
+      <w:r>
+        <w:rPr>
+          <w:sz w:val="24"/>
+        </w:rPr>
+        <w:t xml:space="preserve"> and include in the project.</w:t>
       </w:r>
     </w:p>
     <w:p>
@@ -600,11 +762,35 @@
           <w:sz w:val="24"/>
         </w:rPr>
       </w:pPr>
-      <w:r>
-        <w:rPr>
-          <w:sz w:val="24"/>
-        </w:rPr>
-        <w:t>Rightclick on package.json and restore packages.</w:t>
+      <w:proofErr w:type="spellStart"/>
+      <w:r>
+        <w:rPr>
+          <w:sz w:val="24"/>
+        </w:rPr>
+        <w:t>Rightclick</w:t>
+      </w:r>
+      <w:proofErr w:type="spellEnd"/>
+      <w:r>
+        <w:rPr>
+          <w:sz w:val="24"/>
+        </w:rPr>
+        <w:t xml:space="preserve"> on </w:t>
+      </w:r>
+      <w:proofErr w:type="spellStart"/>
+      <w:proofErr w:type="gramStart"/>
+      <w:r>
+        <w:rPr>
+          <w:sz w:val="24"/>
+        </w:rPr>
+        <w:t>package.json</w:t>
+      </w:r>
+      <w:proofErr w:type="spellEnd"/>
+      <w:proofErr w:type="gramEnd"/>
+      <w:r>
+        <w:rPr>
+          <w:sz w:val="24"/>
+        </w:rPr>
+        <w:t xml:space="preserve"> and restore packages.</w:t>
       </w:r>
     </w:p>
     <w:p>
@@ -622,7 +808,35 @@
         <w:rPr>
           <w:sz w:val="24"/>
         </w:rPr>
-        <w:t>Now open cmd window and type npm start</w:t>
+        <w:t xml:space="preserve">Now open </w:t>
+      </w:r>
+      <w:proofErr w:type="spellStart"/>
+      <w:r>
+        <w:rPr>
+          <w:sz w:val="24"/>
+        </w:rPr>
+        <w:t>cmd</w:t>
+      </w:r>
+      <w:proofErr w:type="spellEnd"/>
+      <w:r>
+        <w:rPr>
+          <w:sz w:val="24"/>
+        </w:rPr>
+        <w:t xml:space="preserve"> window and type </w:t>
+      </w:r>
+      <w:proofErr w:type="spellStart"/>
+      <w:r>
+        <w:rPr>
+          <w:sz w:val="24"/>
+        </w:rPr>
+        <w:t>npm</w:t>
+      </w:r>
+      <w:proofErr w:type="spellEnd"/>
+      <w:r>
+        <w:rPr>
+          <w:sz w:val="24"/>
+        </w:rPr>
+        <w:t xml:space="preserve"> start</w:t>
       </w:r>
     </w:p>
     <w:p>
@@ -640,7 +854,191 @@
         <w:rPr>
           <w:sz w:val="24"/>
         </w:rPr>
-        <w:t>Or change in index.html base href=”/src”, script src=”/node…….” And in systemsjs.config.js ‘npm’:’/node_modules</w:t>
+        <w:t xml:space="preserve">Or change in index.html base </w:t>
+      </w:r>
+      <w:proofErr w:type="spellStart"/>
+      <w:r>
+        <w:rPr>
+          <w:sz w:val="24"/>
+        </w:rPr>
+        <w:t>href</w:t>
+      </w:r>
+      <w:proofErr w:type="spellEnd"/>
+      <w:r>
+        <w:rPr>
+          <w:sz w:val="24"/>
+        </w:rPr>
+        <w:t>=”/</w:t>
+      </w:r>
+      <w:proofErr w:type="spellStart"/>
+      <w:r>
+        <w:rPr>
+          <w:sz w:val="24"/>
+        </w:rPr>
+        <w:t>src</w:t>
+      </w:r>
+      <w:proofErr w:type="spellEnd"/>
+      <w:r>
+        <w:rPr>
+          <w:sz w:val="24"/>
+        </w:rPr>
+        <w:t xml:space="preserve">”, script </w:t>
+      </w:r>
+      <w:proofErr w:type="spellStart"/>
+      <w:r>
+        <w:rPr>
+          <w:sz w:val="24"/>
+        </w:rPr>
+        <w:t>src</w:t>
+      </w:r>
+      <w:proofErr w:type="spellEnd"/>
+      <w:r>
+        <w:rPr>
+          <w:sz w:val="24"/>
+        </w:rPr>
+        <w:t>=”/node…….” And in systemsjs.config.js ‘</w:t>
+      </w:r>
+      <w:proofErr w:type="spellStart"/>
+      <w:r>
+        <w:rPr>
+          <w:sz w:val="24"/>
+        </w:rPr>
+        <w:t>npm</w:t>
+      </w:r>
+      <w:proofErr w:type="spellEnd"/>
+      <w:r>
+        <w:rPr>
+          <w:sz w:val="24"/>
+        </w:rPr>
+        <w:t>’:’/</w:t>
+      </w:r>
+      <w:proofErr w:type="spellStart"/>
+      <w:r>
+        <w:rPr>
+          <w:sz w:val="24"/>
+        </w:rPr>
+        <w:t>node_modules</w:t>
+      </w:r>
+      <w:proofErr w:type="spellEnd"/>
+      <w:r>
+        <w:rPr>
+          <w:sz w:val="24"/>
+        </w:rPr>
+        <w:t>’</w:t>
+      </w:r>
+      <w:r>
+        <w:rPr>
+          <w:sz w:val="24"/>
+        </w:rPr>
+        <w:t>.</w:t>
+      </w:r>
+    </w:p>
+    <w:p>
+      <w:pPr>
+        <w:rPr>
+          <w:b/>
+          <w:sz w:val="24"/>
+          <w:u w:val="single"/>
+        </w:rPr>
+      </w:pPr>
+      <w:r>
+        <w:rPr>
+          <w:b/>
+          <w:sz w:val="24"/>
+          <w:u w:val="single"/>
+        </w:rPr>
+        <w:t xml:space="preserve">Component: </w:t>
+      </w:r>
+    </w:p>
+    <w:p>
+      <w:pPr>
+        <w:rPr>
+          <w:sz w:val="24"/>
+        </w:rPr>
+      </w:pPr>
+      <w:r>
+        <w:rPr>
+          <w:sz w:val="24"/>
+        </w:rPr>
+        <w:t>A component in angular is a class with a template and decorator</w:t>
+      </w:r>
+      <w:r>
+        <w:rPr>
+          <w:sz w:val="24"/>
+        </w:rPr>
+        <w:br/>
+      </w:r>
+      <w:proofErr w:type="spellStart"/>
+      <w:proofErr w:type="gramStart"/>
+      <w:r>
+        <w:rPr>
+          <w:sz w:val="24"/>
+        </w:rPr>
+        <w:t>Template:defines</w:t>
+      </w:r>
+      <w:proofErr w:type="spellEnd"/>
+      <w:proofErr w:type="gramEnd"/>
+      <w:r>
+        <w:rPr>
+          <w:sz w:val="24"/>
+        </w:rPr>
+        <w:t xml:space="preserve"> </w:t>
+      </w:r>
+      <w:proofErr w:type="spellStart"/>
+      <w:r>
+        <w:rPr>
+          <w:sz w:val="24"/>
+        </w:rPr>
+        <w:t>UI,contains</w:t>
+      </w:r>
+      <w:proofErr w:type="spellEnd"/>
+      <w:r>
+        <w:rPr>
+          <w:sz w:val="24"/>
+        </w:rPr>
+        <w:t xml:space="preserve"> HTML, directives and </w:t>
+      </w:r>
+      <w:proofErr w:type="spellStart"/>
+      <w:r>
+        <w:rPr>
+          <w:sz w:val="24"/>
+        </w:rPr>
+        <w:t>databindings</w:t>
+      </w:r>
+      <w:proofErr w:type="spellEnd"/>
+      <w:r>
+        <w:rPr>
+          <w:sz w:val="24"/>
+        </w:rPr>
+        <w:br/>
+        <w:t>Class : contains required code for template,</w:t>
+      </w:r>
+      <w:r>
+        <w:rPr>
+          <w:sz w:val="24"/>
+        </w:rPr>
+        <w:br/>
+        <w:t xml:space="preserve"> </w:t>
+      </w:r>
+      <w:r>
+        <w:rPr>
+          <w:sz w:val="24"/>
+        </w:rPr>
+        <w:tab/>
+        <w:t>contains methods(contains logic for the view) and properties(data that we want to display in the view template).</w:t>
+      </w:r>
+      <w:r>
+        <w:rPr>
+          <w:sz w:val="24"/>
+        </w:rPr>
+        <w:br/>
+        <w:t xml:space="preserve">Decorator: provided by angular to add metadata to the class, </w:t>
+      </w:r>
+      <w:r>
+        <w:rPr>
+          <w:sz w:val="24"/>
+        </w:rPr>
+        <w:t>A class becomes an Angular component, when it is decorated with the Component decorator.</w:t>
       </w:r>
       <w:bookmarkStart w:id="0" w:name="_GoBack"/>
       <w:bookmarkEnd w:id="0"/>
@@ -648,7 +1046,7 @@
         <w:rPr>
           <w:sz w:val="24"/>
         </w:rPr>
-        <w:t>’</w:t>
+        <w:br/>
       </w:r>
     </w:p>
     <w:sectPr>

--- a/Angular 2.docx
+++ b/Angular 2.docx
@@ -24,19 +24,11 @@
           <w:sz w:val="24"/>
         </w:rPr>
       </w:pPr>
-      <w:proofErr w:type="spellStart"/>
-      <w:r>
-        <w:rPr>
-          <w:sz w:val="24"/>
-        </w:rPr>
-        <w:t>Angularjs</w:t>
-      </w:r>
-      <w:proofErr w:type="spellEnd"/>
-      <w:r>
-        <w:rPr>
-          <w:sz w:val="24"/>
-        </w:rPr>
-        <w:t xml:space="preserve"> 1 released in 2010</w:t>
+      <w:r>
+        <w:rPr>
+          <w:sz w:val="24"/>
+        </w:rPr>
+        <w:t>Angularjs 1 released in 2010</w:t>
       </w:r>
     </w:p>
     <w:p>
@@ -50,19 +42,11 @@
           <w:sz w:val="24"/>
         </w:rPr>
       </w:pPr>
-      <w:proofErr w:type="gramStart"/>
-      <w:r>
-        <w:rPr>
-          <w:sz w:val="24"/>
-        </w:rPr>
-        <w:t>Performance :faster</w:t>
-      </w:r>
-      <w:proofErr w:type="gramEnd"/>
-      <w:r>
-        <w:rPr>
-          <w:sz w:val="24"/>
-        </w:rPr>
-        <w:t xml:space="preserve"> initial loads, change detection, improved rendering time</w:t>
+      <w:r>
+        <w:rPr>
+          <w:sz w:val="24"/>
+        </w:rPr>
+        <w:t>Performance :faster initial loads, change detection, improved rendering time</w:t>
       </w:r>
     </w:p>
     <w:p>
@@ -116,21 +100,7 @@
         <w:rPr>
           <w:sz w:val="24"/>
         </w:rPr>
-        <w:t xml:space="preserve">Mobile </w:t>
-      </w:r>
-      <w:proofErr w:type="gramStart"/>
-      <w:r>
-        <w:rPr>
-          <w:sz w:val="24"/>
-        </w:rPr>
-        <w:t>support(</w:t>
-      </w:r>
-      <w:proofErr w:type="gramEnd"/>
-      <w:r>
-        <w:rPr>
-          <w:sz w:val="24"/>
-        </w:rPr>
-        <w:t>without 3</w:t>
+        <w:t>Mobile support(without 3</w:t>
       </w:r>
       <w:r>
         <w:rPr>
@@ -161,21 +131,7 @@
         <w:rPr>
           <w:sz w:val="24"/>
         </w:rPr>
-        <w:t xml:space="preserve">Component based </w:t>
-      </w:r>
-      <w:proofErr w:type="gramStart"/>
-      <w:r>
-        <w:rPr>
-          <w:sz w:val="24"/>
-        </w:rPr>
-        <w:t>development(</w:t>
-      </w:r>
-      <w:proofErr w:type="gramEnd"/>
-      <w:r>
-        <w:rPr>
-          <w:sz w:val="24"/>
-        </w:rPr>
-        <w:t>means greater code reuse and testable)</w:t>
+        <w:t>Component based development(means greater code reuse and testable)</w:t>
       </w:r>
     </w:p>
     <w:p>
@@ -193,21 +149,7 @@
         <w:rPr>
           <w:sz w:val="24"/>
         </w:rPr>
-        <w:t xml:space="preserve">Build on </w:t>
-      </w:r>
-      <w:proofErr w:type="gramStart"/>
-      <w:r>
-        <w:rPr>
-          <w:sz w:val="24"/>
-        </w:rPr>
-        <w:t>typescript(</w:t>
-      </w:r>
-      <w:proofErr w:type="gramEnd"/>
-      <w:r>
-        <w:rPr>
-          <w:sz w:val="24"/>
-        </w:rPr>
-        <w:t>typescript has support of ECMAScript6).</w:t>
+        <w:t>Build on typescript(typescript has support of ECMAScript6).</w:t>
       </w:r>
     </w:p>
     <w:p>
@@ -234,19 +176,11 @@
           <w:sz w:val="24"/>
         </w:rPr>
       </w:pPr>
-      <w:proofErr w:type="spellStart"/>
-      <w:r>
-        <w:rPr>
-          <w:sz w:val="24"/>
-        </w:rPr>
-        <w:t>Javascript</w:t>
-      </w:r>
-      <w:proofErr w:type="spellEnd"/>
-      <w:r>
-        <w:rPr>
-          <w:sz w:val="24"/>
-        </w:rPr>
-        <w:t xml:space="preserve"> official language standard is called ECMAScript.</w:t>
+      <w:r>
+        <w:rPr>
+          <w:sz w:val="24"/>
+        </w:rPr>
+        <w:t>Javascript official language standard is called ECMAScript.</w:t>
       </w:r>
     </w:p>
     <w:p>
@@ -264,21 +198,7 @@
         <w:rPr>
           <w:sz w:val="24"/>
         </w:rPr>
-        <w:t xml:space="preserve">Has several </w:t>
-      </w:r>
-      <w:proofErr w:type="gramStart"/>
-      <w:r>
-        <w:rPr>
-          <w:sz w:val="24"/>
-        </w:rPr>
-        <w:t>releases(</w:t>
-      </w:r>
-      <w:proofErr w:type="gramEnd"/>
-      <w:r>
-        <w:rPr>
-          <w:sz w:val="24"/>
-        </w:rPr>
-        <w:t>1-7).</w:t>
+        <w:t>Has several releases(1-7).</w:t>
       </w:r>
     </w:p>
     <w:p>
@@ -328,21 +248,12 @@
           <w:sz w:val="24"/>
         </w:rPr>
       </w:pPr>
-      <w:proofErr w:type="gramStart"/>
-      <w:r>
-        <w:rPr>
-          <w:sz w:val="24"/>
-        </w:rPr>
-        <w:t>So</w:t>
-      </w:r>
-      <w:proofErr w:type="gramEnd"/>
-      <w:r>
-        <w:rPr>
-          <w:sz w:val="24"/>
-        </w:rPr>
-        <w:t xml:space="preserve"> we have </w:t>
-      </w:r>
-      <w:proofErr w:type="spellStart"/>
+      <w:r>
+        <w:rPr>
+          <w:sz w:val="24"/>
+        </w:rPr>
+        <w:t xml:space="preserve">So we have </w:t>
+      </w:r>
       <w:r>
         <w:rPr>
           <w:b/>
@@ -350,7 +261,6 @@
         </w:rPr>
         <w:t>transpilation</w:t>
       </w:r>
-      <w:proofErr w:type="spellEnd"/>
       <w:r>
         <w:rPr>
           <w:sz w:val="24"/>
@@ -440,21 +350,7 @@
         <w:rPr>
           <w:sz w:val="24"/>
         </w:rPr>
-        <w:t xml:space="preserve">It is a superset of JavaScript and compiles to JavaScript through a process called </w:t>
-      </w:r>
-      <w:proofErr w:type="spellStart"/>
-      <w:r>
-        <w:rPr>
-          <w:sz w:val="24"/>
-        </w:rPr>
-        <w:t>transpilation</w:t>
-      </w:r>
-      <w:proofErr w:type="spellEnd"/>
-      <w:r>
-        <w:rPr>
-          <w:sz w:val="24"/>
-        </w:rPr>
-        <w:t>.</w:t>
+        <w:t>It is a superset of JavaScript and compiles to JavaScript through a process called transpilation.</w:t>
       </w:r>
     </w:p>
     <w:p>
@@ -479,21 +375,7 @@
           <w:sz w:val="24"/>
         </w:rPr>
         <w:br/>
-        <w:t xml:space="preserve">1. </w:t>
-      </w:r>
-      <w:proofErr w:type="spellStart"/>
-      <w:r>
-        <w:rPr>
-          <w:sz w:val="24"/>
-        </w:rPr>
-        <w:t>Intellisense</w:t>
-      </w:r>
-      <w:proofErr w:type="spellEnd"/>
-      <w:r>
-        <w:rPr>
-          <w:sz w:val="24"/>
-        </w:rPr>
-        <w:t xml:space="preserve"> </w:t>
+        <w:t xml:space="preserve">1. Intellisense </w:t>
       </w:r>
       <w:r>
         <w:rPr>
@@ -591,19 +473,11 @@
           <w:sz w:val="24"/>
         </w:rPr>
       </w:pPr>
-      <w:proofErr w:type="spellStart"/>
-      <w:r>
-        <w:rPr>
-          <w:sz w:val="24"/>
-        </w:rPr>
-        <w:t>Intall</w:t>
-      </w:r>
-      <w:proofErr w:type="spellEnd"/>
-      <w:r>
-        <w:rPr>
-          <w:sz w:val="24"/>
-        </w:rPr>
-        <w:t xml:space="preserve"> node</w:t>
+      <w:r>
+        <w:rPr>
+          <w:sz w:val="24"/>
+        </w:rPr>
+        <w:t>Intall node</w:t>
       </w:r>
     </w:p>
     <w:p>
@@ -664,16 +538,8 @@
         <w:rPr>
           <w:sz w:val="24"/>
         </w:rPr>
-        <w:t xml:space="preserve">Download quick start template for anngular2 from </w:t>
-      </w:r>
-      <w:proofErr w:type="spellStart"/>
-      <w:r>
-        <w:rPr>
-          <w:sz w:val="24"/>
-        </w:rPr>
-        <w:t>github</w:t>
-      </w:r>
-      <w:proofErr w:type="spellEnd"/>
+        <w:t>Download quick start template for anngular2 from github</w:t>
+      </w:r>
     </w:p>
     <w:p>
       <w:pPr>
@@ -690,65 +556,7 @@
         <w:rPr>
           <w:sz w:val="24"/>
         </w:rPr>
-        <w:t xml:space="preserve">Select </w:t>
-      </w:r>
-      <w:proofErr w:type="spellStart"/>
-      <w:r>
-        <w:rPr>
-          <w:sz w:val="24"/>
-        </w:rPr>
-        <w:t>src</w:t>
-      </w:r>
-      <w:proofErr w:type="spellEnd"/>
-      <w:r>
-        <w:rPr>
-          <w:sz w:val="24"/>
-        </w:rPr>
-        <w:t xml:space="preserve">, </w:t>
-      </w:r>
-      <w:proofErr w:type="spellStart"/>
-      <w:proofErr w:type="gramStart"/>
-      <w:r>
-        <w:rPr>
-          <w:sz w:val="24"/>
-        </w:rPr>
-        <w:t>package.json</w:t>
-      </w:r>
-      <w:proofErr w:type="spellEnd"/>
-      <w:proofErr w:type="gramEnd"/>
-      <w:r>
-        <w:rPr>
-          <w:sz w:val="24"/>
-        </w:rPr>
-        <w:t xml:space="preserve">, </w:t>
-      </w:r>
-      <w:proofErr w:type="spellStart"/>
-      <w:r>
-        <w:rPr>
-          <w:sz w:val="24"/>
-        </w:rPr>
-        <w:t>tsocnfig.json</w:t>
-      </w:r>
-      <w:proofErr w:type="spellEnd"/>
-      <w:r>
-        <w:rPr>
-          <w:sz w:val="24"/>
-        </w:rPr>
-        <w:t xml:space="preserve">, </w:t>
-      </w:r>
-      <w:proofErr w:type="spellStart"/>
-      <w:r>
-        <w:rPr>
-          <w:sz w:val="24"/>
-        </w:rPr>
-        <w:t>lint.json</w:t>
-      </w:r>
-      <w:proofErr w:type="spellEnd"/>
-      <w:r>
-        <w:rPr>
-          <w:sz w:val="24"/>
-        </w:rPr>
-        <w:t xml:space="preserve"> and include in the project.</w:t>
+        <w:t>Select src, package.json, tsocnfig.json, lint.json and include in the project.</w:t>
       </w:r>
     </w:p>
     <w:p>
@@ -762,35 +570,11 @@
           <w:sz w:val="24"/>
         </w:rPr>
       </w:pPr>
-      <w:proofErr w:type="spellStart"/>
-      <w:r>
-        <w:rPr>
-          <w:sz w:val="24"/>
-        </w:rPr>
-        <w:t>Rightclick</w:t>
-      </w:r>
-      <w:proofErr w:type="spellEnd"/>
-      <w:r>
-        <w:rPr>
-          <w:sz w:val="24"/>
-        </w:rPr>
-        <w:t xml:space="preserve"> on </w:t>
-      </w:r>
-      <w:proofErr w:type="spellStart"/>
-      <w:proofErr w:type="gramStart"/>
-      <w:r>
-        <w:rPr>
-          <w:sz w:val="24"/>
-        </w:rPr>
-        <w:t>package.json</w:t>
-      </w:r>
-      <w:proofErr w:type="spellEnd"/>
-      <w:proofErr w:type="gramEnd"/>
-      <w:r>
-        <w:rPr>
-          <w:sz w:val="24"/>
-        </w:rPr>
-        <w:t xml:space="preserve"> and restore packages.</w:t>
+      <w:r>
+        <w:rPr>
+          <w:sz w:val="24"/>
+        </w:rPr>
+        <w:t>Rightclick on package.json and restore packages.</w:t>
       </w:r>
     </w:p>
     <w:p>
@@ -808,35 +592,7 @@
         <w:rPr>
           <w:sz w:val="24"/>
         </w:rPr>
-        <w:t xml:space="preserve">Now open </w:t>
-      </w:r>
-      <w:proofErr w:type="spellStart"/>
-      <w:r>
-        <w:rPr>
-          <w:sz w:val="24"/>
-        </w:rPr>
-        <w:t>cmd</w:t>
-      </w:r>
-      <w:proofErr w:type="spellEnd"/>
-      <w:r>
-        <w:rPr>
-          <w:sz w:val="24"/>
-        </w:rPr>
-        <w:t xml:space="preserve"> window and type </w:t>
-      </w:r>
-      <w:proofErr w:type="spellStart"/>
-      <w:r>
-        <w:rPr>
-          <w:sz w:val="24"/>
-        </w:rPr>
-        <w:t>npm</w:t>
-      </w:r>
-      <w:proofErr w:type="spellEnd"/>
-      <w:r>
-        <w:rPr>
-          <w:sz w:val="24"/>
-        </w:rPr>
-        <w:t xml:space="preserve"> start</w:t>
+        <w:t>Now open cmd window and type npm start</w:t>
       </w:r>
     </w:p>
     <w:p>
@@ -854,77 +610,7 @@
         <w:rPr>
           <w:sz w:val="24"/>
         </w:rPr>
-        <w:t xml:space="preserve">Or change in index.html base </w:t>
-      </w:r>
-      <w:proofErr w:type="spellStart"/>
-      <w:r>
-        <w:rPr>
-          <w:sz w:val="24"/>
-        </w:rPr>
-        <w:t>href</w:t>
-      </w:r>
-      <w:proofErr w:type="spellEnd"/>
-      <w:r>
-        <w:rPr>
-          <w:sz w:val="24"/>
-        </w:rPr>
-        <w:t>=”/</w:t>
-      </w:r>
-      <w:proofErr w:type="spellStart"/>
-      <w:r>
-        <w:rPr>
-          <w:sz w:val="24"/>
-        </w:rPr>
-        <w:t>src</w:t>
-      </w:r>
-      <w:proofErr w:type="spellEnd"/>
-      <w:r>
-        <w:rPr>
-          <w:sz w:val="24"/>
-        </w:rPr>
-        <w:t xml:space="preserve">”, script </w:t>
-      </w:r>
-      <w:proofErr w:type="spellStart"/>
-      <w:r>
-        <w:rPr>
-          <w:sz w:val="24"/>
-        </w:rPr>
-        <w:t>src</w:t>
-      </w:r>
-      <w:proofErr w:type="spellEnd"/>
-      <w:r>
-        <w:rPr>
-          <w:sz w:val="24"/>
-        </w:rPr>
-        <w:t>=”/node…….” And in systemsjs.config.js ‘</w:t>
-      </w:r>
-      <w:proofErr w:type="spellStart"/>
-      <w:r>
-        <w:rPr>
-          <w:sz w:val="24"/>
-        </w:rPr>
-        <w:t>npm</w:t>
-      </w:r>
-      <w:proofErr w:type="spellEnd"/>
-      <w:r>
-        <w:rPr>
-          <w:sz w:val="24"/>
-        </w:rPr>
-        <w:t>’:’/</w:t>
-      </w:r>
-      <w:proofErr w:type="spellStart"/>
-      <w:r>
-        <w:rPr>
-          <w:sz w:val="24"/>
-        </w:rPr>
-        <w:t>node_modules</w:t>
-      </w:r>
-      <w:proofErr w:type="spellEnd"/>
-      <w:r>
-        <w:rPr>
-          <w:sz w:val="24"/>
-        </w:rPr>
-        <w:t>’</w:t>
+        <w:t>Or change in index.html base href=”/src”, script src=”/node…….” And in systemsjs.config.js ‘npm’:’/node_modules’</w:t>
       </w:r>
       <w:r>
         <w:rPr>
@@ -967,45 +653,8 @@
           <w:sz w:val="24"/>
         </w:rPr>
         <w:br/>
-      </w:r>
-      <w:proofErr w:type="spellStart"/>
-      <w:proofErr w:type="gramStart"/>
-      <w:r>
-        <w:rPr>
-          <w:sz w:val="24"/>
-        </w:rPr>
-        <w:t>Template:defines</w:t>
-      </w:r>
-      <w:proofErr w:type="spellEnd"/>
-      <w:proofErr w:type="gramEnd"/>
-      <w:r>
-        <w:rPr>
-          <w:sz w:val="24"/>
-        </w:rPr>
-        <w:t xml:space="preserve"> </w:t>
-      </w:r>
-      <w:proofErr w:type="spellStart"/>
-      <w:r>
-        <w:rPr>
-          <w:sz w:val="24"/>
-        </w:rPr>
-        <w:t>UI,contains</w:t>
-      </w:r>
-      <w:proofErr w:type="spellEnd"/>
-      <w:r>
-        <w:rPr>
-          <w:sz w:val="24"/>
-        </w:rPr>
-        <w:t xml:space="preserve"> HTML, directives and </w:t>
-      </w:r>
-      <w:proofErr w:type="spellStart"/>
-      <w:r>
-        <w:rPr>
-          <w:sz w:val="24"/>
-        </w:rPr>
-        <w:t>databindings</w:t>
-      </w:r>
-      <w:proofErr w:type="spellEnd"/>
+        <w:t>Template:defines UI,contains HTML, directives and databindings</w:t>
+      </w:r>
       <w:r>
         <w:rPr>
           <w:sz w:val="24"/>
@@ -1039,6 +688,40 @@
           <w:sz w:val="24"/>
         </w:rPr>
         <w:t>A class becomes an Angular component, when it is decorated with the Component decorator.</w:t>
+      </w:r>
+    </w:p>
+    <w:p>
+      <w:pPr>
+        <w:rPr>
+          <w:b/>
+          <w:sz w:val="24"/>
+        </w:rPr>
+      </w:pPr>
+      <w:r>
+        <w:rPr>
+          <w:b/>
+          <w:sz w:val="24"/>
+        </w:rPr>
+        <w:t>Template vs TemplateURL:</w:t>
+      </w:r>
+    </w:p>
+    <w:p>
+      <w:pPr>
+        <w:rPr>
+          <w:sz w:val="24"/>
+        </w:rPr>
+      </w:pPr>
+      <w:r>
+        <w:rPr>
+          <w:sz w:val="24"/>
+        </w:rPr>
+        <w:t>Template</w:t>
+      </w:r>
+      <w:r>
+        <w:rPr>
+          <w:sz w:val="24"/>
+        </w:rPr>
+        <w:t>: we can replace a pair of back tick chars with single or double quotes, when we have html in one line.</w:t>
       </w:r>
       <w:bookmarkStart w:id="0" w:name="_GoBack"/>
       <w:bookmarkEnd w:id="0"/>

--- a/Angular 2.docx
+++ b/Angular 2.docx
@@ -24,11 +24,19 @@
           <w:sz w:val="24"/>
         </w:rPr>
       </w:pPr>
-      <w:r>
-        <w:rPr>
-          <w:sz w:val="24"/>
-        </w:rPr>
-        <w:t>Angularjs 1 released in 2010</w:t>
+      <w:proofErr w:type="spellStart"/>
+      <w:r>
+        <w:rPr>
+          <w:sz w:val="24"/>
+        </w:rPr>
+        <w:t>Angularjs</w:t>
+      </w:r>
+      <w:proofErr w:type="spellEnd"/>
+      <w:r>
+        <w:rPr>
+          <w:sz w:val="24"/>
+        </w:rPr>
+        <w:t xml:space="preserve"> 1 released in 2010</w:t>
       </w:r>
     </w:p>
     <w:p>
@@ -42,11 +50,19 @@
           <w:sz w:val="24"/>
         </w:rPr>
       </w:pPr>
-      <w:r>
-        <w:rPr>
-          <w:sz w:val="24"/>
-        </w:rPr>
-        <w:t>Performance :faster initial loads, change detection, improved rendering time</w:t>
+      <w:proofErr w:type="gramStart"/>
+      <w:r>
+        <w:rPr>
+          <w:sz w:val="24"/>
+        </w:rPr>
+        <w:t>Performance :faster</w:t>
+      </w:r>
+      <w:proofErr w:type="gramEnd"/>
+      <w:r>
+        <w:rPr>
+          <w:sz w:val="24"/>
+        </w:rPr>
+        <w:t xml:space="preserve"> initial loads, change detection, improved rendering time</w:t>
       </w:r>
     </w:p>
     <w:p>
@@ -100,7 +116,21 @@
         <w:rPr>
           <w:sz w:val="24"/>
         </w:rPr>
-        <w:t>Mobile support(without 3</w:t>
+        <w:t xml:space="preserve">Mobile </w:t>
+      </w:r>
+      <w:proofErr w:type="gramStart"/>
+      <w:r>
+        <w:rPr>
+          <w:sz w:val="24"/>
+        </w:rPr>
+        <w:t>support(</w:t>
+      </w:r>
+      <w:proofErr w:type="gramEnd"/>
+      <w:r>
+        <w:rPr>
+          <w:sz w:val="24"/>
+        </w:rPr>
+        <w:t>without 3</w:t>
       </w:r>
       <w:r>
         <w:rPr>
@@ -131,7 +161,21 @@
         <w:rPr>
           <w:sz w:val="24"/>
         </w:rPr>
-        <w:t>Component based development(means greater code reuse and testable)</w:t>
+        <w:t xml:space="preserve">Component based </w:t>
+      </w:r>
+      <w:proofErr w:type="gramStart"/>
+      <w:r>
+        <w:rPr>
+          <w:sz w:val="24"/>
+        </w:rPr>
+        <w:t>development(</w:t>
+      </w:r>
+      <w:proofErr w:type="gramEnd"/>
+      <w:r>
+        <w:rPr>
+          <w:sz w:val="24"/>
+        </w:rPr>
+        <w:t>means greater code reuse and testable)</w:t>
       </w:r>
     </w:p>
     <w:p>
@@ -149,7 +193,21 @@
         <w:rPr>
           <w:sz w:val="24"/>
         </w:rPr>
-        <w:t>Build on typescript(typescript has support of ECMAScript6).</w:t>
+        <w:t xml:space="preserve">Build on </w:t>
+      </w:r>
+      <w:proofErr w:type="gramStart"/>
+      <w:r>
+        <w:rPr>
+          <w:sz w:val="24"/>
+        </w:rPr>
+        <w:t>typescript(</w:t>
+      </w:r>
+      <w:proofErr w:type="gramEnd"/>
+      <w:r>
+        <w:rPr>
+          <w:sz w:val="24"/>
+        </w:rPr>
+        <w:t>typescript has support of ECMAScript6).</w:t>
       </w:r>
     </w:p>
     <w:p>
@@ -176,11 +234,19 @@
           <w:sz w:val="24"/>
         </w:rPr>
       </w:pPr>
-      <w:r>
-        <w:rPr>
-          <w:sz w:val="24"/>
-        </w:rPr>
-        <w:t>Javascript official language standard is called ECMAScript.</w:t>
+      <w:proofErr w:type="spellStart"/>
+      <w:r>
+        <w:rPr>
+          <w:sz w:val="24"/>
+        </w:rPr>
+        <w:t>Javascript</w:t>
+      </w:r>
+      <w:proofErr w:type="spellEnd"/>
+      <w:r>
+        <w:rPr>
+          <w:sz w:val="24"/>
+        </w:rPr>
+        <w:t xml:space="preserve"> official language standard is called ECMAScript.</w:t>
       </w:r>
     </w:p>
     <w:p>
@@ -198,7 +264,21 @@
         <w:rPr>
           <w:sz w:val="24"/>
         </w:rPr>
-        <w:t>Has several releases(1-7).</w:t>
+        <w:t xml:space="preserve">Has several </w:t>
+      </w:r>
+      <w:proofErr w:type="gramStart"/>
+      <w:r>
+        <w:rPr>
+          <w:sz w:val="24"/>
+        </w:rPr>
+        <w:t>releases(</w:t>
+      </w:r>
+      <w:proofErr w:type="gramEnd"/>
+      <w:r>
+        <w:rPr>
+          <w:sz w:val="24"/>
+        </w:rPr>
+        <w:t>1-7).</w:t>
       </w:r>
     </w:p>
     <w:p>
@@ -248,12 +328,21 @@
           <w:sz w:val="24"/>
         </w:rPr>
       </w:pPr>
-      <w:r>
-        <w:rPr>
-          <w:sz w:val="24"/>
-        </w:rPr>
-        <w:t xml:space="preserve">So we have </w:t>
-      </w:r>
+      <w:proofErr w:type="gramStart"/>
+      <w:r>
+        <w:rPr>
+          <w:sz w:val="24"/>
+        </w:rPr>
+        <w:t>So</w:t>
+      </w:r>
+      <w:proofErr w:type="gramEnd"/>
+      <w:r>
+        <w:rPr>
+          <w:sz w:val="24"/>
+        </w:rPr>
+        <w:t xml:space="preserve"> we have </w:t>
+      </w:r>
+      <w:proofErr w:type="spellStart"/>
       <w:r>
         <w:rPr>
           <w:b/>
@@ -261,6 +350,7 @@
         </w:rPr>
         <w:t>transpilation</w:t>
       </w:r>
+      <w:proofErr w:type="spellEnd"/>
       <w:r>
         <w:rPr>
           <w:sz w:val="24"/>
@@ -350,7 +440,21 @@
         <w:rPr>
           <w:sz w:val="24"/>
         </w:rPr>
-        <w:t>It is a superset of JavaScript and compiles to JavaScript through a process called transpilation.</w:t>
+        <w:t xml:space="preserve">It is a superset of JavaScript and compiles to JavaScript through a process called </w:t>
+      </w:r>
+      <w:proofErr w:type="spellStart"/>
+      <w:r>
+        <w:rPr>
+          <w:sz w:val="24"/>
+        </w:rPr>
+        <w:t>transpilation</w:t>
+      </w:r>
+      <w:proofErr w:type="spellEnd"/>
+      <w:r>
+        <w:rPr>
+          <w:sz w:val="24"/>
+        </w:rPr>
+        <w:t>.</w:t>
       </w:r>
     </w:p>
     <w:p>
@@ -375,7 +479,21 @@
           <w:sz w:val="24"/>
         </w:rPr>
         <w:br/>
-        <w:t xml:space="preserve">1. Intellisense </w:t>
+        <w:t xml:space="preserve">1. </w:t>
+      </w:r>
+      <w:proofErr w:type="spellStart"/>
+      <w:r>
+        <w:rPr>
+          <w:sz w:val="24"/>
+        </w:rPr>
+        <w:t>Intellisense</w:t>
+      </w:r>
+      <w:proofErr w:type="spellEnd"/>
+      <w:r>
+        <w:rPr>
+          <w:sz w:val="24"/>
+        </w:rPr>
+        <w:t xml:space="preserve"> </w:t>
       </w:r>
       <w:r>
         <w:rPr>
@@ -473,11 +591,19 @@
           <w:sz w:val="24"/>
         </w:rPr>
       </w:pPr>
-      <w:r>
-        <w:rPr>
-          <w:sz w:val="24"/>
-        </w:rPr>
-        <w:t>Intall node</w:t>
+      <w:proofErr w:type="spellStart"/>
+      <w:r>
+        <w:rPr>
+          <w:sz w:val="24"/>
+        </w:rPr>
+        <w:t>Intall</w:t>
+      </w:r>
+      <w:proofErr w:type="spellEnd"/>
+      <w:r>
+        <w:rPr>
+          <w:sz w:val="24"/>
+        </w:rPr>
+        <w:t xml:space="preserve"> node</w:t>
       </w:r>
     </w:p>
     <w:p>
@@ -538,8 +664,16 @@
         <w:rPr>
           <w:sz w:val="24"/>
         </w:rPr>
-        <w:t>Download quick start template for anngular2 from github</w:t>
-      </w:r>
+        <w:t xml:space="preserve">Download quick start template for anngular2 from </w:t>
+      </w:r>
+      <w:proofErr w:type="spellStart"/>
+      <w:r>
+        <w:rPr>
+          <w:sz w:val="24"/>
+        </w:rPr>
+        <w:t>github</w:t>
+      </w:r>
+      <w:proofErr w:type="spellEnd"/>
     </w:p>
     <w:p>
       <w:pPr>
@@ -556,7 +690,65 @@
         <w:rPr>
           <w:sz w:val="24"/>
         </w:rPr>
-        <w:t>Select src, package.json, tsocnfig.json, lint.json and include in the project.</w:t>
+        <w:t xml:space="preserve">Select </w:t>
+      </w:r>
+      <w:proofErr w:type="spellStart"/>
+      <w:r>
+        <w:rPr>
+          <w:sz w:val="24"/>
+        </w:rPr>
+        <w:t>src</w:t>
+      </w:r>
+      <w:proofErr w:type="spellEnd"/>
+      <w:r>
+        <w:rPr>
+          <w:sz w:val="24"/>
+        </w:rPr>
+        <w:t xml:space="preserve">, </w:t>
+      </w:r>
+      <w:proofErr w:type="spellStart"/>
+      <w:proofErr w:type="gramStart"/>
+      <w:r>
+        <w:rPr>
+          <w:sz w:val="24"/>
+        </w:rPr>
+        <w:t>package.json</w:t>
+      </w:r>
+      <w:proofErr w:type="spellEnd"/>
+      <w:proofErr w:type="gramEnd"/>
+      <w:r>
+        <w:rPr>
+          <w:sz w:val="24"/>
+        </w:rPr>
+        <w:t xml:space="preserve">, </w:t>
+      </w:r>
+      <w:proofErr w:type="spellStart"/>
+      <w:r>
+        <w:rPr>
+          <w:sz w:val="24"/>
+        </w:rPr>
+        <w:t>tsocnfig.json</w:t>
+      </w:r>
+      <w:proofErr w:type="spellEnd"/>
+      <w:r>
+        <w:rPr>
+          <w:sz w:val="24"/>
+        </w:rPr>
+        <w:t xml:space="preserve">, </w:t>
+      </w:r>
+      <w:proofErr w:type="spellStart"/>
+      <w:r>
+        <w:rPr>
+          <w:sz w:val="24"/>
+        </w:rPr>
+        <w:t>lint.json</w:t>
+      </w:r>
+      <w:proofErr w:type="spellEnd"/>
+      <w:r>
+        <w:rPr>
+          <w:sz w:val="24"/>
+        </w:rPr>
+        <w:t xml:space="preserve"> and include in the project.</w:t>
       </w:r>
     </w:p>
     <w:p>
@@ -570,11 +762,35 @@
           <w:sz w:val="24"/>
         </w:rPr>
       </w:pPr>
-      <w:r>
-        <w:rPr>
-          <w:sz w:val="24"/>
-        </w:rPr>
-        <w:t>Rightclick on package.json and restore packages.</w:t>
+      <w:proofErr w:type="spellStart"/>
+      <w:r>
+        <w:rPr>
+          <w:sz w:val="24"/>
+        </w:rPr>
+        <w:t>Rightclick</w:t>
+      </w:r>
+      <w:proofErr w:type="spellEnd"/>
+      <w:r>
+        <w:rPr>
+          <w:sz w:val="24"/>
+        </w:rPr>
+        <w:t xml:space="preserve"> on </w:t>
+      </w:r>
+      <w:proofErr w:type="spellStart"/>
+      <w:proofErr w:type="gramStart"/>
+      <w:r>
+        <w:rPr>
+          <w:sz w:val="24"/>
+        </w:rPr>
+        <w:t>package.json</w:t>
+      </w:r>
+      <w:proofErr w:type="spellEnd"/>
+      <w:proofErr w:type="gramEnd"/>
+      <w:r>
+        <w:rPr>
+          <w:sz w:val="24"/>
+        </w:rPr>
+        <w:t xml:space="preserve"> and restore packages.</w:t>
       </w:r>
     </w:p>
     <w:p>
@@ -592,7 +808,35 @@
         <w:rPr>
           <w:sz w:val="24"/>
         </w:rPr>
-        <w:t>Now open cmd window and type npm start</w:t>
+        <w:t xml:space="preserve">Now open </w:t>
+      </w:r>
+      <w:proofErr w:type="spellStart"/>
+      <w:r>
+        <w:rPr>
+          <w:sz w:val="24"/>
+        </w:rPr>
+        <w:t>cmd</w:t>
+      </w:r>
+      <w:proofErr w:type="spellEnd"/>
+      <w:r>
+        <w:rPr>
+          <w:sz w:val="24"/>
+        </w:rPr>
+        <w:t xml:space="preserve"> window and type </w:t>
+      </w:r>
+      <w:proofErr w:type="spellStart"/>
+      <w:r>
+        <w:rPr>
+          <w:sz w:val="24"/>
+        </w:rPr>
+        <w:t>npm</w:t>
+      </w:r>
+      <w:proofErr w:type="spellEnd"/>
+      <w:r>
+        <w:rPr>
+          <w:sz w:val="24"/>
+        </w:rPr>
+        <w:t xml:space="preserve"> start</w:t>
       </w:r>
     </w:p>
     <w:p>
@@ -610,7 +854,77 @@
         <w:rPr>
           <w:sz w:val="24"/>
         </w:rPr>
-        <w:t>Or change in index.html base href=”/src”, script src=”/node…….” And in systemsjs.config.js ‘npm’:’/node_modules’</w:t>
+        <w:t xml:space="preserve">Or change in index.html base </w:t>
+      </w:r>
+      <w:proofErr w:type="spellStart"/>
+      <w:r>
+        <w:rPr>
+          <w:sz w:val="24"/>
+        </w:rPr>
+        <w:t>href</w:t>
+      </w:r>
+      <w:proofErr w:type="spellEnd"/>
+      <w:r>
+        <w:rPr>
+          <w:sz w:val="24"/>
+        </w:rPr>
+        <w:t>=”/</w:t>
+      </w:r>
+      <w:proofErr w:type="spellStart"/>
+      <w:r>
+        <w:rPr>
+          <w:sz w:val="24"/>
+        </w:rPr>
+        <w:t>src</w:t>
+      </w:r>
+      <w:proofErr w:type="spellEnd"/>
+      <w:r>
+        <w:rPr>
+          <w:sz w:val="24"/>
+        </w:rPr>
+        <w:t xml:space="preserve">”, script </w:t>
+      </w:r>
+      <w:proofErr w:type="spellStart"/>
+      <w:r>
+        <w:rPr>
+          <w:sz w:val="24"/>
+        </w:rPr>
+        <w:t>src</w:t>
+      </w:r>
+      <w:proofErr w:type="spellEnd"/>
+      <w:r>
+        <w:rPr>
+          <w:sz w:val="24"/>
+        </w:rPr>
+        <w:t>=”/node…….” And in systemsjs.config.js ‘</w:t>
+      </w:r>
+      <w:proofErr w:type="spellStart"/>
+      <w:r>
+        <w:rPr>
+          <w:sz w:val="24"/>
+        </w:rPr>
+        <w:t>npm</w:t>
+      </w:r>
+      <w:proofErr w:type="spellEnd"/>
+      <w:r>
+        <w:rPr>
+          <w:sz w:val="24"/>
+        </w:rPr>
+        <w:t>’:’/</w:t>
+      </w:r>
+      <w:proofErr w:type="spellStart"/>
+      <w:r>
+        <w:rPr>
+          <w:sz w:val="24"/>
+        </w:rPr>
+        <w:t>node_modules</w:t>
+      </w:r>
+      <w:proofErr w:type="spellEnd"/>
+      <w:r>
+        <w:rPr>
+          <w:sz w:val="24"/>
+        </w:rPr>
+        <w:t>’</w:t>
       </w:r>
       <w:r>
         <w:rPr>
@@ -653,8 +967,45 @@
           <w:sz w:val="24"/>
         </w:rPr>
         <w:br/>
-        <w:t>Template:defines UI,contains HTML, directives and databindings</w:t>
-      </w:r>
+      </w:r>
+      <w:proofErr w:type="spellStart"/>
+      <w:proofErr w:type="gramStart"/>
+      <w:r>
+        <w:rPr>
+          <w:sz w:val="24"/>
+        </w:rPr>
+        <w:t>Template:defines</w:t>
+      </w:r>
+      <w:proofErr w:type="spellEnd"/>
+      <w:proofErr w:type="gramEnd"/>
+      <w:r>
+        <w:rPr>
+          <w:sz w:val="24"/>
+        </w:rPr>
+        <w:t xml:space="preserve"> </w:t>
+      </w:r>
+      <w:proofErr w:type="spellStart"/>
+      <w:r>
+        <w:rPr>
+          <w:sz w:val="24"/>
+        </w:rPr>
+        <w:t>UI,contains</w:t>
+      </w:r>
+      <w:proofErr w:type="spellEnd"/>
+      <w:r>
+        <w:rPr>
+          <w:sz w:val="24"/>
+        </w:rPr>
+        <w:t xml:space="preserve"> HTML, directives and </w:t>
+      </w:r>
+      <w:proofErr w:type="spellStart"/>
+      <w:r>
+        <w:rPr>
+          <w:sz w:val="24"/>
+        </w:rPr>
+        <w:t>databindings</w:t>
+      </w:r>
+      <w:proofErr w:type="spellEnd"/>
       <w:r>
         <w:rPr>
           <w:sz w:val="24"/>
@@ -690,21 +1041,82 @@
         <w:t>A class becomes an Angular component, when it is decorated with the Component decorator.</w:t>
       </w:r>
     </w:p>
+    <w:bookmarkStart w:id="0" w:name="_MON_1572282485"/>
+    <w:bookmarkEnd w:id="0"/>
+    <w:p>
+      <w:pPr>
+        <w:rPr>
+          <w:sz w:val="24"/>
+        </w:rPr>
+      </w:pPr>
+      <w:r>
+        <w:rPr>
+          <w:sz w:val="24"/>
+        </w:rPr>
+        <w:object w:dxaOrig="9360" w:dyaOrig="2108">
+          <v:shapetype id="_x0000_t75" coordsize="21600,21600" o:spt="75" o:preferrelative="t" path="m@4@5l@4@11@9@11@9@5xe" filled="f" stroked="f">
+            <v:stroke joinstyle="miter"/>
+            <v:formulas>
+              <v:f eqn="if lineDrawn pixelLineWidth 0"/>
+              <v:f eqn="sum @0 1 0"/>
+              <v:f eqn="sum 0 0 @1"/>
+              <v:f eqn="prod @2 1 2"/>
+              <v:f eqn="prod @3 21600 pixelWidth"/>
+              <v:f eqn="prod @3 21600 pixelHeight"/>
+              <v:f eqn="sum @0 0 1"/>
+              <v:f eqn="prod @6 1 2"/>
+              <v:f eqn="prod @7 21600 pixelWidth"/>
+              <v:f eqn="sum @8 21600 0"/>
+              <v:f eqn="prod @7 21600 pixelHeight"/>
+              <v:f eqn="sum @10 21600 0"/>
+            </v:formulas>
+            <v:path o:extrusionok="f" gradientshapeok="t" o:connecttype="rect"/>
+            <o:lock v:ext="edit" aspectratio="t"/>
+          </v:shapetype>
+          <v:shape id="_x0000_i1026" type="#_x0000_t75" style="width:468pt;height:105.5pt" o:ole="">
+            <v:imagedata r:id="rId5" o:title=""/>
+          </v:shape>
+          <o:OLEObject Type="Embed" ProgID="Word.OpenDocumentText.12" ShapeID="_x0000_i1026" DrawAspect="Content" ObjectID="_1572289074" r:id="rId6"/>
+        </w:object>
+      </w:r>
+    </w:p>
     <w:p>
       <w:pPr>
         <w:rPr>
           <w:b/>
           <w:sz w:val="24"/>
-        </w:rPr>
-      </w:pPr>
+          <w:u w:val="single"/>
+        </w:rPr>
+      </w:pPr>
+      <w:bookmarkStart w:id="1" w:name="_GoBack"/>
       <w:r>
         <w:rPr>
           <w:b/>
           <w:sz w:val="24"/>
-        </w:rPr>
-        <w:t>Template vs TemplateURL:</w:t>
-      </w:r>
-    </w:p>
+          <w:u w:val="single"/>
+        </w:rPr>
+        <w:t xml:space="preserve">Template vs </w:t>
+      </w:r>
+      <w:proofErr w:type="spellStart"/>
+      <w:r>
+        <w:rPr>
+          <w:b/>
+          <w:sz w:val="24"/>
+          <w:u w:val="single"/>
+        </w:rPr>
+        <w:t>TemplateURL</w:t>
+      </w:r>
+      <w:proofErr w:type="spellEnd"/>
+      <w:r>
+        <w:rPr>
+          <w:b/>
+          <w:sz w:val="24"/>
+          <w:u w:val="single"/>
+        </w:rPr>
+        <w:t>:</w:t>
+      </w:r>
+    </w:p>
+    <w:bookmarkEnd w:id="1"/>
     <w:p>
       <w:pPr>
         <w:rPr>
@@ -721,15 +1133,724 @@
         <w:rPr>
           <w:sz w:val="24"/>
         </w:rPr>
-        <w:t>: we can replace a pair of back tick chars with single or double quotes, when we have html in one line.</w:t>
-      </w:r>
-      <w:bookmarkStart w:id="0" w:name="_GoBack"/>
-      <w:bookmarkEnd w:id="0"/>
+        <w:t xml:space="preserve">: we can replace a pair of back tick chars with single or double quotes, when we have html in one </w:t>
+      </w:r>
+      <w:proofErr w:type="gramStart"/>
+      <w:r>
+        <w:rPr>
+          <w:sz w:val="24"/>
+        </w:rPr>
+        <w:t>line</w:t>
+      </w:r>
+      <w:r>
+        <w:rPr>
+          <w:sz w:val="24"/>
+        </w:rPr>
+        <w:t>(</w:t>
+      </w:r>
+      <w:proofErr w:type="gramEnd"/>
+      <w:r>
+        <w:rPr>
+          <w:sz w:val="24"/>
+        </w:rPr>
+        <w:t>inline template)</w:t>
+      </w:r>
+      <w:r>
+        <w:rPr>
+          <w:sz w:val="24"/>
+        </w:rPr>
+        <w:t>.</w:t>
+      </w:r>
+      <w:r>
+        <w:rPr>
+          <w:sz w:val="24"/>
+        </w:rPr>
+        <w:t xml:space="preserve"> If we have more than </w:t>
+      </w:r>
+      <w:proofErr w:type="spellStart"/>
+      <w:r>
+        <w:rPr>
+          <w:sz w:val="24"/>
+        </w:rPr>
+        <w:t>oneline</w:t>
+      </w:r>
+      <w:proofErr w:type="spellEnd"/>
+      <w:r>
+        <w:rPr>
+          <w:sz w:val="24"/>
+        </w:rPr>
+        <w:t xml:space="preserve"> we need only back tick </w:t>
+      </w:r>
+      <w:proofErr w:type="spellStart"/>
+      <w:proofErr w:type="gramStart"/>
+      <w:r>
+        <w:rPr>
+          <w:sz w:val="24"/>
+        </w:rPr>
+        <w:t>chars.With</w:t>
+      </w:r>
+      <w:proofErr w:type="spellEnd"/>
+      <w:proofErr w:type="gramEnd"/>
+      <w:r>
+        <w:rPr>
+          <w:sz w:val="24"/>
+        </w:rPr>
+        <w:t xml:space="preserve"> inline template, we </w:t>
+      </w:r>
+      <w:proofErr w:type="spellStart"/>
+      <w:r>
+        <w:rPr>
+          <w:sz w:val="24"/>
+        </w:rPr>
+        <w:t>loose</w:t>
+      </w:r>
+      <w:proofErr w:type="spellEnd"/>
+      <w:r>
+        <w:rPr>
+          <w:sz w:val="24"/>
+        </w:rPr>
+        <w:t xml:space="preserve"> </w:t>
+      </w:r>
+      <w:proofErr w:type="spellStart"/>
+      <w:r>
+        <w:rPr>
+          <w:sz w:val="24"/>
+        </w:rPr>
+        <w:t>intellisense</w:t>
+      </w:r>
+      <w:proofErr w:type="spellEnd"/>
+      <w:r>
+        <w:rPr>
+          <w:sz w:val="24"/>
+        </w:rPr>
+        <w:t>, code completing and formatting features.</w:t>
+      </w:r>
       <w:r>
         <w:rPr>
           <w:sz w:val="24"/>
         </w:rPr>
         <w:br/>
+      </w:r>
+      <w:proofErr w:type="spellStart"/>
+      <w:r>
+        <w:rPr>
+          <w:sz w:val="24"/>
+        </w:rPr>
+        <w:t>TemplateURL</w:t>
+      </w:r>
+      <w:proofErr w:type="spellEnd"/>
+      <w:r>
+        <w:rPr>
+          <w:sz w:val="24"/>
+        </w:rPr>
+        <w:t>: when we move html code to separate file, and specify that file name/path,</w:t>
+      </w:r>
+      <w:bookmarkStart w:id="2" w:name="_MON_1572282957"/>
+      <w:bookmarkEnd w:id="2"/>
+      <w:r>
+        <w:rPr>
+          <w:sz w:val="24"/>
+        </w:rPr>
+        <w:object w:dxaOrig="9360" w:dyaOrig="3513">
+          <v:shape id="_x0000_i1033" type="#_x0000_t75" style="width:468pt;height:175.5pt" o:ole="">
+            <v:imagedata r:id="rId7" o:title=""/>
+          </v:shape>
+          <o:OLEObject Type="Embed" ProgID="Word.OpenDocumentText.12" ShapeID="_x0000_i1033" DrawAspect="Content" ObjectID="_1572289075" r:id="rId8"/>
+        </w:object>
+      </w:r>
+    </w:p>
+    <w:p>
+      <w:pPr>
+        <w:rPr>
+          <w:sz w:val="24"/>
+        </w:rPr>
+      </w:pPr>
+      <w:r>
+        <w:rPr>
+          <w:b/>
+          <w:noProof/>
+          <w:u w:val="single"/>
+        </w:rPr>
+        <w:lastRenderedPageBreak/>
+        <w:drawing>
+          <wp:anchor distT="0" distB="0" distL="114300" distR="114300" simplePos="0" relativeHeight="251658240" behindDoc="1" locked="0" layoutInCell="1" allowOverlap="1" wp14:anchorId="24CB2568">
+            <wp:simplePos x="0" y="0"/>
+            <wp:positionH relativeFrom="margin">
+              <wp:align>left</wp:align>
+            </wp:positionH>
+            <wp:positionV relativeFrom="page">
+              <wp:posOffset>1219200</wp:posOffset>
+            </wp:positionV>
+            <wp:extent cx="1098550" cy="1228090"/>
+            <wp:effectExtent l="0" t="0" r="6350" b="0"/>
+            <wp:wrapTight wrapText="bothSides">
+              <wp:wrapPolygon edited="0">
+                <wp:start x="0" y="0"/>
+                <wp:lineTo x="0" y="21109"/>
+                <wp:lineTo x="21350" y="21109"/>
+                <wp:lineTo x="21350" y="0"/>
+                <wp:lineTo x="0" y="0"/>
+              </wp:wrapPolygon>
+            </wp:wrapTight>
+            <wp:docPr id="1" name="Picture 1"/>
+            <wp:cNvGraphicFramePr>
+              <a:graphicFrameLocks xmlns:a="http://schemas.openxmlformats.org/drawingml/2006/main" noChangeAspect="1"/>
+            </wp:cNvGraphicFramePr>
+            <a:graphic xmlns:a="http://schemas.openxmlformats.org/drawingml/2006/main">
+              <a:graphicData uri="http://schemas.openxmlformats.org/drawingml/2006/picture">
+                <pic:pic xmlns:pic="http://schemas.openxmlformats.org/drawingml/2006/picture">
+                  <pic:nvPicPr>
+                    <pic:cNvPr id="1" name=""/>
+                    <pic:cNvPicPr/>
+                  </pic:nvPicPr>
+                  <pic:blipFill>
+                    <a:blip r:embed="rId9" cstate="print">
+                      <a:extLst>
+                        <a:ext uri="{28A0092B-C50C-407E-A947-70E740481C1C}">
+                          <a14:useLocalDpi xmlns:a14="http://schemas.microsoft.com/office/drawing/2010/main" val="0"/>
+                        </a:ext>
+                      </a:extLst>
+                    </a:blip>
+                    <a:stretch>
+                      <a:fillRect/>
+                    </a:stretch>
+                  </pic:blipFill>
+                  <pic:spPr>
+                    <a:xfrm>
+                      <a:off x="0" y="0"/>
+                      <a:ext cx="1098550" cy="1228090"/>
+                    </a:xfrm>
+                    <a:prstGeom prst="rect">
+                      <a:avLst/>
+                    </a:prstGeom>
+                  </pic:spPr>
+                </pic:pic>
+              </a:graphicData>
+            </a:graphic>
+            <wp14:sizeRelH relativeFrom="margin">
+              <wp14:pctWidth>0</wp14:pctWidth>
+            </wp14:sizeRelH>
+            <wp14:sizeRelV relativeFrom="margin">
+              <wp14:pctHeight>0</wp14:pctHeight>
+            </wp14:sizeRelV>
+          </wp:anchor>
+        </w:drawing>
+      </w:r>
+      <w:r>
+        <w:rPr>
+          <w:b/>
+          <w:sz w:val="24"/>
+          <w:u w:val="single"/>
+        </w:rPr>
+        <w:t>Nested Components</w:t>
+      </w:r>
+      <w:r>
+        <w:rPr>
+          <w:sz w:val="24"/>
+        </w:rPr>
+        <w:t xml:space="preserve">: </w:t>
+      </w:r>
+    </w:p>
+    <w:p>
+      <w:pPr>
+        <w:rPr>
+          <w:sz w:val="24"/>
+        </w:rPr>
+      </w:pPr>
+      <w:r>
+        <w:rPr>
+          <w:sz w:val="24"/>
+        </w:rPr>
+        <w:t xml:space="preserve">In this commit, what we </w:t>
+      </w:r>
+      <w:proofErr w:type="spellStart"/>
+      <w:r>
+        <w:rPr>
+          <w:sz w:val="24"/>
+        </w:rPr>
+        <w:t>gonna</w:t>
+      </w:r>
+      <w:proofErr w:type="spellEnd"/>
+      <w:r>
+        <w:rPr>
+          <w:sz w:val="24"/>
+        </w:rPr>
+        <w:t xml:space="preserve"> do is render a component inside another component. For this we create a folder inside app folder called employee which has .html file and .</w:t>
+      </w:r>
+      <w:proofErr w:type="spellStart"/>
+      <w:r>
+        <w:rPr>
+          <w:sz w:val="24"/>
+        </w:rPr>
+        <w:t>ts</w:t>
+      </w:r>
+      <w:proofErr w:type="spellEnd"/>
+      <w:r>
+        <w:rPr>
+          <w:sz w:val="24"/>
+        </w:rPr>
+        <w:t xml:space="preserve"> file. </w:t>
+      </w:r>
+    </w:p>
+    <w:p>
+      <w:pPr>
+        <w:rPr>
+          <w:sz w:val="24"/>
+        </w:rPr>
+      </w:pPr>
+    </w:p>
+    <w:p>
+      <w:pPr>
+        <w:rPr>
+          <w:sz w:val="24"/>
+        </w:rPr>
+      </w:pPr>
+    </w:p>
+    <w:bookmarkStart w:id="3" w:name="_MON_1572285350"/>
+    <w:bookmarkEnd w:id="3"/>
+    <w:p>
+      <w:pPr>
+        <w:rPr>
+          <w:sz w:val="24"/>
+        </w:rPr>
+      </w:pPr>
+      <w:r>
+        <w:rPr>
+          <w:sz w:val="24"/>
+        </w:rPr>
+        <w:object w:dxaOrig="9360" w:dyaOrig="2576">
+          <v:shape id="_x0000_i1035" type="#_x0000_t75" style="width:252pt;height:110.5pt" o:ole="">
+            <v:imagedata r:id="rId10" o:title=""/>
+          </v:shape>
+          <o:OLEObject Type="Embed" ProgID="Word.OpenDocumentText.12" ShapeID="_x0000_i1035" DrawAspect="Content" ObjectID="_1572289076" r:id="rId11"/>
+        </w:object>
+      </w:r>
+      <w:r>
+        <w:rPr>
+          <w:sz w:val="24"/>
+        </w:rPr>
+        <w:br/>
+      </w:r>
+      <w:r>
+        <w:rPr>
+          <w:sz w:val="24"/>
+        </w:rPr>
+        <w:br/>
+      </w:r>
+      <w:r>
+        <w:rPr>
+          <w:noProof/>
+        </w:rPr>
+        <w:drawing>
+          <wp:anchor distT="0" distB="0" distL="114300" distR="114300" simplePos="0" relativeHeight="251659264" behindDoc="1" locked="0" layoutInCell="1" allowOverlap="1" wp14:anchorId="5FBB1C5C">
+            <wp:simplePos x="0" y="0"/>
+            <wp:positionH relativeFrom="column">
+              <wp:posOffset>0</wp:posOffset>
+            </wp:positionH>
+            <wp:positionV relativeFrom="paragraph">
+              <wp:posOffset>1905</wp:posOffset>
+            </wp:positionV>
+            <wp:extent cx="1174750" cy="1523448"/>
+            <wp:effectExtent l="0" t="0" r="6350" b="635"/>
+            <wp:wrapTight wrapText="bothSides">
+              <wp:wrapPolygon edited="0">
+                <wp:start x="0" y="0"/>
+                <wp:lineTo x="0" y="21339"/>
+                <wp:lineTo x="21366" y="21339"/>
+                <wp:lineTo x="21366" y="0"/>
+                <wp:lineTo x="0" y="0"/>
+              </wp:wrapPolygon>
+            </wp:wrapTight>
+            <wp:docPr id="2" name="Picture 2"/>
+            <wp:cNvGraphicFramePr>
+              <a:graphicFrameLocks xmlns:a="http://schemas.openxmlformats.org/drawingml/2006/main" noChangeAspect="1"/>
+            </wp:cNvGraphicFramePr>
+            <a:graphic xmlns:a="http://schemas.openxmlformats.org/drawingml/2006/main">
+              <a:graphicData uri="http://schemas.openxmlformats.org/drawingml/2006/picture">
+                <pic:pic xmlns:pic="http://schemas.openxmlformats.org/drawingml/2006/picture">
+                  <pic:nvPicPr>
+                    <pic:cNvPr id="1" name=""/>
+                    <pic:cNvPicPr/>
+                  </pic:nvPicPr>
+                  <pic:blipFill>
+                    <a:blip r:embed="rId12" cstate="print">
+                      <a:extLst>
+                        <a:ext uri="{28A0092B-C50C-407E-A947-70E740481C1C}">
+                          <a14:useLocalDpi xmlns:a14="http://schemas.microsoft.com/office/drawing/2010/main" val="0"/>
+                        </a:ext>
+                      </a:extLst>
+                    </a:blip>
+                    <a:stretch>
+                      <a:fillRect/>
+                    </a:stretch>
+                  </pic:blipFill>
+                  <pic:spPr>
+                    <a:xfrm>
+                      <a:off x="0" y="0"/>
+                      <a:ext cx="1174750" cy="1523448"/>
+                    </a:xfrm>
+                    <a:prstGeom prst="rect">
+                      <a:avLst/>
+                    </a:prstGeom>
+                  </pic:spPr>
+                </pic:pic>
+              </a:graphicData>
+            </a:graphic>
+          </wp:anchor>
+        </w:drawing>
+      </w:r>
+      <w:r>
+        <w:rPr>
+          <w:sz w:val="24"/>
+        </w:rPr>
+        <w:t xml:space="preserve">In </w:t>
+      </w:r>
+      <w:proofErr w:type="spellStart"/>
+      <w:proofErr w:type="gramStart"/>
+      <w:r>
+        <w:rPr>
+          <w:sz w:val="24"/>
+        </w:rPr>
+        <w:t>app.component</w:t>
+      </w:r>
+      <w:proofErr w:type="gramEnd"/>
+      <w:r>
+        <w:rPr>
+          <w:sz w:val="24"/>
+        </w:rPr>
+        <w:t>.ts</w:t>
+      </w:r>
+      <w:proofErr w:type="spellEnd"/>
+      <w:r>
+        <w:rPr>
+          <w:sz w:val="24"/>
+        </w:rPr>
+        <w:t xml:space="preserve"> write this: </w:t>
+      </w:r>
+      <w:bookmarkStart w:id="4" w:name="_MON_1572285670"/>
+      <w:bookmarkEnd w:id="4"/>
+      <w:r>
+        <w:rPr>
+          <w:sz w:val="24"/>
+        </w:rPr>
+        <w:object w:dxaOrig="9360" w:dyaOrig="2810">
+          <v:shape id="_x0000_i1042" type="#_x0000_t75" style="width:426.5pt;height:131.5pt" o:ole="">
+            <v:imagedata r:id="rId13" o:title=""/>
+          </v:shape>
+          <o:OLEObject Type="Embed" ProgID="Word.OpenDocumentText.12" ShapeID="_x0000_i1042" DrawAspect="Content" ObjectID="_1572289077" r:id="rId14"/>
+        </w:object>
+      </w:r>
+    </w:p>
+    <w:p>
+      <w:pPr>
+        <w:rPr>
+          <w:sz w:val="24"/>
+        </w:rPr>
+      </w:pPr>
+      <w:r>
+        <w:rPr>
+          <w:sz w:val="24"/>
+        </w:rPr>
+        <w:t xml:space="preserve">In </w:t>
+      </w:r>
+      <w:proofErr w:type="spellStart"/>
+      <w:proofErr w:type="gramStart"/>
+      <w:r>
+        <w:rPr>
+          <w:sz w:val="24"/>
+        </w:rPr>
+        <w:t>app.module</w:t>
+      </w:r>
+      <w:proofErr w:type="gramEnd"/>
+      <w:r>
+        <w:rPr>
+          <w:sz w:val="24"/>
+        </w:rPr>
+        <w:t>.ts</w:t>
+      </w:r>
+      <w:proofErr w:type="spellEnd"/>
+      <w:r>
+        <w:rPr>
+          <w:sz w:val="24"/>
+        </w:rPr>
+        <w:t xml:space="preserve"> write this: </w:t>
+      </w:r>
+    </w:p>
+    <w:bookmarkStart w:id="5" w:name="_MON_1572285766"/>
+    <w:bookmarkEnd w:id="5"/>
+    <w:p>
+      <w:pPr>
+        <w:rPr>
+          <w:sz w:val="24"/>
+        </w:rPr>
+      </w:pPr>
+      <w:r>
+        <w:rPr>
+          <w:sz w:val="24"/>
+        </w:rPr>
+        <w:object w:dxaOrig="9360" w:dyaOrig="2576">
+          <v:shape id="_x0000_i1050" type="#_x0000_t75" style="width:379.5pt;height:129pt" o:ole="">
+            <v:imagedata r:id="rId15" o:title=""/>
+          </v:shape>
+          <o:OLEObject Type="Embed" ProgID="Word.OpenDocumentText.12" ShapeID="_x0000_i1050" DrawAspect="Content" ObjectID="_1572289078" r:id="rId16"/>
+        </w:object>
+      </w:r>
+    </w:p>
+    <w:p>
+      <w:pPr>
+        <w:rPr>
+          <w:sz w:val="24"/>
+        </w:rPr>
+      </w:pPr>
+      <w:r>
+        <w:rPr>
+          <w:sz w:val="24"/>
+        </w:rPr>
+        <w:t xml:space="preserve">Here we turned class </w:t>
+      </w:r>
+      <w:proofErr w:type="spellStart"/>
+      <w:r>
+        <w:rPr>
+          <w:sz w:val="24"/>
+        </w:rPr>
+        <w:t>Appmodule</w:t>
+      </w:r>
+      <w:proofErr w:type="spellEnd"/>
+      <w:r>
+        <w:rPr>
+          <w:sz w:val="24"/>
+        </w:rPr>
+        <w:t xml:space="preserve"> into Module by decorating with @</w:t>
+      </w:r>
+      <w:proofErr w:type="spellStart"/>
+      <w:r>
+        <w:rPr>
+          <w:sz w:val="24"/>
+        </w:rPr>
+        <w:t>NgModule</w:t>
+      </w:r>
+      <w:proofErr w:type="spellEnd"/>
+      <w:r>
+        <w:rPr>
+          <w:sz w:val="24"/>
+        </w:rPr>
+        <w:t xml:space="preserve"> attribute.</w:t>
+      </w:r>
+    </w:p>
+    <w:p>
+      <w:pPr>
+        <w:rPr>
+          <w:sz w:val="24"/>
+        </w:rPr>
+      </w:pPr>
+      <w:r>
+        <w:rPr>
+          <w:sz w:val="24"/>
+        </w:rPr>
+        <w:t xml:space="preserve">What is a module: a mechanism to group of components, directives, pipes that are </w:t>
+      </w:r>
+      <w:proofErr w:type="spellStart"/>
+      <w:proofErr w:type="gramStart"/>
+      <w:r>
+        <w:rPr>
+          <w:sz w:val="24"/>
+        </w:rPr>
+        <w:t>related,in</w:t>
+      </w:r>
+      <w:proofErr w:type="spellEnd"/>
+      <w:proofErr w:type="gramEnd"/>
+      <w:r>
+        <w:rPr>
+          <w:sz w:val="24"/>
+        </w:rPr>
+        <w:t xml:space="preserve"> such a way that can be combined with other module to create </w:t>
+      </w:r>
+      <w:proofErr w:type="spellStart"/>
+      <w:r>
+        <w:rPr>
+          <w:sz w:val="24"/>
+        </w:rPr>
+        <w:t>a</w:t>
+      </w:r>
+      <w:proofErr w:type="spellEnd"/>
+      <w:r>
+        <w:rPr>
+          <w:sz w:val="24"/>
+        </w:rPr>
+        <w:t xml:space="preserve"> application.</w:t>
+      </w:r>
+      <w:r>
+        <w:rPr>
+          <w:sz w:val="24"/>
+        </w:rPr>
+        <w:br/>
+        <w:t>This attribute takes 3 properties:</w:t>
+      </w:r>
+      <w:r>
+        <w:rPr>
+          <w:sz w:val="24"/>
+        </w:rPr>
+        <w:br/>
+      </w:r>
+      <w:r>
+        <w:rPr>
+          <w:sz w:val="24"/>
+        </w:rPr>
+        <w:lastRenderedPageBreak/>
+        <w:t xml:space="preserve">Imports: an array of modules that we import into current module. Here we imported </w:t>
+      </w:r>
+      <w:proofErr w:type="spellStart"/>
+      <w:r>
+        <w:rPr>
+          <w:sz w:val="24"/>
+        </w:rPr>
+        <w:t>BrowserModule</w:t>
+      </w:r>
+      <w:proofErr w:type="spellEnd"/>
+      <w:r>
+        <w:rPr>
+          <w:sz w:val="24"/>
+        </w:rPr>
+        <w:t xml:space="preserve"> which means this is the </w:t>
+      </w:r>
+      <w:proofErr w:type="spellStart"/>
+      <w:r>
+        <w:rPr>
+          <w:sz w:val="24"/>
+        </w:rPr>
+        <w:t>RootModule</w:t>
+      </w:r>
+      <w:proofErr w:type="spellEnd"/>
+      <w:r>
+        <w:rPr>
+          <w:sz w:val="24"/>
+        </w:rPr>
+        <w:t xml:space="preserve">, There are 2 types of Modules </w:t>
+      </w:r>
+      <w:proofErr w:type="spellStart"/>
+      <w:r>
+        <w:rPr>
+          <w:sz w:val="24"/>
+        </w:rPr>
+        <w:t>rootmodule</w:t>
+      </w:r>
+      <w:proofErr w:type="spellEnd"/>
+      <w:r>
+        <w:rPr>
+          <w:sz w:val="24"/>
+        </w:rPr>
+        <w:t xml:space="preserve"> and </w:t>
+      </w:r>
+      <w:proofErr w:type="spellStart"/>
+      <w:r>
+        <w:rPr>
+          <w:sz w:val="24"/>
+        </w:rPr>
+        <w:t>Commonmodule</w:t>
+      </w:r>
+      <w:proofErr w:type="spellEnd"/>
+      <w:r>
+        <w:rPr>
+          <w:sz w:val="24"/>
+        </w:rPr>
+        <w:t xml:space="preserve">, which will be 1 for entire application, submodules must import from </w:t>
+      </w:r>
+      <w:proofErr w:type="spellStart"/>
+      <w:proofErr w:type="gramStart"/>
+      <w:r>
+        <w:rPr>
+          <w:sz w:val="24"/>
+        </w:rPr>
+        <w:t>Commonmodule</w:t>
+      </w:r>
+      <w:proofErr w:type="spellEnd"/>
+      <w:r>
+        <w:rPr>
+          <w:sz w:val="24"/>
+        </w:rPr>
+        <w:t>,.</w:t>
+      </w:r>
+      <w:proofErr w:type="gramEnd"/>
+      <w:r>
+        <w:rPr>
+          <w:sz w:val="24"/>
+        </w:rPr>
+        <w:br/>
+        <w:t xml:space="preserve">declarations: array of components, </w:t>
+      </w:r>
+      <w:proofErr w:type="spellStart"/>
+      <w:r>
+        <w:rPr>
+          <w:sz w:val="24"/>
+        </w:rPr>
+        <w:t>directives,and</w:t>
+      </w:r>
+      <w:proofErr w:type="spellEnd"/>
+      <w:r>
+        <w:rPr>
+          <w:sz w:val="24"/>
+        </w:rPr>
+        <w:t xml:space="preserve"> pipes, that are part of that of module.</w:t>
+      </w:r>
+      <w:r>
+        <w:rPr>
+          <w:sz w:val="24"/>
+        </w:rPr>
+        <w:br/>
+        <w:t xml:space="preserve">Bootstrap: an array that tells the root component of the module, 99% of the time, there will be only one component. For more info about module see this: </w:t>
+      </w:r>
+      <w:r>
+        <w:rPr>
+          <w:sz w:val="24"/>
+        </w:rPr>
+        <w:t>https://angular-2-training-book.rangle.io/handout/modules/introduction.html</w:t>
+      </w:r>
+      <w:r>
+        <w:rPr>
+          <w:sz w:val="24"/>
+        </w:rPr>
+        <w:br/>
+      </w:r>
+    </w:p>
+    <w:p>
+      <w:pPr>
+        <w:rPr>
+          <w:sz w:val="24"/>
+        </w:rPr>
+      </w:pPr>
+      <w:r>
+        <w:rPr>
+          <w:sz w:val="24"/>
+        </w:rPr>
+        <w:t xml:space="preserve">If you </w:t>
+      </w:r>
+      <w:proofErr w:type="gramStart"/>
+      <w:r>
+        <w:rPr>
+          <w:sz w:val="24"/>
+        </w:rPr>
+        <w:t>want</w:t>
+      </w:r>
+      <w:proofErr w:type="gramEnd"/>
+      <w:r>
+        <w:rPr>
+          <w:sz w:val="24"/>
+        </w:rPr>
+        <w:t xml:space="preserve"> you can </w:t>
+      </w:r>
+      <w:proofErr w:type="spellStart"/>
+      <w:r>
+        <w:rPr>
+          <w:sz w:val="24"/>
+        </w:rPr>
+        <w:t>ad</w:t>
+      </w:r>
+      <w:proofErr w:type="spellEnd"/>
+      <w:r>
+        <w:rPr>
+          <w:sz w:val="24"/>
+        </w:rPr>
+        <w:t xml:space="preserve"> styles in style.css</w:t>
       </w:r>
     </w:p>
     <w:sectPr>
@@ -1620,6 +2741,29 @@
       <w:contextualSpacing/>
     </w:pPr>
   </w:style>
+  <w:style w:type="character" w:styleId="Hyperlink">
+    <w:name w:val="Hyperlink"/>
+    <w:basedOn w:val="DefaultParagraphFont"/>
+    <w:uiPriority w:val="99"/>
+    <w:unhideWhenUsed/>
+    <w:rsid w:val="00675819"/>
+    <w:rPr>
+      <w:color w:val="0563C1" w:themeColor="hyperlink"/>
+      <w:u w:val="single"/>
+    </w:rPr>
+  </w:style>
+  <w:style w:type="character" w:styleId="UnresolvedMention">
+    <w:name w:val="Unresolved Mention"/>
+    <w:basedOn w:val="DefaultParagraphFont"/>
+    <w:uiPriority w:val="99"/>
+    <w:semiHidden/>
+    <w:unhideWhenUsed/>
+    <w:rsid w:val="00675819"/>
+    <w:rPr>
+      <w:color w:val="808080"/>
+      <w:shd w:val="clear" w:color="auto" w:fill="E6E6E6"/>
+    </w:rPr>
+  </w:style>
 </w:styles>
 </file>
 

--- a/Angular 2.docx
+++ b/Angular 2.docx
@@ -1073,10 +1073,10 @@
             <v:path o:extrusionok="f" gradientshapeok="t" o:connecttype="rect"/>
             <o:lock v:ext="edit" aspectratio="t"/>
           </v:shapetype>
-          <v:shape id="_x0000_i1026" type="#_x0000_t75" style="width:468pt;height:105.5pt" o:ole="">
+          <v:shape id="_x0000_i1025" type="#_x0000_t75" style="width:468pt;height:105.5pt" o:ole="">
             <v:imagedata r:id="rId5" o:title=""/>
           </v:shape>
-          <o:OLEObject Type="Embed" ProgID="Word.OpenDocumentText.12" ShapeID="_x0000_i1026" DrawAspect="Content" ObjectID="_1572289074" r:id="rId6"/>
+          <o:OLEObject Type="Embed" ProgID="Word.OpenDocumentText.12" ShapeID="_x0000_i1025" DrawAspect="Content" ObjectID="_1572324490" r:id="rId6"/>
         </w:object>
       </w:r>
     </w:p>
@@ -1088,7 +1088,6 @@
           <w:u w:val="single"/>
         </w:rPr>
       </w:pPr>
-      <w:bookmarkStart w:id="1" w:name="_GoBack"/>
       <w:r>
         <w:rPr>
           <w:b/>
@@ -1116,7 +1115,6 @@
         <w:t>:</w:t>
       </w:r>
     </w:p>
-    <w:bookmarkEnd w:id="1"/>
     <w:p>
       <w:pPr>
         <w:rPr>
@@ -1245,17 +1243,17 @@
         </w:rPr>
         <w:t>: when we move html code to separate file, and specify that file name/path,</w:t>
       </w:r>
-      <w:bookmarkStart w:id="2" w:name="_MON_1572282957"/>
-      <w:bookmarkEnd w:id="2"/>
+      <w:bookmarkStart w:id="1" w:name="_MON_1572282957"/>
+      <w:bookmarkEnd w:id="1"/>
       <w:r>
         <w:rPr>
           <w:sz w:val="24"/>
         </w:rPr>
         <w:object w:dxaOrig="9360" w:dyaOrig="3513">
-          <v:shape id="_x0000_i1033" type="#_x0000_t75" style="width:468pt;height:175.5pt" o:ole="">
+          <v:shape id="_x0000_i1026" type="#_x0000_t75" style="width:468pt;height:175.5pt" o:ole="">
             <v:imagedata r:id="rId7" o:title=""/>
           </v:shape>
-          <o:OLEObject Type="Embed" ProgID="Word.OpenDocumentText.12" ShapeID="_x0000_i1033" DrawAspect="Content" ObjectID="_1572289075" r:id="rId8"/>
+          <o:OLEObject Type="Embed" ProgID="Word.OpenDocumentText.12" ShapeID="_x0000_i1026" DrawAspect="Content" ObjectID="_1572324491" r:id="rId8"/>
         </w:object>
       </w:r>
     </w:p>
@@ -1406,8 +1404,8 @@
         </w:rPr>
       </w:pPr>
     </w:p>
-    <w:bookmarkStart w:id="3" w:name="_MON_1572285350"/>
-    <w:bookmarkEnd w:id="3"/>
+    <w:bookmarkStart w:id="2" w:name="_MON_1572285350"/>
+    <w:bookmarkEnd w:id="2"/>
     <w:p>
       <w:pPr>
         <w:rPr>
@@ -1419,10 +1417,10 @@
           <w:sz w:val="24"/>
         </w:rPr>
         <w:object w:dxaOrig="9360" w:dyaOrig="2576">
-          <v:shape id="_x0000_i1035" type="#_x0000_t75" style="width:252pt;height:110.5pt" o:ole="">
+          <v:shape id="_x0000_i1027" type="#_x0000_t75" style="width:252pt;height:110.5pt" o:ole="">
             <v:imagedata r:id="rId10" o:title=""/>
           </v:shape>
-          <o:OLEObject Type="Embed" ProgID="Word.OpenDocumentText.12" ShapeID="_x0000_i1035" DrawAspect="Content" ObjectID="_1572289076" r:id="rId11"/>
+          <o:OLEObject Type="Embed" ProgID="Word.OpenDocumentText.12" ShapeID="_x0000_i1027" DrawAspect="Content" ObjectID="_1572324492" r:id="rId11"/>
         </w:object>
       </w:r>
       <w:r>
@@ -1527,17 +1525,17 @@
         </w:rPr>
         <w:t xml:space="preserve"> write this: </w:t>
       </w:r>
-      <w:bookmarkStart w:id="4" w:name="_MON_1572285670"/>
-      <w:bookmarkEnd w:id="4"/>
+      <w:bookmarkStart w:id="3" w:name="_MON_1572285670"/>
+      <w:bookmarkEnd w:id="3"/>
       <w:r>
         <w:rPr>
           <w:sz w:val="24"/>
         </w:rPr>
         <w:object w:dxaOrig="9360" w:dyaOrig="2810">
-          <v:shape id="_x0000_i1042" type="#_x0000_t75" style="width:426.5pt;height:131.5pt" o:ole="">
+          <v:shape id="_x0000_i1028" type="#_x0000_t75" style="width:426.5pt;height:131.5pt" o:ole="">
             <v:imagedata r:id="rId13" o:title=""/>
           </v:shape>
-          <o:OLEObject Type="Embed" ProgID="Word.OpenDocumentText.12" ShapeID="_x0000_i1042" DrawAspect="Content" ObjectID="_1572289077" r:id="rId14"/>
+          <o:OLEObject Type="Embed" ProgID="Word.OpenDocumentText.12" ShapeID="_x0000_i1028" DrawAspect="Content" ObjectID="_1572324493" r:id="rId14"/>
         </w:object>
       </w:r>
     </w:p>
@@ -1576,8 +1574,8 @@
         <w:t xml:space="preserve"> write this: </w:t>
       </w:r>
     </w:p>
-    <w:bookmarkStart w:id="5" w:name="_MON_1572285766"/>
-    <w:bookmarkEnd w:id="5"/>
+    <w:bookmarkStart w:id="4" w:name="_MON_1572285766"/>
+    <w:bookmarkEnd w:id="4"/>
     <w:p>
       <w:pPr>
         <w:rPr>
@@ -1589,10 +1587,10 @@
           <w:sz w:val="24"/>
         </w:rPr>
         <w:object w:dxaOrig="9360" w:dyaOrig="2576">
-          <v:shape id="_x0000_i1050" type="#_x0000_t75" style="width:379.5pt;height:129pt" o:ole="">
+          <v:shape id="_x0000_i1029" type="#_x0000_t75" style="width:379.5pt;height:129pt" o:ole="">
             <v:imagedata r:id="rId15" o:title=""/>
           </v:shape>
-          <o:OLEObject Type="Embed" ProgID="Word.OpenDocumentText.12" ShapeID="_x0000_i1050" DrawAspect="Content" ObjectID="_1572289078" r:id="rId16"/>
+          <o:OLEObject Type="Embed" ProgID="Word.OpenDocumentText.12" ShapeID="_x0000_i1029" DrawAspect="Content" ObjectID="_1572324494" r:id="rId16"/>
         </w:object>
       </w:r>
     </w:p>
@@ -1756,7 +1754,6 @@
         <w:t xml:space="preserve">, which will be 1 for entire application, submodules must import from </w:t>
       </w:r>
       <w:proofErr w:type="spellStart"/>
-      <w:proofErr w:type="gramStart"/>
       <w:r>
         <w:rPr>
           <w:sz w:val="24"/>
@@ -1770,7 +1767,6 @@
         </w:rPr>
         <w:t>,.</w:t>
       </w:r>
-      <w:proofErr w:type="gramEnd"/>
       <w:r>
         <w:rPr>
           <w:sz w:val="24"/>
@@ -1779,6 +1775,7 @@
         <w:t xml:space="preserve">declarations: array of components, </w:t>
       </w:r>
       <w:proofErr w:type="spellStart"/>
+      <w:proofErr w:type="gramStart"/>
       <w:r>
         <w:rPr>
           <w:sz w:val="24"/>
@@ -1786,6 +1783,7 @@
         <w:t>directives,and</w:t>
       </w:r>
       <w:proofErr w:type="spellEnd"/>
+      <w:proofErr w:type="gramEnd"/>
       <w:r>
         <w:rPr>
           <w:sz w:val="24"/>
@@ -1852,6 +1850,321 @@
         </w:rPr>
         <w:t xml:space="preserve"> styles in style.css</w:t>
       </w:r>
+    </w:p>
+    <w:p>
+      <w:pPr>
+        <w:rPr>
+          <w:b/>
+          <w:sz w:val="24"/>
+        </w:rPr>
+      </w:pPr>
+      <w:r>
+        <w:rPr>
+          <w:b/>
+          <w:sz w:val="24"/>
+        </w:rPr>
+        <w:t>Adding styles: there are several ways to add styles,</w:t>
+      </w:r>
+    </w:p>
+    <w:p>
+      <w:pPr>
+        <w:pStyle w:val="ListParagraph"/>
+        <w:numPr>
+          <w:ilvl w:val="0"/>
+          <w:numId w:val="5"/>
+        </w:numPr>
+        <w:rPr>
+          <w:sz w:val="24"/>
+        </w:rPr>
+      </w:pPr>
+      <w:r>
+        <w:rPr>
+          <w:sz w:val="24"/>
+        </w:rPr>
+        <w:t>Adding all styles in style.css file</w:t>
+      </w:r>
+    </w:p>
+    <w:p>
+      <w:pPr>
+        <w:pStyle w:val="ListParagraph"/>
+        <w:numPr>
+          <w:ilvl w:val="0"/>
+          <w:numId w:val="5"/>
+        </w:numPr>
+        <w:rPr>
+          <w:sz w:val="24"/>
+        </w:rPr>
+      </w:pPr>
+      <w:r>
+        <w:rPr>
+          <w:sz w:val="24"/>
+        </w:rPr>
+        <w:t>Inline styles</w:t>
+      </w:r>
+    </w:p>
+    <w:p>
+      <w:pPr>
+        <w:pStyle w:val="ListParagraph"/>
+        <w:numPr>
+          <w:ilvl w:val="0"/>
+          <w:numId w:val="5"/>
+        </w:numPr>
+        <w:rPr>
+          <w:sz w:val="24"/>
+        </w:rPr>
+      </w:pPr>
+      <w:r>
+        <w:rPr>
+          <w:sz w:val="24"/>
+        </w:rPr>
+        <w:t>Specify both,</w:t>
+      </w:r>
+    </w:p>
+    <w:p>
+      <w:pPr>
+        <w:pStyle w:val="ListParagraph"/>
+        <w:numPr>
+          <w:ilvl w:val="0"/>
+          <w:numId w:val="5"/>
+        </w:numPr>
+        <w:rPr>
+          <w:sz w:val="24"/>
+        </w:rPr>
+      </w:pPr>
+      <w:r>
+        <w:rPr>
+          <w:sz w:val="24"/>
+        </w:rPr>
+        <w:t xml:space="preserve">In style property of the @component </w:t>
+      </w:r>
+      <w:proofErr w:type="gramStart"/>
+      <w:r>
+        <w:rPr>
+          <w:sz w:val="24"/>
+        </w:rPr>
+        <w:t>attribute(</w:t>
+      </w:r>
+      <w:proofErr w:type="gramEnd"/>
+      <w:r>
+        <w:rPr>
+          <w:sz w:val="24"/>
+        </w:rPr>
+        <w:t xml:space="preserve">but we </w:t>
+      </w:r>
+      <w:proofErr w:type="spellStart"/>
+      <w:r>
+        <w:rPr>
+          <w:sz w:val="24"/>
+        </w:rPr>
+        <w:t>loose</w:t>
+      </w:r>
+      <w:proofErr w:type="spellEnd"/>
+      <w:r>
+        <w:rPr>
+          <w:sz w:val="24"/>
+        </w:rPr>
+        <w:t xml:space="preserve"> </w:t>
+      </w:r>
+      <w:proofErr w:type="spellStart"/>
+      <w:r>
+        <w:rPr>
+          <w:sz w:val="24"/>
+        </w:rPr>
+        <w:t>intelliense,autoformatting</w:t>
+      </w:r>
+      <w:proofErr w:type="spellEnd"/>
+      <w:r>
+        <w:rPr>
+          <w:sz w:val="24"/>
+        </w:rPr>
+        <w:t xml:space="preserve"> here).</w:t>
+      </w:r>
+    </w:p>
+    <w:p>
+      <w:pPr>
+        <w:pStyle w:val="ListParagraph"/>
+        <w:numPr>
+          <w:ilvl w:val="0"/>
+          <w:numId w:val="5"/>
+        </w:numPr>
+        <w:rPr>
+          <w:sz w:val="24"/>
+        </w:rPr>
+      </w:pPr>
+      <w:r>
+        <w:rPr>
+          <w:sz w:val="24"/>
+        </w:rPr>
+        <w:t xml:space="preserve">In a separate file and add that file path to </w:t>
+      </w:r>
+      <w:proofErr w:type="spellStart"/>
+      <w:r>
+        <w:rPr>
+          <w:sz w:val="24"/>
+        </w:rPr>
+        <w:t>styleUrl</w:t>
+      </w:r>
+      <w:proofErr w:type="spellEnd"/>
+      <w:r>
+        <w:rPr>
+          <w:sz w:val="24"/>
+        </w:rPr>
+        <w:t xml:space="preserve"> property of @component attribute.</w:t>
+      </w:r>
+    </w:p>
+    <w:p>
+      <w:pPr>
+        <w:rPr>
+          <w:sz w:val="24"/>
+        </w:rPr>
+      </w:pPr>
+      <w:bookmarkStart w:id="5" w:name="_GoBack"/>
+      <w:r>
+        <w:rPr>
+          <w:b/>
+          <w:noProof/>
+          <w:u w:val="single"/>
+        </w:rPr>
+        <w:drawing>
+          <wp:anchor distT="0" distB="0" distL="114300" distR="114300" simplePos="0" relativeHeight="251660288" behindDoc="1" locked="0" layoutInCell="1" allowOverlap="1" wp14:anchorId="308ADC0C">
+            <wp:simplePos x="0" y="0"/>
+            <wp:positionH relativeFrom="margin">
+              <wp:align>left</wp:align>
+            </wp:positionH>
+            <wp:positionV relativeFrom="page">
+              <wp:posOffset>5035550</wp:posOffset>
+            </wp:positionV>
+            <wp:extent cx="3429000" cy="2214880"/>
+            <wp:effectExtent l="0" t="0" r="0" b="0"/>
+            <wp:wrapTight wrapText="bothSides">
+              <wp:wrapPolygon edited="0">
+                <wp:start x="0" y="0"/>
+                <wp:lineTo x="0" y="21365"/>
+                <wp:lineTo x="21480" y="21365"/>
+                <wp:lineTo x="21480" y="0"/>
+                <wp:lineTo x="0" y="0"/>
+              </wp:wrapPolygon>
+            </wp:wrapTight>
+            <wp:docPr id="3" name="Picture 3"/>
+            <wp:cNvGraphicFramePr>
+              <a:graphicFrameLocks xmlns:a="http://schemas.openxmlformats.org/drawingml/2006/main" noChangeAspect="1"/>
+            </wp:cNvGraphicFramePr>
+            <a:graphic xmlns:a="http://schemas.openxmlformats.org/drawingml/2006/main">
+              <a:graphicData uri="http://schemas.openxmlformats.org/drawingml/2006/picture">
+                <pic:pic xmlns:pic="http://schemas.openxmlformats.org/drawingml/2006/picture">
+                  <pic:nvPicPr>
+                    <pic:cNvPr id="1" name=""/>
+                    <pic:cNvPicPr/>
+                  </pic:nvPicPr>
+                  <pic:blipFill>
+                    <a:blip r:embed="rId17" cstate="print">
+                      <a:extLst>
+                        <a:ext uri="{28A0092B-C50C-407E-A947-70E740481C1C}">
+                          <a14:useLocalDpi xmlns:a14="http://schemas.microsoft.com/office/drawing/2010/main" val="0"/>
+                        </a:ext>
+                      </a:extLst>
+                    </a:blip>
+                    <a:stretch>
+                      <a:fillRect/>
+                    </a:stretch>
+                  </pic:blipFill>
+                  <pic:spPr>
+                    <a:xfrm>
+                      <a:off x="0" y="0"/>
+                      <a:ext cx="3429000" cy="2214880"/>
+                    </a:xfrm>
+                    <a:prstGeom prst="rect">
+                      <a:avLst/>
+                    </a:prstGeom>
+                  </pic:spPr>
+                </pic:pic>
+              </a:graphicData>
+            </a:graphic>
+            <wp14:sizeRelH relativeFrom="margin">
+              <wp14:pctWidth>0</wp14:pctWidth>
+            </wp14:sizeRelH>
+            <wp14:sizeRelV relativeFrom="margin">
+              <wp14:pctHeight>0</wp14:pctHeight>
+            </wp14:sizeRelV>
+          </wp:anchor>
+        </w:drawing>
+      </w:r>
+      <w:r>
+        <w:rPr>
+          <w:b/>
+          <w:sz w:val="24"/>
+          <w:u w:val="single"/>
+        </w:rPr>
+        <w:t>Interpolation</w:t>
+      </w:r>
+      <w:bookmarkEnd w:id="5"/>
+      <w:r>
+        <w:rPr>
+          <w:sz w:val="24"/>
+        </w:rPr>
+        <w:t>:</w:t>
+      </w:r>
+    </w:p>
+    <w:p>
+      <w:pPr>
+        <w:rPr>
+          <w:sz w:val="24"/>
+        </w:rPr>
+      </w:pPr>
+    </w:p>
+    <w:p>
+      <w:pPr>
+        <w:rPr>
+          <w:sz w:val="24"/>
+        </w:rPr>
+      </w:pPr>
+      <w:r>
+        <w:rPr>
+          <w:noProof/>
+        </w:rPr>
+        <w:drawing>
+          <wp:inline distT="0" distB="0" distL="0" distR="0" wp14:anchorId="00A088A4" wp14:editId="128C5150">
+            <wp:extent cx="2384480" cy="1910080"/>
+            <wp:effectExtent l="0" t="0" r="0" b="0"/>
+            <wp:docPr id="4" name="Picture 4"/>
+            <wp:cNvGraphicFramePr>
+              <a:graphicFrameLocks xmlns:a="http://schemas.openxmlformats.org/drawingml/2006/main" noChangeAspect="1"/>
+            </wp:cNvGraphicFramePr>
+            <a:graphic xmlns:a="http://schemas.openxmlformats.org/drawingml/2006/main">
+              <a:graphicData uri="http://schemas.openxmlformats.org/drawingml/2006/picture">
+                <pic:pic xmlns:pic="http://schemas.openxmlformats.org/drawingml/2006/picture">
+                  <pic:nvPicPr>
+                    <pic:cNvPr id="1" name=""/>
+                    <pic:cNvPicPr/>
+                  </pic:nvPicPr>
+                  <pic:blipFill>
+                    <a:blip r:embed="rId18"/>
+                    <a:stretch>
+                      <a:fillRect/>
+                    </a:stretch>
+                  </pic:blipFill>
+                  <pic:spPr>
+                    <a:xfrm>
+                      <a:off x="0" y="0"/>
+                      <a:ext cx="2476260" cy="1983600"/>
+                    </a:xfrm>
+                    <a:prstGeom prst="rect">
+                      <a:avLst/>
+                    </a:prstGeom>
+                  </pic:spPr>
+                </pic:pic>
+              </a:graphicData>
+            </a:graphic>
+          </wp:inline>
+        </w:drawing>
+      </w:r>
+    </w:p>
+    <w:p>
+      <w:pPr>
+        <w:rPr>
+          <w:sz w:val="24"/>
+        </w:rPr>
+      </w:pPr>
     </w:p>
     <w:sectPr>
       <w:pgSz w:w="12240" w:h="15840"/>
@@ -2178,6 +2491,92 @@
     </w:lvl>
   </w:abstractNum>
   <w:abstractNum w:abstractNumId="3" w15:restartNumberingAfterBreak="0">
+    <w:nsid w:val="6A38362E"/>
+    <w:multiLevelType w:val="hybridMultilevel"/>
+    <w:tmpl w:val="A3962C6C"/>
+    <w:lvl w:ilvl="0" w:tplc="0409000F">
+      <w:start w:val="1"/>
+      <w:numFmt w:val="decimal"/>
+      <w:lvlText w:val="%1."/>
+      <w:lvlJc w:val="left"/>
+      <w:pPr>
+        <w:ind w:left="720" w:hanging="360"/>
+      </w:pPr>
+    </w:lvl>
+    <w:lvl w:ilvl="1" w:tplc="04090019" w:tentative="1">
+      <w:start w:val="1"/>
+      <w:numFmt w:val="lowerLetter"/>
+      <w:lvlText w:val="%2."/>
+      <w:lvlJc w:val="left"/>
+      <w:pPr>
+        <w:ind w:left="1440" w:hanging="360"/>
+      </w:pPr>
+    </w:lvl>
+    <w:lvl w:ilvl="2" w:tplc="0409001B" w:tentative="1">
+      <w:start w:val="1"/>
+      <w:numFmt w:val="lowerRoman"/>
+      <w:lvlText w:val="%3."/>
+      <w:lvlJc w:val="right"/>
+      <w:pPr>
+        <w:ind w:left="2160" w:hanging="180"/>
+      </w:pPr>
+    </w:lvl>
+    <w:lvl w:ilvl="3" w:tplc="0409000F" w:tentative="1">
+      <w:start w:val="1"/>
+      <w:numFmt w:val="decimal"/>
+      <w:lvlText w:val="%4."/>
+      <w:lvlJc w:val="left"/>
+      <w:pPr>
+        <w:ind w:left="2880" w:hanging="360"/>
+      </w:pPr>
+    </w:lvl>
+    <w:lvl w:ilvl="4" w:tplc="04090019" w:tentative="1">
+      <w:start w:val="1"/>
+      <w:numFmt w:val="lowerLetter"/>
+      <w:lvlText w:val="%5."/>
+      <w:lvlJc w:val="left"/>
+      <w:pPr>
+        <w:ind w:left="3600" w:hanging="360"/>
+      </w:pPr>
+    </w:lvl>
+    <w:lvl w:ilvl="5" w:tplc="0409001B" w:tentative="1">
+      <w:start w:val="1"/>
+      <w:numFmt w:val="lowerRoman"/>
+      <w:lvlText w:val="%6."/>
+      <w:lvlJc w:val="right"/>
+      <w:pPr>
+        <w:ind w:left="4320" w:hanging="180"/>
+      </w:pPr>
+    </w:lvl>
+    <w:lvl w:ilvl="6" w:tplc="0409000F" w:tentative="1">
+      <w:start w:val="1"/>
+      <w:numFmt w:val="decimal"/>
+      <w:lvlText w:val="%7."/>
+      <w:lvlJc w:val="left"/>
+      <w:pPr>
+        <w:ind w:left="5040" w:hanging="360"/>
+      </w:pPr>
+    </w:lvl>
+    <w:lvl w:ilvl="7" w:tplc="04090019" w:tentative="1">
+      <w:start w:val="1"/>
+      <w:numFmt w:val="lowerLetter"/>
+      <w:lvlText w:val="%8."/>
+      <w:lvlJc w:val="left"/>
+      <w:pPr>
+        <w:ind w:left="5760" w:hanging="360"/>
+      </w:pPr>
+    </w:lvl>
+    <w:lvl w:ilvl="8" w:tplc="0409001B" w:tentative="1">
+      <w:start w:val="1"/>
+      <w:numFmt w:val="lowerRoman"/>
+      <w:lvlText w:val="%9."/>
+      <w:lvlJc w:val="right"/>
+      <w:pPr>
+        <w:ind w:left="6480" w:hanging="180"/>
+      </w:pPr>
+    </w:lvl>
+  </w:abstractNum>
+  <w:abstractNum w:abstractNumId="4" w15:restartNumberingAfterBreak="0">
     <w:nsid w:val="6E80035D"/>
     <w:multiLevelType w:val="hybridMultilevel"/>
     <w:tmpl w:val="555AE542"/>
@@ -2297,10 +2696,13 @@
     <w:abstractNumId w:val="0"/>
   </w:num>
   <w:num w:numId="3">
-    <w:abstractNumId w:val="3"/>
+    <w:abstractNumId w:val="4"/>
   </w:num>
   <w:num w:numId="4">
     <w:abstractNumId w:val="2"/>
+  </w:num>
+  <w:num w:numId="5">
+    <w:abstractNumId w:val="3"/>
   </w:num>
 </w:numbering>
 </file>

--- a/Angular 2.docx
+++ b/Angular 2.docx
@@ -24,19 +24,11 @@
           <w:sz w:val="24"/>
         </w:rPr>
       </w:pPr>
-      <w:proofErr w:type="spellStart"/>
-      <w:r>
-        <w:rPr>
-          <w:sz w:val="24"/>
-        </w:rPr>
-        <w:t>Angularjs</w:t>
-      </w:r>
-      <w:proofErr w:type="spellEnd"/>
-      <w:r>
-        <w:rPr>
-          <w:sz w:val="24"/>
-        </w:rPr>
-        <w:t xml:space="preserve"> 1 released in 2010</w:t>
+      <w:r>
+        <w:rPr>
+          <w:sz w:val="24"/>
+        </w:rPr>
+        <w:t>Angularjs 1 released in 2010</w:t>
       </w:r>
     </w:p>
     <w:p>
@@ -50,19 +42,11 @@
           <w:sz w:val="24"/>
         </w:rPr>
       </w:pPr>
-      <w:proofErr w:type="gramStart"/>
-      <w:r>
-        <w:rPr>
-          <w:sz w:val="24"/>
-        </w:rPr>
-        <w:t>Performance :faster</w:t>
-      </w:r>
-      <w:proofErr w:type="gramEnd"/>
-      <w:r>
-        <w:rPr>
-          <w:sz w:val="24"/>
-        </w:rPr>
-        <w:t xml:space="preserve"> initial loads, change detection, improved rendering time</w:t>
+      <w:r>
+        <w:rPr>
+          <w:sz w:val="24"/>
+        </w:rPr>
+        <w:t>Performance :faster initial loads, change detection, improved rendering time</w:t>
       </w:r>
     </w:p>
     <w:p>
@@ -116,21 +100,7 @@
         <w:rPr>
           <w:sz w:val="24"/>
         </w:rPr>
-        <w:t xml:space="preserve">Mobile </w:t>
-      </w:r>
-      <w:proofErr w:type="gramStart"/>
-      <w:r>
-        <w:rPr>
-          <w:sz w:val="24"/>
-        </w:rPr>
-        <w:t>support(</w:t>
-      </w:r>
-      <w:proofErr w:type="gramEnd"/>
-      <w:r>
-        <w:rPr>
-          <w:sz w:val="24"/>
-        </w:rPr>
-        <w:t>without 3</w:t>
+        <w:t>Mobile support(without 3</w:t>
       </w:r>
       <w:r>
         <w:rPr>
@@ -161,21 +131,7 @@
         <w:rPr>
           <w:sz w:val="24"/>
         </w:rPr>
-        <w:t xml:space="preserve">Component based </w:t>
-      </w:r>
-      <w:proofErr w:type="gramStart"/>
-      <w:r>
-        <w:rPr>
-          <w:sz w:val="24"/>
-        </w:rPr>
-        <w:t>development(</w:t>
-      </w:r>
-      <w:proofErr w:type="gramEnd"/>
-      <w:r>
-        <w:rPr>
-          <w:sz w:val="24"/>
-        </w:rPr>
-        <w:t>means greater code reuse and testable)</w:t>
+        <w:t>Component based development(means greater code reuse and testable)</w:t>
       </w:r>
     </w:p>
     <w:p>
@@ -193,21 +149,7 @@
         <w:rPr>
           <w:sz w:val="24"/>
         </w:rPr>
-        <w:t xml:space="preserve">Build on </w:t>
-      </w:r>
-      <w:proofErr w:type="gramStart"/>
-      <w:r>
-        <w:rPr>
-          <w:sz w:val="24"/>
-        </w:rPr>
-        <w:t>typescript(</w:t>
-      </w:r>
-      <w:proofErr w:type="gramEnd"/>
-      <w:r>
-        <w:rPr>
-          <w:sz w:val="24"/>
-        </w:rPr>
-        <w:t>typescript has support of ECMAScript6).</w:t>
+        <w:t>Build on typescript(typescript has support of ECMAScript6).</w:t>
       </w:r>
     </w:p>
     <w:p>
@@ -234,19 +176,11 @@
           <w:sz w:val="24"/>
         </w:rPr>
       </w:pPr>
-      <w:proofErr w:type="spellStart"/>
-      <w:r>
-        <w:rPr>
-          <w:sz w:val="24"/>
-        </w:rPr>
-        <w:t>Javascript</w:t>
-      </w:r>
-      <w:proofErr w:type="spellEnd"/>
-      <w:r>
-        <w:rPr>
-          <w:sz w:val="24"/>
-        </w:rPr>
-        <w:t xml:space="preserve"> official language standard is called ECMAScript.</w:t>
+      <w:r>
+        <w:rPr>
+          <w:sz w:val="24"/>
+        </w:rPr>
+        <w:t>Javascript official language standard is called ECMAScript.</w:t>
       </w:r>
     </w:p>
     <w:p>
@@ -264,21 +198,7 @@
         <w:rPr>
           <w:sz w:val="24"/>
         </w:rPr>
-        <w:t xml:space="preserve">Has several </w:t>
-      </w:r>
-      <w:proofErr w:type="gramStart"/>
-      <w:r>
-        <w:rPr>
-          <w:sz w:val="24"/>
-        </w:rPr>
-        <w:t>releases(</w:t>
-      </w:r>
-      <w:proofErr w:type="gramEnd"/>
-      <w:r>
-        <w:rPr>
-          <w:sz w:val="24"/>
-        </w:rPr>
-        <w:t>1-7).</w:t>
+        <w:t>Has several releases(1-7).</w:t>
       </w:r>
     </w:p>
     <w:p>
@@ -328,21 +248,12 @@
           <w:sz w:val="24"/>
         </w:rPr>
       </w:pPr>
-      <w:proofErr w:type="gramStart"/>
-      <w:r>
-        <w:rPr>
-          <w:sz w:val="24"/>
-        </w:rPr>
-        <w:t>So</w:t>
-      </w:r>
-      <w:proofErr w:type="gramEnd"/>
-      <w:r>
-        <w:rPr>
-          <w:sz w:val="24"/>
-        </w:rPr>
-        <w:t xml:space="preserve"> we have </w:t>
-      </w:r>
-      <w:proofErr w:type="spellStart"/>
+      <w:r>
+        <w:rPr>
+          <w:sz w:val="24"/>
+        </w:rPr>
+        <w:t xml:space="preserve">So we have </w:t>
+      </w:r>
       <w:r>
         <w:rPr>
           <w:b/>
@@ -350,7 +261,6 @@
         </w:rPr>
         <w:t>transpilation</w:t>
       </w:r>
-      <w:proofErr w:type="spellEnd"/>
       <w:r>
         <w:rPr>
           <w:sz w:val="24"/>
@@ -440,21 +350,7 @@
         <w:rPr>
           <w:sz w:val="24"/>
         </w:rPr>
-        <w:t xml:space="preserve">It is a superset of JavaScript and compiles to JavaScript through a process called </w:t>
-      </w:r>
-      <w:proofErr w:type="spellStart"/>
-      <w:r>
-        <w:rPr>
-          <w:sz w:val="24"/>
-        </w:rPr>
-        <w:t>transpilation</w:t>
-      </w:r>
-      <w:proofErr w:type="spellEnd"/>
-      <w:r>
-        <w:rPr>
-          <w:sz w:val="24"/>
-        </w:rPr>
-        <w:t>.</w:t>
+        <w:t>It is a superset of JavaScript and compiles to JavaScript through a process called transpilation.</w:t>
       </w:r>
     </w:p>
     <w:p>
@@ -479,21 +375,7 @@
           <w:sz w:val="24"/>
         </w:rPr>
         <w:br/>
-        <w:t xml:space="preserve">1. </w:t>
-      </w:r>
-      <w:proofErr w:type="spellStart"/>
-      <w:r>
-        <w:rPr>
-          <w:sz w:val="24"/>
-        </w:rPr>
-        <w:t>Intellisense</w:t>
-      </w:r>
-      <w:proofErr w:type="spellEnd"/>
-      <w:r>
-        <w:rPr>
-          <w:sz w:val="24"/>
-        </w:rPr>
-        <w:t xml:space="preserve"> </w:t>
+        <w:t xml:space="preserve">1. Intellisense </w:t>
       </w:r>
       <w:r>
         <w:rPr>
@@ -591,19 +473,11 @@
           <w:sz w:val="24"/>
         </w:rPr>
       </w:pPr>
-      <w:proofErr w:type="spellStart"/>
-      <w:r>
-        <w:rPr>
-          <w:sz w:val="24"/>
-        </w:rPr>
-        <w:t>Intall</w:t>
-      </w:r>
-      <w:proofErr w:type="spellEnd"/>
-      <w:r>
-        <w:rPr>
-          <w:sz w:val="24"/>
-        </w:rPr>
-        <w:t xml:space="preserve"> node</w:t>
+      <w:r>
+        <w:rPr>
+          <w:sz w:val="24"/>
+        </w:rPr>
+        <w:t>Intall node</w:t>
       </w:r>
     </w:p>
     <w:p>
@@ -664,16 +538,8 @@
         <w:rPr>
           <w:sz w:val="24"/>
         </w:rPr>
-        <w:t xml:space="preserve">Download quick start template for anngular2 from </w:t>
-      </w:r>
-      <w:proofErr w:type="spellStart"/>
-      <w:r>
-        <w:rPr>
-          <w:sz w:val="24"/>
-        </w:rPr>
-        <w:t>github</w:t>
-      </w:r>
-      <w:proofErr w:type="spellEnd"/>
+        <w:t>Download quick start template for anngular2 from github</w:t>
+      </w:r>
     </w:p>
     <w:p>
       <w:pPr>
@@ -690,65 +556,7 @@
         <w:rPr>
           <w:sz w:val="24"/>
         </w:rPr>
-        <w:t xml:space="preserve">Select </w:t>
-      </w:r>
-      <w:proofErr w:type="spellStart"/>
-      <w:r>
-        <w:rPr>
-          <w:sz w:val="24"/>
-        </w:rPr>
-        <w:t>src</w:t>
-      </w:r>
-      <w:proofErr w:type="spellEnd"/>
-      <w:r>
-        <w:rPr>
-          <w:sz w:val="24"/>
-        </w:rPr>
-        <w:t xml:space="preserve">, </w:t>
-      </w:r>
-      <w:proofErr w:type="spellStart"/>
-      <w:proofErr w:type="gramStart"/>
-      <w:r>
-        <w:rPr>
-          <w:sz w:val="24"/>
-        </w:rPr>
-        <w:t>package.json</w:t>
-      </w:r>
-      <w:proofErr w:type="spellEnd"/>
-      <w:proofErr w:type="gramEnd"/>
-      <w:r>
-        <w:rPr>
-          <w:sz w:val="24"/>
-        </w:rPr>
-        <w:t xml:space="preserve">, </w:t>
-      </w:r>
-      <w:proofErr w:type="spellStart"/>
-      <w:r>
-        <w:rPr>
-          <w:sz w:val="24"/>
-        </w:rPr>
-        <w:t>tsocnfig.json</w:t>
-      </w:r>
-      <w:proofErr w:type="spellEnd"/>
-      <w:r>
-        <w:rPr>
-          <w:sz w:val="24"/>
-        </w:rPr>
-        <w:t xml:space="preserve">, </w:t>
-      </w:r>
-      <w:proofErr w:type="spellStart"/>
-      <w:r>
-        <w:rPr>
-          <w:sz w:val="24"/>
-        </w:rPr>
-        <w:t>lint.json</w:t>
-      </w:r>
-      <w:proofErr w:type="spellEnd"/>
-      <w:r>
-        <w:rPr>
-          <w:sz w:val="24"/>
-        </w:rPr>
-        <w:t xml:space="preserve"> and include in the project.</w:t>
+        <w:t>Select src, package.json, tsocnfig.json, lint.json and include in the project.</w:t>
       </w:r>
     </w:p>
     <w:p>
@@ -762,35 +570,11 @@
           <w:sz w:val="24"/>
         </w:rPr>
       </w:pPr>
-      <w:proofErr w:type="spellStart"/>
-      <w:r>
-        <w:rPr>
-          <w:sz w:val="24"/>
-        </w:rPr>
-        <w:t>Rightclick</w:t>
-      </w:r>
-      <w:proofErr w:type="spellEnd"/>
-      <w:r>
-        <w:rPr>
-          <w:sz w:val="24"/>
-        </w:rPr>
-        <w:t xml:space="preserve"> on </w:t>
-      </w:r>
-      <w:proofErr w:type="spellStart"/>
-      <w:proofErr w:type="gramStart"/>
-      <w:r>
-        <w:rPr>
-          <w:sz w:val="24"/>
-        </w:rPr>
-        <w:t>package.json</w:t>
-      </w:r>
-      <w:proofErr w:type="spellEnd"/>
-      <w:proofErr w:type="gramEnd"/>
-      <w:r>
-        <w:rPr>
-          <w:sz w:val="24"/>
-        </w:rPr>
-        <w:t xml:space="preserve"> and restore packages.</w:t>
+      <w:r>
+        <w:rPr>
+          <w:sz w:val="24"/>
+        </w:rPr>
+        <w:t>Rightclick on package.json and restore packages.</w:t>
       </w:r>
     </w:p>
     <w:p>
@@ -808,35 +592,7 @@
         <w:rPr>
           <w:sz w:val="24"/>
         </w:rPr>
-        <w:t xml:space="preserve">Now open </w:t>
-      </w:r>
-      <w:proofErr w:type="spellStart"/>
-      <w:r>
-        <w:rPr>
-          <w:sz w:val="24"/>
-        </w:rPr>
-        <w:t>cmd</w:t>
-      </w:r>
-      <w:proofErr w:type="spellEnd"/>
-      <w:r>
-        <w:rPr>
-          <w:sz w:val="24"/>
-        </w:rPr>
-        <w:t xml:space="preserve"> window and type </w:t>
-      </w:r>
-      <w:proofErr w:type="spellStart"/>
-      <w:r>
-        <w:rPr>
-          <w:sz w:val="24"/>
-        </w:rPr>
-        <w:t>npm</w:t>
-      </w:r>
-      <w:proofErr w:type="spellEnd"/>
-      <w:r>
-        <w:rPr>
-          <w:sz w:val="24"/>
-        </w:rPr>
-        <w:t xml:space="preserve"> start</w:t>
+        <w:t>Now open cmd window and type npm start</w:t>
       </w:r>
     </w:p>
     <w:p>
@@ -854,77 +610,7 @@
         <w:rPr>
           <w:sz w:val="24"/>
         </w:rPr>
-        <w:t xml:space="preserve">Or change in index.html base </w:t>
-      </w:r>
-      <w:proofErr w:type="spellStart"/>
-      <w:r>
-        <w:rPr>
-          <w:sz w:val="24"/>
-        </w:rPr>
-        <w:t>href</w:t>
-      </w:r>
-      <w:proofErr w:type="spellEnd"/>
-      <w:r>
-        <w:rPr>
-          <w:sz w:val="24"/>
-        </w:rPr>
-        <w:t>=”/</w:t>
-      </w:r>
-      <w:proofErr w:type="spellStart"/>
-      <w:r>
-        <w:rPr>
-          <w:sz w:val="24"/>
-        </w:rPr>
-        <w:t>src</w:t>
-      </w:r>
-      <w:proofErr w:type="spellEnd"/>
-      <w:r>
-        <w:rPr>
-          <w:sz w:val="24"/>
-        </w:rPr>
-        <w:t xml:space="preserve">”, script </w:t>
-      </w:r>
-      <w:proofErr w:type="spellStart"/>
-      <w:r>
-        <w:rPr>
-          <w:sz w:val="24"/>
-        </w:rPr>
-        <w:t>src</w:t>
-      </w:r>
-      <w:proofErr w:type="spellEnd"/>
-      <w:r>
-        <w:rPr>
-          <w:sz w:val="24"/>
-        </w:rPr>
-        <w:t>=”/node…….” And in systemsjs.config.js ‘</w:t>
-      </w:r>
-      <w:proofErr w:type="spellStart"/>
-      <w:r>
-        <w:rPr>
-          <w:sz w:val="24"/>
-        </w:rPr>
-        <w:t>npm</w:t>
-      </w:r>
-      <w:proofErr w:type="spellEnd"/>
-      <w:r>
-        <w:rPr>
-          <w:sz w:val="24"/>
-        </w:rPr>
-        <w:t>’:’/</w:t>
-      </w:r>
-      <w:proofErr w:type="spellStart"/>
-      <w:r>
-        <w:rPr>
-          <w:sz w:val="24"/>
-        </w:rPr>
-        <w:t>node_modules</w:t>
-      </w:r>
-      <w:proofErr w:type="spellEnd"/>
-      <w:r>
-        <w:rPr>
-          <w:sz w:val="24"/>
-        </w:rPr>
-        <w:t>’</w:t>
+        <w:t>Or change in index.html base href=”/src”, script src=”/node…….” And in systemsjs.config.js ‘npm’:’/node_modules’</w:t>
       </w:r>
       <w:r>
         <w:rPr>
@@ -967,45 +653,8 @@
           <w:sz w:val="24"/>
         </w:rPr>
         <w:br/>
-      </w:r>
-      <w:proofErr w:type="spellStart"/>
-      <w:proofErr w:type="gramStart"/>
-      <w:r>
-        <w:rPr>
-          <w:sz w:val="24"/>
-        </w:rPr>
-        <w:t>Template:defines</w:t>
-      </w:r>
-      <w:proofErr w:type="spellEnd"/>
-      <w:proofErr w:type="gramEnd"/>
-      <w:r>
-        <w:rPr>
-          <w:sz w:val="24"/>
-        </w:rPr>
-        <w:t xml:space="preserve"> </w:t>
-      </w:r>
-      <w:proofErr w:type="spellStart"/>
-      <w:r>
-        <w:rPr>
-          <w:sz w:val="24"/>
-        </w:rPr>
-        <w:t>UI,contains</w:t>
-      </w:r>
-      <w:proofErr w:type="spellEnd"/>
-      <w:r>
-        <w:rPr>
-          <w:sz w:val="24"/>
-        </w:rPr>
-        <w:t xml:space="preserve"> HTML, directives and </w:t>
-      </w:r>
-      <w:proofErr w:type="spellStart"/>
-      <w:r>
-        <w:rPr>
-          <w:sz w:val="24"/>
-        </w:rPr>
-        <w:t>databindings</w:t>
-      </w:r>
-      <w:proofErr w:type="spellEnd"/>
+        <w:t>Template:defines UI,contains HTML, directives and databindings</w:t>
+      </w:r>
       <w:r>
         <w:rPr>
           <w:sz w:val="24"/>
@@ -1073,10 +722,10 @@
             <v:path o:extrusionok="f" gradientshapeok="t" o:connecttype="rect"/>
             <o:lock v:ext="edit" aspectratio="t"/>
           </v:shapetype>
-          <v:shape id="_x0000_i1025" type="#_x0000_t75" style="width:468pt;height:105.5pt" o:ole="">
+          <v:shape id="_x0000_i1025" type="#_x0000_t75" style="width:468pt;height:105.6pt" o:ole="">
             <v:imagedata r:id="rId5" o:title=""/>
           </v:shape>
-          <o:OLEObject Type="Embed" ProgID="Word.OpenDocumentText.12" ShapeID="_x0000_i1025" DrawAspect="Content" ObjectID="_1572324490" r:id="rId6"/>
+          <o:OLEObject Type="Embed" ProgID="Word.OpenDocumentText.12" ShapeID="_x0000_i1025" DrawAspect="Content" ObjectID="_1572373592" r:id="rId6"/>
         </w:object>
       </w:r>
     </w:p>
@@ -1094,25 +743,7 @@
           <w:sz w:val="24"/>
           <w:u w:val="single"/>
         </w:rPr>
-        <w:t xml:space="preserve">Template vs </w:t>
-      </w:r>
-      <w:proofErr w:type="spellStart"/>
-      <w:r>
-        <w:rPr>
-          <w:b/>
-          <w:sz w:val="24"/>
-          <w:u w:val="single"/>
-        </w:rPr>
-        <w:t>TemplateURL</w:t>
-      </w:r>
-      <w:proofErr w:type="spellEnd"/>
-      <w:r>
-        <w:rPr>
-          <w:b/>
-          <w:sz w:val="24"/>
-          <w:u w:val="single"/>
-        </w:rPr>
-        <w:t>:</w:t>
+        <w:t>Template vs TemplateURL:</w:t>
       </w:r>
     </w:p>
     <w:p>
@@ -1131,27 +762,13 @@
         <w:rPr>
           <w:sz w:val="24"/>
         </w:rPr>
-        <w:t xml:space="preserve">: we can replace a pair of back tick chars with single or double quotes, when we have html in one </w:t>
-      </w:r>
-      <w:proofErr w:type="gramStart"/>
-      <w:r>
-        <w:rPr>
-          <w:sz w:val="24"/>
-        </w:rPr>
-        <w:t>line</w:t>
-      </w:r>
-      <w:r>
-        <w:rPr>
-          <w:sz w:val="24"/>
-        </w:rPr>
-        <w:t>(</w:t>
-      </w:r>
-      <w:proofErr w:type="gramEnd"/>
-      <w:r>
-        <w:rPr>
-          <w:sz w:val="24"/>
-        </w:rPr>
-        <w:t>inline template)</w:t>
+        <w:t>: we can replace a pair of back tick chars with single or double quotes, when we have html in one line</w:t>
+      </w:r>
+      <w:r>
+        <w:rPr>
+          <w:sz w:val="24"/>
+        </w:rPr>
+        <w:t>(inline template)</w:t>
       </w:r>
       <w:r>
         <w:rPr>
@@ -1163,65 +780,7 @@
         <w:rPr>
           <w:sz w:val="24"/>
         </w:rPr>
-        <w:t xml:space="preserve"> If we have more than </w:t>
-      </w:r>
-      <w:proofErr w:type="spellStart"/>
-      <w:r>
-        <w:rPr>
-          <w:sz w:val="24"/>
-        </w:rPr>
-        <w:t>oneline</w:t>
-      </w:r>
-      <w:proofErr w:type="spellEnd"/>
-      <w:r>
-        <w:rPr>
-          <w:sz w:val="24"/>
-        </w:rPr>
-        <w:t xml:space="preserve"> we need only back tick </w:t>
-      </w:r>
-      <w:proofErr w:type="spellStart"/>
-      <w:proofErr w:type="gramStart"/>
-      <w:r>
-        <w:rPr>
-          <w:sz w:val="24"/>
-        </w:rPr>
-        <w:t>chars.With</w:t>
-      </w:r>
-      <w:proofErr w:type="spellEnd"/>
-      <w:proofErr w:type="gramEnd"/>
-      <w:r>
-        <w:rPr>
-          <w:sz w:val="24"/>
-        </w:rPr>
-        <w:t xml:space="preserve"> inline template, we </w:t>
-      </w:r>
-      <w:proofErr w:type="spellStart"/>
-      <w:r>
-        <w:rPr>
-          <w:sz w:val="24"/>
-        </w:rPr>
-        <w:t>loose</w:t>
-      </w:r>
-      <w:proofErr w:type="spellEnd"/>
-      <w:r>
-        <w:rPr>
-          <w:sz w:val="24"/>
-        </w:rPr>
-        <w:t xml:space="preserve"> </w:t>
-      </w:r>
-      <w:proofErr w:type="spellStart"/>
-      <w:r>
-        <w:rPr>
-          <w:sz w:val="24"/>
-        </w:rPr>
-        <w:t>intellisense</w:t>
-      </w:r>
-      <w:proofErr w:type="spellEnd"/>
-      <w:r>
-        <w:rPr>
-          <w:sz w:val="24"/>
-        </w:rPr>
-        <w:t>, code completing and formatting features.</w:t>
+        <w:t xml:space="preserve"> If we have more than oneline we need only back tick chars.With inline template, we loose intellisense, code completing and formatting features.</w:t>
       </w:r>
       <w:r>
         <w:rPr>
@@ -1229,19 +788,11 @@
         </w:rPr>
         <w:br/>
       </w:r>
-      <w:proofErr w:type="spellStart"/>
-      <w:r>
-        <w:rPr>
-          <w:sz w:val="24"/>
-        </w:rPr>
-        <w:t>TemplateURL</w:t>
-      </w:r>
-      <w:proofErr w:type="spellEnd"/>
-      <w:r>
-        <w:rPr>
-          <w:sz w:val="24"/>
-        </w:rPr>
-        <w:t>: when we move html code to separate file, and specify that file name/path,</w:t>
+      <w:r>
+        <w:rPr>
+          <w:sz w:val="24"/>
+        </w:rPr>
+        <w:t>TemplateURL: when we move html code to separate file, and specify that file name/path,</w:t>
       </w:r>
       <w:bookmarkStart w:id="1" w:name="_MON_1572282957"/>
       <w:bookmarkEnd w:id="1"/>
@@ -1250,10 +801,10 @@
           <w:sz w:val="24"/>
         </w:rPr>
         <w:object w:dxaOrig="9360" w:dyaOrig="3513">
-          <v:shape id="_x0000_i1026" type="#_x0000_t75" style="width:468pt;height:175.5pt" o:ole="">
+          <v:shape id="_x0000_i1026" type="#_x0000_t75" style="width:468pt;height:175.2pt" o:ole="">
             <v:imagedata r:id="rId7" o:title=""/>
           </v:shape>
-          <o:OLEObject Type="Embed" ProgID="Word.OpenDocumentText.12" ShapeID="_x0000_i1026" DrawAspect="Content" ObjectID="_1572324491" r:id="rId8"/>
+          <o:OLEObject Type="Embed" ProgID="Word.OpenDocumentText.12" ShapeID="_x0000_i1026" DrawAspect="Content" ObjectID="_1572373593" r:id="rId8"/>
         </w:object>
       </w:r>
     </w:p>
@@ -1359,35 +910,7 @@
         <w:rPr>
           <w:sz w:val="24"/>
         </w:rPr>
-        <w:t xml:space="preserve">In this commit, what we </w:t>
-      </w:r>
-      <w:proofErr w:type="spellStart"/>
-      <w:r>
-        <w:rPr>
-          <w:sz w:val="24"/>
-        </w:rPr>
-        <w:t>gonna</w:t>
-      </w:r>
-      <w:proofErr w:type="spellEnd"/>
-      <w:r>
-        <w:rPr>
-          <w:sz w:val="24"/>
-        </w:rPr>
-        <w:t xml:space="preserve"> do is render a component inside another component. For this we create a folder inside app folder called employee which has .html file and .</w:t>
-      </w:r>
-      <w:proofErr w:type="spellStart"/>
-      <w:r>
-        <w:rPr>
-          <w:sz w:val="24"/>
-        </w:rPr>
-        <w:t>ts</w:t>
-      </w:r>
-      <w:proofErr w:type="spellEnd"/>
-      <w:r>
-        <w:rPr>
-          <w:sz w:val="24"/>
-        </w:rPr>
-        <w:t xml:space="preserve"> file. </w:t>
+        <w:t xml:space="preserve">In this commit, what we gonna do is render a component inside another component. For this we create a folder inside app folder called employee which has .html file and .ts file. </w:t>
       </w:r>
     </w:p>
     <w:p>
@@ -1417,10 +940,10 @@
           <w:sz w:val="24"/>
         </w:rPr>
         <w:object w:dxaOrig="9360" w:dyaOrig="2576">
-          <v:shape id="_x0000_i1027" type="#_x0000_t75" style="width:252pt;height:110.5pt" o:ole="">
+          <v:shape id="_x0000_i1027" type="#_x0000_t75" style="width:252pt;height:110.4pt" o:ole="">
             <v:imagedata r:id="rId10" o:title=""/>
           </v:shape>
-          <o:OLEObject Type="Embed" ProgID="Word.OpenDocumentText.12" ShapeID="_x0000_i1027" DrawAspect="Content" ObjectID="_1572324492" r:id="rId11"/>
+          <o:OLEObject Type="Embed" ProgID="Word.OpenDocumentText.12" ShapeID="_x0000_i1027" DrawAspect="Content" ObjectID="_1572373594" r:id="rId11"/>
         </w:object>
       </w:r>
       <w:r>
@@ -1503,27 +1026,11 @@
         </w:rPr>
         <w:t xml:space="preserve">In </w:t>
       </w:r>
-      <w:proofErr w:type="spellStart"/>
-      <w:proofErr w:type="gramStart"/>
-      <w:r>
-        <w:rPr>
-          <w:sz w:val="24"/>
-        </w:rPr>
-        <w:t>app.component</w:t>
-      </w:r>
-      <w:proofErr w:type="gramEnd"/>
-      <w:r>
-        <w:rPr>
-          <w:sz w:val="24"/>
-        </w:rPr>
-        <w:t>.ts</w:t>
-      </w:r>
-      <w:proofErr w:type="spellEnd"/>
-      <w:r>
-        <w:rPr>
-          <w:sz w:val="24"/>
-        </w:rPr>
-        <w:t xml:space="preserve"> write this: </w:t>
+      <w:r>
+        <w:rPr>
+          <w:sz w:val="24"/>
+        </w:rPr>
+        <w:t xml:space="preserve">app.component.ts write this: </w:t>
       </w:r>
       <w:bookmarkStart w:id="3" w:name="_MON_1572285670"/>
       <w:bookmarkEnd w:id="3"/>
@@ -1532,10 +1039,10 @@
           <w:sz w:val="24"/>
         </w:rPr>
         <w:object w:dxaOrig="9360" w:dyaOrig="2810">
-          <v:shape id="_x0000_i1028" type="#_x0000_t75" style="width:426.5pt;height:131.5pt" o:ole="">
+          <v:shape id="_x0000_i1028" type="#_x0000_t75" style="width:426.6pt;height:131.4pt" o:ole="">
             <v:imagedata r:id="rId13" o:title=""/>
           </v:shape>
-          <o:OLEObject Type="Embed" ProgID="Word.OpenDocumentText.12" ShapeID="_x0000_i1028" DrawAspect="Content" ObjectID="_1572324493" r:id="rId14"/>
+          <o:OLEObject Type="Embed" ProgID="Word.OpenDocumentText.12" ShapeID="_x0000_i1028" DrawAspect="Content" ObjectID="_1572373595" r:id="rId14"/>
         </w:object>
       </w:r>
     </w:p>
@@ -1549,29 +1056,7 @@
         <w:rPr>
           <w:sz w:val="24"/>
         </w:rPr>
-        <w:t xml:space="preserve">In </w:t>
-      </w:r>
-      <w:proofErr w:type="spellStart"/>
-      <w:proofErr w:type="gramStart"/>
-      <w:r>
-        <w:rPr>
-          <w:sz w:val="24"/>
-        </w:rPr>
-        <w:t>app.module</w:t>
-      </w:r>
-      <w:proofErr w:type="gramEnd"/>
-      <w:r>
-        <w:rPr>
-          <w:sz w:val="24"/>
-        </w:rPr>
-        <w:t>.ts</w:t>
-      </w:r>
-      <w:proofErr w:type="spellEnd"/>
-      <w:r>
-        <w:rPr>
-          <w:sz w:val="24"/>
-        </w:rPr>
-        <w:t xml:space="preserve"> write this: </w:t>
+        <w:t xml:space="preserve">In app.module.ts write this: </w:t>
       </w:r>
     </w:p>
     <w:bookmarkStart w:id="4" w:name="_MON_1572285766"/>
@@ -1587,10 +1072,10 @@
           <w:sz w:val="24"/>
         </w:rPr>
         <w:object w:dxaOrig="9360" w:dyaOrig="2576">
-          <v:shape id="_x0000_i1029" type="#_x0000_t75" style="width:379.5pt;height:129pt" o:ole="">
+          <v:shape id="_x0000_i1029" type="#_x0000_t75" style="width:379.8pt;height:129pt" o:ole="">
             <v:imagedata r:id="rId15" o:title=""/>
           </v:shape>
-          <o:OLEObject Type="Embed" ProgID="Word.OpenDocumentText.12" ShapeID="_x0000_i1029" DrawAspect="Content" ObjectID="_1572324494" r:id="rId16"/>
+          <o:OLEObject Type="Embed" ProgID="Word.OpenDocumentText.12" ShapeID="_x0000_i1029" DrawAspect="Content" ObjectID="_1572373596" r:id="rId16"/>
         </w:object>
       </w:r>
     </w:p>
@@ -1604,78 +1089,20 @@
         <w:rPr>
           <w:sz w:val="24"/>
         </w:rPr>
-        <w:t xml:space="preserve">Here we turned class </w:t>
-      </w:r>
-      <w:proofErr w:type="spellStart"/>
-      <w:r>
-        <w:rPr>
-          <w:sz w:val="24"/>
-        </w:rPr>
-        <w:t>Appmodule</w:t>
-      </w:r>
-      <w:proofErr w:type="spellEnd"/>
-      <w:r>
-        <w:rPr>
-          <w:sz w:val="24"/>
-        </w:rPr>
-        <w:t xml:space="preserve"> into Module by decorating with @</w:t>
-      </w:r>
-      <w:proofErr w:type="spellStart"/>
-      <w:r>
-        <w:rPr>
-          <w:sz w:val="24"/>
-        </w:rPr>
-        <w:t>NgModule</w:t>
-      </w:r>
-      <w:proofErr w:type="spellEnd"/>
-      <w:r>
-        <w:rPr>
-          <w:sz w:val="24"/>
-        </w:rPr>
-        <w:t xml:space="preserve"> attribute.</w:t>
-      </w:r>
-    </w:p>
-    <w:p>
-      <w:pPr>
-        <w:rPr>
-          <w:sz w:val="24"/>
-        </w:rPr>
-      </w:pPr>
-      <w:r>
-        <w:rPr>
-          <w:sz w:val="24"/>
-        </w:rPr>
-        <w:t xml:space="preserve">What is a module: a mechanism to group of components, directives, pipes that are </w:t>
-      </w:r>
-      <w:proofErr w:type="spellStart"/>
-      <w:proofErr w:type="gramStart"/>
-      <w:r>
-        <w:rPr>
-          <w:sz w:val="24"/>
-        </w:rPr>
-        <w:t>related,in</w:t>
-      </w:r>
-      <w:proofErr w:type="spellEnd"/>
-      <w:proofErr w:type="gramEnd"/>
-      <w:r>
-        <w:rPr>
-          <w:sz w:val="24"/>
-        </w:rPr>
-        <w:t xml:space="preserve"> such a way that can be combined with other module to create </w:t>
-      </w:r>
-      <w:proofErr w:type="spellStart"/>
-      <w:r>
-        <w:rPr>
-          <w:sz w:val="24"/>
-        </w:rPr>
-        <w:t>a</w:t>
-      </w:r>
-      <w:proofErr w:type="spellEnd"/>
-      <w:r>
-        <w:rPr>
-          <w:sz w:val="24"/>
-        </w:rPr>
-        <w:t xml:space="preserve"> application.</w:t>
+        <w:t>Here we turned class Appmodule into Module by decorating with @NgModule attribute.</w:t>
+      </w:r>
+    </w:p>
+    <w:p>
+      <w:pPr>
+        <w:rPr>
+          <w:sz w:val="24"/>
+        </w:rPr>
+      </w:pPr>
+      <w:r>
+        <w:rPr>
+          <w:sz w:val="24"/>
+        </w:rPr>
+        <w:t>What is a module: a mechanism to group of components, directives, pipes that are related,in such a way that can be combined with other module to create a application.</w:t>
       </w:r>
       <w:r>
         <w:rPr>
@@ -1695,100 +1122,14 @@
           <w:sz w:val="24"/>
         </w:rPr>
         <w:lastRenderedPageBreak/>
-        <w:t xml:space="preserve">Imports: an array of modules that we import into current module. Here we imported </w:t>
-      </w:r>
-      <w:proofErr w:type="spellStart"/>
-      <w:r>
-        <w:rPr>
-          <w:sz w:val="24"/>
-        </w:rPr>
-        <w:t>BrowserModule</w:t>
-      </w:r>
-      <w:proofErr w:type="spellEnd"/>
-      <w:r>
-        <w:rPr>
-          <w:sz w:val="24"/>
-        </w:rPr>
-        <w:t xml:space="preserve"> which means this is the </w:t>
-      </w:r>
-      <w:proofErr w:type="spellStart"/>
-      <w:r>
-        <w:rPr>
-          <w:sz w:val="24"/>
-        </w:rPr>
-        <w:t>RootModule</w:t>
-      </w:r>
-      <w:proofErr w:type="spellEnd"/>
-      <w:r>
-        <w:rPr>
-          <w:sz w:val="24"/>
-        </w:rPr>
-        <w:t xml:space="preserve">, There are 2 types of Modules </w:t>
-      </w:r>
-      <w:proofErr w:type="spellStart"/>
-      <w:r>
-        <w:rPr>
-          <w:sz w:val="24"/>
-        </w:rPr>
-        <w:t>rootmodule</w:t>
-      </w:r>
-      <w:proofErr w:type="spellEnd"/>
-      <w:r>
-        <w:rPr>
-          <w:sz w:val="24"/>
-        </w:rPr>
-        <w:t xml:space="preserve"> and </w:t>
-      </w:r>
-      <w:proofErr w:type="spellStart"/>
-      <w:r>
-        <w:rPr>
-          <w:sz w:val="24"/>
-        </w:rPr>
-        <w:t>Commonmodule</w:t>
-      </w:r>
-      <w:proofErr w:type="spellEnd"/>
-      <w:r>
-        <w:rPr>
-          <w:sz w:val="24"/>
-        </w:rPr>
-        <w:t xml:space="preserve">, which will be 1 for entire application, submodules must import from </w:t>
-      </w:r>
-      <w:proofErr w:type="spellStart"/>
-      <w:r>
-        <w:rPr>
-          <w:sz w:val="24"/>
-        </w:rPr>
-        <w:t>Commonmodule</w:t>
-      </w:r>
-      <w:proofErr w:type="spellEnd"/>
-      <w:r>
-        <w:rPr>
-          <w:sz w:val="24"/>
-        </w:rPr>
-        <w:t>,.</w:t>
+        <w:t>Imports: an array of modules that we import into current module. Here we imported BrowserModule which means this is the RootModule, There are 2 types of Modules rootmodule and Commonmodule, which will be 1 for entire application, submodules must import from Commonmodule,.</w:t>
       </w:r>
       <w:r>
         <w:rPr>
           <w:sz w:val="24"/>
         </w:rPr>
         <w:br/>
-        <w:t xml:space="preserve">declarations: array of components, </w:t>
-      </w:r>
-      <w:proofErr w:type="spellStart"/>
-      <w:proofErr w:type="gramStart"/>
-      <w:r>
-        <w:rPr>
-          <w:sz w:val="24"/>
-        </w:rPr>
-        <w:t>directives,and</w:t>
-      </w:r>
-      <w:proofErr w:type="spellEnd"/>
-      <w:proofErr w:type="gramEnd"/>
-      <w:r>
-        <w:rPr>
-          <w:sz w:val="24"/>
-        </w:rPr>
-        <w:t xml:space="preserve"> pipes, that are part of that of module.</w:t>
+        <w:t>declarations: array of components, directives,and pipes, that are part of that of module.</w:t>
       </w:r>
       <w:r>
         <w:rPr>
@@ -1820,35 +1161,7 @@
         <w:rPr>
           <w:sz w:val="24"/>
         </w:rPr>
-        <w:t xml:space="preserve">If you </w:t>
-      </w:r>
-      <w:proofErr w:type="gramStart"/>
-      <w:r>
-        <w:rPr>
-          <w:sz w:val="24"/>
-        </w:rPr>
-        <w:t>want</w:t>
-      </w:r>
-      <w:proofErr w:type="gramEnd"/>
-      <w:r>
-        <w:rPr>
-          <w:sz w:val="24"/>
-        </w:rPr>
-        <w:t xml:space="preserve"> you can </w:t>
-      </w:r>
-      <w:proofErr w:type="spellStart"/>
-      <w:r>
-        <w:rPr>
-          <w:sz w:val="24"/>
-        </w:rPr>
-        <w:t>ad</w:t>
-      </w:r>
-      <w:proofErr w:type="spellEnd"/>
-      <w:r>
-        <w:rPr>
-          <w:sz w:val="24"/>
-        </w:rPr>
-        <w:t xml:space="preserve"> styles in style.css</w:t>
+        <w:t>If you want you can ad styles in style.css</w:t>
       </w:r>
     </w:p>
     <w:p>
@@ -1935,49 +1248,7 @@
         <w:rPr>
           <w:sz w:val="24"/>
         </w:rPr>
-        <w:t xml:space="preserve">In style property of the @component </w:t>
-      </w:r>
-      <w:proofErr w:type="gramStart"/>
-      <w:r>
-        <w:rPr>
-          <w:sz w:val="24"/>
-        </w:rPr>
-        <w:t>attribute(</w:t>
-      </w:r>
-      <w:proofErr w:type="gramEnd"/>
-      <w:r>
-        <w:rPr>
-          <w:sz w:val="24"/>
-        </w:rPr>
-        <w:t xml:space="preserve">but we </w:t>
-      </w:r>
-      <w:proofErr w:type="spellStart"/>
-      <w:r>
-        <w:rPr>
-          <w:sz w:val="24"/>
-        </w:rPr>
-        <w:t>loose</w:t>
-      </w:r>
-      <w:proofErr w:type="spellEnd"/>
-      <w:r>
-        <w:rPr>
-          <w:sz w:val="24"/>
-        </w:rPr>
-        <w:t xml:space="preserve"> </w:t>
-      </w:r>
-      <w:proofErr w:type="spellStart"/>
-      <w:r>
-        <w:rPr>
-          <w:sz w:val="24"/>
-        </w:rPr>
-        <w:t>intelliense,autoformatting</w:t>
-      </w:r>
-      <w:proofErr w:type="spellEnd"/>
-      <w:r>
-        <w:rPr>
-          <w:sz w:val="24"/>
-        </w:rPr>
-        <w:t xml:space="preserve"> here).</w:t>
+        <w:t>In style property of the @component attribute(but we loose intelliense,autoformatting here).</w:t>
       </w:r>
     </w:p>
     <w:p>
@@ -1995,30 +1266,15 @@
         <w:rPr>
           <w:sz w:val="24"/>
         </w:rPr>
-        <w:t xml:space="preserve">In a separate file and add that file path to </w:t>
-      </w:r>
-      <w:proofErr w:type="spellStart"/>
-      <w:r>
-        <w:rPr>
-          <w:sz w:val="24"/>
-        </w:rPr>
-        <w:t>styleUrl</w:t>
-      </w:r>
-      <w:proofErr w:type="spellEnd"/>
-      <w:r>
-        <w:rPr>
-          <w:sz w:val="24"/>
-        </w:rPr>
-        <w:t xml:space="preserve"> property of @component attribute.</w:t>
-      </w:r>
-    </w:p>
-    <w:p>
-      <w:pPr>
-        <w:rPr>
-          <w:sz w:val="24"/>
-        </w:rPr>
-      </w:pPr>
-      <w:bookmarkStart w:id="5" w:name="_GoBack"/>
+        <w:t>In a separate file and add that file path to styleUrl property of @component attribute.</w:t>
+      </w:r>
+    </w:p>
+    <w:p>
+      <w:pPr>
+        <w:rPr>
+          <w:sz w:val="24"/>
+        </w:rPr>
+      </w:pPr>
       <w:r>
         <w:rPr>
           <w:b/>
@@ -2097,7 +1353,6 @@
         </w:rPr>
         <w:t>Interpolation</w:t>
       </w:r>
-      <w:bookmarkEnd w:id="5"/>
       <w:r>
         <w:rPr>
           <w:sz w:val="24"/>
@@ -2162,9 +1417,379 @@
     <w:p>
       <w:pPr>
         <w:rPr>
-          <w:sz w:val="24"/>
-        </w:rPr>
-      </w:pPr>
+          <w:b/>
+          <w:sz w:val="24"/>
+          <w:u w:val="single"/>
+        </w:rPr>
+      </w:pPr>
+      <w:r>
+        <w:rPr>
+          <w:b/>
+          <w:sz w:val="24"/>
+          <w:u w:val="single"/>
+        </w:rPr>
+        <w:t>Property Binding:</w:t>
+      </w:r>
+    </w:p>
+    <w:p>
+      <w:pPr>
+        <w:rPr>
+          <w:sz w:val="24"/>
+        </w:rPr>
+      </w:pPr>
+      <w:r>
+        <w:rPr>
+          <w:sz w:val="24"/>
+        </w:rPr>
+        <w:t>For interpolation we</w:t>
+      </w:r>
+      <w:r>
+        <w:rPr>
+          <w:sz w:val="24"/>
+        </w:rPr>
+        <w:t xml:space="preserve"> use {{expression}} ,</w:t>
+      </w:r>
+    </w:p>
+    <w:p>
+      <w:pPr>
+        <w:rPr>
+          <w:sz w:val="24"/>
+        </w:rPr>
+      </w:pPr>
+      <w:r>
+        <w:rPr>
+          <w:sz w:val="24"/>
+        </w:rPr>
+        <w:t>For property binding we use [property]=”expression”.</w:t>
+      </w:r>
+    </w:p>
+    <w:p>
+      <w:pPr>
+        <w:rPr>
+          <w:sz w:val="24"/>
+        </w:rPr>
+      </w:pPr>
+      <w:r>
+        <w:rPr>
+          <w:sz w:val="24"/>
+        </w:rPr>
+        <w:t>To concatenate string we must interpolation ex:</w:t>
+      </w:r>
+    </w:p>
+    <w:bookmarkStart w:id="5" w:name="_MON_1572326580"/>
+    <w:bookmarkEnd w:id="5"/>
+    <w:p>
+      <w:pPr>
+        <w:rPr>
+          <w:sz w:val="24"/>
+        </w:rPr>
+      </w:pPr>
+      <w:r>
+        <w:rPr>
+          <w:sz w:val="24"/>
+        </w:rPr>
+        <w:object w:dxaOrig="9360" w:dyaOrig="841">
+          <v:shape id="_x0000_i1030" type="#_x0000_t75" style="width:468pt;height:42pt" o:ole="">
+            <v:imagedata r:id="rId19" o:title=""/>
+          </v:shape>
+          <o:OLEObject Type="Embed" ProgID="Word.OpenDocumentText.12" ShapeID="_x0000_i1030" DrawAspect="Content" ObjectID="_1572373597" r:id="rId20"/>
+        </w:object>
+      </w:r>
+    </w:p>
+    <w:p>
+      <w:pPr>
+        <w:rPr>
+          <w:sz w:val="24"/>
+        </w:rPr>
+      </w:pPr>
+      <w:r>
+        <w:rPr>
+          <w:noProof/>
+        </w:rPr>
+        <w:lastRenderedPageBreak/>
+        <w:drawing>
+          <wp:anchor distT="0" distB="0" distL="114300" distR="114300" simplePos="0" relativeHeight="251661312" behindDoc="0" locked="0" layoutInCell="1" allowOverlap="1" wp14:anchorId="0BDF4BA9">
+            <wp:simplePos x="0" y="0"/>
+            <wp:positionH relativeFrom="margin">
+              <wp:align>left</wp:align>
+            </wp:positionH>
+            <wp:positionV relativeFrom="paragraph">
+              <wp:posOffset>304800</wp:posOffset>
+            </wp:positionV>
+            <wp:extent cx="5974080" cy="3409315"/>
+            <wp:effectExtent l="0" t="0" r="7620" b="635"/>
+            <wp:wrapSquare wrapText="bothSides"/>
+            <wp:docPr id="5" name="Picture 5"/>
+            <wp:cNvGraphicFramePr>
+              <a:graphicFrameLocks xmlns:a="http://schemas.openxmlformats.org/drawingml/2006/main" noChangeAspect="1"/>
+            </wp:cNvGraphicFramePr>
+            <a:graphic xmlns:a="http://schemas.openxmlformats.org/drawingml/2006/main">
+              <a:graphicData uri="http://schemas.openxmlformats.org/drawingml/2006/picture">
+                <pic:pic xmlns:pic="http://schemas.openxmlformats.org/drawingml/2006/picture">
+                  <pic:nvPicPr>
+                    <pic:cNvPr id="1" name=""/>
+                    <pic:cNvPicPr/>
+                  </pic:nvPicPr>
+                  <pic:blipFill>
+                    <a:blip r:embed="rId21">
+                      <a:extLst>
+                        <a:ext uri="{28A0092B-C50C-407E-A947-70E740481C1C}">
+                          <a14:useLocalDpi xmlns:a14="http://schemas.microsoft.com/office/drawing/2010/main" val="0"/>
+                        </a:ext>
+                      </a:extLst>
+                    </a:blip>
+                    <a:stretch>
+                      <a:fillRect/>
+                    </a:stretch>
+                  </pic:blipFill>
+                  <pic:spPr>
+                    <a:xfrm>
+                      <a:off x="0" y="0"/>
+                      <a:ext cx="5978629" cy="3411968"/>
+                    </a:xfrm>
+                    <a:prstGeom prst="rect">
+                      <a:avLst/>
+                    </a:prstGeom>
+                  </pic:spPr>
+                </pic:pic>
+              </a:graphicData>
+            </a:graphic>
+            <wp14:sizeRelH relativeFrom="margin">
+              <wp14:pctWidth>0</wp14:pctWidth>
+            </wp14:sizeRelH>
+            <wp14:sizeRelV relativeFrom="margin">
+              <wp14:pctHeight>0</wp14:pctHeight>
+            </wp14:sizeRelV>
+          </wp:anchor>
+        </w:drawing>
+      </w:r>
+      <w:r>
+        <w:rPr>
+          <w:sz w:val="24"/>
+        </w:rPr>
+        <w:t>When setting an element property to a non-string data value, Use property binding</w:t>
+      </w:r>
+    </w:p>
+    <w:p>
+      <w:pPr>
+        <w:rPr>
+          <w:sz w:val="24"/>
+        </w:rPr>
+      </w:pPr>
+      <w:r>
+        <w:rPr>
+          <w:noProof/>
+        </w:rPr>
+        <w:drawing>
+          <wp:inline distT="0" distB="0" distL="0" distR="0" wp14:anchorId="5675AB75" wp14:editId="38728376">
+            <wp:extent cx="5943600" cy="2680335"/>
+            <wp:effectExtent l="0" t="0" r="0" b="5715"/>
+            <wp:docPr id="6" name="Picture 6"/>
+            <wp:cNvGraphicFramePr>
+              <a:graphicFrameLocks xmlns:a="http://schemas.openxmlformats.org/drawingml/2006/main" noChangeAspect="1"/>
+            </wp:cNvGraphicFramePr>
+            <a:graphic xmlns:a="http://schemas.openxmlformats.org/drawingml/2006/main">
+              <a:graphicData uri="http://schemas.openxmlformats.org/drawingml/2006/picture">
+                <pic:pic xmlns:pic="http://schemas.openxmlformats.org/drawingml/2006/picture">
+                  <pic:nvPicPr>
+                    <pic:cNvPr id="1" name=""/>
+                    <pic:cNvPicPr/>
+                  </pic:nvPicPr>
+                  <pic:blipFill>
+                    <a:blip r:embed="rId22"/>
+                    <a:stretch>
+                      <a:fillRect/>
+                    </a:stretch>
+                  </pic:blipFill>
+                  <pic:spPr>
+                    <a:xfrm>
+                      <a:off x="0" y="0"/>
+                      <a:ext cx="5943600" cy="2680335"/>
+                    </a:xfrm>
+                    <a:prstGeom prst="rect">
+                      <a:avLst/>
+                    </a:prstGeom>
+                  </pic:spPr>
+                </pic:pic>
+              </a:graphicData>
+            </a:graphic>
+          </wp:inline>
+        </w:drawing>
+      </w:r>
+    </w:p>
+    <w:p>
+      <w:pPr>
+        <w:rPr>
+          <w:sz w:val="24"/>
+        </w:rPr>
+      </w:pPr>
+    </w:p>
+    <w:p>
+      <w:pPr>
+        <w:rPr>
+          <w:sz w:val="24"/>
+        </w:rPr>
+      </w:pPr>
+      <w:r>
+        <w:rPr>
+          <w:sz w:val="24"/>
+        </w:rPr>
+        <w:t xml:space="preserve">Html </w:t>
+      </w:r>
+      <w:r>
+        <w:rPr>
+          <w:sz w:val="24"/>
+        </w:rPr>
+        <w:t>attribute vs DOM property:</w:t>
+      </w:r>
+    </w:p>
+    <w:p>
+      <w:pPr>
+        <w:rPr>
+          <w:sz w:val="24"/>
+        </w:rPr>
+      </w:pPr>
+      <w:r>
+        <w:rPr>
+          <w:sz w:val="24"/>
+        </w:rPr>
+        <w:t>Attributes are defined by HTML,</w:t>
+      </w:r>
+      <w:r>
+        <w:rPr>
+          <w:sz w:val="24"/>
+        </w:rPr>
+        <w:t xml:space="preserve"> Propeties are defined by DOM,</w:t>
+      </w:r>
+    </w:p>
+    <w:p>
+      <w:pPr>
+        <w:rPr>
+          <w:sz w:val="24"/>
+        </w:rPr>
+      </w:pPr>
+      <w:r>
+        <w:rPr>
+          <w:sz w:val="24"/>
+        </w:rPr>
+        <w:t>Attributes initialize DOM properties, once it is complete, their job is done.</w:t>
+      </w:r>
+    </w:p>
+    <w:p>
+      <w:pPr>
+        <w:rPr>
+          <w:sz w:val="24"/>
+        </w:rPr>
+      </w:pPr>
+      <w:r>
+        <w:rPr>
+          <w:sz w:val="24"/>
+        </w:rPr>
+        <w:t>Properties value can change, where as attributes value can’t</w:t>
+      </w:r>
+    </w:p>
+    <w:p>
+      <w:pPr>
+        <w:rPr>
+          <w:sz w:val="24"/>
+        </w:rPr>
+      </w:pPr>
+      <w:r>
+        <w:rPr>
+          <w:sz w:val="24"/>
+        </w:rPr>
+        <w:lastRenderedPageBreak/>
+        <w:t>In Console, the first two lines, are from default initialization, and next two lines are after changing,</w:t>
+      </w:r>
+      <w:r>
+        <w:rPr>
+          <w:sz w:val="24"/>
+        </w:rPr>
+        <w:t xml:space="preserve"> what we observed is propties can change,but attributes can’t change.</w:t>
+      </w:r>
+      <w:r>
+        <w:rPr>
+          <w:sz w:val="24"/>
+        </w:rPr>
+        <w:t xml:space="preserve"> Angular binding works with properties, not attributes</w:t>
+      </w:r>
+      <w:bookmarkStart w:id="6" w:name="_GoBack"/>
+      <w:bookmarkEnd w:id="6"/>
+      <w:bookmarkStart w:id="7" w:name="_MON_1572373270"/>
+      <w:bookmarkEnd w:id="7"/>
+      <w:r>
+        <w:rPr>
+          <w:sz w:val="24"/>
+        </w:rPr>
+        <w:object w:dxaOrig="9360" w:dyaOrig="234">
+          <v:shape id="_x0000_i1038" type="#_x0000_t75" style="width:490.8pt;height:12pt" o:ole="">
+            <v:imagedata r:id="rId23" o:title=""/>
+          </v:shape>
+          <o:OLEObject Type="Embed" ProgID="Word.OpenDocumentText.12" ShapeID="_x0000_i1038" DrawAspect="Content" ObjectID="_1572373598" r:id="rId24"/>
+        </w:object>
+      </w:r>
+      <w:r>
+        <w:rPr>
+          <w:noProof/>
+        </w:rPr>
+        <w:drawing>
+          <wp:anchor distT="0" distB="0" distL="114300" distR="114300" simplePos="0" relativeHeight="251662336" behindDoc="1" locked="0" layoutInCell="1" allowOverlap="1" wp14:anchorId="745A9361">
+            <wp:simplePos x="0" y="0"/>
+            <wp:positionH relativeFrom="column">
+              <wp:posOffset>0</wp:posOffset>
+            </wp:positionH>
+            <wp:positionV relativeFrom="paragraph">
+              <wp:posOffset>0</wp:posOffset>
+            </wp:positionV>
+            <wp:extent cx="1896999" cy="3154680"/>
+            <wp:effectExtent l="0" t="0" r="8255" b="7620"/>
+            <wp:wrapTight wrapText="bothSides">
+              <wp:wrapPolygon edited="0">
+                <wp:start x="0" y="0"/>
+                <wp:lineTo x="0" y="21522"/>
+                <wp:lineTo x="21477" y="21522"/>
+                <wp:lineTo x="21477" y="0"/>
+                <wp:lineTo x="0" y="0"/>
+              </wp:wrapPolygon>
+            </wp:wrapTight>
+            <wp:docPr id="7" name="Picture 7"/>
+            <wp:cNvGraphicFramePr>
+              <a:graphicFrameLocks xmlns:a="http://schemas.openxmlformats.org/drawingml/2006/main" noChangeAspect="1"/>
+            </wp:cNvGraphicFramePr>
+            <a:graphic xmlns:a="http://schemas.openxmlformats.org/drawingml/2006/main">
+              <a:graphicData uri="http://schemas.openxmlformats.org/drawingml/2006/picture">
+                <pic:pic xmlns:pic="http://schemas.openxmlformats.org/drawingml/2006/picture">
+                  <pic:nvPicPr>
+                    <pic:cNvPr id="1" name=""/>
+                    <pic:cNvPicPr/>
+                  </pic:nvPicPr>
+                  <pic:blipFill>
+                    <a:blip r:embed="rId25">
+                      <a:extLst>
+                        <a:ext uri="{28A0092B-C50C-407E-A947-70E740481C1C}">
+                          <a14:useLocalDpi xmlns:a14="http://schemas.microsoft.com/office/drawing/2010/main" val="0"/>
+                        </a:ext>
+                      </a:extLst>
+                    </a:blip>
+                    <a:stretch>
+                      <a:fillRect/>
+                    </a:stretch>
+                  </pic:blipFill>
+                  <pic:spPr>
+                    <a:xfrm>
+                      <a:off x="0" y="0"/>
+                      <a:ext cx="1896999" cy="3154680"/>
+                    </a:xfrm>
+                    <a:prstGeom prst="rect">
+                      <a:avLst/>
+                    </a:prstGeom>
+                  </pic:spPr>
+                </pic:pic>
+              </a:graphicData>
+            </a:graphic>
+          </wp:anchor>
+        </w:drawing>
+      </w:r>
     </w:p>
     <w:sectPr>
       <w:pgSz w:w="12240" w:h="15840"/>

--- a/Angular 2.docx
+++ b/Angular 2.docx
@@ -24,11 +24,19 @@
           <w:sz w:val="24"/>
         </w:rPr>
       </w:pPr>
-      <w:r>
-        <w:rPr>
-          <w:sz w:val="24"/>
-        </w:rPr>
-        <w:t>Angularjs 1 released in 2010</w:t>
+      <w:proofErr w:type="spellStart"/>
+      <w:r>
+        <w:rPr>
+          <w:sz w:val="24"/>
+        </w:rPr>
+        <w:t>Angularjs</w:t>
+      </w:r>
+      <w:proofErr w:type="spellEnd"/>
+      <w:r>
+        <w:rPr>
+          <w:sz w:val="24"/>
+        </w:rPr>
+        <w:t xml:space="preserve"> 1 released in 2010</w:t>
       </w:r>
     </w:p>
     <w:p>
@@ -42,11 +50,19 @@
           <w:sz w:val="24"/>
         </w:rPr>
       </w:pPr>
-      <w:r>
-        <w:rPr>
-          <w:sz w:val="24"/>
-        </w:rPr>
-        <w:t>Performance :faster initial loads, change detection, improved rendering time</w:t>
+      <w:proofErr w:type="gramStart"/>
+      <w:r>
+        <w:rPr>
+          <w:sz w:val="24"/>
+        </w:rPr>
+        <w:t>Performance :faster</w:t>
+      </w:r>
+      <w:proofErr w:type="gramEnd"/>
+      <w:r>
+        <w:rPr>
+          <w:sz w:val="24"/>
+        </w:rPr>
+        <w:t xml:space="preserve"> initial loads, change detection, improved rendering time</w:t>
       </w:r>
     </w:p>
     <w:p>
@@ -100,7 +116,21 @@
         <w:rPr>
           <w:sz w:val="24"/>
         </w:rPr>
-        <w:t>Mobile support(without 3</w:t>
+        <w:t xml:space="preserve">Mobile </w:t>
+      </w:r>
+      <w:proofErr w:type="gramStart"/>
+      <w:r>
+        <w:rPr>
+          <w:sz w:val="24"/>
+        </w:rPr>
+        <w:t>support(</w:t>
+      </w:r>
+      <w:proofErr w:type="gramEnd"/>
+      <w:r>
+        <w:rPr>
+          <w:sz w:val="24"/>
+        </w:rPr>
+        <w:t>without 3</w:t>
       </w:r>
       <w:r>
         <w:rPr>
@@ -131,7 +161,21 @@
         <w:rPr>
           <w:sz w:val="24"/>
         </w:rPr>
-        <w:t>Component based development(means greater code reuse and testable)</w:t>
+        <w:t xml:space="preserve">Component based </w:t>
+      </w:r>
+      <w:proofErr w:type="gramStart"/>
+      <w:r>
+        <w:rPr>
+          <w:sz w:val="24"/>
+        </w:rPr>
+        <w:t>development(</w:t>
+      </w:r>
+      <w:proofErr w:type="gramEnd"/>
+      <w:r>
+        <w:rPr>
+          <w:sz w:val="24"/>
+        </w:rPr>
+        <w:t>means greater code reuse and testable)</w:t>
       </w:r>
     </w:p>
     <w:p>
@@ -149,7 +193,21 @@
         <w:rPr>
           <w:sz w:val="24"/>
         </w:rPr>
-        <w:t>Build on typescript(typescript has support of ECMAScript6).</w:t>
+        <w:t xml:space="preserve">Build on </w:t>
+      </w:r>
+      <w:proofErr w:type="gramStart"/>
+      <w:r>
+        <w:rPr>
+          <w:sz w:val="24"/>
+        </w:rPr>
+        <w:t>typescript(</w:t>
+      </w:r>
+      <w:proofErr w:type="gramEnd"/>
+      <w:r>
+        <w:rPr>
+          <w:sz w:val="24"/>
+        </w:rPr>
+        <w:t>typescript has support of ECMAScript6).</w:t>
       </w:r>
     </w:p>
     <w:p>
@@ -176,11 +234,19 @@
           <w:sz w:val="24"/>
         </w:rPr>
       </w:pPr>
-      <w:r>
-        <w:rPr>
-          <w:sz w:val="24"/>
-        </w:rPr>
-        <w:t>Javascript official language standard is called ECMAScript.</w:t>
+      <w:proofErr w:type="spellStart"/>
+      <w:r>
+        <w:rPr>
+          <w:sz w:val="24"/>
+        </w:rPr>
+        <w:t>Javascript</w:t>
+      </w:r>
+      <w:proofErr w:type="spellEnd"/>
+      <w:r>
+        <w:rPr>
+          <w:sz w:val="24"/>
+        </w:rPr>
+        <w:t xml:space="preserve"> official language standard is called ECMAScript.</w:t>
       </w:r>
     </w:p>
     <w:p>
@@ -198,7 +264,21 @@
         <w:rPr>
           <w:sz w:val="24"/>
         </w:rPr>
-        <w:t>Has several releases(1-7).</w:t>
+        <w:t xml:space="preserve">Has several </w:t>
+      </w:r>
+      <w:proofErr w:type="gramStart"/>
+      <w:r>
+        <w:rPr>
+          <w:sz w:val="24"/>
+        </w:rPr>
+        <w:t>releases(</w:t>
+      </w:r>
+      <w:proofErr w:type="gramEnd"/>
+      <w:r>
+        <w:rPr>
+          <w:sz w:val="24"/>
+        </w:rPr>
+        <w:t>1-7).</w:t>
       </w:r>
     </w:p>
     <w:p>
@@ -248,12 +328,21 @@
           <w:sz w:val="24"/>
         </w:rPr>
       </w:pPr>
-      <w:r>
-        <w:rPr>
-          <w:sz w:val="24"/>
-        </w:rPr>
-        <w:t xml:space="preserve">So we have </w:t>
-      </w:r>
+      <w:proofErr w:type="gramStart"/>
+      <w:r>
+        <w:rPr>
+          <w:sz w:val="24"/>
+        </w:rPr>
+        <w:t>So</w:t>
+      </w:r>
+      <w:proofErr w:type="gramEnd"/>
+      <w:r>
+        <w:rPr>
+          <w:sz w:val="24"/>
+        </w:rPr>
+        <w:t xml:space="preserve"> we have </w:t>
+      </w:r>
+      <w:proofErr w:type="spellStart"/>
       <w:r>
         <w:rPr>
           <w:b/>
@@ -261,6 +350,7 @@
         </w:rPr>
         <w:t>transpilation</w:t>
       </w:r>
+      <w:proofErr w:type="spellEnd"/>
       <w:r>
         <w:rPr>
           <w:sz w:val="24"/>
@@ -350,7 +440,21 @@
         <w:rPr>
           <w:sz w:val="24"/>
         </w:rPr>
-        <w:t>It is a superset of JavaScript and compiles to JavaScript through a process called transpilation.</w:t>
+        <w:t xml:space="preserve">It is a superset of JavaScript and compiles to JavaScript through a process called </w:t>
+      </w:r>
+      <w:proofErr w:type="spellStart"/>
+      <w:r>
+        <w:rPr>
+          <w:sz w:val="24"/>
+        </w:rPr>
+        <w:t>transpilation</w:t>
+      </w:r>
+      <w:proofErr w:type="spellEnd"/>
+      <w:r>
+        <w:rPr>
+          <w:sz w:val="24"/>
+        </w:rPr>
+        <w:t>.</w:t>
       </w:r>
     </w:p>
     <w:p>
@@ -375,7 +479,21 @@
           <w:sz w:val="24"/>
         </w:rPr>
         <w:br/>
-        <w:t xml:space="preserve">1. Intellisense </w:t>
+        <w:t xml:space="preserve">1. </w:t>
+      </w:r>
+      <w:proofErr w:type="spellStart"/>
+      <w:r>
+        <w:rPr>
+          <w:sz w:val="24"/>
+        </w:rPr>
+        <w:t>Intellisense</w:t>
+      </w:r>
+      <w:proofErr w:type="spellEnd"/>
+      <w:r>
+        <w:rPr>
+          <w:sz w:val="24"/>
+        </w:rPr>
+        <w:t xml:space="preserve"> </w:t>
       </w:r>
       <w:r>
         <w:rPr>
@@ -473,11 +591,19 @@
           <w:sz w:val="24"/>
         </w:rPr>
       </w:pPr>
-      <w:r>
-        <w:rPr>
-          <w:sz w:val="24"/>
-        </w:rPr>
-        <w:t>Intall node</w:t>
+      <w:proofErr w:type="spellStart"/>
+      <w:r>
+        <w:rPr>
+          <w:sz w:val="24"/>
+        </w:rPr>
+        <w:t>Intall</w:t>
+      </w:r>
+      <w:proofErr w:type="spellEnd"/>
+      <w:r>
+        <w:rPr>
+          <w:sz w:val="24"/>
+        </w:rPr>
+        <w:t xml:space="preserve"> node</w:t>
       </w:r>
     </w:p>
     <w:p>
@@ -538,8 +664,16 @@
         <w:rPr>
           <w:sz w:val="24"/>
         </w:rPr>
-        <w:t>Download quick start template for anngular2 from github</w:t>
-      </w:r>
+        <w:t xml:space="preserve">Download quick start template for anngular2 from </w:t>
+      </w:r>
+      <w:proofErr w:type="spellStart"/>
+      <w:r>
+        <w:rPr>
+          <w:sz w:val="24"/>
+        </w:rPr>
+        <w:t>github</w:t>
+      </w:r>
+      <w:proofErr w:type="spellEnd"/>
     </w:p>
     <w:p>
       <w:pPr>
@@ -556,7 +690,65 @@
         <w:rPr>
           <w:sz w:val="24"/>
         </w:rPr>
-        <w:t>Select src, package.json, tsocnfig.json, lint.json and include in the project.</w:t>
+        <w:t xml:space="preserve">Select </w:t>
+      </w:r>
+      <w:proofErr w:type="spellStart"/>
+      <w:r>
+        <w:rPr>
+          <w:sz w:val="24"/>
+        </w:rPr>
+        <w:t>src</w:t>
+      </w:r>
+      <w:proofErr w:type="spellEnd"/>
+      <w:r>
+        <w:rPr>
+          <w:sz w:val="24"/>
+        </w:rPr>
+        <w:t xml:space="preserve">, </w:t>
+      </w:r>
+      <w:proofErr w:type="spellStart"/>
+      <w:proofErr w:type="gramStart"/>
+      <w:r>
+        <w:rPr>
+          <w:sz w:val="24"/>
+        </w:rPr>
+        <w:t>package.json</w:t>
+      </w:r>
+      <w:proofErr w:type="spellEnd"/>
+      <w:proofErr w:type="gramEnd"/>
+      <w:r>
+        <w:rPr>
+          <w:sz w:val="24"/>
+        </w:rPr>
+        <w:t xml:space="preserve">, </w:t>
+      </w:r>
+      <w:proofErr w:type="spellStart"/>
+      <w:r>
+        <w:rPr>
+          <w:sz w:val="24"/>
+        </w:rPr>
+        <w:t>tsocnfig.json</w:t>
+      </w:r>
+      <w:proofErr w:type="spellEnd"/>
+      <w:r>
+        <w:rPr>
+          <w:sz w:val="24"/>
+        </w:rPr>
+        <w:t xml:space="preserve">, </w:t>
+      </w:r>
+      <w:proofErr w:type="spellStart"/>
+      <w:r>
+        <w:rPr>
+          <w:sz w:val="24"/>
+        </w:rPr>
+        <w:t>lint.json</w:t>
+      </w:r>
+      <w:proofErr w:type="spellEnd"/>
+      <w:r>
+        <w:rPr>
+          <w:sz w:val="24"/>
+        </w:rPr>
+        <w:t xml:space="preserve"> and include in the project.</w:t>
       </w:r>
     </w:p>
     <w:p>
@@ -570,11 +762,35 @@
           <w:sz w:val="24"/>
         </w:rPr>
       </w:pPr>
-      <w:r>
-        <w:rPr>
-          <w:sz w:val="24"/>
-        </w:rPr>
-        <w:t>Rightclick on package.json and restore packages.</w:t>
+      <w:proofErr w:type="spellStart"/>
+      <w:r>
+        <w:rPr>
+          <w:sz w:val="24"/>
+        </w:rPr>
+        <w:t>Rightclick</w:t>
+      </w:r>
+      <w:proofErr w:type="spellEnd"/>
+      <w:r>
+        <w:rPr>
+          <w:sz w:val="24"/>
+        </w:rPr>
+        <w:t xml:space="preserve"> on </w:t>
+      </w:r>
+      <w:proofErr w:type="spellStart"/>
+      <w:proofErr w:type="gramStart"/>
+      <w:r>
+        <w:rPr>
+          <w:sz w:val="24"/>
+        </w:rPr>
+        <w:t>package.json</w:t>
+      </w:r>
+      <w:proofErr w:type="spellEnd"/>
+      <w:proofErr w:type="gramEnd"/>
+      <w:r>
+        <w:rPr>
+          <w:sz w:val="24"/>
+        </w:rPr>
+        <w:t xml:space="preserve"> and restore packages.</w:t>
       </w:r>
     </w:p>
     <w:p>
@@ -592,7 +808,35 @@
         <w:rPr>
           <w:sz w:val="24"/>
         </w:rPr>
-        <w:t>Now open cmd window and type npm start</w:t>
+        <w:t xml:space="preserve">Now open </w:t>
+      </w:r>
+      <w:proofErr w:type="spellStart"/>
+      <w:r>
+        <w:rPr>
+          <w:sz w:val="24"/>
+        </w:rPr>
+        <w:t>cmd</w:t>
+      </w:r>
+      <w:proofErr w:type="spellEnd"/>
+      <w:r>
+        <w:rPr>
+          <w:sz w:val="24"/>
+        </w:rPr>
+        <w:t xml:space="preserve"> window and type </w:t>
+      </w:r>
+      <w:proofErr w:type="spellStart"/>
+      <w:r>
+        <w:rPr>
+          <w:sz w:val="24"/>
+        </w:rPr>
+        <w:t>npm</w:t>
+      </w:r>
+      <w:proofErr w:type="spellEnd"/>
+      <w:r>
+        <w:rPr>
+          <w:sz w:val="24"/>
+        </w:rPr>
+        <w:t xml:space="preserve"> start</w:t>
       </w:r>
     </w:p>
     <w:p>
@@ -610,7 +854,77 @@
         <w:rPr>
           <w:sz w:val="24"/>
         </w:rPr>
-        <w:t>Or change in index.html base href=”/src”, script src=”/node…….” And in systemsjs.config.js ‘npm’:’/node_modules’</w:t>
+        <w:t xml:space="preserve">Or change in index.html base </w:t>
+      </w:r>
+      <w:proofErr w:type="spellStart"/>
+      <w:r>
+        <w:rPr>
+          <w:sz w:val="24"/>
+        </w:rPr>
+        <w:t>href</w:t>
+      </w:r>
+      <w:proofErr w:type="spellEnd"/>
+      <w:r>
+        <w:rPr>
+          <w:sz w:val="24"/>
+        </w:rPr>
+        <w:t>=”/</w:t>
+      </w:r>
+      <w:proofErr w:type="spellStart"/>
+      <w:r>
+        <w:rPr>
+          <w:sz w:val="24"/>
+        </w:rPr>
+        <w:t>src</w:t>
+      </w:r>
+      <w:proofErr w:type="spellEnd"/>
+      <w:r>
+        <w:rPr>
+          <w:sz w:val="24"/>
+        </w:rPr>
+        <w:t xml:space="preserve">”, script </w:t>
+      </w:r>
+      <w:proofErr w:type="spellStart"/>
+      <w:r>
+        <w:rPr>
+          <w:sz w:val="24"/>
+        </w:rPr>
+        <w:t>src</w:t>
+      </w:r>
+      <w:proofErr w:type="spellEnd"/>
+      <w:r>
+        <w:rPr>
+          <w:sz w:val="24"/>
+        </w:rPr>
+        <w:t>=”/node…….” And in systemsjs.config.js ‘</w:t>
+      </w:r>
+      <w:proofErr w:type="spellStart"/>
+      <w:r>
+        <w:rPr>
+          <w:sz w:val="24"/>
+        </w:rPr>
+        <w:t>npm</w:t>
+      </w:r>
+      <w:proofErr w:type="spellEnd"/>
+      <w:r>
+        <w:rPr>
+          <w:sz w:val="24"/>
+        </w:rPr>
+        <w:t>’:’/</w:t>
+      </w:r>
+      <w:proofErr w:type="spellStart"/>
+      <w:r>
+        <w:rPr>
+          <w:sz w:val="24"/>
+        </w:rPr>
+        <w:t>node_modules</w:t>
+      </w:r>
+      <w:proofErr w:type="spellEnd"/>
+      <w:r>
+        <w:rPr>
+          <w:sz w:val="24"/>
+        </w:rPr>
+        <w:t>’</w:t>
       </w:r>
       <w:r>
         <w:rPr>
@@ -653,8 +967,45 @@
           <w:sz w:val="24"/>
         </w:rPr>
         <w:br/>
-        <w:t>Template:defines UI,contains HTML, directives and databindings</w:t>
-      </w:r>
+      </w:r>
+      <w:proofErr w:type="spellStart"/>
+      <w:proofErr w:type="gramStart"/>
+      <w:r>
+        <w:rPr>
+          <w:sz w:val="24"/>
+        </w:rPr>
+        <w:t>Template:defines</w:t>
+      </w:r>
+      <w:proofErr w:type="spellEnd"/>
+      <w:proofErr w:type="gramEnd"/>
+      <w:r>
+        <w:rPr>
+          <w:sz w:val="24"/>
+        </w:rPr>
+        <w:t xml:space="preserve"> </w:t>
+      </w:r>
+      <w:proofErr w:type="spellStart"/>
+      <w:r>
+        <w:rPr>
+          <w:sz w:val="24"/>
+        </w:rPr>
+        <w:t>UI,contains</w:t>
+      </w:r>
+      <w:proofErr w:type="spellEnd"/>
+      <w:r>
+        <w:rPr>
+          <w:sz w:val="24"/>
+        </w:rPr>
+        <w:t xml:space="preserve"> HTML, directives and </w:t>
+      </w:r>
+      <w:proofErr w:type="spellStart"/>
+      <w:r>
+        <w:rPr>
+          <w:sz w:val="24"/>
+        </w:rPr>
+        <w:t>databindings</w:t>
+      </w:r>
+      <w:proofErr w:type="spellEnd"/>
       <w:r>
         <w:rPr>
           <w:sz w:val="24"/>
@@ -725,7 +1076,7 @@
           <v:shape id="_x0000_i1025" type="#_x0000_t75" style="width:468pt;height:105.6pt" o:ole="">
             <v:imagedata r:id="rId5" o:title=""/>
           </v:shape>
-          <o:OLEObject Type="Embed" ProgID="Word.OpenDocumentText.12" ShapeID="_x0000_i1025" DrawAspect="Content" ObjectID="_1572373592" r:id="rId6"/>
+          <o:OLEObject Type="Embed" ProgID="Word.OpenDocumentText.12" ShapeID="_x0000_i1025" DrawAspect="Content" ObjectID="_1572375949" r:id="rId6"/>
         </w:object>
       </w:r>
     </w:p>
@@ -743,7 +1094,25 @@
           <w:sz w:val="24"/>
           <w:u w:val="single"/>
         </w:rPr>
-        <w:t>Template vs TemplateURL:</w:t>
+        <w:t xml:space="preserve">Template vs </w:t>
+      </w:r>
+      <w:proofErr w:type="spellStart"/>
+      <w:r>
+        <w:rPr>
+          <w:b/>
+          <w:sz w:val="24"/>
+          <w:u w:val="single"/>
+        </w:rPr>
+        <w:t>TemplateURL</w:t>
+      </w:r>
+      <w:proofErr w:type="spellEnd"/>
+      <w:r>
+        <w:rPr>
+          <w:b/>
+          <w:sz w:val="24"/>
+          <w:u w:val="single"/>
+        </w:rPr>
+        <w:t>:</w:t>
       </w:r>
     </w:p>
     <w:p>
@@ -762,13 +1131,27 @@
         <w:rPr>
           <w:sz w:val="24"/>
         </w:rPr>
-        <w:t>: we can replace a pair of back tick chars with single or double quotes, when we have html in one line</w:t>
-      </w:r>
-      <w:r>
-        <w:rPr>
-          <w:sz w:val="24"/>
-        </w:rPr>
-        <w:t>(inline template)</w:t>
+        <w:t xml:space="preserve">: we can replace a pair of back tick chars with single or double quotes, when we have html in one </w:t>
+      </w:r>
+      <w:proofErr w:type="gramStart"/>
+      <w:r>
+        <w:rPr>
+          <w:sz w:val="24"/>
+        </w:rPr>
+        <w:t>line</w:t>
+      </w:r>
+      <w:r>
+        <w:rPr>
+          <w:sz w:val="24"/>
+        </w:rPr>
+        <w:t>(</w:t>
+      </w:r>
+      <w:proofErr w:type="gramEnd"/>
+      <w:r>
+        <w:rPr>
+          <w:sz w:val="24"/>
+        </w:rPr>
+        <w:t>inline template)</w:t>
       </w:r>
       <w:r>
         <w:rPr>
@@ -780,7 +1163,65 @@
         <w:rPr>
           <w:sz w:val="24"/>
         </w:rPr>
-        <w:t xml:space="preserve"> If we have more than oneline we need only back tick chars.With inline template, we loose intellisense, code completing and formatting features.</w:t>
+        <w:t xml:space="preserve"> If we have more than </w:t>
+      </w:r>
+      <w:proofErr w:type="spellStart"/>
+      <w:r>
+        <w:rPr>
+          <w:sz w:val="24"/>
+        </w:rPr>
+        <w:t>oneline</w:t>
+      </w:r>
+      <w:proofErr w:type="spellEnd"/>
+      <w:r>
+        <w:rPr>
+          <w:sz w:val="24"/>
+        </w:rPr>
+        <w:t xml:space="preserve"> we need only back tick </w:t>
+      </w:r>
+      <w:proofErr w:type="spellStart"/>
+      <w:proofErr w:type="gramStart"/>
+      <w:r>
+        <w:rPr>
+          <w:sz w:val="24"/>
+        </w:rPr>
+        <w:t>chars.With</w:t>
+      </w:r>
+      <w:proofErr w:type="spellEnd"/>
+      <w:proofErr w:type="gramEnd"/>
+      <w:r>
+        <w:rPr>
+          <w:sz w:val="24"/>
+        </w:rPr>
+        <w:t xml:space="preserve"> inline template, we </w:t>
+      </w:r>
+      <w:proofErr w:type="spellStart"/>
+      <w:r>
+        <w:rPr>
+          <w:sz w:val="24"/>
+        </w:rPr>
+        <w:t>loose</w:t>
+      </w:r>
+      <w:proofErr w:type="spellEnd"/>
+      <w:r>
+        <w:rPr>
+          <w:sz w:val="24"/>
+        </w:rPr>
+        <w:t xml:space="preserve"> </w:t>
+      </w:r>
+      <w:proofErr w:type="spellStart"/>
+      <w:r>
+        <w:rPr>
+          <w:sz w:val="24"/>
+        </w:rPr>
+        <w:t>intellisense</w:t>
+      </w:r>
+      <w:proofErr w:type="spellEnd"/>
+      <w:r>
+        <w:rPr>
+          <w:sz w:val="24"/>
+        </w:rPr>
+        <w:t>, code completing and formatting features.</w:t>
       </w:r>
       <w:r>
         <w:rPr>
@@ -788,11 +1229,19 @@
         </w:rPr>
         <w:br/>
       </w:r>
-      <w:r>
-        <w:rPr>
-          <w:sz w:val="24"/>
-        </w:rPr>
-        <w:t>TemplateURL: when we move html code to separate file, and specify that file name/path,</w:t>
+      <w:proofErr w:type="spellStart"/>
+      <w:r>
+        <w:rPr>
+          <w:sz w:val="24"/>
+        </w:rPr>
+        <w:t>TemplateURL</w:t>
+      </w:r>
+      <w:proofErr w:type="spellEnd"/>
+      <w:r>
+        <w:rPr>
+          <w:sz w:val="24"/>
+        </w:rPr>
+        <w:t>: when we move html code to separate file, and specify that file name/path,</w:t>
       </w:r>
       <w:bookmarkStart w:id="1" w:name="_MON_1572282957"/>
       <w:bookmarkEnd w:id="1"/>
@@ -804,7 +1253,7 @@
           <v:shape id="_x0000_i1026" type="#_x0000_t75" style="width:468pt;height:175.2pt" o:ole="">
             <v:imagedata r:id="rId7" o:title=""/>
           </v:shape>
-          <o:OLEObject Type="Embed" ProgID="Word.OpenDocumentText.12" ShapeID="_x0000_i1026" DrawAspect="Content" ObjectID="_1572373593" r:id="rId8"/>
+          <o:OLEObject Type="Embed" ProgID="Word.OpenDocumentText.12" ShapeID="_x0000_i1026" DrawAspect="Content" ObjectID="_1572375950" r:id="rId8"/>
         </w:object>
       </w:r>
     </w:p>
@@ -910,7 +1359,35 @@
         <w:rPr>
           <w:sz w:val="24"/>
         </w:rPr>
-        <w:t xml:space="preserve">In this commit, what we gonna do is render a component inside another component. For this we create a folder inside app folder called employee which has .html file and .ts file. </w:t>
+        <w:t xml:space="preserve">In this commit, what we </w:t>
+      </w:r>
+      <w:proofErr w:type="spellStart"/>
+      <w:r>
+        <w:rPr>
+          <w:sz w:val="24"/>
+        </w:rPr>
+        <w:t>gonna</w:t>
+      </w:r>
+      <w:proofErr w:type="spellEnd"/>
+      <w:r>
+        <w:rPr>
+          <w:sz w:val="24"/>
+        </w:rPr>
+        <w:t xml:space="preserve"> do is render a component inside another component. For this we create a folder inside app folder called employee which has .html file and .</w:t>
+      </w:r>
+      <w:proofErr w:type="spellStart"/>
+      <w:r>
+        <w:rPr>
+          <w:sz w:val="24"/>
+        </w:rPr>
+        <w:t>ts</w:t>
+      </w:r>
+      <w:proofErr w:type="spellEnd"/>
+      <w:r>
+        <w:rPr>
+          <w:sz w:val="24"/>
+        </w:rPr>
+        <w:t xml:space="preserve"> file. </w:t>
       </w:r>
     </w:p>
     <w:p>
@@ -943,7 +1420,7 @@
           <v:shape id="_x0000_i1027" type="#_x0000_t75" style="width:252pt;height:110.4pt" o:ole="">
             <v:imagedata r:id="rId10" o:title=""/>
           </v:shape>
-          <o:OLEObject Type="Embed" ProgID="Word.OpenDocumentText.12" ShapeID="_x0000_i1027" DrawAspect="Content" ObjectID="_1572373594" r:id="rId11"/>
+          <o:OLEObject Type="Embed" ProgID="Word.OpenDocumentText.12" ShapeID="_x0000_i1027" DrawAspect="Content" ObjectID="_1572375951" r:id="rId11"/>
         </w:object>
       </w:r>
       <w:r>
@@ -1026,11 +1503,27 @@
         </w:rPr>
         <w:t xml:space="preserve">In </w:t>
       </w:r>
-      <w:r>
-        <w:rPr>
-          <w:sz w:val="24"/>
-        </w:rPr>
-        <w:t xml:space="preserve">app.component.ts write this: </w:t>
+      <w:proofErr w:type="spellStart"/>
+      <w:proofErr w:type="gramStart"/>
+      <w:r>
+        <w:rPr>
+          <w:sz w:val="24"/>
+        </w:rPr>
+        <w:t>app.component</w:t>
+      </w:r>
+      <w:proofErr w:type="gramEnd"/>
+      <w:r>
+        <w:rPr>
+          <w:sz w:val="24"/>
+        </w:rPr>
+        <w:t>.ts</w:t>
+      </w:r>
+      <w:proofErr w:type="spellEnd"/>
+      <w:r>
+        <w:rPr>
+          <w:sz w:val="24"/>
+        </w:rPr>
+        <w:t xml:space="preserve"> write this: </w:t>
       </w:r>
       <w:bookmarkStart w:id="3" w:name="_MON_1572285670"/>
       <w:bookmarkEnd w:id="3"/>
@@ -1042,7 +1535,7 @@
           <v:shape id="_x0000_i1028" type="#_x0000_t75" style="width:426.6pt;height:131.4pt" o:ole="">
             <v:imagedata r:id="rId13" o:title=""/>
           </v:shape>
-          <o:OLEObject Type="Embed" ProgID="Word.OpenDocumentText.12" ShapeID="_x0000_i1028" DrawAspect="Content" ObjectID="_1572373595" r:id="rId14"/>
+          <o:OLEObject Type="Embed" ProgID="Word.OpenDocumentText.12" ShapeID="_x0000_i1028" DrawAspect="Content" ObjectID="_1572375952" r:id="rId14"/>
         </w:object>
       </w:r>
     </w:p>
@@ -1056,7 +1549,29 @@
         <w:rPr>
           <w:sz w:val="24"/>
         </w:rPr>
-        <w:t xml:space="preserve">In app.module.ts write this: </w:t>
+        <w:t xml:space="preserve">In </w:t>
+      </w:r>
+      <w:proofErr w:type="spellStart"/>
+      <w:proofErr w:type="gramStart"/>
+      <w:r>
+        <w:rPr>
+          <w:sz w:val="24"/>
+        </w:rPr>
+        <w:t>app.module</w:t>
+      </w:r>
+      <w:proofErr w:type="gramEnd"/>
+      <w:r>
+        <w:rPr>
+          <w:sz w:val="24"/>
+        </w:rPr>
+        <w:t>.ts</w:t>
+      </w:r>
+      <w:proofErr w:type="spellEnd"/>
+      <w:r>
+        <w:rPr>
+          <w:sz w:val="24"/>
+        </w:rPr>
+        <w:t xml:space="preserve"> write this: </w:t>
       </w:r>
     </w:p>
     <w:bookmarkStart w:id="4" w:name="_MON_1572285766"/>
@@ -1075,7 +1590,7 @@
           <v:shape id="_x0000_i1029" type="#_x0000_t75" style="width:379.8pt;height:129pt" o:ole="">
             <v:imagedata r:id="rId15" o:title=""/>
           </v:shape>
-          <o:OLEObject Type="Embed" ProgID="Word.OpenDocumentText.12" ShapeID="_x0000_i1029" DrawAspect="Content" ObjectID="_1572373596" r:id="rId16"/>
+          <o:OLEObject Type="Embed" ProgID="Word.OpenDocumentText.12" ShapeID="_x0000_i1029" DrawAspect="Content" ObjectID="_1572375953" r:id="rId16"/>
         </w:object>
       </w:r>
     </w:p>
@@ -1089,20 +1604,78 @@
         <w:rPr>
           <w:sz w:val="24"/>
         </w:rPr>
-        <w:t>Here we turned class Appmodule into Module by decorating with @NgModule attribute.</w:t>
-      </w:r>
-    </w:p>
-    <w:p>
-      <w:pPr>
-        <w:rPr>
-          <w:sz w:val="24"/>
-        </w:rPr>
-      </w:pPr>
-      <w:r>
-        <w:rPr>
-          <w:sz w:val="24"/>
-        </w:rPr>
-        <w:t>What is a module: a mechanism to group of components, directives, pipes that are related,in such a way that can be combined with other module to create a application.</w:t>
+        <w:t xml:space="preserve">Here we turned class </w:t>
+      </w:r>
+      <w:proofErr w:type="spellStart"/>
+      <w:r>
+        <w:rPr>
+          <w:sz w:val="24"/>
+        </w:rPr>
+        <w:t>Appmodule</w:t>
+      </w:r>
+      <w:proofErr w:type="spellEnd"/>
+      <w:r>
+        <w:rPr>
+          <w:sz w:val="24"/>
+        </w:rPr>
+        <w:t xml:space="preserve"> into Module by decorating with @</w:t>
+      </w:r>
+      <w:proofErr w:type="spellStart"/>
+      <w:r>
+        <w:rPr>
+          <w:sz w:val="24"/>
+        </w:rPr>
+        <w:t>NgModule</w:t>
+      </w:r>
+      <w:proofErr w:type="spellEnd"/>
+      <w:r>
+        <w:rPr>
+          <w:sz w:val="24"/>
+        </w:rPr>
+        <w:t xml:space="preserve"> attribute.</w:t>
+      </w:r>
+    </w:p>
+    <w:p>
+      <w:pPr>
+        <w:rPr>
+          <w:sz w:val="24"/>
+        </w:rPr>
+      </w:pPr>
+      <w:r>
+        <w:rPr>
+          <w:sz w:val="24"/>
+        </w:rPr>
+        <w:t xml:space="preserve">What is a module: a mechanism to group of components, directives, pipes that are </w:t>
+      </w:r>
+      <w:proofErr w:type="spellStart"/>
+      <w:proofErr w:type="gramStart"/>
+      <w:r>
+        <w:rPr>
+          <w:sz w:val="24"/>
+        </w:rPr>
+        <w:t>related,in</w:t>
+      </w:r>
+      <w:proofErr w:type="spellEnd"/>
+      <w:proofErr w:type="gramEnd"/>
+      <w:r>
+        <w:rPr>
+          <w:sz w:val="24"/>
+        </w:rPr>
+        <w:t xml:space="preserve"> such a way that can be combined with other module to create </w:t>
+      </w:r>
+      <w:proofErr w:type="spellStart"/>
+      <w:r>
+        <w:rPr>
+          <w:sz w:val="24"/>
+        </w:rPr>
+        <w:t>a</w:t>
+      </w:r>
+      <w:proofErr w:type="spellEnd"/>
+      <w:r>
+        <w:rPr>
+          <w:sz w:val="24"/>
+        </w:rPr>
+        <w:t xml:space="preserve"> application.</w:t>
       </w:r>
       <w:r>
         <w:rPr>
@@ -1122,14 +1695,100 @@
           <w:sz w:val="24"/>
         </w:rPr>
         <w:lastRenderedPageBreak/>
-        <w:t>Imports: an array of modules that we import into current module. Here we imported BrowserModule which means this is the RootModule, There are 2 types of Modules rootmodule and Commonmodule, which will be 1 for entire application, submodules must import from Commonmodule,.</w:t>
+        <w:t xml:space="preserve">Imports: an array of modules that we import into current module. Here we imported </w:t>
+      </w:r>
+      <w:proofErr w:type="spellStart"/>
+      <w:r>
+        <w:rPr>
+          <w:sz w:val="24"/>
+        </w:rPr>
+        <w:t>BrowserModule</w:t>
+      </w:r>
+      <w:proofErr w:type="spellEnd"/>
+      <w:r>
+        <w:rPr>
+          <w:sz w:val="24"/>
+        </w:rPr>
+        <w:t xml:space="preserve"> which means this is the </w:t>
+      </w:r>
+      <w:proofErr w:type="spellStart"/>
+      <w:r>
+        <w:rPr>
+          <w:sz w:val="24"/>
+        </w:rPr>
+        <w:t>RootModule</w:t>
+      </w:r>
+      <w:proofErr w:type="spellEnd"/>
+      <w:r>
+        <w:rPr>
+          <w:sz w:val="24"/>
+        </w:rPr>
+        <w:t xml:space="preserve">, There are 2 types of Modules </w:t>
+      </w:r>
+      <w:proofErr w:type="spellStart"/>
+      <w:r>
+        <w:rPr>
+          <w:sz w:val="24"/>
+        </w:rPr>
+        <w:t>rootmodule</w:t>
+      </w:r>
+      <w:proofErr w:type="spellEnd"/>
+      <w:r>
+        <w:rPr>
+          <w:sz w:val="24"/>
+        </w:rPr>
+        <w:t xml:space="preserve"> and </w:t>
+      </w:r>
+      <w:proofErr w:type="spellStart"/>
+      <w:r>
+        <w:rPr>
+          <w:sz w:val="24"/>
+        </w:rPr>
+        <w:t>Commonmodule</w:t>
+      </w:r>
+      <w:proofErr w:type="spellEnd"/>
+      <w:r>
+        <w:rPr>
+          <w:sz w:val="24"/>
+        </w:rPr>
+        <w:t xml:space="preserve">, which will be 1 for entire application, submodules must import from </w:t>
+      </w:r>
+      <w:proofErr w:type="spellStart"/>
+      <w:r>
+        <w:rPr>
+          <w:sz w:val="24"/>
+        </w:rPr>
+        <w:t>Commonmodule</w:t>
+      </w:r>
+      <w:proofErr w:type="spellEnd"/>
+      <w:r>
+        <w:rPr>
+          <w:sz w:val="24"/>
+        </w:rPr>
+        <w:t>,.</w:t>
       </w:r>
       <w:r>
         <w:rPr>
           <w:sz w:val="24"/>
         </w:rPr>
         <w:br/>
-        <w:t>declarations: array of components, directives,and pipes, that are part of that of module.</w:t>
+        <w:t xml:space="preserve">declarations: array of components, </w:t>
+      </w:r>
+      <w:proofErr w:type="spellStart"/>
+      <w:proofErr w:type="gramStart"/>
+      <w:r>
+        <w:rPr>
+          <w:sz w:val="24"/>
+        </w:rPr>
+        <w:t>directives,and</w:t>
+      </w:r>
+      <w:proofErr w:type="spellEnd"/>
+      <w:proofErr w:type="gramEnd"/>
+      <w:r>
+        <w:rPr>
+          <w:sz w:val="24"/>
+        </w:rPr>
+        <w:t xml:space="preserve"> pipes, that are part of that of module.</w:t>
       </w:r>
       <w:r>
         <w:rPr>
@@ -1161,7 +1820,35 @@
         <w:rPr>
           <w:sz w:val="24"/>
         </w:rPr>
-        <w:t>If you want you can ad styles in style.css</w:t>
+        <w:t xml:space="preserve">If you </w:t>
+      </w:r>
+      <w:proofErr w:type="gramStart"/>
+      <w:r>
+        <w:rPr>
+          <w:sz w:val="24"/>
+        </w:rPr>
+        <w:t>want</w:t>
+      </w:r>
+      <w:proofErr w:type="gramEnd"/>
+      <w:r>
+        <w:rPr>
+          <w:sz w:val="24"/>
+        </w:rPr>
+        <w:t xml:space="preserve"> you can </w:t>
+      </w:r>
+      <w:proofErr w:type="spellStart"/>
+      <w:r>
+        <w:rPr>
+          <w:sz w:val="24"/>
+        </w:rPr>
+        <w:t>ad</w:t>
+      </w:r>
+      <w:proofErr w:type="spellEnd"/>
+      <w:r>
+        <w:rPr>
+          <w:sz w:val="24"/>
+        </w:rPr>
+        <w:t xml:space="preserve"> styles in style.css</w:t>
       </w:r>
     </w:p>
     <w:p>
@@ -1248,7 +1935,49 @@
         <w:rPr>
           <w:sz w:val="24"/>
         </w:rPr>
-        <w:t>In style property of the @component attribute(but we loose intelliense,autoformatting here).</w:t>
+        <w:t xml:space="preserve">In style property of the @component </w:t>
+      </w:r>
+      <w:proofErr w:type="gramStart"/>
+      <w:r>
+        <w:rPr>
+          <w:sz w:val="24"/>
+        </w:rPr>
+        <w:t>attribute(</w:t>
+      </w:r>
+      <w:proofErr w:type="gramEnd"/>
+      <w:r>
+        <w:rPr>
+          <w:sz w:val="24"/>
+        </w:rPr>
+        <w:t xml:space="preserve">but we </w:t>
+      </w:r>
+      <w:proofErr w:type="spellStart"/>
+      <w:r>
+        <w:rPr>
+          <w:sz w:val="24"/>
+        </w:rPr>
+        <w:t>loose</w:t>
+      </w:r>
+      <w:proofErr w:type="spellEnd"/>
+      <w:r>
+        <w:rPr>
+          <w:sz w:val="24"/>
+        </w:rPr>
+        <w:t xml:space="preserve"> </w:t>
+      </w:r>
+      <w:proofErr w:type="spellStart"/>
+      <w:r>
+        <w:rPr>
+          <w:sz w:val="24"/>
+        </w:rPr>
+        <w:t>intelliense,autoformatting</w:t>
+      </w:r>
+      <w:proofErr w:type="spellEnd"/>
+      <w:r>
+        <w:rPr>
+          <w:sz w:val="24"/>
+        </w:rPr>
+        <w:t xml:space="preserve"> here).</w:t>
       </w:r>
     </w:p>
     <w:p>
@@ -1266,7 +1995,21 @@
         <w:rPr>
           <w:sz w:val="24"/>
         </w:rPr>
-        <w:t>In a separate file and add that file path to styleUrl property of @component attribute.</w:t>
+        <w:t xml:space="preserve">In a separate file and add that file path to </w:t>
+      </w:r>
+      <w:proofErr w:type="spellStart"/>
+      <w:r>
+        <w:rPr>
+          <w:sz w:val="24"/>
+        </w:rPr>
+        <w:t>styleUrl</w:t>
+      </w:r>
+      <w:proofErr w:type="spellEnd"/>
+      <w:r>
+        <w:rPr>
+          <w:sz w:val="24"/>
+        </w:rPr>
+        <w:t xml:space="preserve"> property of @component attribute.</w:t>
       </w:r>
     </w:p>
     <w:p>
@@ -1447,33 +2190,69 @@
         <w:rPr>
           <w:sz w:val="24"/>
         </w:rPr>
-        <w:t xml:space="preserve"> use {{expression}} ,</w:t>
-      </w:r>
-    </w:p>
-    <w:p>
-      <w:pPr>
-        <w:rPr>
-          <w:sz w:val="24"/>
-        </w:rPr>
-      </w:pPr>
-      <w:r>
-        <w:rPr>
-          <w:sz w:val="24"/>
-        </w:rPr>
-        <w:t>For property binding we use [property]=”expression”.</w:t>
-      </w:r>
-    </w:p>
-    <w:p>
-      <w:pPr>
-        <w:rPr>
-          <w:sz w:val="24"/>
-        </w:rPr>
-      </w:pPr>
-      <w:r>
-        <w:rPr>
-          <w:sz w:val="24"/>
-        </w:rPr>
-        <w:t>To concatenate string we must interpolation ex:</w:t>
+        <w:t xml:space="preserve"> use {{expression}</w:t>
+      </w:r>
+      <w:proofErr w:type="gramStart"/>
+      <w:r>
+        <w:rPr>
+          <w:sz w:val="24"/>
+        </w:rPr>
+        <w:t>} ,</w:t>
+      </w:r>
+      <w:proofErr w:type="gramEnd"/>
+    </w:p>
+    <w:p>
+      <w:pPr>
+        <w:rPr>
+          <w:sz w:val="24"/>
+        </w:rPr>
+      </w:pPr>
+      <w:r>
+        <w:rPr>
+          <w:sz w:val="24"/>
+        </w:rPr>
+        <w:t>For property binding we use [property]</w:t>
+      </w:r>
+      <w:proofErr w:type="gramStart"/>
+      <w:r>
+        <w:rPr>
+          <w:sz w:val="24"/>
+        </w:rPr>
+        <w:t>=”expression</w:t>
+      </w:r>
+      <w:proofErr w:type="gramEnd"/>
+      <w:r>
+        <w:rPr>
+          <w:sz w:val="24"/>
+        </w:rPr>
+        <w:t>”.</w:t>
+      </w:r>
+    </w:p>
+    <w:p>
+      <w:pPr>
+        <w:rPr>
+          <w:sz w:val="24"/>
+        </w:rPr>
+      </w:pPr>
+      <w:r>
+        <w:rPr>
+          <w:sz w:val="24"/>
+        </w:rPr>
+        <w:t xml:space="preserve">To concatenate </w:t>
+      </w:r>
+      <w:proofErr w:type="gramStart"/>
+      <w:r>
+        <w:rPr>
+          <w:sz w:val="24"/>
+        </w:rPr>
+        <w:t>string</w:t>
+      </w:r>
+      <w:proofErr w:type="gramEnd"/>
+      <w:r>
+        <w:rPr>
+          <w:sz w:val="24"/>
+        </w:rPr>
+        <w:t xml:space="preserve"> we must interpolation ex:</w:t>
       </w:r>
     </w:p>
     <w:bookmarkStart w:id="5" w:name="_MON_1572326580"/>
@@ -1492,7 +2271,7 @@
           <v:shape id="_x0000_i1030" type="#_x0000_t75" style="width:468pt;height:42pt" o:ole="">
             <v:imagedata r:id="rId19" o:title=""/>
           </v:shape>
-          <o:OLEObject Type="Embed" ProgID="Word.OpenDocumentText.12" ShapeID="_x0000_i1030" DrawAspect="Content" ObjectID="_1572373597" r:id="rId20"/>
+          <o:OLEObject Type="Embed" ProgID="Word.OpenDocumentText.12" ShapeID="_x0000_i1030" DrawAspect="Content" ObjectID="_1572375954" r:id="rId20"/>
         </w:object>
       </w:r>
     </w:p>
@@ -1627,18 +2406,24 @@
     <w:p>
       <w:pPr>
         <w:rPr>
-          <w:sz w:val="24"/>
-        </w:rPr>
-      </w:pPr>
-      <w:r>
-        <w:rPr>
-          <w:sz w:val="24"/>
+          <w:b/>
+          <w:sz w:val="24"/>
+          <w:u w:val="single"/>
+        </w:rPr>
+      </w:pPr>
+      <w:r>
+        <w:rPr>
+          <w:b/>
+          <w:sz w:val="24"/>
+          <w:u w:val="single"/>
         </w:rPr>
         <w:t xml:space="preserve">Html </w:t>
       </w:r>
       <w:r>
         <w:rPr>
-          <w:sz w:val="24"/>
+          <w:b/>
+          <w:sz w:val="24"/>
+          <w:u w:val="single"/>
         </w:rPr>
         <w:t>attribute vs DOM property:</w:t>
       </w:r>
@@ -1659,7 +2444,21 @@
         <w:rPr>
           <w:sz w:val="24"/>
         </w:rPr>
-        <w:t xml:space="preserve"> Propeties are defined by DOM,</w:t>
+        <w:t xml:space="preserve"> </w:t>
+      </w:r>
+      <w:proofErr w:type="spellStart"/>
+      <w:r>
+        <w:rPr>
+          <w:sz w:val="24"/>
+        </w:rPr>
+        <w:t>Propeties</w:t>
+      </w:r>
+      <w:proofErr w:type="spellEnd"/>
+      <w:r>
+        <w:rPr>
+          <w:sz w:val="24"/>
+        </w:rPr>
+        <w:t xml:space="preserve"> are defined by DOM,</w:t>
       </w:r>
     </w:p>
     <w:p>
@@ -1685,7 +2484,21 @@
         <w:rPr>
           <w:sz w:val="24"/>
         </w:rPr>
-        <w:t>Properties value can change, where as attributes value can’t</w:t>
+        <w:t xml:space="preserve">Properties value can change, </w:t>
+      </w:r>
+      <w:proofErr w:type="spellStart"/>
+      <w:r>
+        <w:rPr>
+          <w:sz w:val="24"/>
+        </w:rPr>
+        <w:t>where as</w:t>
+      </w:r>
+      <w:proofErr w:type="spellEnd"/>
+      <w:r>
+        <w:rPr>
+          <w:sz w:val="24"/>
+        </w:rPr>
+        <w:t xml:space="preserve"> attributes value can’t</w:t>
       </w:r>
     </w:p>
     <w:p>
@@ -1705,7 +2518,37 @@
         <w:rPr>
           <w:sz w:val="24"/>
         </w:rPr>
-        <w:t xml:space="preserve"> what we observed is propties can change,but attributes can’t change.</w:t>
+        <w:t xml:space="preserve"> what we observed is </w:t>
+      </w:r>
+      <w:proofErr w:type="spellStart"/>
+      <w:r>
+        <w:rPr>
+          <w:sz w:val="24"/>
+        </w:rPr>
+        <w:t>propties</w:t>
+      </w:r>
+      <w:proofErr w:type="spellEnd"/>
+      <w:r>
+        <w:rPr>
+          <w:sz w:val="24"/>
+        </w:rPr>
+        <w:t xml:space="preserve"> can </w:t>
+      </w:r>
+      <w:proofErr w:type="spellStart"/>
+      <w:proofErr w:type="gramStart"/>
+      <w:r>
+        <w:rPr>
+          <w:sz w:val="24"/>
+        </w:rPr>
+        <w:t>change,but</w:t>
+      </w:r>
+      <w:proofErr w:type="spellEnd"/>
+      <w:proofErr w:type="gramEnd"/>
+      <w:r>
+        <w:rPr>
+          <w:sz w:val="24"/>
+        </w:rPr>
+        <w:t xml:space="preserve"> attributes can’t change.</w:t>
       </w:r>
       <w:r>
         <w:rPr>
@@ -1713,45 +2556,40 @@
         </w:rPr>
         <w:t xml:space="preserve"> Angular binding works with properties, not attributes</w:t>
       </w:r>
-      <w:bookmarkStart w:id="6" w:name="_GoBack"/>
+      <w:bookmarkStart w:id="6" w:name="_MON_1572373270"/>
       <w:bookmarkEnd w:id="6"/>
-      <w:bookmarkStart w:id="7" w:name="_MON_1572373270"/>
-      <w:bookmarkEnd w:id="7"/>
       <w:r>
         <w:rPr>
           <w:sz w:val="24"/>
         </w:rPr>
         <w:object w:dxaOrig="9360" w:dyaOrig="234">
-          <v:shape id="_x0000_i1038" type="#_x0000_t75" style="width:490.8pt;height:12pt" o:ole="">
+          <v:shape id="_x0000_i1031" type="#_x0000_t75" style="width:490.8pt;height:12pt" o:ole="">
             <v:imagedata r:id="rId23" o:title=""/>
           </v:shape>
-          <o:OLEObject Type="Embed" ProgID="Word.OpenDocumentText.12" ShapeID="_x0000_i1038" DrawAspect="Content" ObjectID="_1572373598" r:id="rId24"/>
+          <o:OLEObject Type="Embed" ProgID="Word.OpenDocumentText.12" ShapeID="_x0000_i1031" DrawAspect="Content" ObjectID="_1572375955" r:id="rId24"/>
         </w:object>
       </w:r>
       <w:r>
         <w:rPr>
+          <w:sz w:val="24"/>
+        </w:rPr>
+        <w:br/>
+      </w:r>
+    </w:p>
+    <w:p>
+      <w:pPr>
+        <w:rPr>
+          <w:sz w:val="24"/>
+        </w:rPr>
+      </w:pPr>
+      <w:r>
+        <w:rPr>
           <w:noProof/>
         </w:rPr>
         <w:drawing>
-          <wp:anchor distT="0" distB="0" distL="114300" distR="114300" simplePos="0" relativeHeight="251662336" behindDoc="1" locked="0" layoutInCell="1" allowOverlap="1" wp14:anchorId="745A9361">
-            <wp:simplePos x="0" y="0"/>
-            <wp:positionH relativeFrom="column">
-              <wp:posOffset>0</wp:posOffset>
-            </wp:positionH>
-            <wp:positionV relativeFrom="paragraph">
-              <wp:posOffset>0</wp:posOffset>
-            </wp:positionV>
+          <wp:inline distT="0" distB="0" distL="0" distR="0" wp14:anchorId="745A9361">
             <wp:extent cx="1896999" cy="3154680"/>
             <wp:effectExtent l="0" t="0" r="8255" b="7620"/>
-            <wp:wrapTight wrapText="bothSides">
-              <wp:wrapPolygon edited="0">
-                <wp:start x="0" y="0"/>
-                <wp:lineTo x="0" y="21522"/>
-                <wp:lineTo x="21477" y="21522"/>
-                <wp:lineTo x="21477" y="0"/>
-                <wp:lineTo x="0" y="0"/>
-              </wp:wrapPolygon>
-            </wp:wrapTight>
             <wp:docPr id="7" name="Picture 7"/>
             <wp:cNvGraphicFramePr>
               <a:graphicFrameLocks xmlns:a="http://schemas.openxmlformats.org/drawingml/2006/main" noChangeAspect="1"/>
@@ -1787,9 +2625,145 @@
                 </pic:pic>
               </a:graphicData>
             </a:graphic>
-          </wp:anchor>
+          </wp:inline>
         </w:drawing>
       </w:r>
+    </w:p>
+    <w:p>
+      <w:pPr>
+        <w:rPr>
+          <w:b/>
+          <w:sz w:val="24"/>
+          <w:u w:val="single"/>
+        </w:rPr>
+      </w:pPr>
+      <w:r>
+        <w:rPr>
+          <w:b/>
+          <w:sz w:val="24"/>
+          <w:u w:val="single"/>
+        </w:rPr>
+        <w:t>Attribute Binding:</w:t>
+      </w:r>
+    </w:p>
+    <w:p>
+      <w:pPr>
+        <w:rPr>
+          <w:sz w:val="24"/>
+        </w:rPr>
+      </w:pPr>
+      <w:proofErr w:type="gramStart"/>
+      <w:r>
+        <w:rPr>
+          <w:sz w:val="24"/>
+        </w:rPr>
+        <w:t>So</w:t>
+      </w:r>
+      <w:proofErr w:type="gramEnd"/>
+      <w:r>
+        <w:rPr>
+          <w:sz w:val="24"/>
+        </w:rPr>
+        <w:t xml:space="preserve"> we now want to bind values to attributes. We can </w:t>
+      </w:r>
+      <w:proofErr w:type="spellStart"/>
+      <w:r>
+        <w:rPr>
+          <w:sz w:val="24"/>
+        </w:rPr>
+        <w:t>doo</w:t>
+      </w:r>
+      <w:proofErr w:type="spellEnd"/>
+      <w:r>
+        <w:rPr>
+          <w:sz w:val="24"/>
+        </w:rPr>
+        <w:t xml:space="preserve"> like this,</w:t>
+      </w:r>
+    </w:p>
+    <w:p>
+      <w:pPr>
+        <w:rPr>
+          <w:sz w:val="24"/>
+        </w:rPr>
+      </w:pPr>
+      <w:r>
+        <w:rPr>
+          <w:sz w:val="24"/>
+        </w:rPr>
+        <w:t>Interpolation style:</w:t>
+      </w:r>
+    </w:p>
+    <w:bookmarkStart w:id="7" w:name="_MON_1572375617"/>
+    <w:bookmarkEnd w:id="7"/>
+    <w:p>
+      <w:pPr>
+        <w:rPr>
+          <w:b/>
+          <w:sz w:val="24"/>
+          <w:u w:val="single"/>
+        </w:rPr>
+      </w:pPr>
+      <w:r>
+        <w:rPr>
+          <w:b/>
+          <w:sz w:val="24"/>
+        </w:rPr>
+        <w:object w:dxaOrig="9360" w:dyaOrig="234">
+          <v:shape id="_x0000_i1033" type="#_x0000_t75" style="width:402.6pt;height:12pt" o:ole="">
+            <v:imagedata r:id="rId26" o:title=""/>
+          </v:shape>
+          <o:OLEObject Type="Embed" ProgID="Word.OpenDocumentText.12" ShapeID="_x0000_i1033" DrawAspect="Content" ObjectID="_1572375956" r:id="rId27"/>
+        </w:object>
+      </w:r>
+    </w:p>
+    <w:p>
+      <w:pPr>
+        <w:rPr>
+          <w:sz w:val="24"/>
+        </w:rPr>
+      </w:pPr>
+      <w:r>
+        <w:rPr>
+          <w:sz w:val="24"/>
+        </w:rPr>
+        <w:t>Prop</w:t>
+      </w:r>
+      <w:r>
+        <w:rPr>
+          <w:sz w:val="24"/>
+        </w:rPr>
+        <w:t>erty binding style:</w:t>
+      </w:r>
+      <w:bookmarkStart w:id="8" w:name="_GoBack"/>
+      <w:bookmarkEnd w:id="8"/>
+    </w:p>
+    <w:bookmarkStart w:id="9" w:name="_MON_1572375829"/>
+    <w:bookmarkEnd w:id="9"/>
+    <w:p>
+      <w:pPr>
+        <w:rPr>
+          <w:sz w:val="24"/>
+        </w:rPr>
+      </w:pPr>
+      <w:r>
+        <w:rPr>
+          <w:sz w:val="24"/>
+        </w:rPr>
+        <w:object w:dxaOrig="9360" w:dyaOrig="234">
+          <v:shape id="_x0000_i1036" type="#_x0000_t75" style="width:394.2pt;height:12pt" o:ole="">
+            <v:imagedata r:id="rId28" o:title=""/>
+          </v:shape>
+          <o:OLEObject Type="Embed" ProgID="Word.OpenDocumentText.12" ShapeID="_x0000_i1036" DrawAspect="Content" ObjectID="_1572375957" r:id="rId29"/>
+        </w:object>
+      </w:r>
+    </w:p>
+    <w:p>
+      <w:pPr>
+        <w:rPr>
+          <w:sz w:val="24"/>
+        </w:rPr>
+      </w:pPr>
     </w:p>
     <w:sectPr>
       <w:pgSz w:w="12240" w:h="15840"/>

--- a/Angular 2.docx
+++ b/Angular 2.docx
@@ -24,19 +24,11 @@
           <w:sz w:val="24"/>
         </w:rPr>
       </w:pPr>
-      <w:proofErr w:type="spellStart"/>
-      <w:r>
-        <w:rPr>
-          <w:sz w:val="24"/>
-        </w:rPr>
-        <w:t>Angularjs</w:t>
-      </w:r>
-      <w:proofErr w:type="spellEnd"/>
-      <w:r>
-        <w:rPr>
-          <w:sz w:val="24"/>
-        </w:rPr>
-        <w:t xml:space="preserve"> 1 released in 2010</w:t>
+      <w:r>
+        <w:rPr>
+          <w:sz w:val="24"/>
+        </w:rPr>
+        <w:t>Angularjs 1 released in 2010</w:t>
       </w:r>
     </w:p>
     <w:p>
@@ -50,19 +42,11 @@
           <w:sz w:val="24"/>
         </w:rPr>
       </w:pPr>
-      <w:proofErr w:type="gramStart"/>
-      <w:r>
-        <w:rPr>
-          <w:sz w:val="24"/>
-        </w:rPr>
-        <w:t>Performance :faster</w:t>
-      </w:r>
-      <w:proofErr w:type="gramEnd"/>
-      <w:r>
-        <w:rPr>
-          <w:sz w:val="24"/>
-        </w:rPr>
-        <w:t xml:space="preserve"> initial loads, change detection, improved rendering time</w:t>
+      <w:r>
+        <w:rPr>
+          <w:sz w:val="24"/>
+        </w:rPr>
+        <w:t>Performance :faster initial loads, change detection, improved rendering time</w:t>
       </w:r>
     </w:p>
     <w:p>
@@ -116,21 +100,7 @@
         <w:rPr>
           <w:sz w:val="24"/>
         </w:rPr>
-        <w:t xml:space="preserve">Mobile </w:t>
-      </w:r>
-      <w:proofErr w:type="gramStart"/>
-      <w:r>
-        <w:rPr>
-          <w:sz w:val="24"/>
-        </w:rPr>
-        <w:t>support(</w:t>
-      </w:r>
-      <w:proofErr w:type="gramEnd"/>
-      <w:r>
-        <w:rPr>
-          <w:sz w:val="24"/>
-        </w:rPr>
-        <w:t>without 3</w:t>
+        <w:t>Mobile support(without 3</w:t>
       </w:r>
       <w:r>
         <w:rPr>
@@ -161,21 +131,7 @@
         <w:rPr>
           <w:sz w:val="24"/>
         </w:rPr>
-        <w:t xml:space="preserve">Component based </w:t>
-      </w:r>
-      <w:proofErr w:type="gramStart"/>
-      <w:r>
-        <w:rPr>
-          <w:sz w:val="24"/>
-        </w:rPr>
-        <w:t>development(</w:t>
-      </w:r>
-      <w:proofErr w:type="gramEnd"/>
-      <w:r>
-        <w:rPr>
-          <w:sz w:val="24"/>
-        </w:rPr>
-        <w:t>means greater code reuse and testable)</w:t>
+        <w:t>Component based development(means greater code reuse and testable)</w:t>
       </w:r>
     </w:p>
     <w:p>
@@ -193,21 +149,7 @@
         <w:rPr>
           <w:sz w:val="24"/>
         </w:rPr>
-        <w:t xml:space="preserve">Build on </w:t>
-      </w:r>
-      <w:proofErr w:type="gramStart"/>
-      <w:r>
-        <w:rPr>
-          <w:sz w:val="24"/>
-        </w:rPr>
-        <w:t>typescript(</w:t>
-      </w:r>
-      <w:proofErr w:type="gramEnd"/>
-      <w:r>
-        <w:rPr>
-          <w:sz w:val="24"/>
-        </w:rPr>
-        <w:t>typescript has support of ECMAScript6).</w:t>
+        <w:t>Build on typescript(typescript has support of ECMAScript6).</w:t>
       </w:r>
     </w:p>
     <w:p>
@@ -234,19 +176,11 @@
           <w:sz w:val="24"/>
         </w:rPr>
       </w:pPr>
-      <w:proofErr w:type="spellStart"/>
-      <w:r>
-        <w:rPr>
-          <w:sz w:val="24"/>
-        </w:rPr>
-        <w:t>Javascript</w:t>
-      </w:r>
-      <w:proofErr w:type="spellEnd"/>
-      <w:r>
-        <w:rPr>
-          <w:sz w:val="24"/>
-        </w:rPr>
-        <w:t xml:space="preserve"> official language standard is called ECMAScript.</w:t>
+      <w:r>
+        <w:rPr>
+          <w:sz w:val="24"/>
+        </w:rPr>
+        <w:t>Javascript official language standard is called ECMAScript.</w:t>
       </w:r>
     </w:p>
     <w:p>
@@ -264,21 +198,7 @@
         <w:rPr>
           <w:sz w:val="24"/>
         </w:rPr>
-        <w:t xml:space="preserve">Has several </w:t>
-      </w:r>
-      <w:proofErr w:type="gramStart"/>
-      <w:r>
-        <w:rPr>
-          <w:sz w:val="24"/>
-        </w:rPr>
-        <w:t>releases(</w:t>
-      </w:r>
-      <w:proofErr w:type="gramEnd"/>
-      <w:r>
-        <w:rPr>
-          <w:sz w:val="24"/>
-        </w:rPr>
-        <w:t>1-7).</w:t>
+        <w:t>Has several releases(1-7).</w:t>
       </w:r>
     </w:p>
     <w:p>
@@ -328,21 +248,12 @@
           <w:sz w:val="24"/>
         </w:rPr>
       </w:pPr>
-      <w:proofErr w:type="gramStart"/>
-      <w:r>
-        <w:rPr>
-          <w:sz w:val="24"/>
-        </w:rPr>
-        <w:t>So</w:t>
-      </w:r>
-      <w:proofErr w:type="gramEnd"/>
-      <w:r>
-        <w:rPr>
-          <w:sz w:val="24"/>
-        </w:rPr>
-        <w:t xml:space="preserve"> we have </w:t>
-      </w:r>
-      <w:proofErr w:type="spellStart"/>
+      <w:r>
+        <w:rPr>
+          <w:sz w:val="24"/>
+        </w:rPr>
+        <w:t xml:space="preserve">So we have </w:t>
+      </w:r>
       <w:r>
         <w:rPr>
           <w:b/>
@@ -350,7 +261,6 @@
         </w:rPr>
         <w:t>transpilation</w:t>
       </w:r>
-      <w:proofErr w:type="spellEnd"/>
       <w:r>
         <w:rPr>
           <w:sz w:val="24"/>
@@ -440,21 +350,7 @@
         <w:rPr>
           <w:sz w:val="24"/>
         </w:rPr>
-        <w:t xml:space="preserve">It is a superset of JavaScript and compiles to JavaScript through a process called </w:t>
-      </w:r>
-      <w:proofErr w:type="spellStart"/>
-      <w:r>
-        <w:rPr>
-          <w:sz w:val="24"/>
-        </w:rPr>
-        <w:t>transpilation</w:t>
-      </w:r>
-      <w:proofErr w:type="spellEnd"/>
-      <w:r>
-        <w:rPr>
-          <w:sz w:val="24"/>
-        </w:rPr>
-        <w:t>.</w:t>
+        <w:t>It is a superset of JavaScript and compiles to JavaScript through a process called transpilation.</w:t>
       </w:r>
     </w:p>
     <w:p>
@@ -479,21 +375,7 @@
           <w:sz w:val="24"/>
         </w:rPr>
         <w:br/>
-        <w:t xml:space="preserve">1. </w:t>
-      </w:r>
-      <w:proofErr w:type="spellStart"/>
-      <w:r>
-        <w:rPr>
-          <w:sz w:val="24"/>
-        </w:rPr>
-        <w:t>Intellisense</w:t>
-      </w:r>
-      <w:proofErr w:type="spellEnd"/>
-      <w:r>
-        <w:rPr>
-          <w:sz w:val="24"/>
-        </w:rPr>
-        <w:t xml:space="preserve"> </w:t>
+        <w:t xml:space="preserve">1. Intellisense </w:t>
       </w:r>
       <w:r>
         <w:rPr>
@@ -591,19 +473,11 @@
           <w:sz w:val="24"/>
         </w:rPr>
       </w:pPr>
-      <w:proofErr w:type="spellStart"/>
-      <w:r>
-        <w:rPr>
-          <w:sz w:val="24"/>
-        </w:rPr>
-        <w:t>Intall</w:t>
-      </w:r>
-      <w:proofErr w:type="spellEnd"/>
-      <w:r>
-        <w:rPr>
-          <w:sz w:val="24"/>
-        </w:rPr>
-        <w:t xml:space="preserve"> node</w:t>
+      <w:r>
+        <w:rPr>
+          <w:sz w:val="24"/>
+        </w:rPr>
+        <w:t>Intall node</w:t>
       </w:r>
     </w:p>
     <w:p>
@@ -664,16 +538,8 @@
         <w:rPr>
           <w:sz w:val="24"/>
         </w:rPr>
-        <w:t xml:space="preserve">Download quick start template for anngular2 from </w:t>
-      </w:r>
-      <w:proofErr w:type="spellStart"/>
-      <w:r>
-        <w:rPr>
-          <w:sz w:val="24"/>
-        </w:rPr>
-        <w:t>github</w:t>
-      </w:r>
-      <w:proofErr w:type="spellEnd"/>
+        <w:t>Download quick start template for anngular2 from github</w:t>
+      </w:r>
     </w:p>
     <w:p>
       <w:pPr>
@@ -690,65 +556,7 @@
         <w:rPr>
           <w:sz w:val="24"/>
         </w:rPr>
-        <w:t xml:space="preserve">Select </w:t>
-      </w:r>
-      <w:proofErr w:type="spellStart"/>
-      <w:r>
-        <w:rPr>
-          <w:sz w:val="24"/>
-        </w:rPr>
-        <w:t>src</w:t>
-      </w:r>
-      <w:proofErr w:type="spellEnd"/>
-      <w:r>
-        <w:rPr>
-          <w:sz w:val="24"/>
-        </w:rPr>
-        <w:t xml:space="preserve">, </w:t>
-      </w:r>
-      <w:proofErr w:type="spellStart"/>
-      <w:proofErr w:type="gramStart"/>
-      <w:r>
-        <w:rPr>
-          <w:sz w:val="24"/>
-        </w:rPr>
-        <w:t>package.json</w:t>
-      </w:r>
-      <w:proofErr w:type="spellEnd"/>
-      <w:proofErr w:type="gramEnd"/>
-      <w:r>
-        <w:rPr>
-          <w:sz w:val="24"/>
-        </w:rPr>
-        <w:t xml:space="preserve">, </w:t>
-      </w:r>
-      <w:proofErr w:type="spellStart"/>
-      <w:r>
-        <w:rPr>
-          <w:sz w:val="24"/>
-        </w:rPr>
-        <w:t>tsocnfig.json</w:t>
-      </w:r>
-      <w:proofErr w:type="spellEnd"/>
-      <w:r>
-        <w:rPr>
-          <w:sz w:val="24"/>
-        </w:rPr>
-        <w:t xml:space="preserve">, </w:t>
-      </w:r>
-      <w:proofErr w:type="spellStart"/>
-      <w:r>
-        <w:rPr>
-          <w:sz w:val="24"/>
-        </w:rPr>
-        <w:t>lint.json</w:t>
-      </w:r>
-      <w:proofErr w:type="spellEnd"/>
-      <w:r>
-        <w:rPr>
-          <w:sz w:val="24"/>
-        </w:rPr>
-        <w:t xml:space="preserve"> and include in the project.</w:t>
+        <w:t>Select src, package.json, tsocnfig.json, lint.json and include in the project.</w:t>
       </w:r>
     </w:p>
     <w:p>
@@ -762,35 +570,11 @@
           <w:sz w:val="24"/>
         </w:rPr>
       </w:pPr>
-      <w:proofErr w:type="spellStart"/>
-      <w:r>
-        <w:rPr>
-          <w:sz w:val="24"/>
-        </w:rPr>
-        <w:t>Rightclick</w:t>
-      </w:r>
-      <w:proofErr w:type="spellEnd"/>
-      <w:r>
-        <w:rPr>
-          <w:sz w:val="24"/>
-        </w:rPr>
-        <w:t xml:space="preserve"> on </w:t>
-      </w:r>
-      <w:proofErr w:type="spellStart"/>
-      <w:proofErr w:type="gramStart"/>
-      <w:r>
-        <w:rPr>
-          <w:sz w:val="24"/>
-        </w:rPr>
-        <w:t>package.json</w:t>
-      </w:r>
-      <w:proofErr w:type="spellEnd"/>
-      <w:proofErr w:type="gramEnd"/>
-      <w:r>
-        <w:rPr>
-          <w:sz w:val="24"/>
-        </w:rPr>
-        <w:t xml:space="preserve"> and restore packages.</w:t>
+      <w:r>
+        <w:rPr>
+          <w:sz w:val="24"/>
+        </w:rPr>
+        <w:t>Rightclick on package.json and restore packages.</w:t>
       </w:r>
     </w:p>
     <w:p>
@@ -808,35 +592,7 @@
         <w:rPr>
           <w:sz w:val="24"/>
         </w:rPr>
-        <w:t xml:space="preserve">Now open </w:t>
-      </w:r>
-      <w:proofErr w:type="spellStart"/>
-      <w:r>
-        <w:rPr>
-          <w:sz w:val="24"/>
-        </w:rPr>
-        <w:t>cmd</w:t>
-      </w:r>
-      <w:proofErr w:type="spellEnd"/>
-      <w:r>
-        <w:rPr>
-          <w:sz w:val="24"/>
-        </w:rPr>
-        <w:t xml:space="preserve"> window and type </w:t>
-      </w:r>
-      <w:proofErr w:type="spellStart"/>
-      <w:r>
-        <w:rPr>
-          <w:sz w:val="24"/>
-        </w:rPr>
-        <w:t>npm</w:t>
-      </w:r>
-      <w:proofErr w:type="spellEnd"/>
-      <w:r>
-        <w:rPr>
-          <w:sz w:val="24"/>
-        </w:rPr>
-        <w:t xml:space="preserve"> start</w:t>
+        <w:t>Now open cmd window and type npm start</w:t>
       </w:r>
     </w:p>
     <w:p>
@@ -854,77 +610,7 @@
         <w:rPr>
           <w:sz w:val="24"/>
         </w:rPr>
-        <w:t xml:space="preserve">Or change in index.html base </w:t>
-      </w:r>
-      <w:proofErr w:type="spellStart"/>
-      <w:r>
-        <w:rPr>
-          <w:sz w:val="24"/>
-        </w:rPr>
-        <w:t>href</w:t>
-      </w:r>
-      <w:proofErr w:type="spellEnd"/>
-      <w:r>
-        <w:rPr>
-          <w:sz w:val="24"/>
-        </w:rPr>
-        <w:t>=”/</w:t>
-      </w:r>
-      <w:proofErr w:type="spellStart"/>
-      <w:r>
-        <w:rPr>
-          <w:sz w:val="24"/>
-        </w:rPr>
-        <w:t>src</w:t>
-      </w:r>
-      <w:proofErr w:type="spellEnd"/>
-      <w:r>
-        <w:rPr>
-          <w:sz w:val="24"/>
-        </w:rPr>
-        <w:t xml:space="preserve">”, script </w:t>
-      </w:r>
-      <w:proofErr w:type="spellStart"/>
-      <w:r>
-        <w:rPr>
-          <w:sz w:val="24"/>
-        </w:rPr>
-        <w:t>src</w:t>
-      </w:r>
-      <w:proofErr w:type="spellEnd"/>
-      <w:r>
-        <w:rPr>
-          <w:sz w:val="24"/>
-        </w:rPr>
-        <w:t>=”/node…….” And in systemsjs.config.js ‘</w:t>
-      </w:r>
-      <w:proofErr w:type="spellStart"/>
-      <w:r>
-        <w:rPr>
-          <w:sz w:val="24"/>
-        </w:rPr>
-        <w:t>npm</w:t>
-      </w:r>
-      <w:proofErr w:type="spellEnd"/>
-      <w:r>
-        <w:rPr>
-          <w:sz w:val="24"/>
-        </w:rPr>
-        <w:t>’:’/</w:t>
-      </w:r>
-      <w:proofErr w:type="spellStart"/>
-      <w:r>
-        <w:rPr>
-          <w:sz w:val="24"/>
-        </w:rPr>
-        <w:t>node_modules</w:t>
-      </w:r>
-      <w:proofErr w:type="spellEnd"/>
-      <w:r>
-        <w:rPr>
-          <w:sz w:val="24"/>
-        </w:rPr>
-        <w:t>’</w:t>
+        <w:t>Or change in index.html base href=”/src”, script src=”/node…….” And in systemsjs.config.js ‘npm’:’/node_modules’</w:t>
       </w:r>
       <w:r>
         <w:rPr>
@@ -967,45 +653,8 @@
           <w:sz w:val="24"/>
         </w:rPr>
         <w:br/>
-      </w:r>
-      <w:proofErr w:type="spellStart"/>
-      <w:proofErr w:type="gramStart"/>
-      <w:r>
-        <w:rPr>
-          <w:sz w:val="24"/>
-        </w:rPr>
-        <w:t>Template:defines</w:t>
-      </w:r>
-      <w:proofErr w:type="spellEnd"/>
-      <w:proofErr w:type="gramEnd"/>
-      <w:r>
-        <w:rPr>
-          <w:sz w:val="24"/>
-        </w:rPr>
-        <w:t xml:space="preserve"> </w:t>
-      </w:r>
-      <w:proofErr w:type="spellStart"/>
-      <w:r>
-        <w:rPr>
-          <w:sz w:val="24"/>
-        </w:rPr>
-        <w:t>UI,contains</w:t>
-      </w:r>
-      <w:proofErr w:type="spellEnd"/>
-      <w:r>
-        <w:rPr>
-          <w:sz w:val="24"/>
-        </w:rPr>
-        <w:t xml:space="preserve"> HTML, directives and </w:t>
-      </w:r>
-      <w:proofErr w:type="spellStart"/>
-      <w:r>
-        <w:rPr>
-          <w:sz w:val="24"/>
-        </w:rPr>
-        <w:t>databindings</w:t>
-      </w:r>
-      <w:proofErr w:type="spellEnd"/>
+        <w:t>Template:defines UI,contains HTML, directives and databindings</w:t>
+      </w:r>
       <w:r>
         <w:rPr>
           <w:sz w:val="24"/>
@@ -1076,7 +725,7 @@
           <v:shape id="_x0000_i1025" type="#_x0000_t75" style="width:468pt;height:105.6pt" o:ole="">
             <v:imagedata r:id="rId5" o:title=""/>
           </v:shape>
-          <o:OLEObject Type="Embed" ProgID="Word.OpenDocumentText.12" ShapeID="_x0000_i1025" DrawAspect="Content" ObjectID="_1572375949" r:id="rId6"/>
+          <o:OLEObject Type="Embed" ProgID="Word.OpenDocumentText.12" ShapeID="_x0000_i1025" DrawAspect="Content" ObjectID="_1572407744" r:id="rId6"/>
         </w:object>
       </w:r>
     </w:p>
@@ -1094,25 +743,7 @@
           <w:sz w:val="24"/>
           <w:u w:val="single"/>
         </w:rPr>
-        <w:t xml:space="preserve">Template vs </w:t>
-      </w:r>
-      <w:proofErr w:type="spellStart"/>
-      <w:r>
-        <w:rPr>
-          <w:b/>
-          <w:sz w:val="24"/>
-          <w:u w:val="single"/>
-        </w:rPr>
-        <w:t>TemplateURL</w:t>
-      </w:r>
-      <w:proofErr w:type="spellEnd"/>
-      <w:r>
-        <w:rPr>
-          <w:b/>
-          <w:sz w:val="24"/>
-          <w:u w:val="single"/>
-        </w:rPr>
-        <w:t>:</w:t>
+        <w:t>Template vs TemplateURL:</w:t>
       </w:r>
     </w:p>
     <w:p>
@@ -1131,27 +762,13 @@
         <w:rPr>
           <w:sz w:val="24"/>
         </w:rPr>
-        <w:t xml:space="preserve">: we can replace a pair of back tick chars with single or double quotes, when we have html in one </w:t>
-      </w:r>
-      <w:proofErr w:type="gramStart"/>
-      <w:r>
-        <w:rPr>
-          <w:sz w:val="24"/>
-        </w:rPr>
-        <w:t>line</w:t>
-      </w:r>
-      <w:r>
-        <w:rPr>
-          <w:sz w:val="24"/>
-        </w:rPr>
-        <w:t>(</w:t>
-      </w:r>
-      <w:proofErr w:type="gramEnd"/>
-      <w:r>
-        <w:rPr>
-          <w:sz w:val="24"/>
-        </w:rPr>
-        <w:t>inline template)</w:t>
+        <w:t>: we can replace a pair of back tick chars with single or double quotes, when we have html in one line</w:t>
+      </w:r>
+      <w:r>
+        <w:rPr>
+          <w:sz w:val="24"/>
+        </w:rPr>
+        <w:t>(inline template)</w:t>
       </w:r>
       <w:r>
         <w:rPr>
@@ -1163,65 +780,7 @@
         <w:rPr>
           <w:sz w:val="24"/>
         </w:rPr>
-        <w:t xml:space="preserve"> If we have more than </w:t>
-      </w:r>
-      <w:proofErr w:type="spellStart"/>
-      <w:r>
-        <w:rPr>
-          <w:sz w:val="24"/>
-        </w:rPr>
-        <w:t>oneline</w:t>
-      </w:r>
-      <w:proofErr w:type="spellEnd"/>
-      <w:r>
-        <w:rPr>
-          <w:sz w:val="24"/>
-        </w:rPr>
-        <w:t xml:space="preserve"> we need only back tick </w:t>
-      </w:r>
-      <w:proofErr w:type="spellStart"/>
-      <w:proofErr w:type="gramStart"/>
-      <w:r>
-        <w:rPr>
-          <w:sz w:val="24"/>
-        </w:rPr>
-        <w:t>chars.With</w:t>
-      </w:r>
-      <w:proofErr w:type="spellEnd"/>
-      <w:proofErr w:type="gramEnd"/>
-      <w:r>
-        <w:rPr>
-          <w:sz w:val="24"/>
-        </w:rPr>
-        <w:t xml:space="preserve"> inline template, we </w:t>
-      </w:r>
-      <w:proofErr w:type="spellStart"/>
-      <w:r>
-        <w:rPr>
-          <w:sz w:val="24"/>
-        </w:rPr>
-        <w:t>loose</w:t>
-      </w:r>
-      <w:proofErr w:type="spellEnd"/>
-      <w:r>
-        <w:rPr>
-          <w:sz w:val="24"/>
-        </w:rPr>
-        <w:t xml:space="preserve"> </w:t>
-      </w:r>
-      <w:proofErr w:type="spellStart"/>
-      <w:r>
-        <w:rPr>
-          <w:sz w:val="24"/>
-        </w:rPr>
-        <w:t>intellisense</w:t>
-      </w:r>
-      <w:proofErr w:type="spellEnd"/>
-      <w:r>
-        <w:rPr>
-          <w:sz w:val="24"/>
-        </w:rPr>
-        <w:t>, code completing and formatting features.</w:t>
+        <w:t xml:space="preserve"> If we have more than oneline we need only back tick chars.With inline template, we loose intellisense, code completing and formatting features.</w:t>
       </w:r>
       <w:r>
         <w:rPr>
@@ -1229,19 +788,11 @@
         </w:rPr>
         <w:br/>
       </w:r>
-      <w:proofErr w:type="spellStart"/>
-      <w:r>
-        <w:rPr>
-          <w:sz w:val="24"/>
-        </w:rPr>
-        <w:t>TemplateURL</w:t>
-      </w:r>
-      <w:proofErr w:type="spellEnd"/>
-      <w:r>
-        <w:rPr>
-          <w:sz w:val="24"/>
-        </w:rPr>
-        <w:t>: when we move html code to separate file, and specify that file name/path,</w:t>
+      <w:r>
+        <w:rPr>
+          <w:sz w:val="24"/>
+        </w:rPr>
+        <w:t>TemplateURL: when we move html code to separate file, and specify that file name/path,</w:t>
       </w:r>
       <w:bookmarkStart w:id="1" w:name="_MON_1572282957"/>
       <w:bookmarkEnd w:id="1"/>
@@ -1253,7 +804,7 @@
           <v:shape id="_x0000_i1026" type="#_x0000_t75" style="width:468pt;height:175.2pt" o:ole="">
             <v:imagedata r:id="rId7" o:title=""/>
           </v:shape>
-          <o:OLEObject Type="Embed" ProgID="Word.OpenDocumentText.12" ShapeID="_x0000_i1026" DrawAspect="Content" ObjectID="_1572375950" r:id="rId8"/>
+          <o:OLEObject Type="Embed" ProgID="Word.OpenDocumentText.12" ShapeID="_x0000_i1026" DrawAspect="Content" ObjectID="_1572407745" r:id="rId8"/>
         </w:object>
       </w:r>
     </w:p>
@@ -1359,35 +910,7 @@
         <w:rPr>
           <w:sz w:val="24"/>
         </w:rPr>
-        <w:t xml:space="preserve">In this commit, what we </w:t>
-      </w:r>
-      <w:proofErr w:type="spellStart"/>
-      <w:r>
-        <w:rPr>
-          <w:sz w:val="24"/>
-        </w:rPr>
-        <w:t>gonna</w:t>
-      </w:r>
-      <w:proofErr w:type="spellEnd"/>
-      <w:r>
-        <w:rPr>
-          <w:sz w:val="24"/>
-        </w:rPr>
-        <w:t xml:space="preserve"> do is render a component inside another component. For this we create a folder inside app folder called employee which has .html file and .</w:t>
-      </w:r>
-      <w:proofErr w:type="spellStart"/>
-      <w:r>
-        <w:rPr>
-          <w:sz w:val="24"/>
-        </w:rPr>
-        <w:t>ts</w:t>
-      </w:r>
-      <w:proofErr w:type="spellEnd"/>
-      <w:r>
-        <w:rPr>
-          <w:sz w:val="24"/>
-        </w:rPr>
-        <w:t xml:space="preserve"> file. </w:t>
+        <w:t xml:space="preserve">In this commit, what we gonna do is render a component inside another component. For this we create a folder inside app folder called employee which has .html file and .ts file. </w:t>
       </w:r>
     </w:p>
     <w:p>
@@ -1420,7 +943,7 @@
           <v:shape id="_x0000_i1027" type="#_x0000_t75" style="width:252pt;height:110.4pt" o:ole="">
             <v:imagedata r:id="rId10" o:title=""/>
           </v:shape>
-          <o:OLEObject Type="Embed" ProgID="Word.OpenDocumentText.12" ShapeID="_x0000_i1027" DrawAspect="Content" ObjectID="_1572375951" r:id="rId11"/>
+          <o:OLEObject Type="Embed" ProgID="Word.OpenDocumentText.12" ShapeID="_x0000_i1027" DrawAspect="Content" ObjectID="_1572407746" r:id="rId11"/>
         </w:object>
       </w:r>
       <w:r>
@@ -1503,27 +1026,11 @@
         </w:rPr>
         <w:t xml:space="preserve">In </w:t>
       </w:r>
-      <w:proofErr w:type="spellStart"/>
-      <w:proofErr w:type="gramStart"/>
-      <w:r>
-        <w:rPr>
-          <w:sz w:val="24"/>
-        </w:rPr>
-        <w:t>app.component</w:t>
-      </w:r>
-      <w:proofErr w:type="gramEnd"/>
-      <w:r>
-        <w:rPr>
-          <w:sz w:val="24"/>
-        </w:rPr>
-        <w:t>.ts</w:t>
-      </w:r>
-      <w:proofErr w:type="spellEnd"/>
-      <w:r>
-        <w:rPr>
-          <w:sz w:val="24"/>
-        </w:rPr>
-        <w:t xml:space="preserve"> write this: </w:t>
+      <w:r>
+        <w:rPr>
+          <w:sz w:val="24"/>
+        </w:rPr>
+        <w:t xml:space="preserve">app.component.ts write this: </w:t>
       </w:r>
       <w:bookmarkStart w:id="3" w:name="_MON_1572285670"/>
       <w:bookmarkEnd w:id="3"/>
@@ -1535,7 +1042,7 @@
           <v:shape id="_x0000_i1028" type="#_x0000_t75" style="width:426.6pt;height:131.4pt" o:ole="">
             <v:imagedata r:id="rId13" o:title=""/>
           </v:shape>
-          <o:OLEObject Type="Embed" ProgID="Word.OpenDocumentText.12" ShapeID="_x0000_i1028" DrawAspect="Content" ObjectID="_1572375952" r:id="rId14"/>
+          <o:OLEObject Type="Embed" ProgID="Word.OpenDocumentText.12" ShapeID="_x0000_i1028" DrawAspect="Content" ObjectID="_1572407747" r:id="rId14"/>
         </w:object>
       </w:r>
     </w:p>
@@ -1549,29 +1056,7 @@
         <w:rPr>
           <w:sz w:val="24"/>
         </w:rPr>
-        <w:t xml:space="preserve">In </w:t>
-      </w:r>
-      <w:proofErr w:type="spellStart"/>
-      <w:proofErr w:type="gramStart"/>
-      <w:r>
-        <w:rPr>
-          <w:sz w:val="24"/>
-        </w:rPr>
-        <w:t>app.module</w:t>
-      </w:r>
-      <w:proofErr w:type="gramEnd"/>
-      <w:r>
-        <w:rPr>
-          <w:sz w:val="24"/>
-        </w:rPr>
-        <w:t>.ts</w:t>
-      </w:r>
-      <w:proofErr w:type="spellEnd"/>
-      <w:r>
-        <w:rPr>
-          <w:sz w:val="24"/>
-        </w:rPr>
-        <w:t xml:space="preserve"> write this: </w:t>
+        <w:t xml:space="preserve">In app.module.ts write this: </w:t>
       </w:r>
     </w:p>
     <w:bookmarkStart w:id="4" w:name="_MON_1572285766"/>
@@ -1590,7 +1075,7 @@
           <v:shape id="_x0000_i1029" type="#_x0000_t75" style="width:379.8pt;height:129pt" o:ole="">
             <v:imagedata r:id="rId15" o:title=""/>
           </v:shape>
-          <o:OLEObject Type="Embed" ProgID="Word.OpenDocumentText.12" ShapeID="_x0000_i1029" DrawAspect="Content" ObjectID="_1572375953" r:id="rId16"/>
+          <o:OLEObject Type="Embed" ProgID="Word.OpenDocumentText.12" ShapeID="_x0000_i1029" DrawAspect="Content" ObjectID="_1572407748" r:id="rId16"/>
         </w:object>
       </w:r>
     </w:p>
@@ -1604,78 +1089,20 @@
         <w:rPr>
           <w:sz w:val="24"/>
         </w:rPr>
-        <w:t xml:space="preserve">Here we turned class </w:t>
-      </w:r>
-      <w:proofErr w:type="spellStart"/>
-      <w:r>
-        <w:rPr>
-          <w:sz w:val="24"/>
-        </w:rPr>
-        <w:t>Appmodule</w:t>
-      </w:r>
-      <w:proofErr w:type="spellEnd"/>
-      <w:r>
-        <w:rPr>
-          <w:sz w:val="24"/>
-        </w:rPr>
-        <w:t xml:space="preserve"> into Module by decorating with @</w:t>
-      </w:r>
-      <w:proofErr w:type="spellStart"/>
-      <w:r>
-        <w:rPr>
-          <w:sz w:val="24"/>
-        </w:rPr>
-        <w:t>NgModule</w:t>
-      </w:r>
-      <w:proofErr w:type="spellEnd"/>
-      <w:r>
-        <w:rPr>
-          <w:sz w:val="24"/>
-        </w:rPr>
-        <w:t xml:space="preserve"> attribute.</w:t>
-      </w:r>
-    </w:p>
-    <w:p>
-      <w:pPr>
-        <w:rPr>
-          <w:sz w:val="24"/>
-        </w:rPr>
-      </w:pPr>
-      <w:r>
-        <w:rPr>
-          <w:sz w:val="24"/>
-        </w:rPr>
-        <w:t xml:space="preserve">What is a module: a mechanism to group of components, directives, pipes that are </w:t>
-      </w:r>
-      <w:proofErr w:type="spellStart"/>
-      <w:proofErr w:type="gramStart"/>
-      <w:r>
-        <w:rPr>
-          <w:sz w:val="24"/>
-        </w:rPr>
-        <w:t>related,in</w:t>
-      </w:r>
-      <w:proofErr w:type="spellEnd"/>
-      <w:proofErr w:type="gramEnd"/>
-      <w:r>
-        <w:rPr>
-          <w:sz w:val="24"/>
-        </w:rPr>
-        <w:t xml:space="preserve"> such a way that can be combined with other module to create </w:t>
-      </w:r>
-      <w:proofErr w:type="spellStart"/>
-      <w:r>
-        <w:rPr>
-          <w:sz w:val="24"/>
-        </w:rPr>
-        <w:t>a</w:t>
-      </w:r>
-      <w:proofErr w:type="spellEnd"/>
-      <w:r>
-        <w:rPr>
-          <w:sz w:val="24"/>
-        </w:rPr>
-        <w:t xml:space="preserve"> application.</w:t>
+        <w:t>Here we turned class Appmodule into Module by decorating with @NgModule attribute.</w:t>
+      </w:r>
+    </w:p>
+    <w:p>
+      <w:pPr>
+        <w:rPr>
+          <w:sz w:val="24"/>
+        </w:rPr>
+      </w:pPr>
+      <w:r>
+        <w:rPr>
+          <w:sz w:val="24"/>
+        </w:rPr>
+        <w:t>What is a module: a mechanism to group of components, directives, pipes that are related,in such a way that can be combined with other module to create a application.</w:t>
       </w:r>
       <w:r>
         <w:rPr>
@@ -1695,100 +1122,14 @@
           <w:sz w:val="24"/>
         </w:rPr>
         <w:lastRenderedPageBreak/>
-        <w:t xml:space="preserve">Imports: an array of modules that we import into current module. Here we imported </w:t>
-      </w:r>
-      <w:proofErr w:type="spellStart"/>
-      <w:r>
-        <w:rPr>
-          <w:sz w:val="24"/>
-        </w:rPr>
-        <w:t>BrowserModule</w:t>
-      </w:r>
-      <w:proofErr w:type="spellEnd"/>
-      <w:r>
-        <w:rPr>
-          <w:sz w:val="24"/>
-        </w:rPr>
-        <w:t xml:space="preserve"> which means this is the </w:t>
-      </w:r>
-      <w:proofErr w:type="spellStart"/>
-      <w:r>
-        <w:rPr>
-          <w:sz w:val="24"/>
-        </w:rPr>
-        <w:t>RootModule</w:t>
-      </w:r>
-      <w:proofErr w:type="spellEnd"/>
-      <w:r>
-        <w:rPr>
-          <w:sz w:val="24"/>
-        </w:rPr>
-        <w:t xml:space="preserve">, There are 2 types of Modules </w:t>
-      </w:r>
-      <w:proofErr w:type="spellStart"/>
-      <w:r>
-        <w:rPr>
-          <w:sz w:val="24"/>
-        </w:rPr>
-        <w:t>rootmodule</w:t>
-      </w:r>
-      <w:proofErr w:type="spellEnd"/>
-      <w:r>
-        <w:rPr>
-          <w:sz w:val="24"/>
-        </w:rPr>
-        <w:t xml:space="preserve"> and </w:t>
-      </w:r>
-      <w:proofErr w:type="spellStart"/>
-      <w:r>
-        <w:rPr>
-          <w:sz w:val="24"/>
-        </w:rPr>
-        <w:t>Commonmodule</w:t>
-      </w:r>
-      <w:proofErr w:type="spellEnd"/>
-      <w:r>
-        <w:rPr>
-          <w:sz w:val="24"/>
-        </w:rPr>
-        <w:t xml:space="preserve">, which will be 1 for entire application, submodules must import from </w:t>
-      </w:r>
-      <w:proofErr w:type="spellStart"/>
-      <w:r>
-        <w:rPr>
-          <w:sz w:val="24"/>
-        </w:rPr>
-        <w:t>Commonmodule</w:t>
-      </w:r>
-      <w:proofErr w:type="spellEnd"/>
-      <w:r>
-        <w:rPr>
-          <w:sz w:val="24"/>
-        </w:rPr>
-        <w:t>,.</w:t>
+        <w:t>Imports: an array of modules that we import into current module. Here we imported BrowserModule which means this is the RootModule, There are 2 types of Modules rootmodule and Commonmodule, which will be 1 for entire application, submodules must import from Commonmodule,.</w:t>
       </w:r>
       <w:r>
         <w:rPr>
           <w:sz w:val="24"/>
         </w:rPr>
         <w:br/>
-        <w:t xml:space="preserve">declarations: array of components, </w:t>
-      </w:r>
-      <w:proofErr w:type="spellStart"/>
-      <w:proofErr w:type="gramStart"/>
-      <w:r>
-        <w:rPr>
-          <w:sz w:val="24"/>
-        </w:rPr>
-        <w:t>directives,and</w:t>
-      </w:r>
-      <w:proofErr w:type="spellEnd"/>
-      <w:proofErr w:type="gramEnd"/>
-      <w:r>
-        <w:rPr>
-          <w:sz w:val="24"/>
-        </w:rPr>
-        <w:t xml:space="preserve"> pipes, that are part of that of module.</w:t>
+        <w:t>declarations: array of components, directives,and pipes, that are part of that of module.</w:t>
       </w:r>
       <w:r>
         <w:rPr>
@@ -1820,35 +1161,7 @@
         <w:rPr>
           <w:sz w:val="24"/>
         </w:rPr>
-        <w:t xml:space="preserve">If you </w:t>
-      </w:r>
-      <w:proofErr w:type="gramStart"/>
-      <w:r>
-        <w:rPr>
-          <w:sz w:val="24"/>
-        </w:rPr>
-        <w:t>want</w:t>
-      </w:r>
-      <w:proofErr w:type="gramEnd"/>
-      <w:r>
-        <w:rPr>
-          <w:sz w:val="24"/>
-        </w:rPr>
-        <w:t xml:space="preserve"> you can </w:t>
-      </w:r>
-      <w:proofErr w:type="spellStart"/>
-      <w:r>
-        <w:rPr>
-          <w:sz w:val="24"/>
-        </w:rPr>
-        <w:t>ad</w:t>
-      </w:r>
-      <w:proofErr w:type="spellEnd"/>
-      <w:r>
-        <w:rPr>
-          <w:sz w:val="24"/>
-        </w:rPr>
-        <w:t xml:space="preserve"> styles in style.css</w:t>
+        <w:t>If you want you can ad styles in style.css</w:t>
       </w:r>
     </w:p>
     <w:p>
@@ -1935,49 +1248,7 @@
         <w:rPr>
           <w:sz w:val="24"/>
         </w:rPr>
-        <w:t xml:space="preserve">In style property of the @component </w:t>
-      </w:r>
-      <w:proofErr w:type="gramStart"/>
-      <w:r>
-        <w:rPr>
-          <w:sz w:val="24"/>
-        </w:rPr>
-        <w:t>attribute(</w:t>
-      </w:r>
-      <w:proofErr w:type="gramEnd"/>
-      <w:r>
-        <w:rPr>
-          <w:sz w:val="24"/>
-        </w:rPr>
-        <w:t xml:space="preserve">but we </w:t>
-      </w:r>
-      <w:proofErr w:type="spellStart"/>
-      <w:r>
-        <w:rPr>
-          <w:sz w:val="24"/>
-        </w:rPr>
-        <w:t>loose</w:t>
-      </w:r>
-      <w:proofErr w:type="spellEnd"/>
-      <w:r>
-        <w:rPr>
-          <w:sz w:val="24"/>
-        </w:rPr>
-        <w:t xml:space="preserve"> </w:t>
-      </w:r>
-      <w:proofErr w:type="spellStart"/>
-      <w:r>
-        <w:rPr>
-          <w:sz w:val="24"/>
-        </w:rPr>
-        <w:t>intelliense,autoformatting</w:t>
-      </w:r>
-      <w:proofErr w:type="spellEnd"/>
-      <w:r>
-        <w:rPr>
-          <w:sz w:val="24"/>
-        </w:rPr>
-        <w:t xml:space="preserve"> here).</w:t>
+        <w:t>In style property of the @component attribute(but we loose intelliense,autoformatting here).</w:t>
       </w:r>
     </w:p>
     <w:p>
@@ -1995,21 +1266,7 @@
         <w:rPr>
           <w:sz w:val="24"/>
         </w:rPr>
-        <w:t xml:space="preserve">In a separate file and add that file path to </w:t>
-      </w:r>
-      <w:proofErr w:type="spellStart"/>
-      <w:r>
-        <w:rPr>
-          <w:sz w:val="24"/>
-        </w:rPr>
-        <w:t>styleUrl</w:t>
-      </w:r>
-      <w:proofErr w:type="spellEnd"/>
-      <w:r>
-        <w:rPr>
-          <w:sz w:val="24"/>
-        </w:rPr>
-        <w:t xml:space="preserve"> property of @component attribute.</w:t>
+        <w:t>In a separate file and add that file path to styleUrl property of @component attribute.</w:t>
       </w:r>
     </w:p>
     <w:p>
@@ -2190,69 +1447,33 @@
         <w:rPr>
           <w:sz w:val="24"/>
         </w:rPr>
-        <w:t xml:space="preserve"> use {{expression}</w:t>
-      </w:r>
-      <w:proofErr w:type="gramStart"/>
-      <w:r>
-        <w:rPr>
-          <w:sz w:val="24"/>
-        </w:rPr>
-        <w:t>} ,</w:t>
-      </w:r>
-      <w:proofErr w:type="gramEnd"/>
-    </w:p>
-    <w:p>
-      <w:pPr>
-        <w:rPr>
-          <w:sz w:val="24"/>
-        </w:rPr>
-      </w:pPr>
-      <w:r>
-        <w:rPr>
-          <w:sz w:val="24"/>
-        </w:rPr>
-        <w:t>For property binding we use [property]</w:t>
-      </w:r>
-      <w:proofErr w:type="gramStart"/>
-      <w:r>
-        <w:rPr>
-          <w:sz w:val="24"/>
-        </w:rPr>
-        <w:t>=”expression</w:t>
-      </w:r>
-      <w:proofErr w:type="gramEnd"/>
-      <w:r>
-        <w:rPr>
-          <w:sz w:val="24"/>
-        </w:rPr>
-        <w:t>”.</w:t>
-      </w:r>
-    </w:p>
-    <w:p>
-      <w:pPr>
-        <w:rPr>
-          <w:sz w:val="24"/>
-        </w:rPr>
-      </w:pPr>
-      <w:r>
-        <w:rPr>
-          <w:sz w:val="24"/>
-        </w:rPr>
-        <w:t xml:space="preserve">To concatenate </w:t>
-      </w:r>
-      <w:proofErr w:type="gramStart"/>
-      <w:r>
-        <w:rPr>
-          <w:sz w:val="24"/>
-        </w:rPr>
-        <w:t>string</w:t>
-      </w:r>
-      <w:proofErr w:type="gramEnd"/>
-      <w:r>
-        <w:rPr>
-          <w:sz w:val="24"/>
-        </w:rPr>
-        <w:t xml:space="preserve"> we must interpolation ex:</w:t>
+        <w:t xml:space="preserve"> use {{expression}} ,</w:t>
+      </w:r>
+    </w:p>
+    <w:p>
+      <w:pPr>
+        <w:rPr>
+          <w:sz w:val="24"/>
+        </w:rPr>
+      </w:pPr>
+      <w:r>
+        <w:rPr>
+          <w:sz w:val="24"/>
+        </w:rPr>
+        <w:t>For property binding we use [property]=”expression”.</w:t>
+      </w:r>
+    </w:p>
+    <w:p>
+      <w:pPr>
+        <w:rPr>
+          <w:sz w:val="24"/>
+        </w:rPr>
+      </w:pPr>
+      <w:r>
+        <w:rPr>
+          <w:sz w:val="24"/>
+        </w:rPr>
+        <w:t>To concatenate string we must interpolation ex:</w:t>
       </w:r>
     </w:p>
     <w:bookmarkStart w:id="5" w:name="_MON_1572326580"/>
@@ -2271,7 +1492,7 @@
           <v:shape id="_x0000_i1030" type="#_x0000_t75" style="width:468pt;height:42pt" o:ole="">
             <v:imagedata r:id="rId19" o:title=""/>
           </v:shape>
-          <o:OLEObject Type="Embed" ProgID="Word.OpenDocumentText.12" ShapeID="_x0000_i1030" DrawAspect="Content" ObjectID="_1572375954" r:id="rId20"/>
+          <o:OLEObject Type="Embed" ProgID="Word.OpenDocumentText.12" ShapeID="_x0000_i1030" DrawAspect="Content" ObjectID="_1572407749" r:id="rId20"/>
         </w:object>
       </w:r>
     </w:p>
@@ -2444,21 +1665,7 @@
         <w:rPr>
           <w:sz w:val="24"/>
         </w:rPr>
-        <w:t xml:space="preserve"> </w:t>
-      </w:r>
-      <w:proofErr w:type="spellStart"/>
-      <w:r>
-        <w:rPr>
-          <w:sz w:val="24"/>
-        </w:rPr>
-        <w:t>Propeties</w:t>
-      </w:r>
-      <w:proofErr w:type="spellEnd"/>
-      <w:r>
-        <w:rPr>
-          <w:sz w:val="24"/>
-        </w:rPr>
-        <w:t xml:space="preserve"> are defined by DOM,</w:t>
+        <w:t xml:space="preserve"> Propeties are defined by DOM,</w:t>
       </w:r>
     </w:p>
     <w:p>
@@ -2484,21 +1691,7 @@
         <w:rPr>
           <w:sz w:val="24"/>
         </w:rPr>
-        <w:t xml:space="preserve">Properties value can change, </w:t>
-      </w:r>
-      <w:proofErr w:type="spellStart"/>
-      <w:r>
-        <w:rPr>
-          <w:sz w:val="24"/>
-        </w:rPr>
-        <w:t>where as</w:t>
-      </w:r>
-      <w:proofErr w:type="spellEnd"/>
-      <w:r>
-        <w:rPr>
-          <w:sz w:val="24"/>
-        </w:rPr>
-        <w:t xml:space="preserve"> attributes value can’t</w:t>
+        <w:t>Properties value can change, where as attributes value can’t</w:t>
       </w:r>
     </w:p>
     <w:p>
@@ -2518,37 +1711,7 @@
         <w:rPr>
           <w:sz w:val="24"/>
         </w:rPr>
-        <w:t xml:space="preserve"> what we observed is </w:t>
-      </w:r>
-      <w:proofErr w:type="spellStart"/>
-      <w:r>
-        <w:rPr>
-          <w:sz w:val="24"/>
-        </w:rPr>
-        <w:t>propties</w:t>
-      </w:r>
-      <w:proofErr w:type="spellEnd"/>
-      <w:r>
-        <w:rPr>
-          <w:sz w:val="24"/>
-        </w:rPr>
-        <w:t xml:space="preserve"> can </w:t>
-      </w:r>
-      <w:proofErr w:type="spellStart"/>
-      <w:proofErr w:type="gramStart"/>
-      <w:r>
-        <w:rPr>
-          <w:sz w:val="24"/>
-        </w:rPr>
-        <w:t>change,but</w:t>
-      </w:r>
-      <w:proofErr w:type="spellEnd"/>
-      <w:proofErr w:type="gramEnd"/>
-      <w:r>
-        <w:rPr>
-          <w:sz w:val="24"/>
-        </w:rPr>
-        <w:t xml:space="preserve"> attributes can’t change.</w:t>
+        <w:t xml:space="preserve"> what we observed is propties can change,but attributes can’t change.</w:t>
       </w:r>
       <w:r>
         <w:rPr>
@@ -2566,7 +1729,7 @@
           <v:shape id="_x0000_i1031" type="#_x0000_t75" style="width:490.8pt;height:12pt" o:ole="">
             <v:imagedata r:id="rId23" o:title=""/>
           </v:shape>
-          <o:OLEObject Type="Embed" ProgID="Word.OpenDocumentText.12" ShapeID="_x0000_i1031" DrawAspect="Content" ObjectID="_1572375955" r:id="rId24"/>
+          <o:OLEObject Type="Embed" ProgID="Word.OpenDocumentText.12" ShapeID="_x0000_i1031" DrawAspect="Content" ObjectID="_1572407750" r:id="rId24"/>
         </w:object>
       </w:r>
       <w:r>
@@ -2652,33 +1815,11 @@
           <w:sz w:val="24"/>
         </w:rPr>
       </w:pPr>
-      <w:proofErr w:type="gramStart"/>
-      <w:r>
-        <w:rPr>
-          <w:sz w:val="24"/>
-        </w:rPr>
-        <w:t>So</w:t>
-      </w:r>
-      <w:proofErr w:type="gramEnd"/>
-      <w:r>
-        <w:rPr>
-          <w:sz w:val="24"/>
-        </w:rPr>
-        <w:t xml:space="preserve"> we now want to bind values to attributes. We can </w:t>
-      </w:r>
-      <w:proofErr w:type="spellStart"/>
-      <w:r>
-        <w:rPr>
-          <w:sz w:val="24"/>
-        </w:rPr>
-        <w:t>doo</w:t>
-      </w:r>
-      <w:proofErr w:type="spellEnd"/>
-      <w:r>
-        <w:rPr>
-          <w:sz w:val="24"/>
-        </w:rPr>
-        <w:t xml:space="preserve"> like this,</w:t>
+      <w:r>
+        <w:rPr>
+          <w:sz w:val="24"/>
+        </w:rPr>
+        <w:t>So we now want to bind values to attributes. We can doo like this,</w:t>
       </w:r>
     </w:p>
     <w:p>
@@ -2710,10 +1851,10 @@
           <w:sz w:val="24"/>
         </w:rPr>
         <w:object w:dxaOrig="9360" w:dyaOrig="234">
-          <v:shape id="_x0000_i1033" type="#_x0000_t75" style="width:402.6pt;height:12pt" o:ole="">
+          <v:shape id="_x0000_i1032" type="#_x0000_t75" style="width:402.6pt;height:12pt" o:ole="">
             <v:imagedata r:id="rId26" o:title=""/>
           </v:shape>
-          <o:OLEObject Type="Embed" ProgID="Word.OpenDocumentText.12" ShapeID="_x0000_i1033" DrawAspect="Content" ObjectID="_1572375956" r:id="rId27"/>
+          <o:OLEObject Type="Embed" ProgID="Word.OpenDocumentText.12" ShapeID="_x0000_i1032" DrawAspect="Content" ObjectID="_1572407751" r:id="rId27"/>
         </w:object>
       </w:r>
     </w:p>
@@ -2735,11 +1876,9 @@
         </w:rPr>
         <w:t>erty binding style:</w:t>
       </w:r>
-      <w:bookmarkStart w:id="8" w:name="_GoBack"/>
-      <w:bookmarkEnd w:id="8"/>
-    </w:p>
-    <w:bookmarkStart w:id="9" w:name="_MON_1572375829"/>
-    <w:bookmarkEnd w:id="9"/>
+    </w:p>
+    <w:bookmarkStart w:id="8" w:name="_MON_1572375829"/>
+    <w:bookmarkEnd w:id="8"/>
     <w:p>
       <w:pPr>
         <w:rPr>
@@ -2751,10 +1890,58 @@
           <w:sz w:val="24"/>
         </w:rPr>
         <w:object w:dxaOrig="9360" w:dyaOrig="234">
-          <v:shape id="_x0000_i1036" type="#_x0000_t75" style="width:394.2pt;height:12pt" o:ole="">
+          <v:shape id="_x0000_i1033" type="#_x0000_t75" style="width:394.2pt;height:12pt" o:ole="">
             <v:imagedata r:id="rId28" o:title=""/>
           </v:shape>
-          <o:OLEObject Type="Embed" ProgID="Word.OpenDocumentText.12" ShapeID="_x0000_i1036" DrawAspect="Content" ObjectID="_1572375957" r:id="rId29"/>
+          <o:OLEObject Type="Embed" ProgID="Word.OpenDocumentText.12" ShapeID="_x0000_i1033" DrawAspect="Content" ObjectID="_1572407752" r:id="rId29"/>
+        </w:object>
+      </w:r>
+    </w:p>
+    <w:p>
+      <w:pPr>
+        <w:rPr>
+          <w:sz w:val="24"/>
+        </w:rPr>
+      </w:pPr>
+      <w:r>
+        <w:rPr>
+          <w:sz w:val="24"/>
+        </w:rPr>
+        <w:t>ClassBinding:</w:t>
+      </w:r>
+    </w:p>
+    <w:p>
+      <w:pPr>
+        <w:rPr>
+          <w:sz w:val="24"/>
+        </w:rPr>
+      </w:pPr>
+      <w:r>
+        <w:rPr>
+          <w:sz w:val="24"/>
+        </w:rPr>
+        <w:t>We have ngClass directive to add classes to properties</w:t>
+      </w:r>
+      <w:bookmarkStart w:id="9" w:name="_GoBack"/>
+      <w:bookmarkEnd w:id="9"/>
+    </w:p>
+    <w:bookmarkStart w:id="10" w:name="_MON_1572407658"/>
+    <w:bookmarkEnd w:id="10"/>
+    <w:p>
+      <w:pPr>
+        <w:rPr>
+          <w:sz w:val="24"/>
+        </w:rPr>
+      </w:pPr>
+      <w:r>
+        <w:rPr>
+          <w:sz w:val="24"/>
+        </w:rPr>
+        <w:object w:dxaOrig="9360" w:dyaOrig="6791">
+          <v:shape id="_x0000_i1039" type="#_x0000_t75" style="width:468pt;height:339.6pt" o:ole="">
+            <v:imagedata r:id="rId30" o:title=""/>
+          </v:shape>
+          <o:OLEObject Type="Embed" ProgID="Word.OpenDocumentText.12" ShapeID="_x0000_i1039" DrawAspect="Content" ObjectID="_1572407753" r:id="rId31"/>
         </w:object>
       </w:r>
     </w:p>

--- a/Angular 2.docx
+++ b/Angular 2.docx
@@ -725,7 +725,7 @@
           <v:shape id="_x0000_i1025" type="#_x0000_t75" style="width:468pt;height:105.6pt" o:ole="">
             <v:imagedata r:id="rId5" o:title=""/>
           </v:shape>
-          <o:OLEObject Type="Embed" ProgID="Word.OpenDocumentText.12" ShapeID="_x0000_i1025" DrawAspect="Content" ObjectID="_1572407744" r:id="rId6"/>
+          <o:OLEObject Type="Embed" ProgID="Word.OpenDocumentText.12" ShapeID="_x0000_i1025" DrawAspect="Content" ObjectID="_1572411187" r:id="rId6"/>
         </w:object>
       </w:r>
     </w:p>
@@ -804,7 +804,7 @@
           <v:shape id="_x0000_i1026" type="#_x0000_t75" style="width:468pt;height:175.2pt" o:ole="">
             <v:imagedata r:id="rId7" o:title=""/>
           </v:shape>
-          <o:OLEObject Type="Embed" ProgID="Word.OpenDocumentText.12" ShapeID="_x0000_i1026" DrawAspect="Content" ObjectID="_1572407745" r:id="rId8"/>
+          <o:OLEObject Type="Embed" ProgID="Word.OpenDocumentText.12" ShapeID="_x0000_i1026" DrawAspect="Content" ObjectID="_1572411188" r:id="rId8"/>
         </w:object>
       </w:r>
     </w:p>
@@ -943,7 +943,7 @@
           <v:shape id="_x0000_i1027" type="#_x0000_t75" style="width:252pt;height:110.4pt" o:ole="">
             <v:imagedata r:id="rId10" o:title=""/>
           </v:shape>
-          <o:OLEObject Type="Embed" ProgID="Word.OpenDocumentText.12" ShapeID="_x0000_i1027" DrawAspect="Content" ObjectID="_1572407746" r:id="rId11"/>
+          <o:OLEObject Type="Embed" ProgID="Word.OpenDocumentText.12" ShapeID="_x0000_i1027" DrawAspect="Content" ObjectID="_1572411189" r:id="rId11"/>
         </w:object>
       </w:r>
       <w:r>
@@ -1042,7 +1042,7 @@
           <v:shape id="_x0000_i1028" type="#_x0000_t75" style="width:426.6pt;height:131.4pt" o:ole="">
             <v:imagedata r:id="rId13" o:title=""/>
           </v:shape>
-          <o:OLEObject Type="Embed" ProgID="Word.OpenDocumentText.12" ShapeID="_x0000_i1028" DrawAspect="Content" ObjectID="_1572407747" r:id="rId14"/>
+          <o:OLEObject Type="Embed" ProgID="Word.OpenDocumentText.12" ShapeID="_x0000_i1028" DrawAspect="Content" ObjectID="_1572411190" r:id="rId14"/>
         </w:object>
       </w:r>
     </w:p>
@@ -1075,7 +1075,7 @@
           <v:shape id="_x0000_i1029" type="#_x0000_t75" style="width:379.8pt;height:129pt" o:ole="">
             <v:imagedata r:id="rId15" o:title=""/>
           </v:shape>
-          <o:OLEObject Type="Embed" ProgID="Word.OpenDocumentText.12" ShapeID="_x0000_i1029" DrawAspect="Content" ObjectID="_1572407748" r:id="rId16"/>
+          <o:OLEObject Type="Embed" ProgID="Word.OpenDocumentText.12" ShapeID="_x0000_i1029" DrawAspect="Content" ObjectID="_1572411191" r:id="rId16"/>
         </w:object>
       </w:r>
     </w:p>
@@ -1492,7 +1492,7 @@
           <v:shape id="_x0000_i1030" type="#_x0000_t75" style="width:468pt;height:42pt" o:ole="">
             <v:imagedata r:id="rId19" o:title=""/>
           </v:shape>
-          <o:OLEObject Type="Embed" ProgID="Word.OpenDocumentText.12" ShapeID="_x0000_i1030" DrawAspect="Content" ObjectID="_1572407749" r:id="rId20"/>
+          <o:OLEObject Type="Embed" ProgID="Word.OpenDocumentText.12" ShapeID="_x0000_i1030" DrawAspect="Content" ObjectID="_1572411192" r:id="rId20"/>
         </w:object>
       </w:r>
     </w:p>
@@ -1729,7 +1729,7 @@
           <v:shape id="_x0000_i1031" type="#_x0000_t75" style="width:490.8pt;height:12pt" o:ole="">
             <v:imagedata r:id="rId23" o:title=""/>
           </v:shape>
-          <o:OLEObject Type="Embed" ProgID="Word.OpenDocumentText.12" ShapeID="_x0000_i1031" DrawAspect="Content" ObjectID="_1572407750" r:id="rId24"/>
+          <o:OLEObject Type="Embed" ProgID="Word.OpenDocumentText.12" ShapeID="_x0000_i1031" DrawAspect="Content" ObjectID="_1572411193" r:id="rId24"/>
         </w:object>
       </w:r>
       <w:r>
@@ -1854,7 +1854,7 @@
           <v:shape id="_x0000_i1032" type="#_x0000_t75" style="width:402.6pt;height:12pt" o:ole="">
             <v:imagedata r:id="rId26" o:title=""/>
           </v:shape>
-          <o:OLEObject Type="Embed" ProgID="Word.OpenDocumentText.12" ShapeID="_x0000_i1032" DrawAspect="Content" ObjectID="_1572407751" r:id="rId27"/>
+          <o:OLEObject Type="Embed" ProgID="Word.OpenDocumentText.12" ShapeID="_x0000_i1032" DrawAspect="Content" ObjectID="_1572411194" r:id="rId27"/>
         </w:object>
       </w:r>
     </w:p>
@@ -1893,7 +1893,7 @@
           <v:shape id="_x0000_i1033" type="#_x0000_t75" style="width:394.2pt;height:12pt" o:ole="">
             <v:imagedata r:id="rId28" o:title=""/>
           </v:shape>
-          <o:OLEObject Type="Embed" ProgID="Word.OpenDocumentText.12" ShapeID="_x0000_i1033" DrawAspect="Content" ObjectID="_1572407752" r:id="rId29"/>
+          <o:OLEObject Type="Embed" ProgID="Word.OpenDocumentText.12" ShapeID="_x0000_i1033" DrawAspect="Content" ObjectID="_1572411195" r:id="rId29"/>
         </w:object>
       </w:r>
     </w:p>
@@ -1922,11 +1922,9 @@
         </w:rPr>
         <w:t>We have ngClass directive to add classes to properties</w:t>
       </w:r>
-      <w:bookmarkStart w:id="9" w:name="_GoBack"/>
-      <w:bookmarkEnd w:id="9"/>
-    </w:p>
-    <w:bookmarkStart w:id="10" w:name="_MON_1572407658"/>
-    <w:bookmarkEnd w:id="10"/>
+    </w:p>
+    <w:bookmarkStart w:id="9" w:name="_MON_1572407658"/>
+    <w:bookmarkEnd w:id="9"/>
     <w:p>
       <w:pPr>
         <w:rPr>
@@ -1941,7 +1939,131 @@
           <v:shape id="_x0000_i1039" type="#_x0000_t75" style="width:468pt;height:339.6pt" o:ole="">
             <v:imagedata r:id="rId30" o:title=""/>
           </v:shape>
-          <o:OLEObject Type="Embed" ProgID="Word.OpenDocumentText.12" ShapeID="_x0000_i1039" DrawAspect="Content" ObjectID="_1572407753" r:id="rId31"/>
+          <o:OLEObject Type="Embed" ProgID="Word.OpenDocumentText.12" ShapeID="_x0000_i1039" DrawAspect="Content" ObjectID="_1572411196" r:id="rId31"/>
+        </w:object>
+      </w:r>
+    </w:p>
+    <w:p>
+      <w:pPr>
+        <w:rPr>
+          <w:b/>
+          <w:sz w:val="28"/>
+          <w:u w:val="single"/>
+        </w:rPr>
+      </w:pPr>
+      <w:r>
+        <w:rPr>
+          <w:b/>
+          <w:sz w:val="28"/>
+          <w:u w:val="single"/>
+        </w:rPr>
+        <w:t>Styles binding:</w:t>
+      </w:r>
+    </w:p>
+    <w:bookmarkStart w:id="10" w:name="_MON_1572408554"/>
+    <w:bookmarkEnd w:id="10"/>
+    <w:p>
+      <w:pPr>
+        <w:rPr>
+          <w:sz w:val="24"/>
+        </w:rPr>
+      </w:pPr>
+      <w:r>
+        <w:rPr>
+          <w:sz w:val="24"/>
+        </w:rPr>
+        <w:object w:dxaOrig="9360" w:dyaOrig="4449">
+          <v:shape id="_x0000_i1041" type="#_x0000_t75" style="width:468pt;height:222.6pt" o:ole="">
+            <v:imagedata r:id="rId32" o:title=""/>
+          </v:shape>
+          <o:OLEObject Type="Embed" ProgID="Word.OpenDocumentText.12" ShapeID="_x0000_i1041" DrawAspect="Content" ObjectID="_1572411197" r:id="rId33"/>
+        </w:object>
+      </w:r>
+    </w:p>
+    <w:p>
+      <w:pPr>
+        <w:rPr>
+          <w:sz w:val="24"/>
+        </w:rPr>
+      </w:pPr>
+      <w:r>
+        <w:rPr>
+          <w:sz w:val="24"/>
+        </w:rPr>
+        <w:t>Event Binding:</w:t>
+      </w:r>
+    </w:p>
+    <w:p>
+      <w:pPr>
+        <w:rPr>
+          <w:sz w:val="24"/>
+        </w:rPr>
+      </w:pPr>
+      <w:r>
+        <w:rPr>
+          <w:sz w:val="24"/>
+        </w:rPr>
+        <w:t>We use open brackets to bind event in angular 2.</w:t>
+      </w:r>
+    </w:p>
+    <w:bookmarkStart w:id="11" w:name="_MON_1572411056"/>
+    <w:bookmarkEnd w:id="11"/>
+    <w:p>
+      <w:pPr>
+        <w:rPr>
+          <w:sz w:val="24"/>
+        </w:rPr>
+      </w:pPr>
+      <w:r>
+        <w:rPr>
+          <w:sz w:val="24"/>
+        </w:rPr>
+        <w:object w:dxaOrig="9360" w:dyaOrig="234">
+          <v:shape id="_x0000_i1043" type="#_x0000_t75" style="width:468pt;height:12pt" o:ole="">
+            <v:imagedata r:id="rId34" o:title=""/>
+          </v:shape>
+          <o:OLEObject Type="Embed" ProgID="Word.OpenDocumentText.12" ShapeID="_x0000_i1043" DrawAspect="Content" ObjectID="_1572411198" r:id="rId35"/>
+        </w:object>
+      </w:r>
+    </w:p>
+    <w:p>
+      <w:pPr>
+        <w:rPr>
+          <w:sz w:val="24"/>
+        </w:rPr>
+      </w:pPr>
+      <w:r>
+        <w:rPr>
+          <w:sz w:val="24"/>
+        </w:rPr>
+        <w:t>ngIf:</w:t>
+      </w:r>
+      <w:r>
+        <w:rPr>
+          <w:sz w:val="24"/>
+        </w:rPr>
+        <w:t xml:space="preserve"> see commit event binding</w:t>
+      </w:r>
+      <w:bookmarkStart w:id="12" w:name="_GoBack"/>
+      <w:bookmarkEnd w:id="12"/>
+    </w:p>
+    <w:bookmarkStart w:id="13" w:name="_MON_1572411132"/>
+    <w:bookmarkEnd w:id="13"/>
+    <w:p>
+      <w:pPr>
+        <w:rPr>
+          <w:sz w:val="24"/>
+        </w:rPr>
+      </w:pPr>
+      <w:r>
+        <w:rPr>
+          <w:sz w:val="24"/>
+        </w:rPr>
+        <w:object w:dxaOrig="9360" w:dyaOrig="3279">
+          <v:shape id="_x0000_i1047" type="#_x0000_t75" style="width:468pt;height:163.8pt" o:ole="">
+            <v:imagedata r:id="rId36" o:title=""/>
+          </v:shape>
+          <o:OLEObject Type="Embed" ProgID="Word.OpenDocumentText.12" ShapeID="_x0000_i1047" DrawAspect="Content" ObjectID="_1572411199" r:id="rId37"/>
         </w:object>
       </w:r>
     </w:p>

--- a/Angular 2.docx
+++ b/Angular 2.docx
@@ -725,7 +725,7 @@
           <v:shape id="_x0000_i1025" type="#_x0000_t75" style="width:468pt;height:105.6pt" o:ole="">
             <v:imagedata r:id="rId5" o:title=""/>
           </v:shape>
-          <o:OLEObject Type="Embed" ProgID="Word.OpenDocumentText.12" ShapeID="_x0000_i1025" DrawAspect="Content" ObjectID="_1572411187" r:id="rId6"/>
+          <o:OLEObject Type="Embed" ProgID="Word.OpenDocumentText.12" ShapeID="_x0000_i1025" DrawAspect="Content" ObjectID="_1572686684" r:id="rId6"/>
         </w:object>
       </w:r>
     </w:p>
@@ -804,7 +804,7 @@
           <v:shape id="_x0000_i1026" type="#_x0000_t75" style="width:468pt;height:175.2pt" o:ole="">
             <v:imagedata r:id="rId7" o:title=""/>
           </v:shape>
-          <o:OLEObject Type="Embed" ProgID="Word.OpenDocumentText.12" ShapeID="_x0000_i1026" DrawAspect="Content" ObjectID="_1572411188" r:id="rId8"/>
+          <o:OLEObject Type="Embed" ProgID="Word.OpenDocumentText.12" ShapeID="_x0000_i1026" DrawAspect="Content" ObjectID="_1572686685" r:id="rId8"/>
         </w:object>
       </w:r>
     </w:p>
@@ -943,7 +943,7 @@
           <v:shape id="_x0000_i1027" type="#_x0000_t75" style="width:252pt;height:110.4pt" o:ole="">
             <v:imagedata r:id="rId10" o:title=""/>
           </v:shape>
-          <o:OLEObject Type="Embed" ProgID="Word.OpenDocumentText.12" ShapeID="_x0000_i1027" DrawAspect="Content" ObjectID="_1572411189" r:id="rId11"/>
+          <o:OLEObject Type="Embed" ProgID="Word.OpenDocumentText.12" ShapeID="_x0000_i1027" DrawAspect="Content" ObjectID="_1572686686" r:id="rId11"/>
         </w:object>
       </w:r>
       <w:r>
@@ -1042,7 +1042,7 @@
           <v:shape id="_x0000_i1028" type="#_x0000_t75" style="width:426.6pt;height:131.4pt" o:ole="">
             <v:imagedata r:id="rId13" o:title=""/>
           </v:shape>
-          <o:OLEObject Type="Embed" ProgID="Word.OpenDocumentText.12" ShapeID="_x0000_i1028" DrawAspect="Content" ObjectID="_1572411190" r:id="rId14"/>
+          <o:OLEObject Type="Embed" ProgID="Word.OpenDocumentText.12" ShapeID="_x0000_i1028" DrawAspect="Content" ObjectID="_1572686687" r:id="rId14"/>
         </w:object>
       </w:r>
     </w:p>
@@ -1075,7 +1075,7 @@
           <v:shape id="_x0000_i1029" type="#_x0000_t75" style="width:379.8pt;height:129pt" o:ole="">
             <v:imagedata r:id="rId15" o:title=""/>
           </v:shape>
-          <o:OLEObject Type="Embed" ProgID="Word.OpenDocumentText.12" ShapeID="_x0000_i1029" DrawAspect="Content" ObjectID="_1572411191" r:id="rId16"/>
+          <o:OLEObject Type="Embed" ProgID="Word.OpenDocumentText.12" ShapeID="_x0000_i1029" DrawAspect="Content" ObjectID="_1572686688" r:id="rId16"/>
         </w:object>
       </w:r>
     </w:p>
@@ -1492,7 +1492,7 @@
           <v:shape id="_x0000_i1030" type="#_x0000_t75" style="width:468pt;height:42pt" o:ole="">
             <v:imagedata r:id="rId19" o:title=""/>
           </v:shape>
-          <o:OLEObject Type="Embed" ProgID="Word.OpenDocumentText.12" ShapeID="_x0000_i1030" DrawAspect="Content" ObjectID="_1572411192" r:id="rId20"/>
+          <o:OLEObject Type="Embed" ProgID="Word.OpenDocumentText.12" ShapeID="_x0000_i1030" DrawAspect="Content" ObjectID="_1572686689" r:id="rId20"/>
         </w:object>
       </w:r>
     </w:p>
@@ -1729,7 +1729,7 @@
           <v:shape id="_x0000_i1031" type="#_x0000_t75" style="width:490.8pt;height:12pt" o:ole="">
             <v:imagedata r:id="rId23" o:title=""/>
           </v:shape>
-          <o:OLEObject Type="Embed" ProgID="Word.OpenDocumentText.12" ShapeID="_x0000_i1031" DrawAspect="Content" ObjectID="_1572411193" r:id="rId24"/>
+          <o:OLEObject Type="Embed" ProgID="Word.OpenDocumentText.12" ShapeID="_x0000_i1031" DrawAspect="Content" ObjectID="_1572686690" r:id="rId24"/>
         </w:object>
       </w:r>
       <w:r>
@@ -1854,7 +1854,7 @@
           <v:shape id="_x0000_i1032" type="#_x0000_t75" style="width:402.6pt;height:12pt" o:ole="">
             <v:imagedata r:id="rId26" o:title=""/>
           </v:shape>
-          <o:OLEObject Type="Embed" ProgID="Word.OpenDocumentText.12" ShapeID="_x0000_i1032" DrawAspect="Content" ObjectID="_1572411194" r:id="rId27"/>
+          <o:OLEObject Type="Embed" ProgID="Word.OpenDocumentText.12" ShapeID="_x0000_i1032" DrawAspect="Content" ObjectID="_1572686691" r:id="rId27"/>
         </w:object>
       </w:r>
     </w:p>
@@ -1893,7 +1893,7 @@
           <v:shape id="_x0000_i1033" type="#_x0000_t75" style="width:394.2pt;height:12pt" o:ole="">
             <v:imagedata r:id="rId28" o:title=""/>
           </v:shape>
-          <o:OLEObject Type="Embed" ProgID="Word.OpenDocumentText.12" ShapeID="_x0000_i1033" DrawAspect="Content" ObjectID="_1572411195" r:id="rId29"/>
+          <o:OLEObject Type="Embed" ProgID="Word.OpenDocumentText.12" ShapeID="_x0000_i1033" DrawAspect="Content" ObjectID="_1572686692" r:id="rId29"/>
         </w:object>
       </w:r>
     </w:p>
@@ -1936,10 +1936,10 @@
           <w:sz w:val="24"/>
         </w:rPr>
         <w:object w:dxaOrig="9360" w:dyaOrig="6791">
-          <v:shape id="_x0000_i1039" type="#_x0000_t75" style="width:468pt;height:339.6pt" o:ole="">
+          <v:shape id="_x0000_i1034" type="#_x0000_t75" style="width:468pt;height:339.6pt" o:ole="">
             <v:imagedata r:id="rId30" o:title=""/>
           </v:shape>
-          <o:OLEObject Type="Embed" ProgID="Word.OpenDocumentText.12" ShapeID="_x0000_i1039" DrawAspect="Content" ObjectID="_1572411196" r:id="rId31"/>
+          <o:OLEObject Type="Embed" ProgID="Word.OpenDocumentText.12" ShapeID="_x0000_i1034" DrawAspect="Content" ObjectID="_1572686693" r:id="rId31"/>
         </w:object>
       </w:r>
     </w:p>
@@ -1973,10 +1973,10 @@
           <w:sz w:val="24"/>
         </w:rPr>
         <w:object w:dxaOrig="9360" w:dyaOrig="4449">
-          <v:shape id="_x0000_i1041" type="#_x0000_t75" style="width:468pt;height:222.6pt" o:ole="">
+          <v:shape id="_x0000_i1035" type="#_x0000_t75" style="width:468pt;height:222.6pt" o:ole="">
             <v:imagedata r:id="rId32" o:title=""/>
           </v:shape>
-          <o:OLEObject Type="Embed" ProgID="Word.OpenDocumentText.12" ShapeID="_x0000_i1041" DrawAspect="Content" ObjectID="_1572411197" r:id="rId33"/>
+          <o:OLEObject Type="Embed" ProgID="Word.OpenDocumentText.12" ShapeID="_x0000_i1035" DrawAspect="Content" ObjectID="_1572686694" r:id="rId33"/>
         </w:object>
       </w:r>
     </w:p>
@@ -2019,10 +2019,10 @@
           <w:sz w:val="24"/>
         </w:rPr>
         <w:object w:dxaOrig="9360" w:dyaOrig="234">
-          <v:shape id="_x0000_i1043" type="#_x0000_t75" style="width:468pt;height:12pt" o:ole="">
+          <v:shape id="_x0000_i1036" type="#_x0000_t75" style="width:468pt;height:12pt" o:ole="">
             <v:imagedata r:id="rId34" o:title=""/>
           </v:shape>
-          <o:OLEObject Type="Embed" ProgID="Word.OpenDocumentText.12" ShapeID="_x0000_i1043" DrawAspect="Content" ObjectID="_1572411198" r:id="rId35"/>
+          <o:OLEObject Type="Embed" ProgID="Word.OpenDocumentText.12" ShapeID="_x0000_i1036" DrawAspect="Content" ObjectID="_1572686695" r:id="rId35"/>
         </w:object>
       </w:r>
     </w:p>
@@ -2044,11 +2044,9 @@
         </w:rPr>
         <w:t xml:space="preserve"> see commit event binding</w:t>
       </w:r>
-      <w:bookmarkStart w:id="12" w:name="_GoBack"/>
-      <w:bookmarkEnd w:id="12"/>
-    </w:p>
-    <w:bookmarkStart w:id="13" w:name="_MON_1572411132"/>
-    <w:bookmarkEnd w:id="13"/>
+    </w:p>
+    <w:bookmarkStart w:id="12" w:name="_MON_1572411132"/>
+    <w:bookmarkEnd w:id="12"/>
     <w:p>
       <w:pPr>
         <w:rPr>
@@ -2060,19 +2058,187 @@
           <w:sz w:val="24"/>
         </w:rPr>
         <w:object w:dxaOrig="9360" w:dyaOrig="3279">
-          <v:shape id="_x0000_i1047" type="#_x0000_t75" style="width:468pt;height:163.8pt" o:ole="">
+          <v:shape id="_x0000_i1037" type="#_x0000_t75" style="width:468pt;height:163.8pt" o:ole="">
             <v:imagedata r:id="rId36" o:title=""/>
           </v:shape>
-          <o:OLEObject Type="Embed" ProgID="Word.OpenDocumentText.12" ShapeID="_x0000_i1047" DrawAspect="Content" ObjectID="_1572411199" r:id="rId37"/>
+          <o:OLEObject Type="Embed" ProgID="Word.OpenDocumentText.12" ShapeID="_x0000_i1037" DrawAspect="Content" ObjectID="_1572686696" r:id="rId37"/>
         </w:object>
       </w:r>
     </w:p>
     <w:p>
       <w:pPr>
         <w:rPr>
-          <w:sz w:val="24"/>
-        </w:rPr>
-      </w:pPr>
+          <w:b/>
+          <w:sz w:val="24"/>
+          <w:u w:val="single"/>
+        </w:rPr>
+      </w:pPr>
+      <w:r>
+        <w:rPr>
+          <w:b/>
+          <w:sz w:val="24"/>
+          <w:u w:val="single"/>
+        </w:rPr>
+        <w:t>Two way data binding</w:t>
+      </w:r>
+      <w:r>
+        <w:rPr>
+          <w:b/>
+          <w:sz w:val="24"/>
+          <w:u w:val="single"/>
+        </w:rPr>
+        <w:t xml:space="preserve">: </w:t>
+      </w:r>
+    </w:p>
+    <w:bookmarkStart w:id="13" w:name="_MON_1572425681"/>
+    <w:bookmarkEnd w:id="13"/>
+    <w:p>
+      <w:pPr>
+        <w:rPr>
+          <w:sz w:val="24"/>
+        </w:rPr>
+      </w:pPr>
+      <w:r>
+        <w:rPr>
+          <w:sz w:val="24"/>
+        </w:rPr>
+        <w:object w:dxaOrig="9360" w:dyaOrig="702">
+          <v:shape id="_x0000_i1038" type="#_x0000_t75" style="width:468pt;height:35.4pt" o:ole="">
+            <v:imagedata r:id="rId38" o:title=""/>
+          </v:shape>
+          <o:OLEObject Type="Embed" ProgID="Word.OpenDocumentText.12" ShapeID="_x0000_i1038" DrawAspect="Content" ObjectID="_1572686697" r:id="rId39"/>
+        </w:object>
+      </w:r>
+    </w:p>
+    <w:p>
+      <w:pPr>
+        <w:rPr>
+          <w:sz w:val="24"/>
+        </w:rPr>
+      </w:pPr>
+      <w:r>
+        <w:rPr>
+          <w:sz w:val="24"/>
+        </w:rPr>
+        <w:t xml:space="preserve">Or we can use </w:t>
+      </w:r>
+      <w:r>
+        <w:rPr>
+          <w:sz w:val="24"/>
+        </w:rPr>
+        <w:t>like this:</w:t>
+      </w:r>
+      <w:bookmarkStart w:id="14" w:name="_MON_1572686434"/>
+      <w:bookmarkEnd w:id="14"/>
+      <w:r>
+        <w:rPr>
+          <w:sz w:val="24"/>
+        </w:rPr>
+        <w:object w:dxaOrig="9360" w:dyaOrig="468">
+          <v:shape id="_x0000_i1041" type="#_x0000_t75" style="width:468pt;height:23.4pt" o:ole="">
+            <v:imagedata r:id="rId40" o:title=""/>
+          </v:shape>
+          <o:OLEObject Type="Embed" ProgID="Word.OpenDocumentText.12" ShapeID="_x0000_i1041" DrawAspect="Content" ObjectID="_1572686698" r:id="rId41"/>
+        </w:object>
+      </w:r>
+    </w:p>
+    <w:p>
+      <w:pPr>
+        <w:rPr>
+          <w:sz w:val="24"/>
+        </w:rPr>
+      </w:pPr>
+      <w:r>
+        <w:rPr>
+          <w:sz w:val="24"/>
+        </w:rPr>
+        <w:t>This ngmodel exists in FormsModule. So import @angular@Forms module in rootModule(app.component.ts).</w:t>
+      </w:r>
+    </w:p>
+    <w:p>
+      <w:pPr>
+        <w:rPr>
+          <w:b/>
+          <w:sz w:val="24"/>
+          <w:u w:val="single"/>
+        </w:rPr>
+      </w:pPr>
+      <w:r>
+        <w:rPr>
+          <w:b/>
+          <w:sz w:val="24"/>
+          <w:u w:val="single"/>
+        </w:rPr>
+        <w:t>NgFor:</w:t>
+      </w:r>
+    </w:p>
+    <w:p>
+      <w:pPr>
+        <w:rPr>
+          <w:sz w:val="24"/>
+        </w:rPr>
+      </w:pPr>
+      <w:r>
+        <w:rPr>
+          <w:sz w:val="24"/>
+        </w:rPr>
+        <w:t xml:space="preserve">In HTML file we use like this: </w:t>
+      </w:r>
+      <w:bookmarkStart w:id="15" w:name="_MON_1572686594"/>
+      <w:bookmarkEnd w:id="15"/>
+      <w:r>
+        <w:rPr>
+          <w:sz w:val="24"/>
+        </w:rPr>
+        <w:object w:dxaOrig="9360" w:dyaOrig="1405">
+          <v:shape id="_x0000_i1043" type="#_x0000_t75" style="width:468pt;height:70.2pt" o:ole="">
+            <v:imagedata r:id="rId42" o:title=""/>
+          </v:shape>
+          <o:OLEObject Type="Embed" ProgID="Word.OpenDocumentText.12" ShapeID="_x0000_i1043" DrawAspect="Content" ObjectID="_1572686699" r:id="rId43"/>
+        </w:object>
+      </w:r>
+    </w:p>
+    <w:p>
+      <w:pPr>
+        <w:rPr>
+          <w:sz w:val="24"/>
+        </w:rPr>
+      </w:pPr>
+      <w:r>
+        <w:rPr>
+          <w:sz w:val="24"/>
+        </w:rPr>
+        <w:t xml:space="preserve">In .ts file define employees variable </w:t>
+      </w:r>
+    </w:p>
+    <w:bookmarkStart w:id="16" w:name="_MON_1572686656"/>
+    <w:bookmarkEnd w:id="16"/>
+    <w:p>
+      <w:pPr>
+        <w:rPr>
+          <w:sz w:val="24"/>
+        </w:rPr>
+      </w:pPr>
+      <w:r>
+        <w:rPr>
+          <w:sz w:val="24"/>
+        </w:rPr>
+        <w:object w:dxaOrig="9360" w:dyaOrig="3279">
+          <v:shape id="_x0000_i1045" type="#_x0000_t75" style="width:468pt;height:163.8pt" o:ole="">
+            <v:imagedata r:id="rId44" o:title=""/>
+          </v:shape>
+          <o:OLEObject Type="Embed" ProgID="Word.OpenDocumentText.12" ShapeID="_x0000_i1045" DrawAspect="Content" ObjectID="_1572686700" r:id="rId45"/>
+        </w:object>
+      </w:r>
+    </w:p>
+    <w:p>
+      <w:pPr>
+        <w:rPr>
+          <w:sz w:val="24"/>
+        </w:rPr>
+      </w:pPr>
+      <w:bookmarkStart w:id="17" w:name="_GoBack"/>
+      <w:bookmarkEnd w:id="17"/>
     </w:p>
     <w:sectPr>
       <w:pgSz w:w="12240" w:h="15840"/>

--- a/Angular 2.docx
+++ b/Angular 2.docx
@@ -24,11 +24,19 @@
           <w:sz w:val="24"/>
         </w:rPr>
       </w:pPr>
-      <w:r>
-        <w:rPr>
-          <w:sz w:val="24"/>
-        </w:rPr>
-        <w:t>Angularjs 1 released in 2010</w:t>
+      <w:proofErr w:type="spellStart"/>
+      <w:r>
+        <w:rPr>
+          <w:sz w:val="24"/>
+        </w:rPr>
+        <w:t>Angularjs</w:t>
+      </w:r>
+      <w:proofErr w:type="spellEnd"/>
+      <w:r>
+        <w:rPr>
+          <w:sz w:val="24"/>
+        </w:rPr>
+        <w:t xml:space="preserve"> 1 released in 2010</w:t>
       </w:r>
     </w:p>
     <w:p>
@@ -42,11 +50,19 @@
           <w:sz w:val="24"/>
         </w:rPr>
       </w:pPr>
-      <w:r>
-        <w:rPr>
-          <w:sz w:val="24"/>
-        </w:rPr>
-        <w:t>Performance :faster initial loads, change detection, improved rendering time</w:t>
+      <w:proofErr w:type="gramStart"/>
+      <w:r>
+        <w:rPr>
+          <w:sz w:val="24"/>
+        </w:rPr>
+        <w:t>Performance :faster</w:t>
+      </w:r>
+      <w:proofErr w:type="gramEnd"/>
+      <w:r>
+        <w:rPr>
+          <w:sz w:val="24"/>
+        </w:rPr>
+        <w:t xml:space="preserve"> initial loads, change detection, improved rendering time</w:t>
       </w:r>
     </w:p>
     <w:p>
@@ -100,7 +116,21 @@
         <w:rPr>
           <w:sz w:val="24"/>
         </w:rPr>
-        <w:t>Mobile support(without 3</w:t>
+        <w:t xml:space="preserve">Mobile </w:t>
+      </w:r>
+      <w:proofErr w:type="gramStart"/>
+      <w:r>
+        <w:rPr>
+          <w:sz w:val="24"/>
+        </w:rPr>
+        <w:t>support(</w:t>
+      </w:r>
+      <w:proofErr w:type="gramEnd"/>
+      <w:r>
+        <w:rPr>
+          <w:sz w:val="24"/>
+        </w:rPr>
+        <w:t>without 3</w:t>
       </w:r>
       <w:r>
         <w:rPr>
@@ -131,7 +161,21 @@
         <w:rPr>
           <w:sz w:val="24"/>
         </w:rPr>
-        <w:t>Component based development(means greater code reuse and testable)</w:t>
+        <w:t xml:space="preserve">Component based </w:t>
+      </w:r>
+      <w:proofErr w:type="gramStart"/>
+      <w:r>
+        <w:rPr>
+          <w:sz w:val="24"/>
+        </w:rPr>
+        <w:t>development(</w:t>
+      </w:r>
+      <w:proofErr w:type="gramEnd"/>
+      <w:r>
+        <w:rPr>
+          <w:sz w:val="24"/>
+        </w:rPr>
+        <w:t>means greater code reuse and testable)</w:t>
       </w:r>
     </w:p>
     <w:p>
@@ -149,7 +193,21 @@
         <w:rPr>
           <w:sz w:val="24"/>
         </w:rPr>
-        <w:t>Build on typescript(typescript has support of ECMAScript6).</w:t>
+        <w:t xml:space="preserve">Build on </w:t>
+      </w:r>
+      <w:proofErr w:type="gramStart"/>
+      <w:r>
+        <w:rPr>
+          <w:sz w:val="24"/>
+        </w:rPr>
+        <w:t>typescript(</w:t>
+      </w:r>
+      <w:proofErr w:type="gramEnd"/>
+      <w:r>
+        <w:rPr>
+          <w:sz w:val="24"/>
+        </w:rPr>
+        <w:t>typescript has support of ECMAScript6).</w:t>
       </w:r>
     </w:p>
     <w:p>
@@ -176,11 +234,19 @@
           <w:sz w:val="24"/>
         </w:rPr>
       </w:pPr>
-      <w:r>
-        <w:rPr>
-          <w:sz w:val="24"/>
-        </w:rPr>
-        <w:t>Javascript official language standard is called ECMAScript.</w:t>
+      <w:proofErr w:type="spellStart"/>
+      <w:r>
+        <w:rPr>
+          <w:sz w:val="24"/>
+        </w:rPr>
+        <w:t>Javascript</w:t>
+      </w:r>
+      <w:proofErr w:type="spellEnd"/>
+      <w:r>
+        <w:rPr>
+          <w:sz w:val="24"/>
+        </w:rPr>
+        <w:t xml:space="preserve"> official language standard is called ECMAScript.</w:t>
       </w:r>
     </w:p>
     <w:p>
@@ -198,7 +264,21 @@
         <w:rPr>
           <w:sz w:val="24"/>
         </w:rPr>
-        <w:t>Has several releases(1-7).</w:t>
+        <w:t xml:space="preserve">Has several </w:t>
+      </w:r>
+      <w:proofErr w:type="gramStart"/>
+      <w:r>
+        <w:rPr>
+          <w:sz w:val="24"/>
+        </w:rPr>
+        <w:t>releases(</w:t>
+      </w:r>
+      <w:proofErr w:type="gramEnd"/>
+      <w:r>
+        <w:rPr>
+          <w:sz w:val="24"/>
+        </w:rPr>
+        <w:t>1-7).</w:t>
       </w:r>
     </w:p>
     <w:p>
@@ -248,12 +328,21 @@
           <w:sz w:val="24"/>
         </w:rPr>
       </w:pPr>
-      <w:r>
-        <w:rPr>
-          <w:sz w:val="24"/>
-        </w:rPr>
-        <w:t xml:space="preserve">So we have </w:t>
-      </w:r>
+      <w:proofErr w:type="gramStart"/>
+      <w:r>
+        <w:rPr>
+          <w:sz w:val="24"/>
+        </w:rPr>
+        <w:t>So</w:t>
+      </w:r>
+      <w:proofErr w:type="gramEnd"/>
+      <w:r>
+        <w:rPr>
+          <w:sz w:val="24"/>
+        </w:rPr>
+        <w:t xml:space="preserve"> we have </w:t>
+      </w:r>
+      <w:proofErr w:type="spellStart"/>
       <w:r>
         <w:rPr>
           <w:b/>
@@ -261,6 +350,7 @@
         </w:rPr>
         <w:t>transpilation</w:t>
       </w:r>
+      <w:proofErr w:type="spellEnd"/>
       <w:r>
         <w:rPr>
           <w:sz w:val="24"/>
@@ -350,7 +440,21 @@
         <w:rPr>
           <w:sz w:val="24"/>
         </w:rPr>
-        <w:t>It is a superset of JavaScript and compiles to JavaScript through a process called transpilation.</w:t>
+        <w:t xml:space="preserve">It is a superset of JavaScript and compiles to JavaScript through a process called </w:t>
+      </w:r>
+      <w:proofErr w:type="spellStart"/>
+      <w:r>
+        <w:rPr>
+          <w:sz w:val="24"/>
+        </w:rPr>
+        <w:t>transpilation</w:t>
+      </w:r>
+      <w:proofErr w:type="spellEnd"/>
+      <w:r>
+        <w:rPr>
+          <w:sz w:val="24"/>
+        </w:rPr>
+        <w:t>.</w:t>
       </w:r>
     </w:p>
     <w:p>
@@ -375,7 +479,21 @@
           <w:sz w:val="24"/>
         </w:rPr>
         <w:br/>
-        <w:t xml:space="preserve">1. Intellisense </w:t>
+        <w:t xml:space="preserve">1. </w:t>
+      </w:r>
+      <w:proofErr w:type="spellStart"/>
+      <w:r>
+        <w:rPr>
+          <w:sz w:val="24"/>
+        </w:rPr>
+        <w:t>Intellisense</w:t>
+      </w:r>
+      <w:proofErr w:type="spellEnd"/>
+      <w:r>
+        <w:rPr>
+          <w:sz w:val="24"/>
+        </w:rPr>
+        <w:t xml:space="preserve"> </w:t>
       </w:r>
       <w:r>
         <w:rPr>
@@ -473,11 +591,19 @@
           <w:sz w:val="24"/>
         </w:rPr>
       </w:pPr>
-      <w:r>
-        <w:rPr>
-          <w:sz w:val="24"/>
-        </w:rPr>
-        <w:t>Intall node</w:t>
+      <w:proofErr w:type="spellStart"/>
+      <w:r>
+        <w:rPr>
+          <w:sz w:val="24"/>
+        </w:rPr>
+        <w:t>Intall</w:t>
+      </w:r>
+      <w:proofErr w:type="spellEnd"/>
+      <w:r>
+        <w:rPr>
+          <w:sz w:val="24"/>
+        </w:rPr>
+        <w:t xml:space="preserve"> node</w:t>
       </w:r>
     </w:p>
     <w:p>
@@ -538,8 +664,16 @@
         <w:rPr>
           <w:sz w:val="24"/>
         </w:rPr>
-        <w:t>Download quick start template for anngular2 from github</w:t>
-      </w:r>
+        <w:t xml:space="preserve">Download quick start template for anngular2 from </w:t>
+      </w:r>
+      <w:proofErr w:type="spellStart"/>
+      <w:r>
+        <w:rPr>
+          <w:sz w:val="24"/>
+        </w:rPr>
+        <w:t>github</w:t>
+      </w:r>
+      <w:proofErr w:type="spellEnd"/>
     </w:p>
     <w:p>
       <w:pPr>
@@ -556,7 +690,65 @@
         <w:rPr>
           <w:sz w:val="24"/>
         </w:rPr>
-        <w:t>Select src, package.json, tsocnfig.json, lint.json and include in the project.</w:t>
+        <w:t xml:space="preserve">Select </w:t>
+      </w:r>
+      <w:proofErr w:type="spellStart"/>
+      <w:r>
+        <w:rPr>
+          <w:sz w:val="24"/>
+        </w:rPr>
+        <w:t>src</w:t>
+      </w:r>
+      <w:proofErr w:type="spellEnd"/>
+      <w:r>
+        <w:rPr>
+          <w:sz w:val="24"/>
+        </w:rPr>
+        <w:t xml:space="preserve">, </w:t>
+      </w:r>
+      <w:proofErr w:type="spellStart"/>
+      <w:proofErr w:type="gramStart"/>
+      <w:r>
+        <w:rPr>
+          <w:sz w:val="24"/>
+        </w:rPr>
+        <w:t>package.json</w:t>
+      </w:r>
+      <w:proofErr w:type="spellEnd"/>
+      <w:proofErr w:type="gramEnd"/>
+      <w:r>
+        <w:rPr>
+          <w:sz w:val="24"/>
+        </w:rPr>
+        <w:t xml:space="preserve">, </w:t>
+      </w:r>
+      <w:proofErr w:type="spellStart"/>
+      <w:r>
+        <w:rPr>
+          <w:sz w:val="24"/>
+        </w:rPr>
+        <w:t>tsocnfig.json</w:t>
+      </w:r>
+      <w:proofErr w:type="spellEnd"/>
+      <w:r>
+        <w:rPr>
+          <w:sz w:val="24"/>
+        </w:rPr>
+        <w:t xml:space="preserve">, </w:t>
+      </w:r>
+      <w:proofErr w:type="spellStart"/>
+      <w:r>
+        <w:rPr>
+          <w:sz w:val="24"/>
+        </w:rPr>
+        <w:t>lint.json</w:t>
+      </w:r>
+      <w:proofErr w:type="spellEnd"/>
+      <w:r>
+        <w:rPr>
+          <w:sz w:val="24"/>
+        </w:rPr>
+        <w:t xml:space="preserve"> and include in the project.</w:t>
       </w:r>
     </w:p>
     <w:p>
@@ -570,11 +762,35 @@
           <w:sz w:val="24"/>
         </w:rPr>
       </w:pPr>
-      <w:r>
-        <w:rPr>
-          <w:sz w:val="24"/>
-        </w:rPr>
-        <w:t>Rightclick on package.json and restore packages.</w:t>
+      <w:proofErr w:type="spellStart"/>
+      <w:r>
+        <w:rPr>
+          <w:sz w:val="24"/>
+        </w:rPr>
+        <w:t>Rightclick</w:t>
+      </w:r>
+      <w:proofErr w:type="spellEnd"/>
+      <w:r>
+        <w:rPr>
+          <w:sz w:val="24"/>
+        </w:rPr>
+        <w:t xml:space="preserve"> on </w:t>
+      </w:r>
+      <w:proofErr w:type="spellStart"/>
+      <w:proofErr w:type="gramStart"/>
+      <w:r>
+        <w:rPr>
+          <w:sz w:val="24"/>
+        </w:rPr>
+        <w:t>package.json</w:t>
+      </w:r>
+      <w:proofErr w:type="spellEnd"/>
+      <w:proofErr w:type="gramEnd"/>
+      <w:r>
+        <w:rPr>
+          <w:sz w:val="24"/>
+        </w:rPr>
+        <w:t xml:space="preserve"> and restore packages.</w:t>
       </w:r>
     </w:p>
     <w:p>
@@ -592,7 +808,35 @@
         <w:rPr>
           <w:sz w:val="24"/>
         </w:rPr>
-        <w:t>Now open cmd window and type npm start</w:t>
+        <w:t xml:space="preserve">Now open </w:t>
+      </w:r>
+      <w:proofErr w:type="spellStart"/>
+      <w:r>
+        <w:rPr>
+          <w:sz w:val="24"/>
+        </w:rPr>
+        <w:t>cmd</w:t>
+      </w:r>
+      <w:proofErr w:type="spellEnd"/>
+      <w:r>
+        <w:rPr>
+          <w:sz w:val="24"/>
+        </w:rPr>
+        <w:t xml:space="preserve"> window and type </w:t>
+      </w:r>
+      <w:proofErr w:type="spellStart"/>
+      <w:r>
+        <w:rPr>
+          <w:sz w:val="24"/>
+        </w:rPr>
+        <w:t>npm</w:t>
+      </w:r>
+      <w:proofErr w:type="spellEnd"/>
+      <w:r>
+        <w:rPr>
+          <w:sz w:val="24"/>
+        </w:rPr>
+        <w:t xml:space="preserve"> start</w:t>
       </w:r>
     </w:p>
     <w:p>
@@ -610,7 +854,77 @@
         <w:rPr>
           <w:sz w:val="24"/>
         </w:rPr>
-        <w:t>Or change in index.html base href=”/src”, script src=”/node…….” And in systemsjs.config.js ‘npm’:’/node_modules’</w:t>
+        <w:t xml:space="preserve">Or change in index.html base </w:t>
+      </w:r>
+      <w:proofErr w:type="spellStart"/>
+      <w:r>
+        <w:rPr>
+          <w:sz w:val="24"/>
+        </w:rPr>
+        <w:t>href</w:t>
+      </w:r>
+      <w:proofErr w:type="spellEnd"/>
+      <w:r>
+        <w:rPr>
+          <w:sz w:val="24"/>
+        </w:rPr>
+        <w:t>=”/</w:t>
+      </w:r>
+      <w:proofErr w:type="spellStart"/>
+      <w:r>
+        <w:rPr>
+          <w:sz w:val="24"/>
+        </w:rPr>
+        <w:t>src</w:t>
+      </w:r>
+      <w:proofErr w:type="spellEnd"/>
+      <w:r>
+        <w:rPr>
+          <w:sz w:val="24"/>
+        </w:rPr>
+        <w:t xml:space="preserve">”, script </w:t>
+      </w:r>
+      <w:proofErr w:type="spellStart"/>
+      <w:r>
+        <w:rPr>
+          <w:sz w:val="24"/>
+        </w:rPr>
+        <w:t>src</w:t>
+      </w:r>
+      <w:proofErr w:type="spellEnd"/>
+      <w:r>
+        <w:rPr>
+          <w:sz w:val="24"/>
+        </w:rPr>
+        <w:t>=”/node…….” And in systemsjs.config.js ‘</w:t>
+      </w:r>
+      <w:proofErr w:type="spellStart"/>
+      <w:r>
+        <w:rPr>
+          <w:sz w:val="24"/>
+        </w:rPr>
+        <w:t>npm</w:t>
+      </w:r>
+      <w:proofErr w:type="spellEnd"/>
+      <w:r>
+        <w:rPr>
+          <w:sz w:val="24"/>
+        </w:rPr>
+        <w:t>’:’/</w:t>
+      </w:r>
+      <w:proofErr w:type="spellStart"/>
+      <w:r>
+        <w:rPr>
+          <w:sz w:val="24"/>
+        </w:rPr>
+        <w:t>node_modules</w:t>
+      </w:r>
+      <w:proofErr w:type="spellEnd"/>
+      <w:r>
+        <w:rPr>
+          <w:sz w:val="24"/>
+        </w:rPr>
+        <w:t>’</w:t>
       </w:r>
       <w:r>
         <w:rPr>
@@ -653,8 +967,45 @@
           <w:sz w:val="24"/>
         </w:rPr>
         <w:br/>
-        <w:t>Template:defines UI,contains HTML, directives and databindings</w:t>
-      </w:r>
+      </w:r>
+      <w:proofErr w:type="spellStart"/>
+      <w:proofErr w:type="gramStart"/>
+      <w:r>
+        <w:rPr>
+          <w:sz w:val="24"/>
+        </w:rPr>
+        <w:t>Template:defines</w:t>
+      </w:r>
+      <w:proofErr w:type="spellEnd"/>
+      <w:proofErr w:type="gramEnd"/>
+      <w:r>
+        <w:rPr>
+          <w:sz w:val="24"/>
+        </w:rPr>
+        <w:t xml:space="preserve"> </w:t>
+      </w:r>
+      <w:proofErr w:type="spellStart"/>
+      <w:r>
+        <w:rPr>
+          <w:sz w:val="24"/>
+        </w:rPr>
+        <w:t>UI,contains</w:t>
+      </w:r>
+      <w:proofErr w:type="spellEnd"/>
+      <w:r>
+        <w:rPr>
+          <w:sz w:val="24"/>
+        </w:rPr>
+        <w:t xml:space="preserve"> HTML, directives and </w:t>
+      </w:r>
+      <w:proofErr w:type="spellStart"/>
+      <w:r>
+        <w:rPr>
+          <w:sz w:val="24"/>
+        </w:rPr>
+        <w:t>databindings</w:t>
+      </w:r>
+      <w:proofErr w:type="spellEnd"/>
       <w:r>
         <w:rPr>
           <w:sz w:val="24"/>
@@ -722,10 +1073,10 @@
             <v:path o:extrusionok="f" gradientshapeok="t" o:connecttype="rect"/>
             <o:lock v:ext="edit" aspectratio="t"/>
           </v:shapetype>
-          <v:shape id="_x0000_i1025" type="#_x0000_t75" style="width:468pt;height:105.6pt" o:ole="">
+          <v:shape id="_x0000_i1025" type="#_x0000_t75" style="width:468pt;height:105.5pt" o:ole="">
             <v:imagedata r:id="rId5" o:title=""/>
           </v:shape>
-          <o:OLEObject Type="Embed" ProgID="Word.OpenDocumentText.12" ShapeID="_x0000_i1025" DrawAspect="Content" ObjectID="_1572686684" r:id="rId6"/>
+          <o:OLEObject Type="Embed" ProgID="Word.OpenDocumentText.12" ShapeID="_x0000_i1025" DrawAspect="Content" ObjectID="_1572753531" r:id="rId6"/>
         </w:object>
       </w:r>
     </w:p>
@@ -743,7 +1094,25 @@
           <w:sz w:val="24"/>
           <w:u w:val="single"/>
         </w:rPr>
-        <w:t>Template vs TemplateURL:</w:t>
+        <w:t xml:space="preserve">Template vs </w:t>
+      </w:r>
+      <w:proofErr w:type="spellStart"/>
+      <w:r>
+        <w:rPr>
+          <w:b/>
+          <w:sz w:val="24"/>
+          <w:u w:val="single"/>
+        </w:rPr>
+        <w:t>TemplateURL</w:t>
+      </w:r>
+      <w:proofErr w:type="spellEnd"/>
+      <w:r>
+        <w:rPr>
+          <w:b/>
+          <w:sz w:val="24"/>
+          <w:u w:val="single"/>
+        </w:rPr>
+        <w:t>:</w:t>
       </w:r>
     </w:p>
     <w:p>
@@ -762,13 +1131,27 @@
         <w:rPr>
           <w:sz w:val="24"/>
         </w:rPr>
-        <w:t>: we can replace a pair of back tick chars with single or double quotes, when we have html in one line</w:t>
-      </w:r>
-      <w:r>
-        <w:rPr>
-          <w:sz w:val="24"/>
-        </w:rPr>
-        <w:t>(inline template)</w:t>
+        <w:t xml:space="preserve">: we can replace a pair of back tick chars with single or double quotes, when we have html in one </w:t>
+      </w:r>
+      <w:proofErr w:type="gramStart"/>
+      <w:r>
+        <w:rPr>
+          <w:sz w:val="24"/>
+        </w:rPr>
+        <w:t>line</w:t>
+      </w:r>
+      <w:r>
+        <w:rPr>
+          <w:sz w:val="24"/>
+        </w:rPr>
+        <w:t>(</w:t>
+      </w:r>
+      <w:proofErr w:type="gramEnd"/>
+      <w:r>
+        <w:rPr>
+          <w:sz w:val="24"/>
+        </w:rPr>
+        <w:t>inline template)</w:t>
       </w:r>
       <w:r>
         <w:rPr>
@@ -780,7 +1163,65 @@
         <w:rPr>
           <w:sz w:val="24"/>
         </w:rPr>
-        <w:t xml:space="preserve"> If we have more than oneline we need only back tick chars.With inline template, we loose intellisense, code completing and formatting features.</w:t>
+        <w:t xml:space="preserve"> If we have more than </w:t>
+      </w:r>
+      <w:proofErr w:type="spellStart"/>
+      <w:r>
+        <w:rPr>
+          <w:sz w:val="24"/>
+        </w:rPr>
+        <w:t>oneline</w:t>
+      </w:r>
+      <w:proofErr w:type="spellEnd"/>
+      <w:r>
+        <w:rPr>
+          <w:sz w:val="24"/>
+        </w:rPr>
+        <w:t xml:space="preserve"> we need only back tick </w:t>
+      </w:r>
+      <w:proofErr w:type="spellStart"/>
+      <w:proofErr w:type="gramStart"/>
+      <w:r>
+        <w:rPr>
+          <w:sz w:val="24"/>
+        </w:rPr>
+        <w:t>chars.With</w:t>
+      </w:r>
+      <w:proofErr w:type="spellEnd"/>
+      <w:proofErr w:type="gramEnd"/>
+      <w:r>
+        <w:rPr>
+          <w:sz w:val="24"/>
+        </w:rPr>
+        <w:t xml:space="preserve"> inline template, we </w:t>
+      </w:r>
+      <w:proofErr w:type="spellStart"/>
+      <w:r>
+        <w:rPr>
+          <w:sz w:val="24"/>
+        </w:rPr>
+        <w:t>loose</w:t>
+      </w:r>
+      <w:proofErr w:type="spellEnd"/>
+      <w:r>
+        <w:rPr>
+          <w:sz w:val="24"/>
+        </w:rPr>
+        <w:t xml:space="preserve"> </w:t>
+      </w:r>
+      <w:proofErr w:type="spellStart"/>
+      <w:r>
+        <w:rPr>
+          <w:sz w:val="24"/>
+        </w:rPr>
+        <w:t>intellisense</w:t>
+      </w:r>
+      <w:proofErr w:type="spellEnd"/>
+      <w:r>
+        <w:rPr>
+          <w:sz w:val="24"/>
+        </w:rPr>
+        <w:t>, code completing and formatting features.</w:t>
       </w:r>
       <w:r>
         <w:rPr>
@@ -788,11 +1229,19 @@
         </w:rPr>
         <w:br/>
       </w:r>
-      <w:r>
-        <w:rPr>
-          <w:sz w:val="24"/>
-        </w:rPr>
-        <w:t>TemplateURL: when we move html code to separate file, and specify that file name/path,</w:t>
+      <w:proofErr w:type="spellStart"/>
+      <w:r>
+        <w:rPr>
+          <w:sz w:val="24"/>
+        </w:rPr>
+        <w:t>TemplateURL</w:t>
+      </w:r>
+      <w:proofErr w:type="spellEnd"/>
+      <w:r>
+        <w:rPr>
+          <w:sz w:val="24"/>
+        </w:rPr>
+        <w:t>: when we move html code to separate file, and specify that file name/path,</w:t>
       </w:r>
       <w:bookmarkStart w:id="1" w:name="_MON_1572282957"/>
       <w:bookmarkEnd w:id="1"/>
@@ -801,10 +1250,10 @@
           <w:sz w:val="24"/>
         </w:rPr>
         <w:object w:dxaOrig="9360" w:dyaOrig="3513">
-          <v:shape id="_x0000_i1026" type="#_x0000_t75" style="width:468pt;height:175.2pt" o:ole="">
+          <v:shape id="_x0000_i1026" type="#_x0000_t75" style="width:468pt;height:175pt" o:ole="">
             <v:imagedata r:id="rId7" o:title=""/>
           </v:shape>
-          <o:OLEObject Type="Embed" ProgID="Word.OpenDocumentText.12" ShapeID="_x0000_i1026" DrawAspect="Content" ObjectID="_1572686685" r:id="rId8"/>
+          <o:OLEObject Type="Embed" ProgID="Word.OpenDocumentText.12" ShapeID="_x0000_i1026" DrawAspect="Content" ObjectID="_1572753532" r:id="rId8"/>
         </w:object>
       </w:r>
     </w:p>
@@ -910,7 +1359,35 @@
         <w:rPr>
           <w:sz w:val="24"/>
         </w:rPr>
-        <w:t xml:space="preserve">In this commit, what we gonna do is render a component inside another component. For this we create a folder inside app folder called employee which has .html file and .ts file. </w:t>
+        <w:t xml:space="preserve">In this commit, what we </w:t>
+      </w:r>
+      <w:proofErr w:type="spellStart"/>
+      <w:r>
+        <w:rPr>
+          <w:sz w:val="24"/>
+        </w:rPr>
+        <w:t>gonna</w:t>
+      </w:r>
+      <w:proofErr w:type="spellEnd"/>
+      <w:r>
+        <w:rPr>
+          <w:sz w:val="24"/>
+        </w:rPr>
+        <w:t xml:space="preserve"> do is render a component inside another component. For this we create a folder inside app folder called employee which has .html file and .</w:t>
+      </w:r>
+      <w:proofErr w:type="spellStart"/>
+      <w:r>
+        <w:rPr>
+          <w:sz w:val="24"/>
+        </w:rPr>
+        <w:t>ts</w:t>
+      </w:r>
+      <w:proofErr w:type="spellEnd"/>
+      <w:r>
+        <w:rPr>
+          <w:sz w:val="24"/>
+        </w:rPr>
+        <w:t xml:space="preserve"> file. </w:t>
       </w:r>
     </w:p>
     <w:p>
@@ -940,10 +1417,10 @@
           <w:sz w:val="24"/>
         </w:rPr>
         <w:object w:dxaOrig="9360" w:dyaOrig="2576">
-          <v:shape id="_x0000_i1027" type="#_x0000_t75" style="width:252pt;height:110.4pt" o:ole="">
+          <v:shape id="_x0000_i1027" type="#_x0000_t75" style="width:252pt;height:110.5pt" o:ole="">
             <v:imagedata r:id="rId10" o:title=""/>
           </v:shape>
-          <o:OLEObject Type="Embed" ProgID="Word.OpenDocumentText.12" ShapeID="_x0000_i1027" DrawAspect="Content" ObjectID="_1572686686" r:id="rId11"/>
+          <o:OLEObject Type="Embed" ProgID="Word.OpenDocumentText.12" ShapeID="_x0000_i1027" DrawAspect="Content" ObjectID="_1572753533" r:id="rId11"/>
         </w:object>
       </w:r>
       <w:r>
@@ -1026,11 +1503,27 @@
         </w:rPr>
         <w:t xml:space="preserve">In </w:t>
       </w:r>
-      <w:r>
-        <w:rPr>
-          <w:sz w:val="24"/>
-        </w:rPr>
-        <w:t xml:space="preserve">app.component.ts write this: </w:t>
+      <w:proofErr w:type="spellStart"/>
+      <w:proofErr w:type="gramStart"/>
+      <w:r>
+        <w:rPr>
+          <w:sz w:val="24"/>
+        </w:rPr>
+        <w:t>app.component</w:t>
+      </w:r>
+      <w:proofErr w:type="gramEnd"/>
+      <w:r>
+        <w:rPr>
+          <w:sz w:val="24"/>
+        </w:rPr>
+        <w:t>.ts</w:t>
+      </w:r>
+      <w:proofErr w:type="spellEnd"/>
+      <w:r>
+        <w:rPr>
+          <w:sz w:val="24"/>
+        </w:rPr>
+        <w:t xml:space="preserve"> write this: </w:t>
       </w:r>
       <w:bookmarkStart w:id="3" w:name="_MON_1572285670"/>
       <w:bookmarkEnd w:id="3"/>
@@ -1039,10 +1532,10 @@
           <w:sz w:val="24"/>
         </w:rPr>
         <w:object w:dxaOrig="9360" w:dyaOrig="2810">
-          <v:shape id="_x0000_i1028" type="#_x0000_t75" style="width:426.6pt;height:131.4pt" o:ole="">
+          <v:shape id="_x0000_i1028" type="#_x0000_t75" style="width:427pt;height:131.5pt" o:ole="">
             <v:imagedata r:id="rId13" o:title=""/>
           </v:shape>
-          <o:OLEObject Type="Embed" ProgID="Word.OpenDocumentText.12" ShapeID="_x0000_i1028" DrawAspect="Content" ObjectID="_1572686687" r:id="rId14"/>
+          <o:OLEObject Type="Embed" ProgID="Word.OpenDocumentText.12" ShapeID="_x0000_i1028" DrawAspect="Content" ObjectID="_1572753534" r:id="rId14"/>
         </w:object>
       </w:r>
     </w:p>
@@ -1056,7 +1549,29 @@
         <w:rPr>
           <w:sz w:val="24"/>
         </w:rPr>
-        <w:t xml:space="preserve">In app.module.ts write this: </w:t>
+        <w:t xml:space="preserve">In </w:t>
+      </w:r>
+      <w:proofErr w:type="spellStart"/>
+      <w:proofErr w:type="gramStart"/>
+      <w:r>
+        <w:rPr>
+          <w:sz w:val="24"/>
+        </w:rPr>
+        <w:t>app.module</w:t>
+      </w:r>
+      <w:proofErr w:type="gramEnd"/>
+      <w:r>
+        <w:rPr>
+          <w:sz w:val="24"/>
+        </w:rPr>
+        <w:t>.ts</w:t>
+      </w:r>
+      <w:proofErr w:type="spellEnd"/>
+      <w:r>
+        <w:rPr>
+          <w:sz w:val="24"/>
+        </w:rPr>
+        <w:t xml:space="preserve"> write this: </w:t>
       </w:r>
     </w:p>
     <w:bookmarkStart w:id="4" w:name="_MON_1572285766"/>
@@ -1072,10 +1587,10 @@
           <w:sz w:val="24"/>
         </w:rPr>
         <w:object w:dxaOrig="9360" w:dyaOrig="2576">
-          <v:shape id="_x0000_i1029" type="#_x0000_t75" style="width:379.8pt;height:129pt" o:ole="">
+          <v:shape id="_x0000_i1029" type="#_x0000_t75" style="width:380pt;height:129pt" o:ole="">
             <v:imagedata r:id="rId15" o:title=""/>
           </v:shape>
-          <o:OLEObject Type="Embed" ProgID="Word.OpenDocumentText.12" ShapeID="_x0000_i1029" DrawAspect="Content" ObjectID="_1572686688" r:id="rId16"/>
+          <o:OLEObject Type="Embed" ProgID="Word.OpenDocumentText.12" ShapeID="_x0000_i1029" DrawAspect="Content" ObjectID="_1572753535" r:id="rId16"/>
         </w:object>
       </w:r>
     </w:p>
@@ -1089,20 +1604,78 @@
         <w:rPr>
           <w:sz w:val="24"/>
         </w:rPr>
-        <w:t>Here we turned class Appmodule into Module by decorating with @NgModule attribute.</w:t>
-      </w:r>
-    </w:p>
-    <w:p>
-      <w:pPr>
-        <w:rPr>
-          <w:sz w:val="24"/>
-        </w:rPr>
-      </w:pPr>
-      <w:r>
-        <w:rPr>
-          <w:sz w:val="24"/>
-        </w:rPr>
-        <w:t>What is a module: a mechanism to group of components, directives, pipes that are related,in such a way that can be combined with other module to create a application.</w:t>
+        <w:t xml:space="preserve">Here we turned class </w:t>
+      </w:r>
+      <w:proofErr w:type="spellStart"/>
+      <w:r>
+        <w:rPr>
+          <w:sz w:val="24"/>
+        </w:rPr>
+        <w:t>Appmodule</w:t>
+      </w:r>
+      <w:proofErr w:type="spellEnd"/>
+      <w:r>
+        <w:rPr>
+          <w:sz w:val="24"/>
+        </w:rPr>
+        <w:t xml:space="preserve"> into Module by decorating with @</w:t>
+      </w:r>
+      <w:proofErr w:type="spellStart"/>
+      <w:r>
+        <w:rPr>
+          <w:sz w:val="24"/>
+        </w:rPr>
+        <w:t>NgModule</w:t>
+      </w:r>
+      <w:proofErr w:type="spellEnd"/>
+      <w:r>
+        <w:rPr>
+          <w:sz w:val="24"/>
+        </w:rPr>
+        <w:t xml:space="preserve"> attribute.</w:t>
+      </w:r>
+    </w:p>
+    <w:p>
+      <w:pPr>
+        <w:rPr>
+          <w:sz w:val="24"/>
+        </w:rPr>
+      </w:pPr>
+      <w:r>
+        <w:rPr>
+          <w:sz w:val="24"/>
+        </w:rPr>
+        <w:t xml:space="preserve">What is a module: a mechanism to group of components, directives, pipes that are </w:t>
+      </w:r>
+      <w:proofErr w:type="spellStart"/>
+      <w:proofErr w:type="gramStart"/>
+      <w:r>
+        <w:rPr>
+          <w:sz w:val="24"/>
+        </w:rPr>
+        <w:t>related,in</w:t>
+      </w:r>
+      <w:proofErr w:type="spellEnd"/>
+      <w:proofErr w:type="gramEnd"/>
+      <w:r>
+        <w:rPr>
+          <w:sz w:val="24"/>
+        </w:rPr>
+        <w:t xml:space="preserve"> such a way that can be combined with other module to create </w:t>
+      </w:r>
+      <w:proofErr w:type="spellStart"/>
+      <w:r>
+        <w:rPr>
+          <w:sz w:val="24"/>
+        </w:rPr>
+        <w:t>a</w:t>
+      </w:r>
+      <w:proofErr w:type="spellEnd"/>
+      <w:r>
+        <w:rPr>
+          <w:sz w:val="24"/>
+        </w:rPr>
+        <w:t xml:space="preserve"> application.</w:t>
       </w:r>
       <w:r>
         <w:rPr>
@@ -1122,14 +1695,100 @@
           <w:sz w:val="24"/>
         </w:rPr>
         <w:lastRenderedPageBreak/>
-        <w:t>Imports: an array of modules that we import into current module. Here we imported BrowserModule which means this is the RootModule, There are 2 types of Modules rootmodule and Commonmodule, which will be 1 for entire application, submodules must import from Commonmodule,.</w:t>
+        <w:t xml:space="preserve">Imports: an array of modules that we import into current module. Here we imported </w:t>
+      </w:r>
+      <w:proofErr w:type="spellStart"/>
+      <w:r>
+        <w:rPr>
+          <w:sz w:val="24"/>
+        </w:rPr>
+        <w:t>BrowserModule</w:t>
+      </w:r>
+      <w:proofErr w:type="spellEnd"/>
+      <w:r>
+        <w:rPr>
+          <w:sz w:val="24"/>
+        </w:rPr>
+        <w:t xml:space="preserve"> which means this is the </w:t>
+      </w:r>
+      <w:proofErr w:type="spellStart"/>
+      <w:r>
+        <w:rPr>
+          <w:sz w:val="24"/>
+        </w:rPr>
+        <w:t>RootModule</w:t>
+      </w:r>
+      <w:proofErr w:type="spellEnd"/>
+      <w:r>
+        <w:rPr>
+          <w:sz w:val="24"/>
+        </w:rPr>
+        <w:t xml:space="preserve">, There are 2 types of Modules </w:t>
+      </w:r>
+      <w:proofErr w:type="spellStart"/>
+      <w:r>
+        <w:rPr>
+          <w:sz w:val="24"/>
+        </w:rPr>
+        <w:t>rootmodule</w:t>
+      </w:r>
+      <w:proofErr w:type="spellEnd"/>
+      <w:r>
+        <w:rPr>
+          <w:sz w:val="24"/>
+        </w:rPr>
+        <w:t xml:space="preserve"> and </w:t>
+      </w:r>
+      <w:proofErr w:type="spellStart"/>
+      <w:r>
+        <w:rPr>
+          <w:sz w:val="24"/>
+        </w:rPr>
+        <w:t>Commonmodule</w:t>
+      </w:r>
+      <w:proofErr w:type="spellEnd"/>
+      <w:r>
+        <w:rPr>
+          <w:sz w:val="24"/>
+        </w:rPr>
+        <w:t xml:space="preserve">, which will be 1 for entire application, submodules must import from </w:t>
+      </w:r>
+      <w:proofErr w:type="spellStart"/>
+      <w:r>
+        <w:rPr>
+          <w:sz w:val="24"/>
+        </w:rPr>
+        <w:t>Commonmodule</w:t>
+      </w:r>
+      <w:proofErr w:type="spellEnd"/>
+      <w:r>
+        <w:rPr>
+          <w:sz w:val="24"/>
+        </w:rPr>
+        <w:t>,.</w:t>
       </w:r>
       <w:r>
         <w:rPr>
           <w:sz w:val="24"/>
         </w:rPr>
         <w:br/>
-        <w:t>declarations: array of components, directives,and pipes, that are part of that of module.</w:t>
+        <w:t xml:space="preserve">declarations: array of components, </w:t>
+      </w:r>
+      <w:proofErr w:type="spellStart"/>
+      <w:proofErr w:type="gramStart"/>
+      <w:r>
+        <w:rPr>
+          <w:sz w:val="24"/>
+        </w:rPr>
+        <w:t>directives,and</w:t>
+      </w:r>
+      <w:proofErr w:type="spellEnd"/>
+      <w:proofErr w:type="gramEnd"/>
+      <w:r>
+        <w:rPr>
+          <w:sz w:val="24"/>
+        </w:rPr>
+        <w:t xml:space="preserve"> pipes, that are part of that of module.</w:t>
       </w:r>
       <w:r>
         <w:rPr>
@@ -1161,7 +1820,35 @@
         <w:rPr>
           <w:sz w:val="24"/>
         </w:rPr>
-        <w:t>If you want you can ad styles in style.css</w:t>
+        <w:t xml:space="preserve">If you </w:t>
+      </w:r>
+      <w:proofErr w:type="gramStart"/>
+      <w:r>
+        <w:rPr>
+          <w:sz w:val="24"/>
+        </w:rPr>
+        <w:t>want</w:t>
+      </w:r>
+      <w:proofErr w:type="gramEnd"/>
+      <w:r>
+        <w:rPr>
+          <w:sz w:val="24"/>
+        </w:rPr>
+        <w:t xml:space="preserve"> you can </w:t>
+      </w:r>
+      <w:proofErr w:type="spellStart"/>
+      <w:r>
+        <w:rPr>
+          <w:sz w:val="24"/>
+        </w:rPr>
+        <w:t>ad</w:t>
+      </w:r>
+      <w:proofErr w:type="spellEnd"/>
+      <w:r>
+        <w:rPr>
+          <w:sz w:val="24"/>
+        </w:rPr>
+        <w:t xml:space="preserve"> styles in style.css</w:t>
       </w:r>
     </w:p>
     <w:p>
@@ -1248,7 +1935,49 @@
         <w:rPr>
           <w:sz w:val="24"/>
         </w:rPr>
-        <w:t>In style property of the @component attribute(but we loose intelliense,autoformatting here).</w:t>
+        <w:t xml:space="preserve">In style property of the @component </w:t>
+      </w:r>
+      <w:proofErr w:type="gramStart"/>
+      <w:r>
+        <w:rPr>
+          <w:sz w:val="24"/>
+        </w:rPr>
+        <w:t>attribute(</w:t>
+      </w:r>
+      <w:proofErr w:type="gramEnd"/>
+      <w:r>
+        <w:rPr>
+          <w:sz w:val="24"/>
+        </w:rPr>
+        <w:t xml:space="preserve">but we </w:t>
+      </w:r>
+      <w:proofErr w:type="spellStart"/>
+      <w:r>
+        <w:rPr>
+          <w:sz w:val="24"/>
+        </w:rPr>
+        <w:t>loose</w:t>
+      </w:r>
+      <w:proofErr w:type="spellEnd"/>
+      <w:r>
+        <w:rPr>
+          <w:sz w:val="24"/>
+        </w:rPr>
+        <w:t xml:space="preserve"> </w:t>
+      </w:r>
+      <w:proofErr w:type="spellStart"/>
+      <w:r>
+        <w:rPr>
+          <w:sz w:val="24"/>
+        </w:rPr>
+        <w:t>intelliense,autoformatting</w:t>
+      </w:r>
+      <w:proofErr w:type="spellEnd"/>
+      <w:r>
+        <w:rPr>
+          <w:sz w:val="24"/>
+        </w:rPr>
+        <w:t xml:space="preserve"> here).</w:t>
       </w:r>
     </w:p>
     <w:p>
@@ -1266,7 +1995,21 @@
         <w:rPr>
           <w:sz w:val="24"/>
         </w:rPr>
-        <w:t>In a separate file and add that file path to styleUrl property of @component attribute.</w:t>
+        <w:t xml:space="preserve">In a separate file and add that file path to </w:t>
+      </w:r>
+      <w:proofErr w:type="spellStart"/>
+      <w:r>
+        <w:rPr>
+          <w:sz w:val="24"/>
+        </w:rPr>
+        <w:t>styleUrl</w:t>
+      </w:r>
+      <w:proofErr w:type="spellEnd"/>
+      <w:r>
+        <w:rPr>
+          <w:sz w:val="24"/>
+        </w:rPr>
+        <w:t xml:space="preserve"> property of @component attribute.</w:t>
       </w:r>
     </w:p>
     <w:p>
@@ -1447,33 +2190,69 @@
         <w:rPr>
           <w:sz w:val="24"/>
         </w:rPr>
-        <w:t xml:space="preserve"> use {{expression}} ,</w:t>
-      </w:r>
-    </w:p>
-    <w:p>
-      <w:pPr>
-        <w:rPr>
-          <w:sz w:val="24"/>
-        </w:rPr>
-      </w:pPr>
-      <w:r>
-        <w:rPr>
-          <w:sz w:val="24"/>
-        </w:rPr>
-        <w:t>For property binding we use [property]=”expression”.</w:t>
-      </w:r>
-    </w:p>
-    <w:p>
-      <w:pPr>
-        <w:rPr>
-          <w:sz w:val="24"/>
-        </w:rPr>
-      </w:pPr>
-      <w:r>
-        <w:rPr>
-          <w:sz w:val="24"/>
-        </w:rPr>
-        <w:t>To concatenate string we must interpolation ex:</w:t>
+        <w:t xml:space="preserve"> use {{expression}</w:t>
+      </w:r>
+      <w:proofErr w:type="gramStart"/>
+      <w:r>
+        <w:rPr>
+          <w:sz w:val="24"/>
+        </w:rPr>
+        <w:t>} ,</w:t>
+      </w:r>
+      <w:proofErr w:type="gramEnd"/>
+    </w:p>
+    <w:p>
+      <w:pPr>
+        <w:rPr>
+          <w:sz w:val="24"/>
+        </w:rPr>
+      </w:pPr>
+      <w:r>
+        <w:rPr>
+          <w:sz w:val="24"/>
+        </w:rPr>
+        <w:t>For property binding we use [property]</w:t>
+      </w:r>
+      <w:proofErr w:type="gramStart"/>
+      <w:r>
+        <w:rPr>
+          <w:sz w:val="24"/>
+        </w:rPr>
+        <w:t>=”expression</w:t>
+      </w:r>
+      <w:proofErr w:type="gramEnd"/>
+      <w:r>
+        <w:rPr>
+          <w:sz w:val="24"/>
+        </w:rPr>
+        <w:t>”.</w:t>
+      </w:r>
+    </w:p>
+    <w:p>
+      <w:pPr>
+        <w:rPr>
+          <w:sz w:val="24"/>
+        </w:rPr>
+      </w:pPr>
+      <w:r>
+        <w:rPr>
+          <w:sz w:val="24"/>
+        </w:rPr>
+        <w:t xml:space="preserve">To concatenate </w:t>
+      </w:r>
+      <w:proofErr w:type="gramStart"/>
+      <w:r>
+        <w:rPr>
+          <w:sz w:val="24"/>
+        </w:rPr>
+        <w:t>string</w:t>
+      </w:r>
+      <w:proofErr w:type="gramEnd"/>
+      <w:r>
+        <w:rPr>
+          <w:sz w:val="24"/>
+        </w:rPr>
+        <w:t xml:space="preserve"> we must interpolation ex:</w:t>
       </w:r>
     </w:p>
     <w:bookmarkStart w:id="5" w:name="_MON_1572326580"/>
@@ -1492,7 +2271,7 @@
           <v:shape id="_x0000_i1030" type="#_x0000_t75" style="width:468pt;height:42pt" o:ole="">
             <v:imagedata r:id="rId19" o:title=""/>
           </v:shape>
-          <o:OLEObject Type="Embed" ProgID="Word.OpenDocumentText.12" ShapeID="_x0000_i1030" DrawAspect="Content" ObjectID="_1572686689" r:id="rId20"/>
+          <o:OLEObject Type="Embed" ProgID="Word.OpenDocumentText.12" ShapeID="_x0000_i1030" DrawAspect="Content" ObjectID="_1572753536" r:id="rId20"/>
         </w:object>
       </w:r>
     </w:p>
@@ -1665,7 +2444,21 @@
         <w:rPr>
           <w:sz w:val="24"/>
         </w:rPr>
-        <w:t xml:space="preserve"> Propeties are defined by DOM,</w:t>
+        <w:t xml:space="preserve"> </w:t>
+      </w:r>
+      <w:proofErr w:type="spellStart"/>
+      <w:r>
+        <w:rPr>
+          <w:sz w:val="24"/>
+        </w:rPr>
+        <w:t>Propeties</w:t>
+      </w:r>
+      <w:proofErr w:type="spellEnd"/>
+      <w:r>
+        <w:rPr>
+          <w:sz w:val="24"/>
+        </w:rPr>
+        <w:t xml:space="preserve"> are defined by DOM,</w:t>
       </w:r>
     </w:p>
     <w:p>
@@ -1691,7 +2484,21 @@
         <w:rPr>
           <w:sz w:val="24"/>
         </w:rPr>
-        <w:t>Properties value can change, where as attributes value can’t</w:t>
+        <w:t xml:space="preserve">Properties value can change, </w:t>
+      </w:r>
+      <w:proofErr w:type="spellStart"/>
+      <w:r>
+        <w:rPr>
+          <w:sz w:val="24"/>
+        </w:rPr>
+        <w:t>where as</w:t>
+      </w:r>
+      <w:proofErr w:type="spellEnd"/>
+      <w:r>
+        <w:rPr>
+          <w:sz w:val="24"/>
+        </w:rPr>
+        <w:t xml:space="preserve"> attributes value can’t</w:t>
       </w:r>
     </w:p>
     <w:p>
@@ -1711,7 +2518,37 @@
         <w:rPr>
           <w:sz w:val="24"/>
         </w:rPr>
-        <w:t xml:space="preserve"> what we observed is propties can change,but attributes can’t change.</w:t>
+        <w:t xml:space="preserve"> what we observed is </w:t>
+      </w:r>
+      <w:proofErr w:type="spellStart"/>
+      <w:r>
+        <w:rPr>
+          <w:sz w:val="24"/>
+        </w:rPr>
+        <w:t>propties</w:t>
+      </w:r>
+      <w:proofErr w:type="spellEnd"/>
+      <w:r>
+        <w:rPr>
+          <w:sz w:val="24"/>
+        </w:rPr>
+        <w:t xml:space="preserve"> can </w:t>
+      </w:r>
+      <w:proofErr w:type="spellStart"/>
+      <w:proofErr w:type="gramStart"/>
+      <w:r>
+        <w:rPr>
+          <w:sz w:val="24"/>
+        </w:rPr>
+        <w:t>change,but</w:t>
+      </w:r>
+      <w:proofErr w:type="spellEnd"/>
+      <w:proofErr w:type="gramEnd"/>
+      <w:r>
+        <w:rPr>
+          <w:sz w:val="24"/>
+        </w:rPr>
+        <w:t xml:space="preserve"> attributes can’t change.</w:t>
       </w:r>
       <w:r>
         <w:rPr>
@@ -1726,10 +2563,10 @@
           <w:sz w:val="24"/>
         </w:rPr>
         <w:object w:dxaOrig="9360" w:dyaOrig="234">
-          <v:shape id="_x0000_i1031" type="#_x0000_t75" style="width:490.8pt;height:12pt" o:ole="">
+          <v:shape id="_x0000_i1031" type="#_x0000_t75" style="width:491pt;height:12pt" o:ole="">
             <v:imagedata r:id="rId23" o:title=""/>
           </v:shape>
-          <o:OLEObject Type="Embed" ProgID="Word.OpenDocumentText.12" ShapeID="_x0000_i1031" DrawAspect="Content" ObjectID="_1572686690" r:id="rId24"/>
+          <o:OLEObject Type="Embed" ProgID="Word.OpenDocumentText.12" ShapeID="_x0000_i1031" DrawAspect="Content" ObjectID="_1572753537" r:id="rId24"/>
         </w:object>
       </w:r>
       <w:r>
@@ -1815,11 +2652,33 @@
           <w:sz w:val="24"/>
         </w:rPr>
       </w:pPr>
-      <w:r>
-        <w:rPr>
-          <w:sz w:val="24"/>
-        </w:rPr>
-        <w:t>So we now want to bind values to attributes. We can doo like this,</w:t>
+      <w:proofErr w:type="gramStart"/>
+      <w:r>
+        <w:rPr>
+          <w:sz w:val="24"/>
+        </w:rPr>
+        <w:t>So</w:t>
+      </w:r>
+      <w:proofErr w:type="gramEnd"/>
+      <w:r>
+        <w:rPr>
+          <w:sz w:val="24"/>
+        </w:rPr>
+        <w:t xml:space="preserve"> we now want to bind values to attributes. We can </w:t>
+      </w:r>
+      <w:proofErr w:type="spellStart"/>
+      <w:r>
+        <w:rPr>
+          <w:sz w:val="24"/>
+        </w:rPr>
+        <w:t>doo</w:t>
+      </w:r>
+      <w:proofErr w:type="spellEnd"/>
+      <w:r>
+        <w:rPr>
+          <w:sz w:val="24"/>
+        </w:rPr>
+        <w:t xml:space="preserve"> like this,</w:t>
       </w:r>
     </w:p>
     <w:p>
@@ -1851,10 +2710,10 @@
           <w:sz w:val="24"/>
         </w:rPr>
         <w:object w:dxaOrig="9360" w:dyaOrig="234">
-          <v:shape id="_x0000_i1032" type="#_x0000_t75" style="width:402.6pt;height:12pt" o:ole="">
+          <v:shape id="_x0000_i1032" type="#_x0000_t75" style="width:402.5pt;height:12pt" o:ole="">
             <v:imagedata r:id="rId26" o:title=""/>
           </v:shape>
-          <o:OLEObject Type="Embed" ProgID="Word.OpenDocumentText.12" ShapeID="_x0000_i1032" DrawAspect="Content" ObjectID="_1572686691" r:id="rId27"/>
+          <o:OLEObject Type="Embed" ProgID="Word.OpenDocumentText.12" ShapeID="_x0000_i1032" DrawAspect="Content" ObjectID="_1572753538" r:id="rId27"/>
         </w:object>
       </w:r>
     </w:p>
@@ -1890,10 +2749,10 @@
           <w:sz w:val="24"/>
         </w:rPr>
         <w:object w:dxaOrig="9360" w:dyaOrig="234">
-          <v:shape id="_x0000_i1033" type="#_x0000_t75" style="width:394.2pt;height:12pt" o:ole="">
+          <v:shape id="_x0000_i1033" type="#_x0000_t75" style="width:394pt;height:12pt" o:ole="">
             <v:imagedata r:id="rId28" o:title=""/>
           </v:shape>
-          <o:OLEObject Type="Embed" ProgID="Word.OpenDocumentText.12" ShapeID="_x0000_i1033" DrawAspect="Content" ObjectID="_1572686692" r:id="rId29"/>
+          <o:OLEObject Type="Embed" ProgID="Word.OpenDocumentText.12" ShapeID="_x0000_i1033" DrawAspect="Content" ObjectID="_1572753539" r:id="rId29"/>
         </w:object>
       </w:r>
     </w:p>
@@ -1903,24 +2762,46 @@
           <w:sz w:val="24"/>
         </w:rPr>
       </w:pPr>
-      <w:r>
-        <w:rPr>
-          <w:sz w:val="24"/>
-        </w:rPr>
-        <w:t>ClassBinding:</w:t>
-      </w:r>
-    </w:p>
-    <w:p>
-      <w:pPr>
-        <w:rPr>
-          <w:sz w:val="24"/>
-        </w:rPr>
-      </w:pPr>
-      <w:r>
-        <w:rPr>
-          <w:sz w:val="24"/>
-        </w:rPr>
-        <w:t>We have ngClass directive to add classes to properties</w:t>
+      <w:proofErr w:type="spellStart"/>
+      <w:r>
+        <w:rPr>
+          <w:sz w:val="24"/>
+        </w:rPr>
+        <w:t>ClassBinding</w:t>
+      </w:r>
+      <w:proofErr w:type="spellEnd"/>
+      <w:r>
+        <w:rPr>
+          <w:sz w:val="24"/>
+        </w:rPr>
+        <w:t>:</w:t>
+      </w:r>
+    </w:p>
+    <w:p>
+      <w:pPr>
+        <w:rPr>
+          <w:sz w:val="24"/>
+        </w:rPr>
+      </w:pPr>
+      <w:r>
+        <w:rPr>
+          <w:sz w:val="24"/>
+        </w:rPr>
+        <w:t xml:space="preserve">We have </w:t>
+      </w:r>
+      <w:proofErr w:type="spellStart"/>
+      <w:r>
+        <w:rPr>
+          <w:sz w:val="24"/>
+        </w:rPr>
+        <w:t>ngClass</w:t>
+      </w:r>
+      <w:proofErr w:type="spellEnd"/>
+      <w:r>
+        <w:rPr>
+          <w:sz w:val="24"/>
+        </w:rPr>
+        <w:t xml:space="preserve"> directive to add classes to properties</w:t>
       </w:r>
     </w:p>
     <w:bookmarkStart w:id="9" w:name="_MON_1572407658"/>
@@ -1936,10 +2817,10 @@
           <w:sz w:val="24"/>
         </w:rPr>
         <w:object w:dxaOrig="9360" w:dyaOrig="6791">
-          <v:shape id="_x0000_i1034" type="#_x0000_t75" style="width:468pt;height:339.6pt" o:ole="">
+          <v:shape id="_x0000_i1034" type="#_x0000_t75" style="width:468pt;height:339.5pt" o:ole="">
             <v:imagedata r:id="rId30" o:title=""/>
           </v:shape>
-          <o:OLEObject Type="Embed" ProgID="Word.OpenDocumentText.12" ShapeID="_x0000_i1034" DrawAspect="Content" ObjectID="_1572686693" r:id="rId31"/>
+          <o:OLEObject Type="Embed" ProgID="Word.OpenDocumentText.12" ShapeID="_x0000_i1034" DrawAspect="Content" ObjectID="_1572753540" r:id="rId31"/>
         </w:object>
       </w:r>
     </w:p>
@@ -1973,10 +2854,10 @@
           <w:sz w:val="24"/>
         </w:rPr>
         <w:object w:dxaOrig="9360" w:dyaOrig="4449">
-          <v:shape id="_x0000_i1035" type="#_x0000_t75" style="width:468pt;height:222.6pt" o:ole="">
+          <v:shape id="_x0000_i1035" type="#_x0000_t75" style="width:468pt;height:222.5pt" o:ole="">
             <v:imagedata r:id="rId32" o:title=""/>
           </v:shape>
-          <o:OLEObject Type="Embed" ProgID="Word.OpenDocumentText.12" ShapeID="_x0000_i1035" DrawAspect="Content" ObjectID="_1572686694" r:id="rId33"/>
+          <o:OLEObject Type="Embed" ProgID="Word.OpenDocumentText.12" ShapeID="_x0000_i1035" DrawAspect="Content" ObjectID="_1572753541" r:id="rId33"/>
         </w:object>
       </w:r>
     </w:p>
@@ -2022,7 +2903,7 @@
           <v:shape id="_x0000_i1036" type="#_x0000_t75" style="width:468pt;height:12pt" o:ole="">
             <v:imagedata r:id="rId34" o:title=""/>
           </v:shape>
-          <o:OLEObject Type="Embed" ProgID="Word.OpenDocumentText.12" ShapeID="_x0000_i1036" DrawAspect="Content" ObjectID="_1572686695" r:id="rId35"/>
+          <o:OLEObject Type="Embed" ProgID="Word.OpenDocumentText.12" ShapeID="_x0000_i1036" DrawAspect="Content" ObjectID="_1572753542" r:id="rId35"/>
         </w:object>
       </w:r>
     </w:p>
@@ -2032,11 +2913,19 @@
           <w:sz w:val="24"/>
         </w:rPr>
       </w:pPr>
-      <w:r>
-        <w:rPr>
-          <w:sz w:val="24"/>
-        </w:rPr>
-        <w:t>ngIf:</w:t>
+      <w:proofErr w:type="spellStart"/>
+      <w:r>
+        <w:rPr>
+          <w:sz w:val="24"/>
+        </w:rPr>
+        <w:t>ngIf</w:t>
+      </w:r>
+      <w:proofErr w:type="spellEnd"/>
+      <w:r>
+        <w:rPr>
+          <w:sz w:val="24"/>
+        </w:rPr>
+        <w:t>:</w:t>
       </w:r>
       <w:r>
         <w:rPr>
@@ -2058,10 +2947,10 @@
           <w:sz w:val="24"/>
         </w:rPr>
         <w:object w:dxaOrig="9360" w:dyaOrig="3279">
-          <v:shape id="_x0000_i1037" type="#_x0000_t75" style="width:468pt;height:163.8pt" o:ole="">
+          <v:shape id="_x0000_i1037" type="#_x0000_t75" style="width:468pt;height:164pt" o:ole="">
             <v:imagedata r:id="rId36" o:title=""/>
           </v:shape>
-          <o:OLEObject Type="Embed" ProgID="Word.OpenDocumentText.12" ShapeID="_x0000_i1037" DrawAspect="Content" ObjectID="_1572686696" r:id="rId37"/>
+          <o:OLEObject Type="Embed" ProgID="Word.OpenDocumentText.12" ShapeID="_x0000_i1037" DrawAspect="Content" ObjectID="_1572753543" r:id="rId37"/>
         </w:object>
       </w:r>
     </w:p>
@@ -2073,13 +2962,23 @@
           <w:u w:val="single"/>
         </w:rPr>
       </w:pPr>
+      <w:proofErr w:type="gramStart"/>
       <w:r>
         <w:rPr>
           <w:b/>
           <w:sz w:val="24"/>
           <w:u w:val="single"/>
         </w:rPr>
-        <w:t>Two way data binding</w:t>
+        <w:t>Two way</w:t>
+      </w:r>
+      <w:proofErr w:type="gramEnd"/>
+      <w:r>
+        <w:rPr>
+          <w:b/>
+          <w:sz w:val="24"/>
+          <w:u w:val="single"/>
+        </w:rPr>
+        <w:t xml:space="preserve"> data binding</w:t>
       </w:r>
       <w:r>
         <w:rPr>
@@ -2103,10 +3002,10 @@
           <w:sz w:val="24"/>
         </w:rPr>
         <w:object w:dxaOrig="9360" w:dyaOrig="702">
-          <v:shape id="_x0000_i1038" type="#_x0000_t75" style="width:468pt;height:35.4pt" o:ole="">
+          <v:shape id="_x0000_i1038" type="#_x0000_t75" style="width:468pt;height:35.5pt" o:ole="">
             <v:imagedata r:id="rId38" o:title=""/>
           </v:shape>
-          <o:OLEObject Type="Embed" ProgID="Word.OpenDocumentText.12" ShapeID="_x0000_i1038" DrawAspect="Content" ObjectID="_1572686697" r:id="rId39"/>
+          <o:OLEObject Type="Embed" ProgID="Word.OpenDocumentText.12" ShapeID="_x0000_i1038" DrawAspect="Content" ObjectID="_1572753544" r:id="rId39"/>
         </w:object>
       </w:r>
     </w:p>
@@ -2135,10 +3034,10 @@
           <w:sz w:val="24"/>
         </w:rPr>
         <w:object w:dxaOrig="9360" w:dyaOrig="468">
-          <v:shape id="_x0000_i1041" type="#_x0000_t75" style="width:468pt;height:23.4pt" o:ole="">
+          <v:shape id="_x0000_i1039" type="#_x0000_t75" style="width:468pt;height:23.5pt" o:ole="">
             <v:imagedata r:id="rId40" o:title=""/>
           </v:shape>
-          <o:OLEObject Type="Embed" ProgID="Word.OpenDocumentText.12" ShapeID="_x0000_i1041" DrawAspect="Content" ObjectID="_1572686698" r:id="rId41"/>
+          <o:OLEObject Type="Embed" ProgID="Word.OpenDocumentText.12" ShapeID="_x0000_i1039" DrawAspect="Content" ObjectID="_1572753545" r:id="rId41"/>
         </w:object>
       </w:r>
     </w:p>
@@ -2152,7 +3051,85 @@
         <w:rPr>
           <w:sz w:val="24"/>
         </w:rPr>
-        <w:t>This ngmodel exists in FormsModule. So import @angular@Forms module in rootModule(app.component.ts).</w:t>
+        <w:t xml:space="preserve">This </w:t>
+      </w:r>
+      <w:proofErr w:type="spellStart"/>
+      <w:r>
+        <w:rPr>
+          <w:sz w:val="24"/>
+        </w:rPr>
+        <w:t>ngmodel</w:t>
+      </w:r>
+      <w:proofErr w:type="spellEnd"/>
+      <w:r>
+        <w:rPr>
+          <w:sz w:val="24"/>
+        </w:rPr>
+        <w:t xml:space="preserve"> exists in </w:t>
+      </w:r>
+      <w:proofErr w:type="spellStart"/>
+      <w:r>
+        <w:rPr>
+          <w:sz w:val="24"/>
+        </w:rPr>
+        <w:t>FormsModule</w:t>
+      </w:r>
+      <w:proofErr w:type="spellEnd"/>
+      <w:r>
+        <w:rPr>
+          <w:sz w:val="24"/>
+        </w:rPr>
+        <w:t>. So import @</w:t>
+      </w:r>
+      <w:proofErr w:type="spellStart"/>
+      <w:r>
+        <w:rPr>
+          <w:sz w:val="24"/>
+        </w:rPr>
+        <w:t>angular@Forms</w:t>
+      </w:r>
+      <w:proofErr w:type="spellEnd"/>
+      <w:r>
+        <w:rPr>
+          <w:sz w:val="24"/>
+        </w:rPr>
+        <w:t xml:space="preserve"> module in </w:t>
+      </w:r>
+      <w:proofErr w:type="spellStart"/>
+      <w:r>
+        <w:rPr>
+          <w:sz w:val="24"/>
+        </w:rPr>
+        <w:t>rootModule</w:t>
+      </w:r>
+      <w:proofErr w:type="spellEnd"/>
+      <w:r>
+        <w:rPr>
+          <w:sz w:val="24"/>
+        </w:rPr>
+        <w:t>(</w:t>
+      </w:r>
+      <w:proofErr w:type="spellStart"/>
+      <w:proofErr w:type="gramStart"/>
+      <w:r>
+        <w:rPr>
+          <w:sz w:val="24"/>
+        </w:rPr>
+        <w:t>app.component</w:t>
+      </w:r>
+      <w:proofErr w:type="gramEnd"/>
+      <w:r>
+        <w:rPr>
+          <w:sz w:val="24"/>
+        </w:rPr>
+        <w:t>.ts</w:t>
+      </w:r>
+      <w:proofErr w:type="spellEnd"/>
+      <w:r>
+        <w:rPr>
+          <w:sz w:val="24"/>
+        </w:rPr>
+        <w:t>).</w:t>
       </w:r>
     </w:p>
     <w:p>
@@ -2163,13 +3140,23 @@
           <w:u w:val="single"/>
         </w:rPr>
       </w:pPr>
+      <w:proofErr w:type="spellStart"/>
       <w:r>
         <w:rPr>
           <w:b/>
           <w:sz w:val="24"/>
           <w:u w:val="single"/>
         </w:rPr>
-        <w:t>NgFor:</w:t>
+        <w:t>NgFor</w:t>
+      </w:r>
+      <w:proofErr w:type="spellEnd"/>
+      <w:r>
+        <w:rPr>
+          <w:b/>
+          <w:sz w:val="24"/>
+          <w:u w:val="single"/>
+        </w:rPr>
+        <w:t>:</w:t>
       </w:r>
     </w:p>
     <w:p>
@@ -2191,10 +3178,10 @@
           <w:sz w:val="24"/>
         </w:rPr>
         <w:object w:dxaOrig="9360" w:dyaOrig="1405">
-          <v:shape id="_x0000_i1043" type="#_x0000_t75" style="width:468pt;height:70.2pt" o:ole="">
+          <v:shape id="_x0000_i1040" type="#_x0000_t75" style="width:468pt;height:70pt" o:ole="">
             <v:imagedata r:id="rId42" o:title=""/>
           </v:shape>
-          <o:OLEObject Type="Embed" ProgID="Word.OpenDocumentText.12" ShapeID="_x0000_i1043" DrawAspect="Content" ObjectID="_1572686699" r:id="rId43"/>
+          <o:OLEObject Type="Embed" ProgID="Word.OpenDocumentText.12" ShapeID="_x0000_i1040" DrawAspect="Content" ObjectID="_1572753546" r:id="rId43"/>
         </w:object>
       </w:r>
     </w:p>
@@ -2208,7 +3195,35 @@
         <w:rPr>
           <w:sz w:val="24"/>
         </w:rPr>
-        <w:t xml:space="preserve">In .ts file define employees variable </w:t>
+        <w:t>In .</w:t>
+      </w:r>
+      <w:proofErr w:type="spellStart"/>
+      <w:r>
+        <w:rPr>
+          <w:sz w:val="24"/>
+        </w:rPr>
+        <w:t>ts</w:t>
+      </w:r>
+      <w:proofErr w:type="spellEnd"/>
+      <w:r>
+        <w:rPr>
+          <w:sz w:val="24"/>
+        </w:rPr>
+        <w:t xml:space="preserve"> file define </w:t>
+      </w:r>
+      <w:proofErr w:type="gramStart"/>
+      <w:r>
+        <w:rPr>
+          <w:sz w:val="24"/>
+        </w:rPr>
+        <w:t>employees</w:t>
+      </w:r>
+      <w:proofErr w:type="gramEnd"/>
+      <w:r>
+        <w:rPr>
+          <w:sz w:val="24"/>
+        </w:rPr>
+        <w:t xml:space="preserve"> variable </w:t>
       </w:r>
     </w:p>
     <w:bookmarkStart w:id="16" w:name="_MON_1572686656"/>
@@ -2224,21 +3239,249 @@
           <w:sz w:val="24"/>
         </w:rPr>
         <w:object w:dxaOrig="9360" w:dyaOrig="3279">
-          <v:shape id="_x0000_i1045" type="#_x0000_t75" style="width:468pt;height:163.8pt" o:ole="">
+          <v:shape id="_x0000_i1041" type="#_x0000_t75" style="width:468pt;height:164pt" o:ole="">
             <v:imagedata r:id="rId44" o:title=""/>
           </v:shape>
-          <o:OLEObject Type="Embed" ProgID="Word.OpenDocumentText.12" ShapeID="_x0000_i1045" DrawAspect="Content" ObjectID="_1572686700" r:id="rId45"/>
+          <o:OLEObject Type="Embed" ProgID="Word.OpenDocumentText.12" ShapeID="_x0000_i1041" DrawAspect="Content" ObjectID="_1572753547" r:id="rId45"/>
         </w:object>
       </w:r>
     </w:p>
     <w:p>
       <w:pPr>
         <w:rPr>
-          <w:sz w:val="24"/>
-        </w:rPr>
-      </w:pPr>
-      <w:bookmarkStart w:id="17" w:name="_GoBack"/>
-      <w:bookmarkEnd w:id="17"/>
+          <w:b/>
+          <w:sz w:val="24"/>
+        </w:rPr>
+      </w:pPr>
+      <w:proofErr w:type="spellStart"/>
+      <w:r>
+        <w:rPr>
+          <w:b/>
+          <w:sz w:val="24"/>
+        </w:rPr>
+        <w:t>NgFor</w:t>
+      </w:r>
+      <w:proofErr w:type="spellEnd"/>
+      <w:r>
+        <w:rPr>
+          <w:b/>
+          <w:sz w:val="24"/>
+        </w:rPr>
+        <w:t xml:space="preserve"> with </w:t>
+      </w:r>
+      <w:proofErr w:type="spellStart"/>
+      <w:r>
+        <w:rPr>
+          <w:b/>
+          <w:sz w:val="24"/>
+        </w:rPr>
+        <w:t>TrackBy</w:t>
+      </w:r>
+      <w:proofErr w:type="spellEnd"/>
+      <w:r>
+        <w:rPr>
+          <w:b/>
+          <w:sz w:val="24"/>
+        </w:rPr>
+        <w:t>:</w:t>
+      </w:r>
+    </w:p>
+    <w:p>
+      <w:pPr>
+        <w:rPr>
+          <w:sz w:val="24"/>
+        </w:rPr>
+      </w:pPr>
+      <w:r>
+        <w:rPr>
+          <w:sz w:val="24"/>
+        </w:rPr>
+        <w:t xml:space="preserve">When ever we use </w:t>
+      </w:r>
+      <w:proofErr w:type="spellStart"/>
+      <w:r>
+        <w:rPr>
+          <w:sz w:val="24"/>
+        </w:rPr>
+        <w:t>ngfor</w:t>
+      </w:r>
+      <w:proofErr w:type="spellEnd"/>
+      <w:r>
+        <w:rPr>
+          <w:sz w:val="24"/>
+        </w:rPr>
+        <w:t xml:space="preserve">, </w:t>
+      </w:r>
+      <w:proofErr w:type="gramStart"/>
+      <w:r>
+        <w:rPr>
+          <w:sz w:val="24"/>
+        </w:rPr>
+        <w:t>a small change</w:t>
+      </w:r>
+      <w:proofErr w:type="gramEnd"/>
+      <w:r>
+        <w:rPr>
+          <w:sz w:val="24"/>
+        </w:rPr>
+        <w:t xml:space="preserve"> in the list, makes the entire Dom (entire rows) will be removed and added newly, if the list is bigger, we got delay. For </w:t>
+      </w:r>
+      <w:proofErr w:type="gramStart"/>
+      <w:r>
+        <w:rPr>
+          <w:sz w:val="24"/>
+        </w:rPr>
+        <w:t>this reasons</w:t>
+      </w:r>
+      <w:proofErr w:type="gramEnd"/>
+      <w:r>
+        <w:rPr>
+          <w:sz w:val="24"/>
+        </w:rPr>
+        <w:t xml:space="preserve">, we have </w:t>
+      </w:r>
+      <w:proofErr w:type="spellStart"/>
+      <w:r>
+        <w:rPr>
+          <w:sz w:val="24"/>
+        </w:rPr>
+        <w:t>trackBy</w:t>
+      </w:r>
+      <w:proofErr w:type="spellEnd"/>
+      <w:r>
+        <w:rPr>
+          <w:sz w:val="24"/>
+        </w:rPr>
+        <w:t>.</w:t>
+      </w:r>
+    </w:p>
+    <w:bookmarkStart w:id="17" w:name="_MON_1572752839"/>
+    <w:bookmarkEnd w:id="17"/>
+    <w:p>
+      <w:pPr>
+        <w:rPr>
+          <w:sz w:val="24"/>
+        </w:rPr>
+      </w:pPr>
+      <w:r>
+        <w:rPr>
+          <w:sz w:val="24"/>
+        </w:rPr>
+        <w:object w:dxaOrig="9360" w:dyaOrig="234">
+          <v:shape id="_x0000_i1043" type="#_x0000_t75" style="width:468pt;height:11.5pt" o:ole="">
+            <v:imagedata r:id="rId46" o:title=""/>
+          </v:shape>
+          <o:OLEObject Type="Embed" ProgID="Word.OpenDocumentText.12" ShapeID="_x0000_i1043" DrawAspect="Content" ObjectID="_1572753548" r:id="rId47"/>
+        </w:object>
+      </w:r>
+    </w:p>
+    <w:bookmarkStart w:id="18" w:name="_MON_1572752871"/>
+    <w:bookmarkEnd w:id="18"/>
+    <w:p>
+      <w:pPr>
+        <w:rPr>
+          <w:sz w:val="24"/>
+        </w:rPr>
+      </w:pPr>
+      <w:r>
+        <w:rPr>
+          <w:sz w:val="24"/>
+        </w:rPr>
+        <w:object w:dxaOrig="9360" w:dyaOrig="702">
+          <v:shape id="_x0000_i1045" type="#_x0000_t75" style="width:468pt;height:35pt" o:ole="">
+            <v:imagedata r:id="rId48" o:title=""/>
+          </v:shape>
+          <o:OLEObject Type="Embed" ProgID="Word.OpenDocumentText.12" ShapeID="_x0000_i1045" DrawAspect="Content" ObjectID="_1572753549" r:id="rId49"/>
+        </w:object>
+      </w:r>
+      <w:r>
+        <w:rPr>
+          <w:sz w:val="24"/>
+        </w:rPr>
+        <w:t xml:space="preserve"> </w:t>
+      </w:r>
+    </w:p>
+    <w:p>
+      <w:pPr>
+        <w:rPr>
+          <w:sz w:val="24"/>
+        </w:rPr>
+      </w:pPr>
+      <w:r>
+        <w:rPr>
+          <w:sz w:val="24"/>
+        </w:rPr>
+        <w:t xml:space="preserve">With these changes, whenever, you change </w:t>
+      </w:r>
+      <w:proofErr w:type="gramStart"/>
+      <w:r>
+        <w:rPr>
+          <w:sz w:val="24"/>
+        </w:rPr>
+        <w:t>a</w:t>
+      </w:r>
+      <w:proofErr w:type="gramEnd"/>
+      <w:r>
+        <w:rPr>
+          <w:sz w:val="24"/>
+        </w:rPr>
+        <w:t xml:space="preserve"> employee in the list, only that will be added to the DOM.</w:t>
+      </w:r>
+    </w:p>
+    <w:p>
+      <w:pPr>
+        <w:rPr>
+          <w:sz w:val="24"/>
+        </w:rPr>
+      </w:pPr>
+      <w:r>
+        <w:rPr>
+          <w:sz w:val="24"/>
+        </w:rPr>
+        <w:t>Similarly,</w:t>
+      </w:r>
+      <w:r>
+        <w:rPr>
+          <w:sz w:val="24"/>
+        </w:rPr>
+        <w:t xml:space="preserve"> we have even, odd, first, last</w:t>
+      </w:r>
+    </w:p>
+    <w:bookmarkStart w:id="19" w:name="_MON_1572753507"/>
+    <w:bookmarkEnd w:id="19"/>
+    <w:p>
+      <w:pPr>
+        <w:rPr>
+          <w:sz w:val="24"/>
+        </w:rPr>
+      </w:pPr>
+      <w:r>
+        <w:rPr>
+          <w:sz w:val="24"/>
+        </w:rPr>
+        <w:object w:dxaOrig="9360" w:dyaOrig="2810">
+          <v:shape id="_x0000_i1047" type="#_x0000_t75" style="width:468pt;height:140.5pt" o:ole="">
+            <v:imagedata r:id="rId50" o:title=""/>
+          </v:shape>
+          <o:OLEObject Type="Embed" ProgID="Word.OpenDocumentText.12" ShapeID="_x0000_i1047" DrawAspect="Content" ObjectID="_1572753550" r:id="rId51"/>
+        </w:object>
+      </w:r>
+    </w:p>
+    <w:p>
+      <w:pPr>
+        <w:rPr>
+          <w:sz w:val="24"/>
+        </w:rPr>
+      </w:pPr>
+      <w:bookmarkStart w:id="20" w:name="_GoBack"/>
+      <w:bookmarkEnd w:id="20"/>
+    </w:p>
+    <w:p>
+      <w:pPr>
+        <w:rPr>
+          <w:sz w:val="24"/>
+        </w:rPr>
+      </w:pPr>
     </w:p>
     <w:sectPr>
       <w:pgSz w:w="12240" w:h="15840"/>

--- a/Angular 2.docx
+++ b/Angular 2.docx
@@ -1076,7 +1076,7 @@
           <v:shape id="_x0000_i1025" type="#_x0000_t75" style="width:468pt;height:105.5pt" o:ole="">
             <v:imagedata r:id="rId5" o:title=""/>
           </v:shape>
-          <o:OLEObject Type="Embed" ProgID="Word.OpenDocumentText.12" ShapeID="_x0000_i1025" DrawAspect="Content" ObjectID="_1572753531" r:id="rId6"/>
+          <o:OLEObject Type="Embed" ProgID="Word.OpenDocumentText.12" ShapeID="_x0000_i1025" DrawAspect="Content" ObjectID="_1572755752" r:id="rId6"/>
         </w:object>
       </w:r>
     </w:p>
@@ -1253,7 +1253,7 @@
           <v:shape id="_x0000_i1026" type="#_x0000_t75" style="width:468pt;height:175pt" o:ole="">
             <v:imagedata r:id="rId7" o:title=""/>
           </v:shape>
-          <o:OLEObject Type="Embed" ProgID="Word.OpenDocumentText.12" ShapeID="_x0000_i1026" DrawAspect="Content" ObjectID="_1572753532" r:id="rId8"/>
+          <o:OLEObject Type="Embed" ProgID="Word.OpenDocumentText.12" ShapeID="_x0000_i1026" DrawAspect="Content" ObjectID="_1572755753" r:id="rId8"/>
         </w:object>
       </w:r>
     </w:p>
@@ -1420,7 +1420,7 @@
           <v:shape id="_x0000_i1027" type="#_x0000_t75" style="width:252pt;height:110.5pt" o:ole="">
             <v:imagedata r:id="rId10" o:title=""/>
           </v:shape>
-          <o:OLEObject Type="Embed" ProgID="Word.OpenDocumentText.12" ShapeID="_x0000_i1027" DrawAspect="Content" ObjectID="_1572753533" r:id="rId11"/>
+          <o:OLEObject Type="Embed" ProgID="Word.OpenDocumentText.12" ShapeID="_x0000_i1027" DrawAspect="Content" ObjectID="_1572755754" r:id="rId11"/>
         </w:object>
       </w:r>
       <w:r>
@@ -1535,7 +1535,7 @@
           <v:shape id="_x0000_i1028" type="#_x0000_t75" style="width:427pt;height:131.5pt" o:ole="">
             <v:imagedata r:id="rId13" o:title=""/>
           </v:shape>
-          <o:OLEObject Type="Embed" ProgID="Word.OpenDocumentText.12" ShapeID="_x0000_i1028" DrawAspect="Content" ObjectID="_1572753534" r:id="rId14"/>
+          <o:OLEObject Type="Embed" ProgID="Word.OpenDocumentText.12" ShapeID="_x0000_i1028" DrawAspect="Content" ObjectID="_1572755755" r:id="rId14"/>
         </w:object>
       </w:r>
     </w:p>
@@ -1590,7 +1590,7 @@
           <v:shape id="_x0000_i1029" type="#_x0000_t75" style="width:380pt;height:129pt" o:ole="">
             <v:imagedata r:id="rId15" o:title=""/>
           </v:shape>
-          <o:OLEObject Type="Embed" ProgID="Word.OpenDocumentText.12" ShapeID="_x0000_i1029" DrawAspect="Content" ObjectID="_1572753535" r:id="rId16"/>
+          <o:OLEObject Type="Embed" ProgID="Word.OpenDocumentText.12" ShapeID="_x0000_i1029" DrawAspect="Content" ObjectID="_1572755756" r:id="rId16"/>
         </w:object>
       </w:r>
     </w:p>
@@ -2271,7 +2271,7 @@
           <v:shape id="_x0000_i1030" type="#_x0000_t75" style="width:468pt;height:42pt" o:ole="">
             <v:imagedata r:id="rId19" o:title=""/>
           </v:shape>
-          <o:OLEObject Type="Embed" ProgID="Word.OpenDocumentText.12" ShapeID="_x0000_i1030" DrawAspect="Content" ObjectID="_1572753536" r:id="rId20"/>
+          <o:OLEObject Type="Embed" ProgID="Word.OpenDocumentText.12" ShapeID="_x0000_i1030" DrawAspect="Content" ObjectID="_1572755757" r:id="rId20"/>
         </w:object>
       </w:r>
     </w:p>
@@ -2566,7 +2566,7 @@
           <v:shape id="_x0000_i1031" type="#_x0000_t75" style="width:491pt;height:12pt" o:ole="">
             <v:imagedata r:id="rId23" o:title=""/>
           </v:shape>
-          <o:OLEObject Type="Embed" ProgID="Word.OpenDocumentText.12" ShapeID="_x0000_i1031" DrawAspect="Content" ObjectID="_1572753537" r:id="rId24"/>
+          <o:OLEObject Type="Embed" ProgID="Word.OpenDocumentText.12" ShapeID="_x0000_i1031" DrawAspect="Content" ObjectID="_1572755758" r:id="rId24"/>
         </w:object>
       </w:r>
       <w:r>
@@ -2713,7 +2713,7 @@
           <v:shape id="_x0000_i1032" type="#_x0000_t75" style="width:402.5pt;height:12pt" o:ole="">
             <v:imagedata r:id="rId26" o:title=""/>
           </v:shape>
-          <o:OLEObject Type="Embed" ProgID="Word.OpenDocumentText.12" ShapeID="_x0000_i1032" DrawAspect="Content" ObjectID="_1572753538" r:id="rId27"/>
+          <o:OLEObject Type="Embed" ProgID="Word.OpenDocumentText.12" ShapeID="_x0000_i1032" DrawAspect="Content" ObjectID="_1572755759" r:id="rId27"/>
         </w:object>
       </w:r>
     </w:p>
@@ -2752,7 +2752,7 @@
           <v:shape id="_x0000_i1033" type="#_x0000_t75" style="width:394pt;height:12pt" o:ole="">
             <v:imagedata r:id="rId28" o:title=""/>
           </v:shape>
-          <o:OLEObject Type="Embed" ProgID="Word.OpenDocumentText.12" ShapeID="_x0000_i1033" DrawAspect="Content" ObjectID="_1572753539" r:id="rId29"/>
+          <o:OLEObject Type="Embed" ProgID="Word.OpenDocumentText.12" ShapeID="_x0000_i1033" DrawAspect="Content" ObjectID="_1572755760" r:id="rId29"/>
         </w:object>
       </w:r>
     </w:p>
@@ -2820,7 +2820,7 @@
           <v:shape id="_x0000_i1034" type="#_x0000_t75" style="width:468pt;height:339.5pt" o:ole="">
             <v:imagedata r:id="rId30" o:title=""/>
           </v:shape>
-          <o:OLEObject Type="Embed" ProgID="Word.OpenDocumentText.12" ShapeID="_x0000_i1034" DrawAspect="Content" ObjectID="_1572753540" r:id="rId31"/>
+          <o:OLEObject Type="Embed" ProgID="Word.OpenDocumentText.12" ShapeID="_x0000_i1034" DrawAspect="Content" ObjectID="_1572755761" r:id="rId31"/>
         </w:object>
       </w:r>
     </w:p>
@@ -2857,7 +2857,7 @@
           <v:shape id="_x0000_i1035" type="#_x0000_t75" style="width:468pt;height:222.5pt" o:ole="">
             <v:imagedata r:id="rId32" o:title=""/>
           </v:shape>
-          <o:OLEObject Type="Embed" ProgID="Word.OpenDocumentText.12" ShapeID="_x0000_i1035" DrawAspect="Content" ObjectID="_1572753541" r:id="rId33"/>
+          <o:OLEObject Type="Embed" ProgID="Word.OpenDocumentText.12" ShapeID="_x0000_i1035" DrawAspect="Content" ObjectID="_1572755762" r:id="rId33"/>
         </w:object>
       </w:r>
     </w:p>
@@ -2903,7 +2903,7 @@
           <v:shape id="_x0000_i1036" type="#_x0000_t75" style="width:468pt;height:12pt" o:ole="">
             <v:imagedata r:id="rId34" o:title=""/>
           </v:shape>
-          <o:OLEObject Type="Embed" ProgID="Word.OpenDocumentText.12" ShapeID="_x0000_i1036" DrawAspect="Content" ObjectID="_1572753542" r:id="rId35"/>
+          <o:OLEObject Type="Embed" ProgID="Word.OpenDocumentText.12" ShapeID="_x0000_i1036" DrawAspect="Content" ObjectID="_1572755763" r:id="rId35"/>
         </w:object>
       </w:r>
     </w:p>
@@ -2950,7 +2950,7 @@
           <v:shape id="_x0000_i1037" type="#_x0000_t75" style="width:468pt;height:164pt" o:ole="">
             <v:imagedata r:id="rId36" o:title=""/>
           </v:shape>
-          <o:OLEObject Type="Embed" ProgID="Word.OpenDocumentText.12" ShapeID="_x0000_i1037" DrawAspect="Content" ObjectID="_1572753543" r:id="rId37"/>
+          <o:OLEObject Type="Embed" ProgID="Word.OpenDocumentText.12" ShapeID="_x0000_i1037" DrawAspect="Content" ObjectID="_1572755764" r:id="rId37"/>
         </w:object>
       </w:r>
     </w:p>
@@ -3005,7 +3005,7 @@
           <v:shape id="_x0000_i1038" type="#_x0000_t75" style="width:468pt;height:35.5pt" o:ole="">
             <v:imagedata r:id="rId38" o:title=""/>
           </v:shape>
-          <o:OLEObject Type="Embed" ProgID="Word.OpenDocumentText.12" ShapeID="_x0000_i1038" DrawAspect="Content" ObjectID="_1572753544" r:id="rId39"/>
+          <o:OLEObject Type="Embed" ProgID="Word.OpenDocumentText.12" ShapeID="_x0000_i1038" DrawAspect="Content" ObjectID="_1572755765" r:id="rId39"/>
         </w:object>
       </w:r>
     </w:p>
@@ -3037,7 +3037,7 @@
           <v:shape id="_x0000_i1039" type="#_x0000_t75" style="width:468pt;height:23.5pt" o:ole="">
             <v:imagedata r:id="rId40" o:title=""/>
           </v:shape>
-          <o:OLEObject Type="Embed" ProgID="Word.OpenDocumentText.12" ShapeID="_x0000_i1039" DrawAspect="Content" ObjectID="_1572753545" r:id="rId41"/>
+          <o:OLEObject Type="Embed" ProgID="Word.OpenDocumentText.12" ShapeID="_x0000_i1039" DrawAspect="Content" ObjectID="_1572755766" r:id="rId41"/>
         </w:object>
       </w:r>
     </w:p>
@@ -3181,7 +3181,7 @@
           <v:shape id="_x0000_i1040" type="#_x0000_t75" style="width:468pt;height:70pt" o:ole="">
             <v:imagedata r:id="rId42" o:title=""/>
           </v:shape>
-          <o:OLEObject Type="Embed" ProgID="Word.OpenDocumentText.12" ShapeID="_x0000_i1040" DrawAspect="Content" ObjectID="_1572753546" r:id="rId43"/>
+          <o:OLEObject Type="Embed" ProgID="Word.OpenDocumentText.12" ShapeID="_x0000_i1040" DrawAspect="Content" ObjectID="_1572755767" r:id="rId43"/>
         </w:object>
       </w:r>
     </w:p>
@@ -3242,7 +3242,7 @@
           <v:shape id="_x0000_i1041" type="#_x0000_t75" style="width:468pt;height:164pt" o:ole="">
             <v:imagedata r:id="rId44" o:title=""/>
           </v:shape>
-          <o:OLEObject Type="Embed" ProgID="Word.OpenDocumentText.12" ShapeID="_x0000_i1041" DrawAspect="Content" ObjectID="_1572753547" r:id="rId45"/>
+          <o:OLEObject Type="Embed" ProgID="Word.OpenDocumentText.12" ShapeID="_x0000_i1041" DrawAspect="Content" ObjectID="_1572755768" r:id="rId45"/>
         </w:object>
       </w:r>
     </w:p>
@@ -3292,11 +3292,19 @@
           <w:sz w:val="24"/>
         </w:rPr>
       </w:pPr>
-      <w:r>
-        <w:rPr>
-          <w:sz w:val="24"/>
-        </w:rPr>
-        <w:t xml:space="preserve">When ever we use </w:t>
+      <w:proofErr w:type="spellStart"/>
+      <w:r>
+        <w:rPr>
+          <w:sz w:val="24"/>
+        </w:rPr>
+        <w:t>When ever</w:t>
+      </w:r>
+      <w:proofErr w:type="spellEnd"/>
+      <w:r>
+        <w:rPr>
+          <w:sz w:val="24"/>
+        </w:rPr>
+        <w:t xml:space="preserve"> we use </w:t>
       </w:r>
       <w:proofErr w:type="spellStart"/>
       <w:r>
@@ -3368,10 +3376,10 @@
           <w:sz w:val="24"/>
         </w:rPr>
         <w:object w:dxaOrig="9360" w:dyaOrig="234">
-          <v:shape id="_x0000_i1043" type="#_x0000_t75" style="width:468pt;height:11.5pt" o:ole="">
+          <v:shape id="_x0000_i1042" type="#_x0000_t75" style="width:468pt;height:11.5pt" o:ole="">
             <v:imagedata r:id="rId46" o:title=""/>
           </v:shape>
-          <o:OLEObject Type="Embed" ProgID="Word.OpenDocumentText.12" ShapeID="_x0000_i1043" DrawAspect="Content" ObjectID="_1572753548" r:id="rId47"/>
+          <o:OLEObject Type="Embed" ProgID="Word.OpenDocumentText.12" ShapeID="_x0000_i1042" DrawAspect="Content" ObjectID="_1572755769" r:id="rId47"/>
         </w:object>
       </w:r>
     </w:p>
@@ -3388,10 +3396,10 @@
           <w:sz w:val="24"/>
         </w:rPr>
         <w:object w:dxaOrig="9360" w:dyaOrig="702">
-          <v:shape id="_x0000_i1045" type="#_x0000_t75" style="width:468pt;height:35pt" o:ole="">
+          <v:shape id="_x0000_i1043" type="#_x0000_t75" style="width:468pt;height:35pt" o:ole="">
             <v:imagedata r:id="rId48" o:title=""/>
           </v:shape>
-          <o:OLEObject Type="Embed" ProgID="Word.OpenDocumentText.12" ShapeID="_x0000_i1045" DrawAspect="Content" ObjectID="_1572753549" r:id="rId49"/>
+          <o:OLEObject Type="Embed" ProgID="Word.OpenDocumentText.12" ShapeID="_x0000_i1043" DrawAspect="Content" ObjectID="_1572755770" r:id="rId49"/>
         </w:object>
       </w:r>
       <w:r>
@@ -3460,10 +3468,10 @@
           <w:sz w:val="24"/>
         </w:rPr>
         <w:object w:dxaOrig="9360" w:dyaOrig="2810">
-          <v:shape id="_x0000_i1047" type="#_x0000_t75" style="width:468pt;height:140.5pt" o:ole="">
+          <v:shape id="_x0000_i1044" type="#_x0000_t75" style="width:468pt;height:140.5pt" o:ole="">
             <v:imagedata r:id="rId50" o:title=""/>
           </v:shape>
-          <o:OLEObject Type="Embed" ProgID="Word.OpenDocumentText.12" ShapeID="_x0000_i1047" DrawAspect="Content" ObjectID="_1572753550" r:id="rId51"/>
+          <o:OLEObject Type="Embed" ProgID="Word.OpenDocumentText.12" ShapeID="_x0000_i1044" DrawAspect="Content" ObjectID="_1572755771" r:id="rId51"/>
         </w:object>
       </w:r>
     </w:p>
@@ -3473,8 +3481,187 @@
           <w:sz w:val="24"/>
         </w:rPr>
       </w:pPr>
-      <w:bookmarkStart w:id="20" w:name="_GoBack"/>
+      <w:r>
+        <w:rPr>
+          <w:sz w:val="24"/>
+        </w:rPr>
+        <w:t>Angular Pipes:</w:t>
+      </w:r>
+    </w:p>
+    <w:p>
+      <w:pPr>
+        <w:pStyle w:val="ListParagraph"/>
+        <w:numPr>
+          <w:ilvl w:val="0"/>
+          <w:numId w:val="6"/>
+        </w:numPr>
+        <w:rPr>
+          <w:sz w:val="24"/>
+        </w:rPr>
+      </w:pPr>
+      <w:r>
+        <w:rPr>
+          <w:sz w:val="24"/>
+        </w:rPr>
+        <w:t>They transform data before display,</w:t>
+      </w:r>
+    </w:p>
+    <w:p>
+      <w:pPr>
+        <w:pStyle w:val="ListParagraph"/>
+        <w:numPr>
+          <w:ilvl w:val="0"/>
+          <w:numId w:val="6"/>
+        </w:numPr>
+        <w:rPr>
+          <w:sz w:val="24"/>
+        </w:rPr>
+      </w:pPr>
+      <w:r>
+        <w:rPr>
+          <w:sz w:val="24"/>
+        </w:rPr>
+        <w:t>Built-in pipes like, lowercase, uppercase, decimal, currency, date, percent etc.</w:t>
+      </w:r>
+    </w:p>
+    <w:p>
+      <w:pPr>
+        <w:pStyle w:val="ListParagraph"/>
+        <w:numPr>
+          <w:ilvl w:val="0"/>
+          <w:numId w:val="6"/>
+        </w:numPr>
+        <w:rPr>
+          <w:sz w:val="24"/>
+        </w:rPr>
+      </w:pPr>
+      <w:r>
+        <w:rPr>
+          <w:sz w:val="24"/>
+        </w:rPr>
+        <w:t>To apply a pipe, use pipe character “|”.</w:t>
+      </w:r>
+      <w:r>
+        <w:rPr>
+          <w:sz w:val="24"/>
+        </w:rPr>
+        <w:br/>
+      </w:r>
+      <w:bookmarkStart w:id="20" w:name="_MON_1572755607"/>
       <w:bookmarkEnd w:id="20"/>
+      <w:r>
+        <w:rPr>
+          <w:sz w:val="24"/>
+        </w:rPr>
+        <w:object w:dxaOrig="9360" w:dyaOrig="234">
+          <v:shape id="_x0000_i1046" type="#_x0000_t75" style="width:468pt;height:11.5pt" o:ole="">
+            <v:imagedata r:id="rId52" o:title=""/>
+          </v:shape>
+          <o:OLEObject Type="Embed" ProgID="Word.OpenDocumentText.12" ShapeID="_x0000_i1046" DrawAspect="Content" ObjectID="_1572755772" r:id="rId53"/>
+        </w:object>
+      </w:r>
+    </w:p>
+    <w:p>
+      <w:pPr>
+        <w:pStyle w:val="ListParagraph"/>
+        <w:numPr>
+          <w:ilvl w:val="0"/>
+          <w:numId w:val="6"/>
+        </w:numPr>
+        <w:rPr>
+          <w:sz w:val="24"/>
+        </w:rPr>
+      </w:pPr>
+      <w:r>
+        <w:rPr>
+          <w:sz w:val="24"/>
+        </w:rPr>
+        <w:t>We can also chain pipes,</w:t>
+      </w:r>
+      <w:r>
+        <w:rPr>
+          <w:sz w:val="24"/>
+        </w:rPr>
+        <w:br/>
+      </w:r>
+      <w:bookmarkStart w:id="21" w:name="_MON_1572755657"/>
+      <w:bookmarkEnd w:id="21"/>
+      <w:r>
+        <w:rPr>
+          <w:sz w:val="24"/>
+        </w:rPr>
+        <w:object w:dxaOrig="9360" w:dyaOrig="234">
+          <v:shape id="_x0000_i1048" type="#_x0000_t75" style="width:468pt;height:11.5pt" o:ole="">
+            <v:imagedata r:id="rId54" o:title=""/>
+          </v:shape>
+          <o:OLEObject Type="Embed" ProgID="Word.OpenDocumentText.12" ShapeID="_x0000_i1048" DrawAspect="Content" ObjectID="_1572755773" r:id="rId55"/>
+        </w:object>
+      </w:r>
+    </w:p>
+    <w:p>
+      <w:pPr>
+        <w:pStyle w:val="ListParagraph"/>
+        <w:numPr>
+          <w:ilvl w:val="0"/>
+          <w:numId w:val="6"/>
+        </w:numPr>
+        <w:rPr>
+          <w:sz w:val="24"/>
+        </w:rPr>
+      </w:pPr>
+      <w:r>
+        <w:rPr>
+          <w:sz w:val="24"/>
+        </w:rPr>
+        <w:lastRenderedPageBreak/>
+        <w:t>Pass parameters using colon ”:”</w:t>
+      </w:r>
+      <w:r>
+        <w:rPr>
+          <w:sz w:val="24"/>
+        </w:rPr>
+        <w:br/>
+      </w:r>
+      <w:bookmarkStart w:id="22" w:name="_MON_1572755702"/>
+      <w:bookmarkEnd w:id="22"/>
+      <w:r>
+        <w:rPr>
+          <w:sz w:val="24"/>
+        </w:rPr>
+        <w:object w:dxaOrig="9360" w:dyaOrig="234">
+          <v:shape id="_x0000_i1050" type="#_x0000_t75" style="width:468pt;height:11.5pt" o:ole="">
+            <v:imagedata r:id="rId56" o:title=""/>
+          </v:shape>
+          <o:OLEObject Type="Embed" ProgID="Word.OpenDocumentText.12" ShapeID="_x0000_i1050" DrawAspect="Content" ObjectID="_1572755774" r:id="rId57"/>
+        </w:object>
+      </w:r>
+    </w:p>
+    <w:p>
+      <w:pPr>
+        <w:pStyle w:val="ListParagraph"/>
+        <w:numPr>
+          <w:ilvl w:val="0"/>
+          <w:numId w:val="6"/>
+        </w:numPr>
+        <w:rPr>
+          <w:sz w:val="24"/>
+        </w:rPr>
+      </w:pPr>
+      <w:r>
+        <w:rPr>
+          <w:sz w:val="24"/>
+        </w:rPr>
+        <w:t>Can create custom pipes.</w:t>
+      </w:r>
+      <w:bookmarkStart w:id="23" w:name="_GoBack"/>
+      <w:bookmarkEnd w:id="23"/>
+    </w:p>
+    <w:p>
+      <w:pPr>
+        <w:rPr>
+          <w:sz w:val="24"/>
+        </w:rPr>
+      </w:pPr>
     </w:p>
     <w:p>
       <w:pPr>
@@ -4006,6 +4193,119 @@
       </w:rPr>
     </w:lvl>
   </w:abstractNum>
+  <w:abstractNum w:abstractNumId="5" w15:restartNumberingAfterBreak="0">
+    <w:nsid w:val="727D7478"/>
+    <w:multiLevelType w:val="hybridMultilevel"/>
+    <w:tmpl w:val="F3801E7C"/>
+    <w:lvl w:ilvl="0" w:tplc="04090001">
+      <w:start w:val="1"/>
+      <w:numFmt w:val="bullet"/>
+      <w:lvlText w:val=""/>
+      <w:lvlJc w:val="left"/>
+      <w:pPr>
+        <w:ind w:left="720" w:hanging="360"/>
+      </w:pPr>
+      <w:rPr>
+        <w:rFonts w:ascii="Symbol" w:hAnsi="Symbol" w:hint="default"/>
+      </w:rPr>
+    </w:lvl>
+    <w:lvl w:ilvl="1" w:tplc="04090003" w:tentative="1">
+      <w:start w:val="1"/>
+      <w:numFmt w:val="bullet"/>
+      <w:lvlText w:val="o"/>
+      <w:lvlJc w:val="left"/>
+      <w:pPr>
+        <w:ind w:left="1440" w:hanging="360"/>
+      </w:pPr>
+      <w:rPr>
+        <w:rFonts w:ascii="Courier New" w:hAnsi="Courier New" w:cs="Courier New" w:hint="default"/>
+      </w:rPr>
+    </w:lvl>
+    <w:lvl w:ilvl="2" w:tplc="04090005" w:tentative="1">
+      <w:start w:val="1"/>
+      <w:numFmt w:val="bullet"/>
+      <w:lvlText w:val=""/>
+      <w:lvlJc w:val="left"/>
+      <w:pPr>
+        <w:ind w:left="2160" w:hanging="360"/>
+      </w:pPr>
+      <w:rPr>
+        <w:rFonts w:ascii="Wingdings" w:hAnsi="Wingdings" w:hint="default"/>
+      </w:rPr>
+    </w:lvl>
+    <w:lvl w:ilvl="3" w:tplc="04090001" w:tentative="1">
+      <w:start w:val="1"/>
+      <w:numFmt w:val="bullet"/>
+      <w:lvlText w:val=""/>
+      <w:lvlJc w:val="left"/>
+      <w:pPr>
+        <w:ind w:left="2880" w:hanging="360"/>
+      </w:pPr>
+      <w:rPr>
+        <w:rFonts w:ascii="Symbol" w:hAnsi="Symbol" w:hint="default"/>
+      </w:rPr>
+    </w:lvl>
+    <w:lvl w:ilvl="4" w:tplc="04090003" w:tentative="1">
+      <w:start w:val="1"/>
+      <w:numFmt w:val="bullet"/>
+      <w:lvlText w:val="o"/>
+      <w:lvlJc w:val="left"/>
+      <w:pPr>
+        <w:ind w:left="3600" w:hanging="360"/>
+      </w:pPr>
+      <w:rPr>
+        <w:rFonts w:ascii="Courier New" w:hAnsi="Courier New" w:cs="Courier New" w:hint="default"/>
+      </w:rPr>
+    </w:lvl>
+    <w:lvl w:ilvl="5" w:tplc="04090005" w:tentative="1">
+      <w:start w:val="1"/>
+      <w:numFmt w:val="bullet"/>
+      <w:lvlText w:val=""/>
+      <w:lvlJc w:val="left"/>
+      <w:pPr>
+        <w:ind w:left="4320" w:hanging="360"/>
+      </w:pPr>
+      <w:rPr>
+        <w:rFonts w:ascii="Wingdings" w:hAnsi="Wingdings" w:hint="default"/>
+      </w:rPr>
+    </w:lvl>
+    <w:lvl w:ilvl="6" w:tplc="04090001" w:tentative="1">
+      <w:start w:val="1"/>
+      <w:numFmt w:val="bullet"/>
+      <w:lvlText w:val=""/>
+      <w:lvlJc w:val="left"/>
+      <w:pPr>
+        <w:ind w:left="5040" w:hanging="360"/>
+      </w:pPr>
+      <w:rPr>
+        <w:rFonts w:ascii="Symbol" w:hAnsi="Symbol" w:hint="default"/>
+      </w:rPr>
+    </w:lvl>
+    <w:lvl w:ilvl="7" w:tplc="04090003" w:tentative="1">
+      <w:start w:val="1"/>
+      <w:numFmt w:val="bullet"/>
+      <w:lvlText w:val="o"/>
+      <w:lvlJc w:val="left"/>
+      <w:pPr>
+        <w:ind w:left="5760" w:hanging="360"/>
+      </w:pPr>
+      <w:rPr>
+        <w:rFonts w:ascii="Courier New" w:hAnsi="Courier New" w:cs="Courier New" w:hint="default"/>
+      </w:rPr>
+    </w:lvl>
+    <w:lvl w:ilvl="8" w:tplc="04090005" w:tentative="1">
+      <w:start w:val="1"/>
+      <w:numFmt w:val="bullet"/>
+      <w:lvlText w:val=""/>
+      <w:lvlJc w:val="left"/>
+      <w:pPr>
+        <w:ind w:left="6480" w:hanging="360"/>
+      </w:pPr>
+      <w:rPr>
+        <w:rFonts w:ascii="Wingdings" w:hAnsi="Wingdings" w:hint="default"/>
+      </w:rPr>
+    </w:lvl>
+  </w:abstractNum>
   <w:num w:numId="1">
     <w:abstractNumId w:val="1"/>
   </w:num>
@@ -4020,6 +4320,9 @@
   </w:num>
   <w:num w:numId="5">
     <w:abstractNumId w:val="3"/>
+  </w:num>
+  <w:num w:numId="6">
+    <w:abstractNumId w:val="5"/>
   </w:num>
 </w:numbering>
 </file>

--- a/Angular 2.docx
+++ b/Angular 2.docx
@@ -1053,7 +1053,7 @@
         <w:rPr>
           <w:sz w:val="24"/>
         </w:rPr>
-        <w:object w:dxaOrig="9360" w:dyaOrig="2108">
+        <w:object w:dxaOrig="9360" w:dyaOrig="2108" w14:anchorId="6EFC48D5">
           <v:shapetype id="_x0000_t75" coordsize="21600,21600" o:spt="75" o:preferrelative="t" path="m@4@5l@4@11@9@11@9@5xe" filled="f" stroked="f">
             <v:stroke joinstyle="miter"/>
             <v:formulas>
@@ -1073,10 +1073,10 @@
             <v:path o:extrusionok="f" gradientshapeok="t" o:connecttype="rect"/>
             <o:lock v:ext="edit" aspectratio="t"/>
           </v:shapetype>
-          <v:shape id="_x0000_i1025" type="#_x0000_t75" style="width:468pt;height:105.5pt" o:ole="">
+          <v:shape id="_x0000_i1025" type="#_x0000_t75" style="width:468pt;height:105.6pt" o:ole="">
             <v:imagedata r:id="rId5" o:title=""/>
           </v:shape>
-          <o:OLEObject Type="Embed" ProgID="Word.OpenDocumentText.12" ShapeID="_x0000_i1025" DrawAspect="Content" ObjectID="_1572755752" r:id="rId6"/>
+          <o:OLEObject Type="Embed" ProgID="Word.OpenDocumentText.12" ShapeID="_x0000_i1025" DrawAspect="Content" ObjectID="_1573328864" r:id="rId6"/>
         </w:object>
       </w:r>
     </w:p>
@@ -1249,11 +1249,11 @@
         <w:rPr>
           <w:sz w:val="24"/>
         </w:rPr>
-        <w:object w:dxaOrig="9360" w:dyaOrig="3513">
-          <v:shape id="_x0000_i1026" type="#_x0000_t75" style="width:468pt;height:175pt" o:ole="">
+        <w:object w:dxaOrig="9360" w:dyaOrig="3513" w14:anchorId="5F831334">
+          <v:shape id="_x0000_i1026" type="#_x0000_t75" style="width:468pt;height:175.2pt" o:ole="">
             <v:imagedata r:id="rId7" o:title=""/>
           </v:shape>
-          <o:OLEObject Type="Embed" ProgID="Word.OpenDocumentText.12" ShapeID="_x0000_i1026" DrawAspect="Content" ObjectID="_1572755753" r:id="rId8"/>
+          <o:OLEObject Type="Embed" ProgID="Word.OpenDocumentText.12" ShapeID="_x0000_i1026" DrawAspect="Content" ObjectID="_1573328865" r:id="rId8"/>
         </w:object>
       </w:r>
     </w:p>
@@ -1271,7 +1271,7 @@
         </w:rPr>
         <w:lastRenderedPageBreak/>
         <w:drawing>
-          <wp:anchor distT="0" distB="0" distL="114300" distR="114300" simplePos="0" relativeHeight="251658240" behindDoc="1" locked="0" layoutInCell="1" allowOverlap="1" wp14:anchorId="24CB2568">
+          <wp:anchor distT="0" distB="0" distL="114300" distR="114300" simplePos="0" relativeHeight="251658240" behindDoc="1" locked="0" layoutInCell="1" allowOverlap="1" wp14:anchorId="4284AD99" wp14:editId="77049C26">
             <wp:simplePos x="0" y="0"/>
             <wp:positionH relativeFrom="margin">
               <wp:align>left</wp:align>
@@ -1416,11 +1416,11 @@
         <w:rPr>
           <w:sz w:val="24"/>
         </w:rPr>
-        <w:object w:dxaOrig="9360" w:dyaOrig="2576">
-          <v:shape id="_x0000_i1027" type="#_x0000_t75" style="width:252pt;height:110.5pt" o:ole="">
+        <w:object w:dxaOrig="9360" w:dyaOrig="2576" w14:anchorId="06E74848">
+          <v:shape id="_x0000_i1027" type="#_x0000_t75" style="width:252pt;height:110.4pt" o:ole="">
             <v:imagedata r:id="rId10" o:title=""/>
           </v:shape>
-          <o:OLEObject Type="Embed" ProgID="Word.OpenDocumentText.12" ShapeID="_x0000_i1027" DrawAspect="Content" ObjectID="_1572755754" r:id="rId11"/>
+          <o:OLEObject Type="Embed" ProgID="Word.OpenDocumentText.12" ShapeID="_x0000_i1027" DrawAspect="Content" ObjectID="_1573328866" r:id="rId11"/>
         </w:object>
       </w:r>
       <w:r>
@@ -1440,7 +1440,7 @@
           <w:noProof/>
         </w:rPr>
         <w:drawing>
-          <wp:anchor distT="0" distB="0" distL="114300" distR="114300" simplePos="0" relativeHeight="251659264" behindDoc="1" locked="0" layoutInCell="1" allowOverlap="1" wp14:anchorId="5FBB1C5C">
+          <wp:anchor distT="0" distB="0" distL="114300" distR="114300" simplePos="0" relativeHeight="251659264" behindDoc="1" locked="0" layoutInCell="1" allowOverlap="1" wp14:anchorId="71CCA9FA" wp14:editId="53A1C206">
             <wp:simplePos x="0" y="0"/>
             <wp:positionH relativeFrom="column">
               <wp:posOffset>0</wp:posOffset>
@@ -1531,11 +1531,11 @@
         <w:rPr>
           <w:sz w:val="24"/>
         </w:rPr>
-        <w:object w:dxaOrig="9360" w:dyaOrig="2810">
-          <v:shape id="_x0000_i1028" type="#_x0000_t75" style="width:427pt;height:131.5pt" o:ole="">
+        <w:object w:dxaOrig="9360" w:dyaOrig="2810" w14:anchorId="7F9D30B9">
+          <v:shape id="_x0000_i1028" type="#_x0000_t75" style="width:426.6pt;height:131.4pt" o:ole="">
             <v:imagedata r:id="rId13" o:title=""/>
           </v:shape>
-          <o:OLEObject Type="Embed" ProgID="Word.OpenDocumentText.12" ShapeID="_x0000_i1028" DrawAspect="Content" ObjectID="_1572755755" r:id="rId14"/>
+          <o:OLEObject Type="Embed" ProgID="Word.OpenDocumentText.12" ShapeID="_x0000_i1028" DrawAspect="Content" ObjectID="_1573328867" r:id="rId14"/>
         </w:object>
       </w:r>
     </w:p>
@@ -1586,11 +1586,11 @@
         <w:rPr>
           <w:sz w:val="24"/>
         </w:rPr>
-        <w:object w:dxaOrig="9360" w:dyaOrig="2576">
-          <v:shape id="_x0000_i1029" type="#_x0000_t75" style="width:380pt;height:129pt" o:ole="">
+        <w:object w:dxaOrig="9360" w:dyaOrig="2576" w14:anchorId="4C633386">
+          <v:shape id="_x0000_i1029" type="#_x0000_t75" style="width:379.8pt;height:129pt" o:ole="">
             <v:imagedata r:id="rId15" o:title=""/>
           </v:shape>
-          <o:OLEObject Type="Embed" ProgID="Word.OpenDocumentText.12" ShapeID="_x0000_i1029" DrawAspect="Content" ObjectID="_1572755756" r:id="rId16"/>
+          <o:OLEObject Type="Embed" ProgID="Word.OpenDocumentText.12" ShapeID="_x0000_i1029" DrawAspect="Content" ObjectID="_1573328868" r:id="rId16"/>
         </w:object>
       </w:r>
     </w:p>
@@ -2025,7 +2025,7 @@
           <w:u w:val="single"/>
         </w:rPr>
         <w:drawing>
-          <wp:anchor distT="0" distB="0" distL="114300" distR="114300" simplePos="0" relativeHeight="251660288" behindDoc="1" locked="0" layoutInCell="1" allowOverlap="1" wp14:anchorId="308ADC0C">
+          <wp:anchor distT="0" distB="0" distL="114300" distR="114300" simplePos="0" relativeHeight="251660288" behindDoc="1" locked="0" layoutInCell="1" allowOverlap="1" wp14:anchorId="14BC8183" wp14:editId="1EC12C4C">
             <wp:simplePos x="0" y="0"/>
             <wp:positionH relativeFrom="margin">
               <wp:align>left</wp:align>
@@ -2121,7 +2121,7 @@
           <w:noProof/>
         </w:rPr>
         <w:drawing>
-          <wp:inline distT="0" distB="0" distL="0" distR="0" wp14:anchorId="00A088A4" wp14:editId="128C5150">
+          <wp:inline distT="0" distB="0" distL="0" distR="0" wp14:anchorId="73CD31CE" wp14:editId="21FC8FA5">
             <wp:extent cx="2384480" cy="1910080"/>
             <wp:effectExtent l="0" t="0" r="0" b="0"/>
             <wp:docPr id="4" name="Picture 4"/>
@@ -2267,11 +2267,11 @@
         <w:rPr>
           <w:sz w:val="24"/>
         </w:rPr>
-        <w:object w:dxaOrig="9360" w:dyaOrig="841">
+        <w:object w:dxaOrig="9360" w:dyaOrig="841" w14:anchorId="711F5E51">
           <v:shape id="_x0000_i1030" type="#_x0000_t75" style="width:468pt;height:42pt" o:ole="">
             <v:imagedata r:id="rId19" o:title=""/>
           </v:shape>
-          <o:OLEObject Type="Embed" ProgID="Word.OpenDocumentText.12" ShapeID="_x0000_i1030" DrawAspect="Content" ObjectID="_1572755757" r:id="rId20"/>
+          <o:OLEObject Type="Embed" ProgID="Word.OpenDocumentText.12" ShapeID="_x0000_i1030" DrawAspect="Content" ObjectID="_1573328869" r:id="rId20"/>
         </w:object>
       </w:r>
     </w:p>
@@ -2287,7 +2287,7 @@
         </w:rPr>
         <w:lastRenderedPageBreak/>
         <w:drawing>
-          <wp:anchor distT="0" distB="0" distL="114300" distR="114300" simplePos="0" relativeHeight="251661312" behindDoc="0" locked="0" layoutInCell="1" allowOverlap="1" wp14:anchorId="0BDF4BA9">
+          <wp:anchor distT="0" distB="0" distL="114300" distR="114300" simplePos="0" relativeHeight="251661312" behindDoc="0" locked="0" layoutInCell="1" allowOverlap="1" wp14:anchorId="5B723E2A" wp14:editId="48C7AB19">
             <wp:simplePos x="0" y="0"/>
             <wp:positionH relativeFrom="margin">
               <wp:align>left</wp:align>
@@ -2360,7 +2360,7 @@
           <w:noProof/>
         </w:rPr>
         <w:drawing>
-          <wp:inline distT="0" distB="0" distL="0" distR="0" wp14:anchorId="5675AB75" wp14:editId="38728376">
+          <wp:inline distT="0" distB="0" distL="0" distR="0" wp14:anchorId="2EFBAFC1" wp14:editId="08925882">
             <wp:extent cx="5943600" cy="2680335"/>
             <wp:effectExtent l="0" t="0" r="0" b="5715"/>
             <wp:docPr id="6" name="Picture 6"/>
@@ -2562,11 +2562,11 @@
         <w:rPr>
           <w:sz w:val="24"/>
         </w:rPr>
-        <w:object w:dxaOrig="9360" w:dyaOrig="234">
-          <v:shape id="_x0000_i1031" type="#_x0000_t75" style="width:491pt;height:12pt" o:ole="">
+        <w:object w:dxaOrig="9360" w:dyaOrig="234" w14:anchorId="715A1B16">
+          <v:shape id="_x0000_i1031" type="#_x0000_t75" style="width:490.8pt;height:12pt" o:ole="">
             <v:imagedata r:id="rId23" o:title=""/>
           </v:shape>
-          <o:OLEObject Type="Embed" ProgID="Word.OpenDocumentText.12" ShapeID="_x0000_i1031" DrawAspect="Content" ObjectID="_1572755758" r:id="rId24"/>
+          <o:OLEObject Type="Embed" ProgID="Word.OpenDocumentText.12" ShapeID="_x0000_i1031" DrawAspect="Content" ObjectID="_1573328870" r:id="rId24"/>
         </w:object>
       </w:r>
       <w:r>
@@ -2587,7 +2587,7 @@
           <w:noProof/>
         </w:rPr>
         <w:drawing>
-          <wp:inline distT="0" distB="0" distL="0" distR="0" wp14:anchorId="745A9361">
+          <wp:inline distT="0" distB="0" distL="0" distR="0" wp14:anchorId="28CE0D1C" wp14:editId="03D9B73A">
             <wp:extent cx="1896999" cy="3154680"/>
             <wp:effectExtent l="0" t="0" r="8255" b="7620"/>
             <wp:docPr id="7" name="Picture 7"/>
@@ -2709,11 +2709,11 @@
           <w:b/>
           <w:sz w:val="24"/>
         </w:rPr>
-        <w:object w:dxaOrig="9360" w:dyaOrig="234">
-          <v:shape id="_x0000_i1032" type="#_x0000_t75" style="width:402.5pt;height:12pt" o:ole="">
+        <w:object w:dxaOrig="9360" w:dyaOrig="234" w14:anchorId="5256ED8F">
+          <v:shape id="_x0000_i1032" type="#_x0000_t75" style="width:402.6pt;height:12pt" o:ole="">
             <v:imagedata r:id="rId26" o:title=""/>
           </v:shape>
-          <o:OLEObject Type="Embed" ProgID="Word.OpenDocumentText.12" ShapeID="_x0000_i1032" DrawAspect="Content" ObjectID="_1572755759" r:id="rId27"/>
+          <o:OLEObject Type="Embed" ProgID="Word.OpenDocumentText.12" ShapeID="_x0000_i1032" DrawAspect="Content" ObjectID="_1573328871" r:id="rId27"/>
         </w:object>
       </w:r>
     </w:p>
@@ -2748,11 +2748,11 @@
         <w:rPr>
           <w:sz w:val="24"/>
         </w:rPr>
-        <w:object w:dxaOrig="9360" w:dyaOrig="234">
-          <v:shape id="_x0000_i1033" type="#_x0000_t75" style="width:394pt;height:12pt" o:ole="">
+        <w:object w:dxaOrig="9360" w:dyaOrig="234" w14:anchorId="6BE45758">
+          <v:shape id="_x0000_i1033" type="#_x0000_t75" style="width:394.2pt;height:12pt" o:ole="">
             <v:imagedata r:id="rId28" o:title=""/>
           </v:shape>
-          <o:OLEObject Type="Embed" ProgID="Word.OpenDocumentText.12" ShapeID="_x0000_i1033" DrawAspect="Content" ObjectID="_1572755760" r:id="rId29"/>
+          <o:OLEObject Type="Embed" ProgID="Word.OpenDocumentText.12" ShapeID="_x0000_i1033" DrawAspect="Content" ObjectID="_1573328872" r:id="rId29"/>
         </w:object>
       </w:r>
     </w:p>
@@ -2816,11 +2816,11 @@
         <w:rPr>
           <w:sz w:val="24"/>
         </w:rPr>
-        <w:object w:dxaOrig="9360" w:dyaOrig="6791">
-          <v:shape id="_x0000_i1034" type="#_x0000_t75" style="width:468pt;height:339.5pt" o:ole="">
+        <w:object w:dxaOrig="9360" w:dyaOrig="6791" w14:anchorId="31F7C75A">
+          <v:shape id="_x0000_i1034" type="#_x0000_t75" style="width:468pt;height:339.6pt" o:ole="">
             <v:imagedata r:id="rId30" o:title=""/>
           </v:shape>
-          <o:OLEObject Type="Embed" ProgID="Word.OpenDocumentText.12" ShapeID="_x0000_i1034" DrawAspect="Content" ObjectID="_1572755761" r:id="rId31"/>
+          <o:OLEObject Type="Embed" ProgID="Word.OpenDocumentText.12" ShapeID="_x0000_i1034" DrawAspect="Content" ObjectID="_1573328873" r:id="rId31"/>
         </w:object>
       </w:r>
     </w:p>
@@ -2853,11 +2853,11 @@
         <w:rPr>
           <w:sz w:val="24"/>
         </w:rPr>
-        <w:object w:dxaOrig="9360" w:dyaOrig="4449">
-          <v:shape id="_x0000_i1035" type="#_x0000_t75" style="width:468pt;height:222.5pt" o:ole="">
+        <w:object w:dxaOrig="9360" w:dyaOrig="4449" w14:anchorId="09A78F41">
+          <v:shape id="_x0000_i1035" type="#_x0000_t75" style="width:468pt;height:222.6pt" o:ole="">
             <v:imagedata r:id="rId32" o:title=""/>
           </v:shape>
-          <o:OLEObject Type="Embed" ProgID="Word.OpenDocumentText.12" ShapeID="_x0000_i1035" DrawAspect="Content" ObjectID="_1572755762" r:id="rId33"/>
+          <o:OLEObject Type="Embed" ProgID="Word.OpenDocumentText.12" ShapeID="_x0000_i1035" DrawAspect="Content" ObjectID="_1573328874" r:id="rId33"/>
         </w:object>
       </w:r>
     </w:p>
@@ -2899,11 +2899,11 @@
         <w:rPr>
           <w:sz w:val="24"/>
         </w:rPr>
-        <w:object w:dxaOrig="9360" w:dyaOrig="234">
+        <w:object w:dxaOrig="9360" w:dyaOrig="234" w14:anchorId="7C2F75FE">
           <v:shape id="_x0000_i1036" type="#_x0000_t75" style="width:468pt;height:12pt" o:ole="">
             <v:imagedata r:id="rId34" o:title=""/>
           </v:shape>
-          <o:OLEObject Type="Embed" ProgID="Word.OpenDocumentText.12" ShapeID="_x0000_i1036" DrawAspect="Content" ObjectID="_1572755763" r:id="rId35"/>
+          <o:OLEObject Type="Embed" ProgID="Word.OpenDocumentText.12" ShapeID="_x0000_i1036" DrawAspect="Content" ObjectID="_1573328875" r:id="rId35"/>
         </w:object>
       </w:r>
     </w:p>
@@ -2946,11 +2946,11 @@
         <w:rPr>
           <w:sz w:val="24"/>
         </w:rPr>
-        <w:object w:dxaOrig="9360" w:dyaOrig="3279">
-          <v:shape id="_x0000_i1037" type="#_x0000_t75" style="width:468pt;height:164pt" o:ole="">
+        <w:object w:dxaOrig="9360" w:dyaOrig="3279" w14:anchorId="43CE991E">
+          <v:shape id="_x0000_i1037" type="#_x0000_t75" style="width:468pt;height:163.8pt" o:ole="">
             <v:imagedata r:id="rId36" o:title=""/>
           </v:shape>
-          <o:OLEObject Type="Embed" ProgID="Word.OpenDocumentText.12" ShapeID="_x0000_i1037" DrawAspect="Content" ObjectID="_1572755764" r:id="rId37"/>
+          <o:OLEObject Type="Embed" ProgID="Word.OpenDocumentText.12" ShapeID="_x0000_i1037" DrawAspect="Content" ObjectID="_1573328876" r:id="rId37"/>
         </w:object>
       </w:r>
     </w:p>
@@ -3001,11 +3001,11 @@
         <w:rPr>
           <w:sz w:val="24"/>
         </w:rPr>
-        <w:object w:dxaOrig="9360" w:dyaOrig="702">
-          <v:shape id="_x0000_i1038" type="#_x0000_t75" style="width:468pt;height:35.5pt" o:ole="">
+        <w:object w:dxaOrig="9360" w:dyaOrig="702" w14:anchorId="67D4F9E0">
+          <v:shape id="_x0000_i1038" type="#_x0000_t75" style="width:468pt;height:35.4pt" o:ole="">
             <v:imagedata r:id="rId38" o:title=""/>
           </v:shape>
-          <o:OLEObject Type="Embed" ProgID="Word.OpenDocumentText.12" ShapeID="_x0000_i1038" DrawAspect="Content" ObjectID="_1572755765" r:id="rId39"/>
+          <o:OLEObject Type="Embed" ProgID="Word.OpenDocumentText.12" ShapeID="_x0000_i1038" DrawAspect="Content" ObjectID="_1573328877" r:id="rId39"/>
         </w:object>
       </w:r>
     </w:p>
@@ -3033,11 +3033,11 @@
         <w:rPr>
           <w:sz w:val="24"/>
         </w:rPr>
-        <w:object w:dxaOrig="9360" w:dyaOrig="468">
-          <v:shape id="_x0000_i1039" type="#_x0000_t75" style="width:468pt;height:23.5pt" o:ole="">
+        <w:object w:dxaOrig="9360" w:dyaOrig="468" w14:anchorId="7082E861">
+          <v:shape id="_x0000_i1039" type="#_x0000_t75" style="width:468pt;height:23.4pt" o:ole="">
             <v:imagedata r:id="rId40" o:title=""/>
           </v:shape>
-          <o:OLEObject Type="Embed" ProgID="Word.OpenDocumentText.12" ShapeID="_x0000_i1039" DrawAspect="Content" ObjectID="_1572755766" r:id="rId41"/>
+          <o:OLEObject Type="Embed" ProgID="Word.OpenDocumentText.12" ShapeID="_x0000_i1039" DrawAspect="Content" ObjectID="_1573328878" r:id="rId41"/>
         </w:object>
       </w:r>
     </w:p>
@@ -3177,11 +3177,11 @@
         <w:rPr>
           <w:sz w:val="24"/>
         </w:rPr>
-        <w:object w:dxaOrig="9360" w:dyaOrig="1405">
-          <v:shape id="_x0000_i1040" type="#_x0000_t75" style="width:468pt;height:70pt" o:ole="">
+        <w:object w:dxaOrig="9360" w:dyaOrig="1405" w14:anchorId="6919C18E">
+          <v:shape id="_x0000_i1040" type="#_x0000_t75" style="width:468pt;height:70.2pt" o:ole="">
             <v:imagedata r:id="rId42" o:title=""/>
           </v:shape>
-          <o:OLEObject Type="Embed" ProgID="Word.OpenDocumentText.12" ShapeID="_x0000_i1040" DrawAspect="Content" ObjectID="_1572755767" r:id="rId43"/>
+          <o:OLEObject Type="Embed" ProgID="Word.OpenDocumentText.12" ShapeID="_x0000_i1040" DrawAspect="Content" ObjectID="_1573328879" r:id="rId43"/>
         </w:object>
       </w:r>
     </w:p>
@@ -3238,11 +3238,11 @@
         <w:rPr>
           <w:sz w:val="24"/>
         </w:rPr>
-        <w:object w:dxaOrig="9360" w:dyaOrig="3279">
-          <v:shape id="_x0000_i1041" type="#_x0000_t75" style="width:468pt;height:164pt" o:ole="">
+        <w:object w:dxaOrig="9360" w:dyaOrig="3279" w14:anchorId="1C234938">
+          <v:shape id="_x0000_i1041" type="#_x0000_t75" style="width:468pt;height:163.8pt" o:ole="">
             <v:imagedata r:id="rId44" o:title=""/>
           </v:shape>
-          <o:OLEObject Type="Embed" ProgID="Word.OpenDocumentText.12" ShapeID="_x0000_i1041" DrawAspect="Content" ObjectID="_1572755768" r:id="rId45"/>
+          <o:OLEObject Type="Embed" ProgID="Word.OpenDocumentText.12" ShapeID="_x0000_i1041" DrawAspect="Content" ObjectID="_1573328880" r:id="rId45"/>
         </w:object>
       </w:r>
     </w:p>
@@ -3375,11 +3375,11 @@
         <w:rPr>
           <w:sz w:val="24"/>
         </w:rPr>
-        <w:object w:dxaOrig="9360" w:dyaOrig="234">
-          <v:shape id="_x0000_i1042" type="#_x0000_t75" style="width:468pt;height:11.5pt" o:ole="">
+        <w:object w:dxaOrig="9360" w:dyaOrig="234" w14:anchorId="10BC9AA6">
+          <v:shape id="_x0000_i1042" type="#_x0000_t75" style="width:468pt;height:11.4pt" o:ole="">
             <v:imagedata r:id="rId46" o:title=""/>
           </v:shape>
-          <o:OLEObject Type="Embed" ProgID="Word.OpenDocumentText.12" ShapeID="_x0000_i1042" DrawAspect="Content" ObjectID="_1572755769" r:id="rId47"/>
+          <o:OLEObject Type="Embed" ProgID="Word.OpenDocumentText.12" ShapeID="_x0000_i1042" DrawAspect="Content" ObjectID="_1573328881" r:id="rId47"/>
         </w:object>
       </w:r>
     </w:p>
@@ -3395,11 +3395,11 @@
         <w:rPr>
           <w:sz w:val="24"/>
         </w:rPr>
-        <w:object w:dxaOrig="9360" w:dyaOrig="702">
-          <v:shape id="_x0000_i1043" type="#_x0000_t75" style="width:468pt;height:35pt" o:ole="">
+        <w:object w:dxaOrig="9360" w:dyaOrig="702" w14:anchorId="2E8599B6">
+          <v:shape id="_x0000_i1043" type="#_x0000_t75" style="width:468pt;height:34.8pt" o:ole="">
             <v:imagedata r:id="rId48" o:title=""/>
           </v:shape>
-          <o:OLEObject Type="Embed" ProgID="Word.OpenDocumentText.12" ShapeID="_x0000_i1043" DrawAspect="Content" ObjectID="_1572755770" r:id="rId49"/>
+          <o:OLEObject Type="Embed" ProgID="Word.OpenDocumentText.12" ShapeID="_x0000_i1043" DrawAspect="Content" ObjectID="_1573328882" r:id="rId49"/>
         </w:object>
       </w:r>
       <w:r>
@@ -3467,11 +3467,11 @@
         <w:rPr>
           <w:sz w:val="24"/>
         </w:rPr>
-        <w:object w:dxaOrig="9360" w:dyaOrig="2810">
-          <v:shape id="_x0000_i1044" type="#_x0000_t75" style="width:468pt;height:140.5pt" o:ole="">
+        <w:object w:dxaOrig="9360" w:dyaOrig="2810" w14:anchorId="5666B8ED">
+          <v:shape id="_x0000_i1044" type="#_x0000_t75" style="width:468pt;height:140.4pt" o:ole="">
             <v:imagedata r:id="rId50" o:title=""/>
           </v:shape>
-          <o:OLEObject Type="Embed" ProgID="Word.OpenDocumentText.12" ShapeID="_x0000_i1044" DrawAspect="Content" ObjectID="_1572755771" r:id="rId51"/>
+          <o:OLEObject Type="Embed" ProgID="Word.OpenDocumentText.12" ShapeID="_x0000_i1044" DrawAspect="Content" ObjectID="_1573328883" r:id="rId51"/>
         </w:object>
       </w:r>
     </w:p>
@@ -3553,11 +3553,11 @@
         <w:rPr>
           <w:sz w:val="24"/>
         </w:rPr>
-        <w:object w:dxaOrig="9360" w:dyaOrig="234">
-          <v:shape id="_x0000_i1046" type="#_x0000_t75" style="width:468pt;height:11.5pt" o:ole="">
+        <w:object w:dxaOrig="9360" w:dyaOrig="234" w14:anchorId="3DD145D2">
+          <v:shape id="_x0000_i1045" type="#_x0000_t75" style="width:468pt;height:11.4pt" o:ole="">
             <v:imagedata r:id="rId52" o:title=""/>
           </v:shape>
-          <o:OLEObject Type="Embed" ProgID="Word.OpenDocumentText.12" ShapeID="_x0000_i1046" DrawAspect="Content" ObjectID="_1572755772" r:id="rId53"/>
+          <o:OLEObject Type="Embed" ProgID="Word.OpenDocumentText.12" ShapeID="_x0000_i1045" DrawAspect="Content" ObjectID="_1573328884" r:id="rId53"/>
         </w:object>
       </w:r>
     </w:p>
@@ -3590,11 +3590,11 @@
         <w:rPr>
           <w:sz w:val="24"/>
         </w:rPr>
-        <w:object w:dxaOrig="9360" w:dyaOrig="234">
-          <v:shape id="_x0000_i1048" type="#_x0000_t75" style="width:468pt;height:11.5pt" o:ole="">
+        <w:object w:dxaOrig="9360" w:dyaOrig="234" w14:anchorId="20706E72">
+          <v:shape id="_x0000_i1046" type="#_x0000_t75" style="width:468pt;height:11.4pt" o:ole="">
             <v:imagedata r:id="rId54" o:title=""/>
           </v:shape>
-          <o:OLEObject Type="Embed" ProgID="Word.OpenDocumentText.12" ShapeID="_x0000_i1048" DrawAspect="Content" ObjectID="_1572755773" r:id="rId55"/>
+          <o:OLEObject Type="Embed" ProgID="Word.OpenDocumentText.12" ShapeID="_x0000_i1046" DrawAspect="Content" ObjectID="_1573328885" r:id="rId55"/>
         </w:object>
       </w:r>
     </w:p>
@@ -3628,11 +3628,11 @@
         <w:rPr>
           <w:sz w:val="24"/>
         </w:rPr>
-        <w:object w:dxaOrig="9360" w:dyaOrig="234">
-          <v:shape id="_x0000_i1050" type="#_x0000_t75" style="width:468pt;height:11.5pt" o:ole="">
+        <w:object w:dxaOrig="9360" w:dyaOrig="234" w14:anchorId="1449C723">
+          <v:shape id="_x0000_i1047" type="#_x0000_t75" style="width:468pt;height:11.4pt" o:ole="">
             <v:imagedata r:id="rId56" o:title=""/>
           </v:shape>
-          <o:OLEObject Type="Embed" ProgID="Word.OpenDocumentText.12" ShapeID="_x0000_i1050" DrawAspect="Content" ObjectID="_1572755774" r:id="rId57"/>
+          <o:OLEObject Type="Embed" ProgID="Word.OpenDocumentText.12" ShapeID="_x0000_i1047" DrawAspect="Content" ObjectID="_1573328886" r:id="rId57"/>
         </w:object>
       </w:r>
     </w:p>
@@ -3653,16 +3653,430 @@
         </w:rPr>
         <w:t>Can create custom pipes.</w:t>
       </w:r>
-      <w:bookmarkStart w:id="23" w:name="_GoBack"/>
-      <w:bookmarkEnd w:id="23"/>
-    </w:p>
-    <w:p>
-      <w:pPr>
-        <w:rPr>
-          <w:sz w:val="24"/>
-        </w:rPr>
-      </w:pPr>
-    </w:p>
+      <w:r>
+        <w:rPr>
+          <w:sz w:val="24"/>
+        </w:rPr>
+        <w:br/>
+        <w:t>To Create a custom pipe</w:t>
+      </w:r>
+      <w:r>
+        <w:rPr>
+          <w:sz w:val="24"/>
+        </w:rPr>
+        <w:t>:</w:t>
+      </w:r>
+      <w:r>
+        <w:rPr>
+          <w:sz w:val="24"/>
+        </w:rPr>
+        <w:br/>
+        <w:t>create a class</w:t>
+      </w:r>
+      <w:r>
+        <w:rPr>
+          <w:sz w:val="24"/>
+        </w:rPr>
+        <w:br/>
+      </w:r>
+    </w:p>
+    <w:p>
+      <w:pPr>
+        <w:pStyle w:val="ListParagraph"/>
+        <w:rPr>
+          <w:sz w:val="24"/>
+        </w:rPr>
+      </w:pPr>
+    </w:p>
+    <w:p>
+      <w:pPr>
+        <w:rPr>
+          <w:sz w:val="24"/>
+        </w:rPr>
+      </w:pPr>
+    </w:p>
+    <w:p>
+      <w:pPr>
+        <w:rPr>
+          <w:sz w:val="24"/>
+        </w:rPr>
+      </w:pPr>
+      <w:r>
+        <w:rPr>
+          <w:sz w:val="24"/>
+        </w:rPr>
+        <w:t>Nested component</w:t>
+      </w:r>
+      <w:r>
+        <w:rPr>
+          <w:sz w:val="24"/>
+        </w:rPr>
+        <w:t xml:space="preserve"> and Container Component:</w:t>
+      </w:r>
+    </w:p>
+    <w:p>
+      <w:pPr>
+        <w:rPr>
+          <w:sz w:val="24"/>
+        </w:rPr>
+      </w:pPr>
+      <w:r>
+        <w:rPr>
+          <w:sz w:val="24"/>
+        </w:rPr>
+        <w:t>Container</w:t>
+      </w:r>
+      <w:r>
+        <w:rPr>
+          <w:sz w:val="24"/>
+        </w:rPr>
+        <w:t xml:space="preserve"> </w:t>
+      </w:r>
+      <w:r>
+        <w:rPr>
+          <w:sz w:val="24"/>
+        </w:rPr>
+        <w:t>Component= Parent component,</w:t>
+      </w:r>
+    </w:p>
+    <w:p>
+      <w:pPr>
+        <w:rPr>
+          <w:sz w:val="24"/>
+        </w:rPr>
+      </w:pPr>
+      <w:r>
+        <w:rPr>
+          <w:sz w:val="24"/>
+        </w:rPr>
+        <w:t xml:space="preserve">Nested Component=child </w:t>
+      </w:r>
+      <w:r>
+        <w:rPr>
+          <w:sz w:val="24"/>
+        </w:rPr>
+        <w:t>component</w:t>
+      </w:r>
+    </w:p>
+    <w:p>
+      <w:pPr>
+        <w:rPr>
+          <w:sz w:val="24"/>
+        </w:rPr>
+      </w:pPr>
+      <w:r>
+        <w:rPr>
+          <w:sz w:val="24"/>
+        </w:rPr>
+        <w:t>In this example</w:t>
+      </w:r>
+    </w:p>
+    <w:p>
+      <w:pPr>
+        <w:rPr>
+          <w:sz w:val="24"/>
+        </w:rPr>
+      </w:pPr>
+      <w:r>
+        <w:rPr>
+          <w:sz w:val="24"/>
+        </w:rPr>
+        <w:t>Parent=employee-list</w:t>
+      </w:r>
+      <w:r>
+        <w:rPr>
+          <w:sz w:val="24"/>
+        </w:rPr>
+        <w:br/>
+        <w:t>child component=</w:t>
+      </w:r>
+      <w:proofErr w:type="spellStart"/>
+      <w:r>
+        <w:rPr>
+          <w:sz w:val="24"/>
+        </w:rPr>
+        <w:t>empCount</w:t>
+      </w:r>
+      <w:proofErr w:type="spellEnd"/>
+    </w:p>
+    <w:p>
+      <w:pPr>
+        <w:rPr>
+          <w:sz w:val="24"/>
+        </w:rPr>
+      </w:pPr>
+      <w:r>
+        <w:rPr>
+          <w:sz w:val="24"/>
+        </w:rPr>
+        <w:t xml:space="preserve">What we are doing here is pass input parameters to child </w:t>
+      </w:r>
+      <w:proofErr w:type="gramStart"/>
+      <w:r>
+        <w:rPr>
+          <w:sz w:val="24"/>
+        </w:rPr>
+        <w:t>component(</w:t>
+      </w:r>
+      <w:proofErr w:type="spellStart"/>
+      <w:proofErr w:type="gramEnd"/>
+      <w:r>
+        <w:rPr>
+          <w:sz w:val="24"/>
+        </w:rPr>
+        <w:t>no.of</w:t>
+      </w:r>
+      <w:proofErr w:type="spellEnd"/>
+      <w:r>
+        <w:rPr>
+          <w:sz w:val="24"/>
+        </w:rPr>
+        <w:t xml:space="preserve"> male and female employees in the list) based </w:t>
+      </w:r>
+      <w:proofErr w:type="spellStart"/>
+      <w:r>
+        <w:rPr>
+          <w:sz w:val="24"/>
+        </w:rPr>
+        <w:t>onn</w:t>
+      </w:r>
+      <w:proofErr w:type="spellEnd"/>
+      <w:r>
+        <w:rPr>
+          <w:sz w:val="24"/>
+        </w:rPr>
+        <w:t xml:space="preserve"> the changing the </w:t>
+      </w:r>
+      <w:proofErr w:type="spellStart"/>
+      <w:r>
+        <w:rPr>
+          <w:sz w:val="24"/>
+        </w:rPr>
+        <w:t>radiobutton</w:t>
+      </w:r>
+      <w:proofErr w:type="spellEnd"/>
+      <w:r>
+        <w:rPr>
+          <w:sz w:val="24"/>
+        </w:rPr>
+        <w:t xml:space="preserve"> value list is updated(created a custom event for </w:t>
+      </w:r>
+      <w:proofErr w:type="spellStart"/>
+      <w:r>
+        <w:rPr>
+          <w:sz w:val="24"/>
+        </w:rPr>
+        <w:t>radibutton</w:t>
+      </w:r>
+      <w:proofErr w:type="spellEnd"/>
+      <w:r>
+        <w:rPr>
+          <w:sz w:val="24"/>
+        </w:rPr>
+        <w:t xml:space="preserve"> change event</w:t>
+      </w:r>
+      <w:r>
+        <w:rPr>
+          <w:sz w:val="24"/>
+        </w:rPr>
+        <w:t xml:space="preserve"> and return the value based on the selection change</w:t>
+      </w:r>
+      <w:r>
+        <w:rPr>
+          <w:sz w:val="24"/>
+        </w:rPr>
+        <w:t>)</w:t>
+      </w:r>
+      <w:r>
+        <w:rPr>
+          <w:sz w:val="24"/>
+        </w:rPr>
+        <w:t>.</w:t>
+      </w:r>
+    </w:p>
+    <w:tbl>
+      <w:tblPr>
+        <w:tblStyle w:val="TableGrid"/>
+        <w:tblW w:w="0" w:type="auto"/>
+        <w:tblLook w:val="04A0" w:firstRow="1" w:lastRow="0" w:firstColumn="1" w:lastColumn="0" w:noHBand="0" w:noVBand="1"/>
+      </w:tblPr>
+      <w:tblGrid>
+        <w:gridCol w:w="4675"/>
+        <w:gridCol w:w="4675"/>
+      </w:tblGrid>
+      <w:tr>
+        <w:tc>
+          <w:tcPr>
+            <w:tcW w:w="4675" w:type="dxa"/>
+          </w:tcPr>
+          <w:commentRangeStart w:id="23"/>
+          <w:commentRangeStart w:id="24"/>
+          <w:bookmarkStart w:id="25" w:name="_MON_1573328493"/>
+          <w:bookmarkEnd w:id="25"/>
+          <w:p>
+            <w:pPr>
+              <w:rPr>
+                <w:sz w:val="24"/>
+              </w:rPr>
+            </w:pPr>
+            <w:r>
+              <w:rPr>
+                <w:sz w:val="24"/>
+              </w:rPr>
+              <w:object w:dxaOrig="1516" w:dyaOrig="986" w14:anchorId="6D693446">
+                <v:shape id="_x0000_i1062" type="#_x0000_t75" style="width:75.6pt;height:49.2pt" o:ole="">
+                  <v:imagedata r:id="rId58" o:title=""/>
+                </v:shape>
+                <o:OLEObject Type="Embed" ProgID="Word.OpenDocumentText.12" ShapeID="_x0000_i1062" DrawAspect="Icon" ObjectID="_1573328887" r:id="rId59"/>
+              </w:object>
+            </w:r>
+            <w:commentRangeEnd w:id="23"/>
+            <w:commentRangeEnd w:id="24"/>
+            <w:r>
+              <w:rPr>
+                <w:rStyle w:val="CommentReference"/>
+              </w:rPr>
+              <w:commentReference w:id="24"/>
+            </w:r>
+            <w:proofErr w:type="spellStart"/>
+            <w:r>
+              <w:rPr>
+                <w:sz w:val="24"/>
+              </w:rPr>
+              <w:t>emp-</w:t>
+            </w:r>
+            <w:proofErr w:type="gramStart"/>
+            <w:r>
+              <w:rPr>
+                <w:sz w:val="24"/>
+              </w:rPr>
+              <w:t>list.component</w:t>
+            </w:r>
+            <w:proofErr w:type="gramEnd"/>
+            <w:r>
+              <w:rPr>
+                <w:sz w:val="24"/>
+              </w:rPr>
+              <w:t>.ts</w:t>
+            </w:r>
+            <w:proofErr w:type="spellEnd"/>
+            <w:r>
+              <w:rPr>
+                <w:rStyle w:val="CommentReference"/>
+              </w:rPr>
+              <w:commentReference w:id="23"/>
+            </w:r>
+          </w:p>
+        </w:tc>
+        <w:bookmarkStart w:id="26" w:name="_MON_1573328676"/>
+        <w:bookmarkEnd w:id="26"/>
+        <w:tc>
+          <w:tcPr>
+            <w:tcW w:w="4675" w:type="dxa"/>
+          </w:tcPr>
+          <w:p>
+            <w:pPr>
+              <w:rPr>
+                <w:sz w:val="24"/>
+              </w:rPr>
+            </w:pPr>
+            <w:r>
+              <w:rPr>
+                <w:sz w:val="24"/>
+              </w:rPr>
+              <w:object w:dxaOrig="1516" w:dyaOrig="986" w14:anchorId="780741DC">
+                <v:shape id="_x0000_i1064" type="#_x0000_t75" style="width:75.6pt;height:49.2pt" o:ole="">
+                  <v:imagedata r:id="rId63" o:title=""/>
+                </v:shape>
+                <o:OLEObject Type="Embed" ProgID="Word.OpenDocumentText.12" ShapeID="_x0000_i1064" DrawAspect="Icon" ObjectID="_1573328888" r:id="rId64"/>
+              </w:object>
+            </w:r>
+            <w:r>
+              <w:rPr>
+                <w:sz w:val="24"/>
+              </w:rPr>
+              <w:t>emp-list.component.html</w:t>
+            </w:r>
+          </w:p>
+        </w:tc>
+      </w:tr>
+      <w:bookmarkStart w:id="27" w:name="_MON_1573328758"/>
+      <w:bookmarkEnd w:id="27"/>
+      <w:tr>
+        <w:tc>
+          <w:tcPr>
+            <w:tcW w:w="4675" w:type="dxa"/>
+          </w:tcPr>
+          <w:p>
+            <w:pPr>
+              <w:rPr>
+                <w:sz w:val="24"/>
+              </w:rPr>
+            </w:pPr>
+            <w:r>
+              <w:rPr>
+                <w:sz w:val="24"/>
+              </w:rPr>
+              <w:object w:dxaOrig="1516" w:dyaOrig="986" w14:anchorId="0957A05C">
+                <v:shape id="_x0000_i1072" type="#_x0000_t75" style="width:75.6pt;height:49.2pt" o:ole="">
+                  <v:imagedata r:id="rId65" o:title=""/>
+                </v:shape>
+                <o:OLEObject Type="Embed" ProgID="Word.OpenDocumentText.12" ShapeID="_x0000_i1072" DrawAspect="Icon" ObjectID="_1573328889" r:id="rId66"/>
+              </w:object>
+            </w:r>
+            <w:proofErr w:type="spellStart"/>
+            <w:proofErr w:type="gramStart"/>
+            <w:r>
+              <w:rPr>
+                <w:sz w:val="24"/>
+              </w:rPr>
+              <w:t>empcounnt.component</w:t>
+            </w:r>
+            <w:proofErr w:type="gramEnd"/>
+            <w:r>
+              <w:rPr>
+                <w:sz w:val="24"/>
+              </w:rPr>
+              <w:t>.ts</w:t>
+            </w:r>
+            <w:proofErr w:type="spellEnd"/>
+          </w:p>
+        </w:tc>
+        <w:bookmarkStart w:id="28" w:name="_MON_1573328825"/>
+        <w:bookmarkEnd w:id="28"/>
+        <w:tc>
+          <w:tcPr>
+            <w:tcW w:w="4675" w:type="dxa"/>
+          </w:tcPr>
+          <w:p>
+            <w:pPr>
+              <w:rPr>
+                <w:sz w:val="24"/>
+              </w:rPr>
+            </w:pPr>
+            <w:r>
+              <w:rPr>
+                <w:sz w:val="24"/>
+              </w:rPr>
+              <w:object w:dxaOrig="1516" w:dyaOrig="986" w14:anchorId="4C07AF2F">
+                <v:shape id="_x0000_i1074" type="#_x0000_t75" style="width:75.6pt;height:49.2pt" o:ole="">
+                  <v:imagedata r:id="rId67" o:title=""/>
+                </v:shape>
+                <o:OLEObject Type="Embed" ProgID="Word.OpenDocumentText.12" ShapeID="_x0000_i1074" DrawAspect="Icon" ObjectID="_1573328890" r:id="rId68"/>
+              </w:object>
+            </w:r>
+            <w:r>
+              <w:rPr>
+                <w:sz w:val="24"/>
+              </w:rPr>
+              <w:t>empcount.commponent.html</w:t>
+            </w:r>
+            <w:bookmarkStart w:id="29" w:name="_GoBack"/>
+            <w:bookmarkEnd w:id="29"/>
+          </w:p>
+        </w:tc>
+      </w:tr>
+    </w:tbl>
     <w:p>
       <w:pPr>
         <w:rPr>
@@ -3680,6 +4094,69 @@
 </w:document>
 </file>
 
+<file path=word/comments.xml><?xml version="1.0" encoding="utf-8"?>
+<w:comments xmlns:wpc="http://schemas.microsoft.com/office/word/2010/wordprocessingCanvas" xmlns:cx="http://schemas.microsoft.com/office/drawing/2014/chartex" xmlns:cx1="http://schemas.microsoft.com/office/drawing/2015/9/8/chartex" xmlns:cx2="http://schemas.microsoft.com/office/drawing/2015/10/21/chartex" xmlns:cx3="http://schemas.microsoft.com/office/drawing/2016/5/9/chartex" xmlns:cx4="http://schemas.microsoft.com/office/drawing/2016/5/10/chartex" xmlns:cx5="http://schemas.microsoft.com/office/drawing/2016/5/11/chartex" xmlns:cx6="http://schemas.microsoft.com/office/drawing/2016/5/12/chartex" xmlns:cx7="http://schemas.microsoft.com/office/drawing/2016/5/13/chartex" xmlns:cx8="http://schemas.microsoft.com/office/drawing/2016/5/14/chartex" xmlns:mc="http://schemas.openxmlformats.org/markup-compatibility/2006" xmlns:aink="http://schemas.microsoft.com/office/drawing/2016/ink" xmlns:am3d="http://schemas.microsoft.com/office/drawing/2017/model3d" xmlns:o="urn:schemas-microsoft-com:office:office" xmlns:r="http://schemas.openxmlformats.org/officeDocument/2006/relationships" xmlns:m="http://schemas.openxmlformats.org/officeDocument/2006/math" xmlns:v="urn:schemas-microsoft-com:vml" xmlns:wp14="http://schemas.microsoft.com/office/word/2010/wordprocessingDrawing" xmlns:wp="http://schemas.openxmlformats.org/drawingml/2006/wordprocessingDrawing" xmlns:w10="urn:schemas-microsoft-com:office:word" xmlns:w="http://schemas.openxmlformats.org/wordprocessingml/2006/main" xmlns:w14="http://schemas.microsoft.com/office/word/2010/wordml" xmlns:w15="http://schemas.microsoft.com/office/word/2012/wordml" xmlns:w16cid="http://schemas.microsoft.com/office/word/2016/wordml/cid" xmlns:w16se="http://schemas.microsoft.com/office/word/2015/wordml/symex" xmlns:wpg="http://schemas.microsoft.com/office/word/2010/wordprocessingGroup" xmlns:wpi="http://schemas.microsoft.com/office/word/2010/wordprocessingInk" xmlns:wne="http://schemas.microsoft.com/office/word/2006/wordml" xmlns:wps="http://schemas.microsoft.com/office/word/2010/wordprocessingShape" mc:Ignorable="w14 w15 w16se w16cid wp14">
+  <w:comment w:id="24" w:author="vishnu mallipudi" w:date="2017-11-27T22:55:00Z" w:initials="vm">
+    <w:p>
+      <w:pPr>
+        <w:pStyle w:val="CommentText"/>
+      </w:pPr>
+      <w:r>
+        <w:rPr>
+          <w:rStyle w:val="CommentReference"/>
+        </w:rPr>
+        <w:annotationRef/>
+      </w:r>
+    </w:p>
+  </w:comment>
+  <w:comment w:id="23" w:author="vishnu mallipudi" w:date="2017-11-27T22:55:00Z" w:initials="vm">
+    <w:p>
+      <w:pPr>
+        <w:pStyle w:val="CommentText"/>
+      </w:pPr>
+      <w:r>
+        <w:rPr>
+          <w:rStyle w:val="CommentReference"/>
+        </w:rPr>
+        <w:annotationRef/>
+      </w:r>
+      <w:proofErr w:type="spellStart"/>
+      <w:r>
+        <w:t>Emp-</w:t>
+      </w:r>
+      <w:proofErr w:type="gramStart"/>
+      <w:r>
+        <w:t>list.component</w:t>
+      </w:r>
+      <w:proofErr w:type="gramEnd"/>
+      <w:r>
+        <w:t>.ts</w:t>
+      </w:r>
+      <w:proofErr w:type="spellEnd"/>
+    </w:p>
+    <w:p>
+      <w:pPr>
+        <w:pStyle w:val="CommentText"/>
+      </w:pPr>
+    </w:p>
+  </w:comment>
+</w:comments>
+</file>
+
+<file path=word/commentsExtended.xml><?xml version="1.0" encoding="utf-8"?>
+<w15:commentsEx xmlns:wpc="http://schemas.microsoft.com/office/word/2010/wordprocessingCanvas" xmlns:cx="http://schemas.microsoft.com/office/drawing/2014/chartex" xmlns:cx1="http://schemas.microsoft.com/office/drawing/2015/9/8/chartex" xmlns:cx2="http://schemas.microsoft.com/office/drawing/2015/10/21/chartex" xmlns:cx3="http://schemas.microsoft.com/office/drawing/2016/5/9/chartex" xmlns:cx4="http://schemas.microsoft.com/office/drawing/2016/5/10/chartex" xmlns:cx5="http://schemas.microsoft.com/office/drawing/2016/5/11/chartex" xmlns:cx6="http://schemas.microsoft.com/office/drawing/2016/5/12/chartex" xmlns:cx7="http://schemas.microsoft.com/office/drawing/2016/5/13/chartex" xmlns:cx8="http://schemas.microsoft.com/office/drawing/2016/5/14/chartex" xmlns:mc="http://schemas.openxmlformats.org/markup-compatibility/2006" xmlns:aink="http://schemas.microsoft.com/office/drawing/2016/ink" xmlns:am3d="http://schemas.microsoft.com/office/drawing/2017/model3d" xmlns:o="urn:schemas-microsoft-com:office:office" xmlns:r="http://schemas.openxmlformats.org/officeDocument/2006/relationships" xmlns:m="http://schemas.openxmlformats.org/officeDocument/2006/math" xmlns:v="urn:schemas-microsoft-com:vml" xmlns:wp14="http://schemas.microsoft.com/office/word/2010/wordprocessingDrawing" xmlns:wp="http://schemas.openxmlformats.org/drawingml/2006/wordprocessingDrawing" xmlns:w10="urn:schemas-microsoft-com:office:word" xmlns:w="http://schemas.openxmlformats.org/wordprocessingml/2006/main" xmlns:w14="http://schemas.microsoft.com/office/word/2010/wordml" xmlns:w15="http://schemas.microsoft.com/office/word/2012/wordml" xmlns:w16cid="http://schemas.microsoft.com/office/word/2016/wordml/cid" xmlns:w16se="http://schemas.microsoft.com/office/word/2015/wordml/symex" xmlns:wpg="http://schemas.microsoft.com/office/word/2010/wordprocessingGroup" xmlns:wpi="http://schemas.microsoft.com/office/word/2010/wordprocessingInk" xmlns:wne="http://schemas.microsoft.com/office/word/2006/wordml" xmlns:wps="http://schemas.microsoft.com/office/word/2010/wordprocessingShape" mc:Ignorable="w14 w15 w16se w16cid wp14">
+  <w15:commentEx w15:paraId="4F7AEE2D" w15:done="1"/>
+  <w15:commentEx w15:paraId="165EA935" w15:done="0"/>
+</w15:commentsEx>
+</file>
+
+<file path=word/commentsIds.xml><?xml version="1.0" encoding="utf-8"?>
+<w16cid:commentsIds xmlns:wpc="http://schemas.microsoft.com/office/word/2010/wordprocessingCanvas" xmlns:cx="http://schemas.microsoft.com/office/drawing/2014/chartex" xmlns:cx1="http://schemas.microsoft.com/office/drawing/2015/9/8/chartex" xmlns:cx2="http://schemas.microsoft.com/office/drawing/2015/10/21/chartex" xmlns:cx3="http://schemas.microsoft.com/office/drawing/2016/5/9/chartex" xmlns:cx4="http://schemas.microsoft.com/office/drawing/2016/5/10/chartex" xmlns:cx5="http://schemas.microsoft.com/office/drawing/2016/5/11/chartex" xmlns:cx6="http://schemas.microsoft.com/office/drawing/2016/5/12/chartex" xmlns:cx7="http://schemas.microsoft.com/office/drawing/2016/5/13/chartex" xmlns:cx8="http://schemas.microsoft.com/office/drawing/2016/5/14/chartex" xmlns:mc="http://schemas.openxmlformats.org/markup-compatibility/2006" xmlns:aink="http://schemas.microsoft.com/office/drawing/2016/ink" xmlns:am3d="http://schemas.microsoft.com/office/drawing/2017/model3d" xmlns:o="urn:schemas-microsoft-com:office:office" xmlns:r="http://schemas.openxmlformats.org/officeDocument/2006/relationships" xmlns:m="http://schemas.openxmlformats.org/officeDocument/2006/math" xmlns:v="urn:schemas-microsoft-com:vml" xmlns:wp14="http://schemas.microsoft.com/office/word/2010/wordprocessingDrawing" xmlns:wp="http://schemas.openxmlformats.org/drawingml/2006/wordprocessingDrawing" xmlns:w10="urn:schemas-microsoft-com:office:word" xmlns:w="http://schemas.openxmlformats.org/wordprocessingml/2006/main" xmlns:w14="http://schemas.microsoft.com/office/word/2010/wordml" xmlns:w15="http://schemas.microsoft.com/office/word/2012/wordml" xmlns:w16cid="http://schemas.microsoft.com/office/word/2016/wordml/cid" xmlns:w16se="http://schemas.microsoft.com/office/word/2015/wordml/symex" xmlns:wpg="http://schemas.microsoft.com/office/word/2010/wordprocessingGroup" xmlns:wpi="http://schemas.microsoft.com/office/word/2010/wordprocessingInk" xmlns:wne="http://schemas.microsoft.com/office/word/2006/wordml" xmlns:wps="http://schemas.microsoft.com/office/word/2010/wordprocessingShape" mc:Ignorable="w14 w15 w16se w16cid wp14">
+  <w16cid:commentId w16cid:paraId="4F7AEE2D" w16cid:durableId="1DC71670"/>
+  <w16cid:commentId w16cid:paraId="165EA935" w16cid:durableId="1DC71655"/>
+</w16cid:commentsIds>
+</file>
+
 <file path=word/numbering.xml><?xml version="1.0" encoding="utf-8"?>
 <w:numbering xmlns:wpc="http://schemas.microsoft.com/office/word/2010/wordprocessingCanvas" xmlns:cx="http://schemas.microsoft.com/office/drawing/2014/chartex" xmlns:cx1="http://schemas.microsoft.com/office/drawing/2015/9/8/chartex" xmlns:cx2="http://schemas.microsoft.com/office/drawing/2015/10/21/chartex" xmlns:cx3="http://schemas.microsoft.com/office/drawing/2016/5/9/chartex" xmlns:cx4="http://schemas.microsoft.com/office/drawing/2016/5/10/chartex" xmlns:cx5="http://schemas.microsoft.com/office/drawing/2016/5/11/chartex" xmlns:cx6="http://schemas.microsoft.com/office/drawing/2016/5/12/chartex" xmlns:cx7="http://schemas.microsoft.com/office/drawing/2016/5/13/chartex" xmlns:cx8="http://schemas.microsoft.com/office/drawing/2016/5/14/chartex" xmlns:mc="http://schemas.openxmlformats.org/markup-compatibility/2006" xmlns:aink="http://schemas.microsoft.com/office/drawing/2016/ink" xmlns:am3d="http://schemas.microsoft.com/office/drawing/2017/model3d" xmlns:o="urn:schemas-microsoft-com:office:office" xmlns:r="http://schemas.openxmlformats.org/officeDocument/2006/relationships" xmlns:m="http://schemas.openxmlformats.org/officeDocument/2006/math" xmlns:v="urn:schemas-microsoft-com:vml" xmlns:wp14="http://schemas.microsoft.com/office/word/2010/wordprocessingDrawing" xmlns:wp="http://schemas.openxmlformats.org/drawingml/2006/wordprocessingDrawing" xmlns:w10="urn:schemas-microsoft-com:office:word" xmlns:w="http://schemas.openxmlformats.org/wordprocessingml/2006/main" xmlns:w14="http://schemas.microsoft.com/office/word/2010/wordml" xmlns:w15="http://schemas.microsoft.com/office/word/2012/wordml" xmlns:w16cid="http://schemas.microsoft.com/office/word/2016/wordml/cid" xmlns:w16se="http://schemas.microsoft.com/office/word/2015/wordml/symex" xmlns:wpg="http://schemas.microsoft.com/office/word/2010/wordprocessingGroup" xmlns:wpi="http://schemas.microsoft.com/office/word/2010/wordprocessingInk" xmlns:wne="http://schemas.microsoft.com/office/word/2006/wordml" xmlns:wps="http://schemas.microsoft.com/office/word/2010/wordprocessingShape" mc:Ignorable="w14 w15 w16se w16cid wp14">
   <w:abstractNum w:abstractNumId="0" w15:restartNumberingAfterBreak="0">
@@ -3796,6 +4273,119 @@
     </w:lvl>
   </w:abstractNum>
   <w:abstractNum w:abstractNumId="1" w15:restartNumberingAfterBreak="0">
+    <w:nsid w:val="2FDE14D5"/>
+    <w:multiLevelType w:val="hybridMultilevel"/>
+    <w:tmpl w:val="C77C8772"/>
+    <w:lvl w:ilvl="0" w:tplc="04090001">
+      <w:start w:val="1"/>
+      <w:numFmt w:val="bullet"/>
+      <w:lvlText w:val=""/>
+      <w:lvlJc w:val="left"/>
+      <w:pPr>
+        <w:ind w:left="720" w:hanging="360"/>
+      </w:pPr>
+      <w:rPr>
+        <w:rFonts w:ascii="Symbol" w:hAnsi="Symbol" w:hint="default"/>
+      </w:rPr>
+    </w:lvl>
+    <w:lvl w:ilvl="1" w:tplc="04090003" w:tentative="1">
+      <w:start w:val="1"/>
+      <w:numFmt w:val="bullet"/>
+      <w:lvlText w:val="o"/>
+      <w:lvlJc w:val="left"/>
+      <w:pPr>
+        <w:ind w:left="1440" w:hanging="360"/>
+      </w:pPr>
+      <w:rPr>
+        <w:rFonts w:ascii="Courier New" w:hAnsi="Courier New" w:cs="Courier New" w:hint="default"/>
+      </w:rPr>
+    </w:lvl>
+    <w:lvl w:ilvl="2" w:tplc="04090005" w:tentative="1">
+      <w:start w:val="1"/>
+      <w:numFmt w:val="bullet"/>
+      <w:lvlText w:val=""/>
+      <w:lvlJc w:val="left"/>
+      <w:pPr>
+        <w:ind w:left="2160" w:hanging="360"/>
+      </w:pPr>
+      <w:rPr>
+        <w:rFonts w:ascii="Wingdings" w:hAnsi="Wingdings" w:hint="default"/>
+      </w:rPr>
+    </w:lvl>
+    <w:lvl w:ilvl="3" w:tplc="04090001" w:tentative="1">
+      <w:start w:val="1"/>
+      <w:numFmt w:val="bullet"/>
+      <w:lvlText w:val=""/>
+      <w:lvlJc w:val="left"/>
+      <w:pPr>
+        <w:ind w:left="2880" w:hanging="360"/>
+      </w:pPr>
+      <w:rPr>
+        <w:rFonts w:ascii="Symbol" w:hAnsi="Symbol" w:hint="default"/>
+      </w:rPr>
+    </w:lvl>
+    <w:lvl w:ilvl="4" w:tplc="04090003" w:tentative="1">
+      <w:start w:val="1"/>
+      <w:numFmt w:val="bullet"/>
+      <w:lvlText w:val="o"/>
+      <w:lvlJc w:val="left"/>
+      <w:pPr>
+        <w:ind w:left="3600" w:hanging="360"/>
+      </w:pPr>
+      <w:rPr>
+        <w:rFonts w:ascii="Courier New" w:hAnsi="Courier New" w:cs="Courier New" w:hint="default"/>
+      </w:rPr>
+    </w:lvl>
+    <w:lvl w:ilvl="5" w:tplc="04090005" w:tentative="1">
+      <w:start w:val="1"/>
+      <w:numFmt w:val="bullet"/>
+      <w:lvlText w:val=""/>
+      <w:lvlJc w:val="left"/>
+      <w:pPr>
+        <w:ind w:left="4320" w:hanging="360"/>
+      </w:pPr>
+      <w:rPr>
+        <w:rFonts w:ascii="Wingdings" w:hAnsi="Wingdings" w:hint="default"/>
+      </w:rPr>
+    </w:lvl>
+    <w:lvl w:ilvl="6" w:tplc="04090001" w:tentative="1">
+      <w:start w:val="1"/>
+      <w:numFmt w:val="bullet"/>
+      <w:lvlText w:val=""/>
+      <w:lvlJc w:val="left"/>
+      <w:pPr>
+        <w:ind w:left="5040" w:hanging="360"/>
+      </w:pPr>
+      <w:rPr>
+        <w:rFonts w:ascii="Symbol" w:hAnsi="Symbol" w:hint="default"/>
+      </w:rPr>
+    </w:lvl>
+    <w:lvl w:ilvl="7" w:tplc="04090003" w:tentative="1">
+      <w:start w:val="1"/>
+      <w:numFmt w:val="bullet"/>
+      <w:lvlText w:val="o"/>
+      <w:lvlJc w:val="left"/>
+      <w:pPr>
+        <w:ind w:left="5760" w:hanging="360"/>
+      </w:pPr>
+      <w:rPr>
+        <w:rFonts w:ascii="Courier New" w:hAnsi="Courier New" w:cs="Courier New" w:hint="default"/>
+      </w:rPr>
+    </w:lvl>
+    <w:lvl w:ilvl="8" w:tplc="04090005" w:tentative="1">
+      <w:start w:val="1"/>
+      <w:numFmt w:val="bullet"/>
+      <w:lvlText w:val=""/>
+      <w:lvlJc w:val="left"/>
+      <w:pPr>
+        <w:ind w:left="6480" w:hanging="360"/>
+      </w:pPr>
+      <w:rPr>
+        <w:rFonts w:ascii="Wingdings" w:hAnsi="Wingdings" w:hint="default"/>
+      </w:rPr>
+    </w:lvl>
+  </w:abstractNum>
+  <w:abstractNum w:abstractNumId="2" w15:restartNumberingAfterBreak="0">
     <w:nsid w:val="4D7549F5"/>
     <w:multiLevelType w:val="hybridMultilevel"/>
     <w:tmpl w:val="10CCDD30"/>
@@ -3908,7 +4498,7 @@
       </w:rPr>
     </w:lvl>
   </w:abstractNum>
-  <w:abstractNum w:abstractNumId="2" w15:restartNumberingAfterBreak="0">
+  <w:abstractNum w:abstractNumId="3" w15:restartNumberingAfterBreak="0">
     <w:nsid w:val="5F7A0726"/>
     <w:multiLevelType w:val="hybridMultilevel"/>
     <w:tmpl w:val="C1FC768A"/>
@@ -3994,7 +4584,7 @@
       </w:pPr>
     </w:lvl>
   </w:abstractNum>
-  <w:abstractNum w:abstractNumId="3" w15:restartNumberingAfterBreak="0">
+  <w:abstractNum w:abstractNumId="4" w15:restartNumberingAfterBreak="0">
     <w:nsid w:val="6A38362E"/>
     <w:multiLevelType w:val="hybridMultilevel"/>
     <w:tmpl w:val="A3962C6C"/>
@@ -4080,7 +4670,7 @@
       </w:pPr>
     </w:lvl>
   </w:abstractNum>
-  <w:abstractNum w:abstractNumId="4" w15:restartNumberingAfterBreak="0">
+  <w:abstractNum w:abstractNumId="5" w15:restartNumberingAfterBreak="0">
     <w:nsid w:val="6E80035D"/>
     <w:multiLevelType w:val="hybridMultilevel"/>
     <w:tmpl w:val="555AE542"/>
@@ -4193,7 +4783,7 @@
       </w:rPr>
     </w:lvl>
   </w:abstractNum>
-  <w:abstractNum w:abstractNumId="5" w15:restartNumberingAfterBreak="0">
+  <w:abstractNum w:abstractNumId="6" w15:restartNumberingAfterBreak="0">
     <w:nsid w:val="727D7478"/>
     <w:multiLevelType w:val="hybridMultilevel"/>
     <w:tmpl w:val="F3801E7C"/>
@@ -4307,24 +4897,35 @@
     </w:lvl>
   </w:abstractNum>
   <w:num w:numId="1">
-    <w:abstractNumId w:val="1"/>
+    <w:abstractNumId w:val="2"/>
   </w:num>
   <w:num w:numId="2">
     <w:abstractNumId w:val="0"/>
   </w:num>
   <w:num w:numId="3">
+    <w:abstractNumId w:val="5"/>
+  </w:num>
+  <w:num w:numId="4">
+    <w:abstractNumId w:val="3"/>
+  </w:num>
+  <w:num w:numId="5">
     <w:abstractNumId w:val="4"/>
   </w:num>
-  <w:num w:numId="4">
-    <w:abstractNumId w:val="2"/>
+  <w:num w:numId="6">
+    <w:abstractNumId w:val="6"/>
   </w:num>
-  <w:num w:numId="5">
-    <w:abstractNumId w:val="3"/>
-  </w:num>
-  <w:num w:numId="6">
-    <w:abstractNumId w:val="5"/>
+  <w:num w:numId="7">
+    <w:abstractNumId w:val="1"/>
   </w:num>
 </w:numbering>
+</file>
+
+<file path=word/people.xml><?xml version="1.0" encoding="utf-8"?>
+<w15:people xmlns:wpc="http://schemas.microsoft.com/office/word/2010/wordprocessingCanvas" xmlns:cx="http://schemas.microsoft.com/office/drawing/2014/chartex" xmlns:cx1="http://schemas.microsoft.com/office/drawing/2015/9/8/chartex" xmlns:cx2="http://schemas.microsoft.com/office/drawing/2015/10/21/chartex" xmlns:cx3="http://schemas.microsoft.com/office/drawing/2016/5/9/chartex" xmlns:cx4="http://schemas.microsoft.com/office/drawing/2016/5/10/chartex" xmlns:cx5="http://schemas.microsoft.com/office/drawing/2016/5/11/chartex" xmlns:cx6="http://schemas.microsoft.com/office/drawing/2016/5/12/chartex" xmlns:cx7="http://schemas.microsoft.com/office/drawing/2016/5/13/chartex" xmlns:cx8="http://schemas.microsoft.com/office/drawing/2016/5/14/chartex" xmlns:mc="http://schemas.openxmlformats.org/markup-compatibility/2006" xmlns:aink="http://schemas.microsoft.com/office/drawing/2016/ink" xmlns:am3d="http://schemas.microsoft.com/office/drawing/2017/model3d" xmlns:o="urn:schemas-microsoft-com:office:office" xmlns:r="http://schemas.openxmlformats.org/officeDocument/2006/relationships" xmlns:m="http://schemas.openxmlformats.org/officeDocument/2006/math" xmlns:v="urn:schemas-microsoft-com:vml" xmlns:wp14="http://schemas.microsoft.com/office/word/2010/wordprocessingDrawing" xmlns:wp="http://schemas.openxmlformats.org/drawingml/2006/wordprocessingDrawing" xmlns:w10="urn:schemas-microsoft-com:office:word" xmlns:w="http://schemas.openxmlformats.org/wordprocessingml/2006/main" xmlns:w14="http://schemas.microsoft.com/office/word/2010/wordml" xmlns:w15="http://schemas.microsoft.com/office/word/2012/wordml" xmlns:w16cid="http://schemas.microsoft.com/office/word/2016/wordml/cid" xmlns:w16se="http://schemas.microsoft.com/office/word/2015/wordml/symex" xmlns:wpg="http://schemas.microsoft.com/office/word/2010/wordprocessingGroup" xmlns:wpi="http://schemas.microsoft.com/office/word/2010/wordprocessingInk" xmlns:wne="http://schemas.microsoft.com/office/word/2006/wordml" xmlns:wps="http://schemas.microsoft.com/office/word/2010/wordprocessingShape" mc:Ignorable="w14 w15 w16se w16cid wp14">
+  <w15:person w15:author="vishnu mallipudi">
+    <w15:presenceInfo w15:providerId="Windows Live" w15:userId="ae3ed452a8643271"/>
+  </w15:person>
+</w15:people>
 </file>
 
 <file path=word/styles.xml><?xml version="1.0" encoding="utf-8"?>
@@ -4786,6 +5387,123 @@
       <w:shd w:val="clear" w:color="auto" w:fill="E6E6E6"/>
     </w:rPr>
   </w:style>
+  <w:style w:type="table" w:styleId="TableGrid">
+    <w:name w:val="Table Grid"/>
+    <w:basedOn w:val="TableNormal"/>
+    <w:uiPriority w:val="39"/>
+    <w:rsid w:val="00D45C54"/>
+    <w:pPr>
+      <w:spacing w:after="0" w:line="240" w:lineRule="auto"/>
+    </w:pPr>
+    <w:tblPr>
+      <w:tblBorders>
+        <w:top w:val="single" w:sz="4" w:space="0" w:color="auto"/>
+        <w:left w:val="single" w:sz="4" w:space="0" w:color="auto"/>
+        <w:bottom w:val="single" w:sz="4" w:space="0" w:color="auto"/>
+        <w:right w:val="single" w:sz="4" w:space="0" w:color="auto"/>
+        <w:insideH w:val="single" w:sz="4" w:space="0" w:color="auto"/>
+        <w:insideV w:val="single" w:sz="4" w:space="0" w:color="auto"/>
+      </w:tblBorders>
+    </w:tblPr>
+  </w:style>
+  <w:style w:type="character" w:styleId="CommentReference">
+    <w:name w:val="annotation reference"/>
+    <w:basedOn w:val="DefaultParagraphFont"/>
+    <w:uiPriority w:val="99"/>
+    <w:semiHidden/>
+    <w:unhideWhenUsed/>
+    <w:rsid w:val="00D45C54"/>
+    <w:rPr>
+      <w:sz w:val="16"/>
+      <w:szCs w:val="16"/>
+    </w:rPr>
+  </w:style>
+  <w:style w:type="paragraph" w:styleId="CommentText">
+    <w:name w:val="annotation text"/>
+    <w:basedOn w:val="Normal"/>
+    <w:link w:val="CommentTextChar"/>
+    <w:uiPriority w:val="99"/>
+    <w:semiHidden/>
+    <w:unhideWhenUsed/>
+    <w:rsid w:val="00D45C54"/>
+    <w:pPr>
+      <w:spacing w:line="240" w:lineRule="auto"/>
+    </w:pPr>
+    <w:rPr>
+      <w:sz w:val="20"/>
+      <w:szCs w:val="20"/>
+    </w:rPr>
+  </w:style>
+  <w:style w:type="character" w:customStyle="1" w:styleId="CommentTextChar">
+    <w:name w:val="Comment Text Char"/>
+    <w:basedOn w:val="DefaultParagraphFont"/>
+    <w:link w:val="CommentText"/>
+    <w:uiPriority w:val="99"/>
+    <w:semiHidden/>
+    <w:rsid w:val="00D45C54"/>
+    <w:rPr>
+      <w:sz w:val="20"/>
+      <w:szCs w:val="20"/>
+    </w:rPr>
+  </w:style>
+  <w:style w:type="paragraph" w:styleId="CommentSubject">
+    <w:name w:val="annotation subject"/>
+    <w:basedOn w:val="CommentText"/>
+    <w:next w:val="CommentText"/>
+    <w:link w:val="CommentSubjectChar"/>
+    <w:uiPriority w:val="99"/>
+    <w:semiHidden/>
+    <w:unhideWhenUsed/>
+    <w:rsid w:val="00D45C54"/>
+    <w:rPr>
+      <w:b/>
+      <w:bCs/>
+    </w:rPr>
+  </w:style>
+  <w:style w:type="character" w:customStyle="1" w:styleId="CommentSubjectChar">
+    <w:name w:val="Comment Subject Char"/>
+    <w:basedOn w:val="CommentTextChar"/>
+    <w:link w:val="CommentSubject"/>
+    <w:uiPriority w:val="99"/>
+    <w:semiHidden/>
+    <w:rsid w:val="00D45C54"/>
+    <w:rPr>
+      <w:b/>
+      <w:bCs/>
+      <w:sz w:val="20"/>
+      <w:szCs w:val="20"/>
+    </w:rPr>
+  </w:style>
+  <w:style w:type="paragraph" w:styleId="BalloonText">
+    <w:name w:val="Balloon Text"/>
+    <w:basedOn w:val="Normal"/>
+    <w:link w:val="BalloonTextChar"/>
+    <w:uiPriority w:val="99"/>
+    <w:semiHidden/>
+    <w:unhideWhenUsed/>
+    <w:rsid w:val="00D45C54"/>
+    <w:pPr>
+      <w:spacing w:after="0" w:line="240" w:lineRule="auto"/>
+    </w:pPr>
+    <w:rPr>
+      <w:rFonts w:ascii="Segoe UI" w:hAnsi="Segoe UI" w:cs="Segoe UI"/>
+      <w:sz w:val="18"/>
+      <w:szCs w:val="18"/>
+    </w:rPr>
+  </w:style>
+  <w:style w:type="character" w:customStyle="1" w:styleId="BalloonTextChar">
+    <w:name w:val="Balloon Text Char"/>
+    <w:basedOn w:val="DefaultParagraphFont"/>
+    <w:link w:val="BalloonText"/>
+    <w:uiPriority w:val="99"/>
+    <w:semiHidden/>
+    <w:rsid w:val="00D45C54"/>
+    <w:rPr>
+      <w:rFonts w:ascii="Segoe UI" w:hAnsi="Segoe UI" w:cs="Segoe UI"/>
+      <w:sz w:val="18"/>
+      <w:szCs w:val="18"/>
+    </w:rPr>
+  </w:style>
 </w:styles>
 </file>
 

--- a/Angular 2.docx
+++ b/Angular 2.docx
@@ -1074,9 +1074,9 @@
             <o:lock v:ext="edit" aspectratio="t"/>
           </v:shapetype>
           <v:shape id="_x0000_i1025" type="#_x0000_t75" style="width:468pt;height:105.6pt" o:ole="">
-            <v:imagedata r:id="rId5" o:title=""/>
+            <v:imagedata r:id="rId6" o:title=""/>
           </v:shape>
-          <o:OLEObject Type="Embed" ProgID="Word.OpenDocumentText.12" ShapeID="_x0000_i1025" DrawAspect="Content" ObjectID="_1573328864" r:id="rId6"/>
+          <o:OLEObject Type="Embed" ProgID="Word.OpenDocumentText.12" ShapeID="_x0000_i1025" DrawAspect="Content" ObjectID="_1573930751" r:id="rId7"/>
         </w:object>
       </w:r>
     </w:p>
@@ -1251,9 +1251,9 @@
         </w:rPr>
         <w:object w:dxaOrig="9360" w:dyaOrig="3513" w14:anchorId="5F831334">
           <v:shape id="_x0000_i1026" type="#_x0000_t75" style="width:468pt;height:175.2pt" o:ole="">
-            <v:imagedata r:id="rId7" o:title=""/>
+            <v:imagedata r:id="rId8" o:title=""/>
           </v:shape>
-          <o:OLEObject Type="Embed" ProgID="Word.OpenDocumentText.12" ShapeID="_x0000_i1026" DrawAspect="Content" ObjectID="_1573328865" r:id="rId8"/>
+          <o:OLEObject Type="Embed" ProgID="Word.OpenDocumentText.12" ShapeID="_x0000_i1026" DrawAspect="Content" ObjectID="_1573930752" r:id="rId9"/>
         </w:object>
       </w:r>
     </w:p>
@@ -1302,7 +1302,7 @@
                     <pic:cNvPicPr/>
                   </pic:nvPicPr>
                   <pic:blipFill>
-                    <a:blip r:embed="rId9" cstate="print">
+                    <a:blip r:embed="rId10" cstate="print">
                       <a:extLst>
                         <a:ext uri="{28A0092B-C50C-407E-A947-70E740481C1C}">
                           <a14:useLocalDpi xmlns:a14="http://schemas.microsoft.com/office/drawing/2010/main" val="0"/>
@@ -1418,9 +1418,9 @@
         </w:rPr>
         <w:object w:dxaOrig="9360" w:dyaOrig="2576" w14:anchorId="06E74848">
           <v:shape id="_x0000_i1027" type="#_x0000_t75" style="width:252pt;height:110.4pt" o:ole="">
-            <v:imagedata r:id="rId10" o:title=""/>
+            <v:imagedata r:id="rId11" o:title=""/>
           </v:shape>
-          <o:OLEObject Type="Embed" ProgID="Word.OpenDocumentText.12" ShapeID="_x0000_i1027" DrawAspect="Content" ObjectID="_1573328866" r:id="rId11"/>
+          <o:OLEObject Type="Embed" ProgID="Word.OpenDocumentText.12" ShapeID="_x0000_i1027" DrawAspect="Content" ObjectID="_1573930753" r:id="rId12"/>
         </w:object>
       </w:r>
       <w:r>
@@ -1471,7 +1471,7 @@
                     <pic:cNvPicPr/>
                   </pic:nvPicPr>
                   <pic:blipFill>
-                    <a:blip r:embed="rId12" cstate="print">
+                    <a:blip r:embed="rId13" cstate="print">
                       <a:extLst>
                         <a:ext uri="{28A0092B-C50C-407E-A947-70E740481C1C}">
                           <a14:useLocalDpi xmlns:a14="http://schemas.microsoft.com/office/drawing/2010/main" val="0"/>
@@ -1533,9 +1533,9 @@
         </w:rPr>
         <w:object w:dxaOrig="9360" w:dyaOrig="2810" w14:anchorId="7F9D30B9">
           <v:shape id="_x0000_i1028" type="#_x0000_t75" style="width:426.6pt;height:131.4pt" o:ole="">
-            <v:imagedata r:id="rId13" o:title=""/>
+            <v:imagedata r:id="rId14" o:title=""/>
           </v:shape>
-          <o:OLEObject Type="Embed" ProgID="Word.OpenDocumentText.12" ShapeID="_x0000_i1028" DrawAspect="Content" ObjectID="_1573328867" r:id="rId14"/>
+          <o:OLEObject Type="Embed" ProgID="Word.OpenDocumentText.12" ShapeID="_x0000_i1028" DrawAspect="Content" ObjectID="_1573930754" r:id="rId15"/>
         </w:object>
       </w:r>
     </w:p>
@@ -1588,9 +1588,9 @@
         </w:rPr>
         <w:object w:dxaOrig="9360" w:dyaOrig="2576" w14:anchorId="4C633386">
           <v:shape id="_x0000_i1029" type="#_x0000_t75" style="width:379.8pt;height:129pt" o:ole="">
-            <v:imagedata r:id="rId15" o:title=""/>
+            <v:imagedata r:id="rId16" o:title=""/>
           </v:shape>
-          <o:OLEObject Type="Embed" ProgID="Word.OpenDocumentText.12" ShapeID="_x0000_i1029" DrawAspect="Content" ObjectID="_1573328868" r:id="rId16"/>
+          <o:OLEObject Type="Embed" ProgID="Word.OpenDocumentText.12" ShapeID="_x0000_i1029" DrawAspect="Content" ObjectID="_1573930755" r:id="rId17"/>
         </w:object>
       </w:r>
     </w:p>
@@ -2056,7 +2056,7 @@
                     <pic:cNvPicPr/>
                   </pic:nvPicPr>
                   <pic:blipFill>
-                    <a:blip r:embed="rId17" cstate="print">
+                    <a:blip r:embed="rId18" cstate="print">
                       <a:extLst>
                         <a:ext uri="{28A0092B-C50C-407E-A947-70E740481C1C}">
                           <a14:useLocalDpi xmlns:a14="http://schemas.microsoft.com/office/drawing/2010/main" val="0"/>
@@ -2136,7 +2136,7 @@
                     <pic:cNvPicPr/>
                   </pic:nvPicPr>
                   <pic:blipFill>
-                    <a:blip r:embed="rId18"/>
+                    <a:blip r:embed="rId19"/>
                     <a:stretch>
                       <a:fillRect/>
                     </a:stretch>
@@ -2269,9 +2269,9 @@
         </w:rPr>
         <w:object w:dxaOrig="9360" w:dyaOrig="841" w14:anchorId="711F5E51">
           <v:shape id="_x0000_i1030" type="#_x0000_t75" style="width:468pt;height:42pt" o:ole="">
-            <v:imagedata r:id="rId19" o:title=""/>
+            <v:imagedata r:id="rId20" o:title=""/>
           </v:shape>
-          <o:OLEObject Type="Embed" ProgID="Word.OpenDocumentText.12" ShapeID="_x0000_i1030" DrawAspect="Content" ObjectID="_1573328869" r:id="rId20"/>
+          <o:OLEObject Type="Embed" ProgID="Word.OpenDocumentText.12" ShapeID="_x0000_i1030" DrawAspect="Content" ObjectID="_1573930756" r:id="rId21"/>
         </w:object>
       </w:r>
     </w:p>
@@ -2310,7 +2310,7 @@
                     <pic:cNvPicPr/>
                   </pic:nvPicPr>
                   <pic:blipFill>
-                    <a:blip r:embed="rId21">
+                    <a:blip r:embed="rId22">
                       <a:extLst>
                         <a:ext uri="{28A0092B-C50C-407E-A947-70E740481C1C}">
                           <a14:useLocalDpi xmlns:a14="http://schemas.microsoft.com/office/drawing/2010/main" val="0"/>
@@ -2375,7 +2375,7 @@
                     <pic:cNvPicPr/>
                   </pic:nvPicPr>
                   <pic:blipFill>
-                    <a:blip r:embed="rId22"/>
+                    <a:blip r:embed="rId23"/>
                     <a:stretch>
                       <a:fillRect/>
                     </a:stretch>
@@ -2564,9 +2564,9 @@
         </w:rPr>
         <w:object w:dxaOrig="9360" w:dyaOrig="234" w14:anchorId="715A1B16">
           <v:shape id="_x0000_i1031" type="#_x0000_t75" style="width:490.8pt;height:12pt" o:ole="">
-            <v:imagedata r:id="rId23" o:title=""/>
+            <v:imagedata r:id="rId24" o:title=""/>
           </v:shape>
-          <o:OLEObject Type="Embed" ProgID="Word.OpenDocumentText.12" ShapeID="_x0000_i1031" DrawAspect="Content" ObjectID="_1573328870" r:id="rId24"/>
+          <o:OLEObject Type="Embed" ProgID="Word.OpenDocumentText.12" ShapeID="_x0000_i1031" DrawAspect="Content" ObjectID="_1573930757" r:id="rId25"/>
         </w:object>
       </w:r>
       <w:r>
@@ -2602,7 +2602,7 @@
                     <pic:cNvPicPr/>
                   </pic:nvPicPr>
                   <pic:blipFill>
-                    <a:blip r:embed="rId25">
+                    <a:blip r:embed="rId26">
                       <a:extLst>
                         <a:ext uri="{28A0092B-C50C-407E-A947-70E740481C1C}">
                           <a14:useLocalDpi xmlns:a14="http://schemas.microsoft.com/office/drawing/2010/main" val="0"/>
@@ -2711,9 +2711,9 @@
         </w:rPr>
         <w:object w:dxaOrig="9360" w:dyaOrig="234" w14:anchorId="5256ED8F">
           <v:shape id="_x0000_i1032" type="#_x0000_t75" style="width:402.6pt;height:12pt" o:ole="">
-            <v:imagedata r:id="rId26" o:title=""/>
+            <v:imagedata r:id="rId27" o:title=""/>
           </v:shape>
-          <o:OLEObject Type="Embed" ProgID="Word.OpenDocumentText.12" ShapeID="_x0000_i1032" DrawAspect="Content" ObjectID="_1573328871" r:id="rId27"/>
+          <o:OLEObject Type="Embed" ProgID="Word.OpenDocumentText.12" ShapeID="_x0000_i1032" DrawAspect="Content" ObjectID="_1573930758" r:id="rId28"/>
         </w:object>
       </w:r>
     </w:p>
@@ -2750,9 +2750,9 @@
         </w:rPr>
         <w:object w:dxaOrig="9360" w:dyaOrig="234" w14:anchorId="6BE45758">
           <v:shape id="_x0000_i1033" type="#_x0000_t75" style="width:394.2pt;height:12pt" o:ole="">
-            <v:imagedata r:id="rId28" o:title=""/>
+            <v:imagedata r:id="rId29" o:title=""/>
           </v:shape>
-          <o:OLEObject Type="Embed" ProgID="Word.OpenDocumentText.12" ShapeID="_x0000_i1033" DrawAspect="Content" ObjectID="_1573328872" r:id="rId29"/>
+          <o:OLEObject Type="Embed" ProgID="Word.OpenDocumentText.12" ShapeID="_x0000_i1033" DrawAspect="Content" ObjectID="_1573930759" r:id="rId30"/>
         </w:object>
       </w:r>
     </w:p>
@@ -2818,9 +2818,9 @@
         </w:rPr>
         <w:object w:dxaOrig="9360" w:dyaOrig="6791" w14:anchorId="31F7C75A">
           <v:shape id="_x0000_i1034" type="#_x0000_t75" style="width:468pt;height:339.6pt" o:ole="">
-            <v:imagedata r:id="rId30" o:title=""/>
+            <v:imagedata r:id="rId31" o:title=""/>
           </v:shape>
-          <o:OLEObject Type="Embed" ProgID="Word.OpenDocumentText.12" ShapeID="_x0000_i1034" DrawAspect="Content" ObjectID="_1573328873" r:id="rId31"/>
+          <o:OLEObject Type="Embed" ProgID="Word.OpenDocumentText.12" ShapeID="_x0000_i1034" DrawAspect="Content" ObjectID="_1573930760" r:id="rId32"/>
         </w:object>
       </w:r>
     </w:p>
@@ -2855,9 +2855,9 @@
         </w:rPr>
         <w:object w:dxaOrig="9360" w:dyaOrig="4449" w14:anchorId="09A78F41">
           <v:shape id="_x0000_i1035" type="#_x0000_t75" style="width:468pt;height:222.6pt" o:ole="">
-            <v:imagedata r:id="rId32" o:title=""/>
+            <v:imagedata r:id="rId33" o:title=""/>
           </v:shape>
-          <o:OLEObject Type="Embed" ProgID="Word.OpenDocumentText.12" ShapeID="_x0000_i1035" DrawAspect="Content" ObjectID="_1573328874" r:id="rId33"/>
+          <o:OLEObject Type="Embed" ProgID="Word.OpenDocumentText.12" ShapeID="_x0000_i1035" DrawAspect="Content" ObjectID="_1573930761" r:id="rId34"/>
         </w:object>
       </w:r>
     </w:p>
@@ -2901,9 +2901,9 @@
         </w:rPr>
         <w:object w:dxaOrig="9360" w:dyaOrig="234" w14:anchorId="7C2F75FE">
           <v:shape id="_x0000_i1036" type="#_x0000_t75" style="width:468pt;height:12pt" o:ole="">
-            <v:imagedata r:id="rId34" o:title=""/>
+            <v:imagedata r:id="rId35" o:title=""/>
           </v:shape>
-          <o:OLEObject Type="Embed" ProgID="Word.OpenDocumentText.12" ShapeID="_x0000_i1036" DrawAspect="Content" ObjectID="_1573328875" r:id="rId35"/>
+          <o:OLEObject Type="Embed" ProgID="Word.OpenDocumentText.12" ShapeID="_x0000_i1036" DrawAspect="Content" ObjectID="_1573930762" r:id="rId36"/>
         </w:object>
       </w:r>
     </w:p>
@@ -2948,9 +2948,9 @@
         </w:rPr>
         <w:object w:dxaOrig="9360" w:dyaOrig="3279" w14:anchorId="43CE991E">
           <v:shape id="_x0000_i1037" type="#_x0000_t75" style="width:468pt;height:163.8pt" o:ole="">
-            <v:imagedata r:id="rId36" o:title=""/>
+            <v:imagedata r:id="rId37" o:title=""/>
           </v:shape>
-          <o:OLEObject Type="Embed" ProgID="Word.OpenDocumentText.12" ShapeID="_x0000_i1037" DrawAspect="Content" ObjectID="_1573328876" r:id="rId37"/>
+          <o:OLEObject Type="Embed" ProgID="Word.OpenDocumentText.12" ShapeID="_x0000_i1037" DrawAspect="Content" ObjectID="_1573930763" r:id="rId38"/>
         </w:object>
       </w:r>
     </w:p>
@@ -3003,9 +3003,9 @@
         </w:rPr>
         <w:object w:dxaOrig="9360" w:dyaOrig="702" w14:anchorId="67D4F9E0">
           <v:shape id="_x0000_i1038" type="#_x0000_t75" style="width:468pt;height:35.4pt" o:ole="">
-            <v:imagedata r:id="rId38" o:title=""/>
+            <v:imagedata r:id="rId39" o:title=""/>
           </v:shape>
-          <o:OLEObject Type="Embed" ProgID="Word.OpenDocumentText.12" ShapeID="_x0000_i1038" DrawAspect="Content" ObjectID="_1573328877" r:id="rId39"/>
+          <o:OLEObject Type="Embed" ProgID="Word.OpenDocumentText.12" ShapeID="_x0000_i1038" DrawAspect="Content" ObjectID="_1573930764" r:id="rId40"/>
         </w:object>
       </w:r>
     </w:p>
@@ -3035,9 +3035,9 @@
         </w:rPr>
         <w:object w:dxaOrig="9360" w:dyaOrig="468" w14:anchorId="7082E861">
           <v:shape id="_x0000_i1039" type="#_x0000_t75" style="width:468pt;height:23.4pt" o:ole="">
-            <v:imagedata r:id="rId40" o:title=""/>
+            <v:imagedata r:id="rId41" o:title=""/>
           </v:shape>
-          <o:OLEObject Type="Embed" ProgID="Word.OpenDocumentText.12" ShapeID="_x0000_i1039" DrawAspect="Content" ObjectID="_1573328878" r:id="rId41"/>
+          <o:OLEObject Type="Embed" ProgID="Word.OpenDocumentText.12" ShapeID="_x0000_i1039" DrawAspect="Content" ObjectID="_1573930765" r:id="rId42"/>
         </w:object>
       </w:r>
     </w:p>
@@ -3179,9 +3179,9 @@
         </w:rPr>
         <w:object w:dxaOrig="9360" w:dyaOrig="1405" w14:anchorId="6919C18E">
           <v:shape id="_x0000_i1040" type="#_x0000_t75" style="width:468pt;height:70.2pt" o:ole="">
-            <v:imagedata r:id="rId42" o:title=""/>
+            <v:imagedata r:id="rId43" o:title=""/>
           </v:shape>
-          <o:OLEObject Type="Embed" ProgID="Word.OpenDocumentText.12" ShapeID="_x0000_i1040" DrawAspect="Content" ObjectID="_1573328879" r:id="rId43"/>
+          <o:OLEObject Type="Embed" ProgID="Word.OpenDocumentText.12" ShapeID="_x0000_i1040" DrawAspect="Content" ObjectID="_1573930766" r:id="rId44"/>
         </w:object>
       </w:r>
     </w:p>
@@ -3240,9 +3240,9 @@
         </w:rPr>
         <w:object w:dxaOrig="9360" w:dyaOrig="3279" w14:anchorId="1C234938">
           <v:shape id="_x0000_i1041" type="#_x0000_t75" style="width:468pt;height:163.8pt" o:ole="">
-            <v:imagedata r:id="rId44" o:title=""/>
+            <v:imagedata r:id="rId45" o:title=""/>
           </v:shape>
-          <o:OLEObject Type="Embed" ProgID="Word.OpenDocumentText.12" ShapeID="_x0000_i1041" DrawAspect="Content" ObjectID="_1573328880" r:id="rId45"/>
+          <o:OLEObject Type="Embed" ProgID="Word.OpenDocumentText.12" ShapeID="_x0000_i1041" DrawAspect="Content" ObjectID="_1573930767" r:id="rId46"/>
         </w:object>
       </w:r>
     </w:p>
@@ -3377,9 +3377,9 @@
         </w:rPr>
         <w:object w:dxaOrig="9360" w:dyaOrig="234" w14:anchorId="10BC9AA6">
           <v:shape id="_x0000_i1042" type="#_x0000_t75" style="width:468pt;height:11.4pt" o:ole="">
-            <v:imagedata r:id="rId46" o:title=""/>
+            <v:imagedata r:id="rId47" o:title=""/>
           </v:shape>
-          <o:OLEObject Type="Embed" ProgID="Word.OpenDocumentText.12" ShapeID="_x0000_i1042" DrawAspect="Content" ObjectID="_1573328881" r:id="rId47"/>
+          <o:OLEObject Type="Embed" ProgID="Word.OpenDocumentText.12" ShapeID="_x0000_i1042" DrawAspect="Content" ObjectID="_1573930768" r:id="rId48"/>
         </w:object>
       </w:r>
     </w:p>
@@ -3397,9 +3397,9 @@
         </w:rPr>
         <w:object w:dxaOrig="9360" w:dyaOrig="702" w14:anchorId="2E8599B6">
           <v:shape id="_x0000_i1043" type="#_x0000_t75" style="width:468pt;height:34.8pt" o:ole="">
-            <v:imagedata r:id="rId48" o:title=""/>
+            <v:imagedata r:id="rId49" o:title=""/>
           </v:shape>
-          <o:OLEObject Type="Embed" ProgID="Word.OpenDocumentText.12" ShapeID="_x0000_i1043" DrawAspect="Content" ObjectID="_1573328882" r:id="rId49"/>
+          <o:OLEObject Type="Embed" ProgID="Word.OpenDocumentText.12" ShapeID="_x0000_i1043" DrawAspect="Content" ObjectID="_1573930769" r:id="rId50"/>
         </w:object>
       </w:r>
       <w:r>
@@ -3469,9 +3469,9 @@
         </w:rPr>
         <w:object w:dxaOrig="9360" w:dyaOrig="2810" w14:anchorId="5666B8ED">
           <v:shape id="_x0000_i1044" type="#_x0000_t75" style="width:468pt;height:140.4pt" o:ole="">
-            <v:imagedata r:id="rId50" o:title=""/>
+            <v:imagedata r:id="rId51" o:title=""/>
           </v:shape>
-          <o:OLEObject Type="Embed" ProgID="Word.OpenDocumentText.12" ShapeID="_x0000_i1044" DrawAspect="Content" ObjectID="_1573328883" r:id="rId51"/>
+          <o:OLEObject Type="Embed" ProgID="Word.OpenDocumentText.12" ShapeID="_x0000_i1044" DrawAspect="Content" ObjectID="_1573930770" r:id="rId52"/>
         </w:object>
       </w:r>
     </w:p>
@@ -3555,9 +3555,9 @@
         </w:rPr>
         <w:object w:dxaOrig="9360" w:dyaOrig="234" w14:anchorId="3DD145D2">
           <v:shape id="_x0000_i1045" type="#_x0000_t75" style="width:468pt;height:11.4pt" o:ole="">
-            <v:imagedata r:id="rId52" o:title=""/>
+            <v:imagedata r:id="rId53" o:title=""/>
           </v:shape>
-          <o:OLEObject Type="Embed" ProgID="Word.OpenDocumentText.12" ShapeID="_x0000_i1045" DrawAspect="Content" ObjectID="_1573328884" r:id="rId53"/>
+          <o:OLEObject Type="Embed" ProgID="Word.OpenDocumentText.12" ShapeID="_x0000_i1045" DrawAspect="Content" ObjectID="_1573930771" r:id="rId54"/>
         </w:object>
       </w:r>
     </w:p>
@@ -3592,9 +3592,9 @@
         </w:rPr>
         <w:object w:dxaOrig="9360" w:dyaOrig="234" w14:anchorId="20706E72">
           <v:shape id="_x0000_i1046" type="#_x0000_t75" style="width:468pt;height:11.4pt" o:ole="">
-            <v:imagedata r:id="rId54" o:title=""/>
+            <v:imagedata r:id="rId55" o:title=""/>
           </v:shape>
-          <o:OLEObject Type="Embed" ProgID="Word.OpenDocumentText.12" ShapeID="_x0000_i1046" DrawAspect="Content" ObjectID="_1573328885" r:id="rId55"/>
+          <o:OLEObject Type="Embed" ProgID="Word.OpenDocumentText.12" ShapeID="_x0000_i1046" DrawAspect="Content" ObjectID="_1573930772" r:id="rId56"/>
         </w:object>
       </w:r>
     </w:p>
@@ -3630,9 +3630,9 @@
         </w:rPr>
         <w:object w:dxaOrig="9360" w:dyaOrig="234" w14:anchorId="1449C723">
           <v:shape id="_x0000_i1047" type="#_x0000_t75" style="width:468pt;height:11.4pt" o:ole="">
-            <v:imagedata r:id="rId56" o:title=""/>
+            <v:imagedata r:id="rId57" o:title=""/>
           </v:shape>
-          <o:OLEObject Type="Embed" ProgID="Word.OpenDocumentText.12" ShapeID="_x0000_i1047" DrawAspect="Content" ObjectID="_1573328886" r:id="rId57"/>
+          <o:OLEObject Type="Embed" ProgID="Word.OpenDocumentText.12" ShapeID="_x0000_i1047" DrawAspect="Content" ObjectID="_1573930773" r:id="rId58"/>
         </w:object>
       </w:r>
     </w:p>
@@ -3924,10 +3924,10 @@
                 <w:sz w:val="24"/>
               </w:rPr>
               <w:object w:dxaOrig="1516" w:dyaOrig="986" w14:anchorId="6D693446">
-                <v:shape id="_x0000_i1062" type="#_x0000_t75" style="width:75.6pt;height:49.2pt" o:ole="">
-                  <v:imagedata r:id="rId58" o:title=""/>
+                <v:shape id="_x0000_i1048" type="#_x0000_t75" style="width:75.6pt;height:49.2pt" o:ole="">
+                  <v:imagedata r:id="rId59" o:title=""/>
                 </v:shape>
-                <o:OLEObject Type="Embed" ProgID="Word.OpenDocumentText.12" ShapeID="_x0000_i1062" DrawAspect="Icon" ObjectID="_1573328887" r:id="rId59"/>
+                <o:OLEObject Type="Embed" ProgID="Word.OpenDocumentText.12" ShapeID="_x0000_i1048" DrawAspect="Icon" ObjectID="_1573930774" r:id="rId60"/>
               </w:object>
             </w:r>
             <w:commentRangeEnd w:id="23"/>
@@ -3936,7 +3936,7 @@
               <w:rPr>
                 <w:rStyle w:val="CommentReference"/>
               </w:rPr>
-              <w:commentReference w:id="24"/>
+              <w:commentReference w:id="23"/>
             </w:r>
             <w:proofErr w:type="spellStart"/>
             <w:r>
@@ -3964,7 +3964,7 @@
               <w:rPr>
                 <w:rStyle w:val="CommentReference"/>
               </w:rPr>
-              <w:commentReference w:id="23"/>
+              <w:commentReference w:id="24"/>
             </w:r>
           </w:p>
         </w:tc>
@@ -3985,10 +3985,10 @@
                 <w:sz w:val="24"/>
               </w:rPr>
               <w:object w:dxaOrig="1516" w:dyaOrig="986" w14:anchorId="780741DC">
-                <v:shape id="_x0000_i1064" type="#_x0000_t75" style="width:75.6pt;height:49.2pt" o:ole="">
-                  <v:imagedata r:id="rId63" o:title=""/>
+                <v:shape id="_x0000_i1049" type="#_x0000_t75" style="width:75.6pt;height:49.2pt" o:ole="">
+                  <v:imagedata r:id="rId64" o:title=""/>
                 </v:shape>
-                <o:OLEObject Type="Embed" ProgID="Word.OpenDocumentText.12" ShapeID="_x0000_i1064" DrawAspect="Icon" ObjectID="_1573328888" r:id="rId64"/>
+                <o:OLEObject Type="Embed" ProgID="Word.OpenDocumentText.12" ShapeID="_x0000_i1049" DrawAspect="Icon" ObjectID="_1573930775" r:id="rId65"/>
               </w:object>
             </w:r>
             <w:r>
@@ -4018,10 +4018,10 @@
                 <w:sz w:val="24"/>
               </w:rPr>
               <w:object w:dxaOrig="1516" w:dyaOrig="986" w14:anchorId="0957A05C">
-                <v:shape id="_x0000_i1072" type="#_x0000_t75" style="width:75.6pt;height:49.2pt" o:ole="">
-                  <v:imagedata r:id="rId65" o:title=""/>
+                <v:shape id="_x0000_i1050" type="#_x0000_t75" style="width:75.6pt;height:49.2pt" o:ole="">
+                  <v:imagedata r:id="rId66" o:title=""/>
                 </v:shape>
-                <o:OLEObject Type="Embed" ProgID="Word.OpenDocumentText.12" ShapeID="_x0000_i1072" DrawAspect="Icon" ObjectID="_1573328889" r:id="rId66"/>
+                <o:OLEObject Type="Embed" ProgID="Word.OpenDocumentText.12" ShapeID="_x0000_i1050" DrawAspect="Icon" ObjectID="_1573930776" r:id="rId67"/>
               </w:object>
             </w:r>
             <w:proofErr w:type="spellStart"/>
@@ -4059,10 +4059,10 @@
                 <w:sz w:val="24"/>
               </w:rPr>
               <w:object w:dxaOrig="1516" w:dyaOrig="986" w14:anchorId="4C07AF2F">
-                <v:shape id="_x0000_i1074" type="#_x0000_t75" style="width:75.6pt;height:49.2pt" o:ole="">
-                  <v:imagedata r:id="rId67" o:title=""/>
+                <v:shape id="_x0000_i1051" type="#_x0000_t75" style="width:75.6pt;height:49.2pt" o:ole="">
+                  <v:imagedata r:id="rId68" o:title=""/>
                 </v:shape>
-                <o:OLEObject Type="Embed" ProgID="Word.OpenDocumentText.12" ShapeID="_x0000_i1074" DrawAspect="Icon" ObjectID="_1573328890" r:id="rId68"/>
+                <o:OLEObject Type="Embed" ProgID="Word.OpenDocumentText.12" ShapeID="_x0000_i1051" DrawAspect="Icon" ObjectID="_1573930777" r:id="rId69"/>
               </w:object>
             </w:r>
             <w:r>
@@ -4071,8 +4071,6 @@
               </w:rPr>
               <w:t>empcount.commponent.html</w:t>
             </w:r>
-            <w:bookmarkStart w:id="29" w:name="_GoBack"/>
-            <w:bookmarkEnd w:id="29"/>
           </w:p>
         </w:tc>
       </w:tr>
@@ -4083,6 +4081,96 @@
           <w:sz w:val="24"/>
         </w:rPr>
       </w:pPr>
+    </w:p>
+    <w:p>
+      <w:pPr>
+        <w:rPr>
+          <w:sz w:val="24"/>
+        </w:rPr>
+      </w:pPr>
+    </w:p>
+    <w:p>
+      <w:pPr>
+        <w:rPr>
+          <w:sz w:val="24"/>
+        </w:rPr>
+      </w:pPr>
+      <w:r>
+        <w:rPr>
+          <w:sz w:val="24"/>
+        </w:rPr>
+        <w:t>Angular 2 Http tutorials:</w:t>
+      </w:r>
+    </w:p>
+    <w:p>
+      <w:pPr>
+        <w:rPr>
+          <w:sz w:val="24"/>
+        </w:rPr>
+      </w:pPr>
+      <w:r>
+        <w:rPr>
+          <w:sz w:val="24"/>
+        </w:rPr>
+        <w:t xml:space="preserve">Step: 1. Within root </w:t>
+      </w:r>
+      <w:proofErr w:type="gramStart"/>
+      <w:r>
+        <w:rPr>
+          <w:sz w:val="24"/>
+        </w:rPr>
+        <w:t>module(</w:t>
+      </w:r>
+      <w:proofErr w:type="gramEnd"/>
+      <w:r>
+        <w:rPr>
+          <w:sz w:val="24"/>
+        </w:rPr>
+        <w:t xml:space="preserve">App Module) import </w:t>
+      </w:r>
+      <w:proofErr w:type="spellStart"/>
+      <w:r>
+        <w:rPr>
+          <w:sz w:val="24"/>
+        </w:rPr>
+        <w:t>HttpModule</w:t>
+      </w:r>
+      <w:proofErr w:type="spellEnd"/>
+      <w:r>
+        <w:rPr>
+          <w:sz w:val="24"/>
+        </w:rPr>
+        <w:t>.</w:t>
+      </w:r>
+    </w:p>
+    <w:p>
+      <w:pPr>
+        <w:rPr>
+          <w:sz w:val="24"/>
+        </w:rPr>
+      </w:pPr>
+      <w:r>
+        <w:rPr>
+          <w:sz w:val="24"/>
+        </w:rPr>
+        <w:t xml:space="preserve">Step:2. Modify </w:t>
+      </w:r>
+      <w:proofErr w:type="spellStart"/>
+      <w:r>
+        <w:rPr>
+          <w:sz w:val="24"/>
+        </w:rPr>
+        <w:t>EMployeeService</w:t>
+      </w:r>
+      <w:proofErr w:type="spellEnd"/>
+      <w:r>
+        <w:rPr>
+          <w:sz w:val="24"/>
+        </w:rPr>
+        <w:t xml:space="preserve"> to issue a GET request using built in HTTP service</w:t>
+      </w:r>
+      <w:bookmarkStart w:id="29" w:name="_GoBack"/>
+      <w:bookmarkEnd w:id="29"/>
     </w:p>
     <w:sectPr>
       <w:pgSz w:w="12240" w:h="15840"/>
@@ -4096,20 +4184,20 @@
 
 <file path=word/comments.xml><?xml version="1.0" encoding="utf-8"?>
 <w:comments xmlns:wpc="http://schemas.microsoft.com/office/word/2010/wordprocessingCanvas" xmlns:cx="http://schemas.microsoft.com/office/drawing/2014/chartex" xmlns:cx1="http://schemas.microsoft.com/office/drawing/2015/9/8/chartex" xmlns:cx2="http://schemas.microsoft.com/office/drawing/2015/10/21/chartex" xmlns:cx3="http://schemas.microsoft.com/office/drawing/2016/5/9/chartex" xmlns:cx4="http://schemas.microsoft.com/office/drawing/2016/5/10/chartex" xmlns:cx5="http://schemas.microsoft.com/office/drawing/2016/5/11/chartex" xmlns:cx6="http://schemas.microsoft.com/office/drawing/2016/5/12/chartex" xmlns:cx7="http://schemas.microsoft.com/office/drawing/2016/5/13/chartex" xmlns:cx8="http://schemas.microsoft.com/office/drawing/2016/5/14/chartex" xmlns:mc="http://schemas.openxmlformats.org/markup-compatibility/2006" xmlns:aink="http://schemas.microsoft.com/office/drawing/2016/ink" xmlns:am3d="http://schemas.microsoft.com/office/drawing/2017/model3d" xmlns:o="urn:schemas-microsoft-com:office:office" xmlns:r="http://schemas.openxmlformats.org/officeDocument/2006/relationships" xmlns:m="http://schemas.openxmlformats.org/officeDocument/2006/math" xmlns:v="urn:schemas-microsoft-com:vml" xmlns:wp14="http://schemas.microsoft.com/office/word/2010/wordprocessingDrawing" xmlns:wp="http://schemas.openxmlformats.org/drawingml/2006/wordprocessingDrawing" xmlns:w10="urn:schemas-microsoft-com:office:word" xmlns:w="http://schemas.openxmlformats.org/wordprocessingml/2006/main" xmlns:w14="http://schemas.microsoft.com/office/word/2010/wordml" xmlns:w15="http://schemas.microsoft.com/office/word/2012/wordml" xmlns:w16cid="http://schemas.microsoft.com/office/word/2016/wordml/cid" xmlns:w16se="http://schemas.microsoft.com/office/word/2015/wordml/symex" xmlns:wpg="http://schemas.microsoft.com/office/word/2010/wordprocessingGroup" xmlns:wpi="http://schemas.microsoft.com/office/word/2010/wordprocessingInk" xmlns:wne="http://schemas.microsoft.com/office/word/2006/wordml" xmlns:wps="http://schemas.microsoft.com/office/word/2010/wordprocessingShape" mc:Ignorable="w14 w15 w16se w16cid wp14">
+  <w:comment w:id="23" w:author="vishnu mallipudi" w:date="2017-11-27T22:55:00Z" w:initials="vm">
+    <w:p>
+      <w:pPr>
+        <w:pStyle w:val="CommentText"/>
+      </w:pPr>
+      <w:r>
+        <w:rPr>
+          <w:rStyle w:val="CommentReference"/>
+        </w:rPr>
+        <w:annotationRef/>
+      </w:r>
+    </w:p>
+  </w:comment>
   <w:comment w:id="24" w:author="vishnu mallipudi" w:date="2017-11-27T22:55:00Z" w:initials="vm">
-    <w:p>
-      <w:pPr>
-        <w:pStyle w:val="CommentText"/>
-      </w:pPr>
-      <w:r>
-        <w:rPr>
-          <w:rStyle w:val="CommentReference"/>
-        </w:rPr>
-        <w:annotationRef/>
-      </w:r>
-    </w:p>
-  </w:comment>
-  <w:comment w:id="23" w:author="vishnu mallipudi" w:date="2017-11-27T22:55:00Z" w:initials="vm">
     <w:p>
       <w:pPr>
         <w:pStyle w:val="CommentText"/>
@@ -5800,4 +5888,16 @@
     </a:ext>
   </a:extLst>
 </a:theme>
+</file>
+
+<file path=customXml/item1.xml><?xml version="1.0" encoding="utf-8"?>
+<b:Sources xmlns:b="http://schemas.openxmlformats.org/officeDocument/2006/bibliography" xmlns="http://schemas.openxmlformats.org/officeDocument/2006/bibliography" SelectedStyle="\APASixthEditionOfficeOnline.xsl" StyleName="APA" Version="6"/>
+</file>
+
+<file path=customXml/itemProps1.xml><?xml version="1.0" encoding="utf-8"?>
+<ds:datastoreItem xmlns:ds="http://schemas.openxmlformats.org/officeDocument/2006/customXml" ds:itemID="{5BE62D5C-BA2B-4ACA-97B6-7975BF39098F}">
+  <ds:schemaRefs>
+    <ds:schemaRef ds:uri="http://schemas.openxmlformats.org/officeDocument/2006/bibliography"/>
+  </ds:schemaRefs>
+</ds:datastoreItem>
 </file>
--- a/Angular 2.docx
+++ b/Angular 2.docx
@@ -1076,7 +1076,7 @@
           <v:shape id="_x0000_i1025" type="#_x0000_t75" style="width:468pt;height:105.6pt" o:ole="">
             <v:imagedata r:id="rId6" o:title=""/>
           </v:shape>
-          <o:OLEObject Type="Embed" ProgID="Word.OpenDocumentText.12" ShapeID="_x0000_i1025" DrawAspect="Content" ObjectID="_1573930751" r:id="rId7"/>
+          <o:OLEObject Type="Embed" ProgID="Word.OpenDocumentText.12" ShapeID="_x0000_i1025" DrawAspect="Content" ObjectID="_1574056911" r:id="rId7"/>
         </w:object>
       </w:r>
     </w:p>
@@ -1253,7 +1253,7 @@
           <v:shape id="_x0000_i1026" type="#_x0000_t75" style="width:468pt;height:175.2pt" o:ole="">
             <v:imagedata r:id="rId8" o:title=""/>
           </v:shape>
-          <o:OLEObject Type="Embed" ProgID="Word.OpenDocumentText.12" ShapeID="_x0000_i1026" DrawAspect="Content" ObjectID="_1573930752" r:id="rId9"/>
+          <o:OLEObject Type="Embed" ProgID="Word.OpenDocumentText.12" ShapeID="_x0000_i1026" DrawAspect="Content" ObjectID="_1574056912" r:id="rId9"/>
         </w:object>
       </w:r>
     </w:p>
@@ -1420,7 +1420,7 @@
           <v:shape id="_x0000_i1027" type="#_x0000_t75" style="width:252pt;height:110.4pt" o:ole="">
             <v:imagedata r:id="rId11" o:title=""/>
           </v:shape>
-          <o:OLEObject Type="Embed" ProgID="Word.OpenDocumentText.12" ShapeID="_x0000_i1027" DrawAspect="Content" ObjectID="_1573930753" r:id="rId12"/>
+          <o:OLEObject Type="Embed" ProgID="Word.OpenDocumentText.12" ShapeID="_x0000_i1027" DrawAspect="Content" ObjectID="_1574056913" r:id="rId12"/>
         </w:object>
       </w:r>
       <w:r>
@@ -1535,7 +1535,7 @@
           <v:shape id="_x0000_i1028" type="#_x0000_t75" style="width:426.6pt;height:131.4pt" o:ole="">
             <v:imagedata r:id="rId14" o:title=""/>
           </v:shape>
-          <o:OLEObject Type="Embed" ProgID="Word.OpenDocumentText.12" ShapeID="_x0000_i1028" DrawAspect="Content" ObjectID="_1573930754" r:id="rId15"/>
+          <o:OLEObject Type="Embed" ProgID="Word.OpenDocumentText.12" ShapeID="_x0000_i1028" DrawAspect="Content" ObjectID="_1574056914" r:id="rId15"/>
         </w:object>
       </w:r>
     </w:p>
@@ -1590,7 +1590,7 @@
           <v:shape id="_x0000_i1029" type="#_x0000_t75" style="width:379.8pt;height:129pt" o:ole="">
             <v:imagedata r:id="rId16" o:title=""/>
           </v:shape>
-          <o:OLEObject Type="Embed" ProgID="Word.OpenDocumentText.12" ShapeID="_x0000_i1029" DrawAspect="Content" ObjectID="_1573930755" r:id="rId17"/>
+          <o:OLEObject Type="Embed" ProgID="Word.OpenDocumentText.12" ShapeID="_x0000_i1029" DrawAspect="Content" ObjectID="_1574056915" r:id="rId17"/>
         </w:object>
       </w:r>
     </w:p>
@@ -2271,7 +2271,7 @@
           <v:shape id="_x0000_i1030" type="#_x0000_t75" style="width:468pt;height:42pt" o:ole="">
             <v:imagedata r:id="rId20" o:title=""/>
           </v:shape>
-          <o:OLEObject Type="Embed" ProgID="Word.OpenDocumentText.12" ShapeID="_x0000_i1030" DrawAspect="Content" ObjectID="_1573930756" r:id="rId21"/>
+          <o:OLEObject Type="Embed" ProgID="Word.OpenDocumentText.12" ShapeID="_x0000_i1030" DrawAspect="Content" ObjectID="_1574056916" r:id="rId21"/>
         </w:object>
       </w:r>
     </w:p>
@@ -2566,7 +2566,7 @@
           <v:shape id="_x0000_i1031" type="#_x0000_t75" style="width:490.8pt;height:12pt" o:ole="">
             <v:imagedata r:id="rId24" o:title=""/>
           </v:shape>
-          <o:OLEObject Type="Embed" ProgID="Word.OpenDocumentText.12" ShapeID="_x0000_i1031" DrawAspect="Content" ObjectID="_1573930757" r:id="rId25"/>
+          <o:OLEObject Type="Embed" ProgID="Word.OpenDocumentText.12" ShapeID="_x0000_i1031" DrawAspect="Content" ObjectID="_1574056917" r:id="rId25"/>
         </w:object>
       </w:r>
       <w:r>
@@ -2713,7 +2713,7 @@
           <v:shape id="_x0000_i1032" type="#_x0000_t75" style="width:402.6pt;height:12pt" o:ole="">
             <v:imagedata r:id="rId27" o:title=""/>
           </v:shape>
-          <o:OLEObject Type="Embed" ProgID="Word.OpenDocumentText.12" ShapeID="_x0000_i1032" DrawAspect="Content" ObjectID="_1573930758" r:id="rId28"/>
+          <o:OLEObject Type="Embed" ProgID="Word.OpenDocumentText.12" ShapeID="_x0000_i1032" DrawAspect="Content" ObjectID="_1574056918" r:id="rId28"/>
         </w:object>
       </w:r>
     </w:p>
@@ -2752,7 +2752,7 @@
           <v:shape id="_x0000_i1033" type="#_x0000_t75" style="width:394.2pt;height:12pt" o:ole="">
             <v:imagedata r:id="rId29" o:title=""/>
           </v:shape>
-          <o:OLEObject Type="Embed" ProgID="Word.OpenDocumentText.12" ShapeID="_x0000_i1033" DrawAspect="Content" ObjectID="_1573930759" r:id="rId30"/>
+          <o:OLEObject Type="Embed" ProgID="Word.OpenDocumentText.12" ShapeID="_x0000_i1033" DrawAspect="Content" ObjectID="_1574056919" r:id="rId30"/>
         </w:object>
       </w:r>
     </w:p>
@@ -2820,7 +2820,7 @@
           <v:shape id="_x0000_i1034" type="#_x0000_t75" style="width:468pt;height:339.6pt" o:ole="">
             <v:imagedata r:id="rId31" o:title=""/>
           </v:shape>
-          <o:OLEObject Type="Embed" ProgID="Word.OpenDocumentText.12" ShapeID="_x0000_i1034" DrawAspect="Content" ObjectID="_1573930760" r:id="rId32"/>
+          <o:OLEObject Type="Embed" ProgID="Word.OpenDocumentText.12" ShapeID="_x0000_i1034" DrawAspect="Content" ObjectID="_1574056920" r:id="rId32"/>
         </w:object>
       </w:r>
     </w:p>
@@ -2857,7 +2857,7 @@
           <v:shape id="_x0000_i1035" type="#_x0000_t75" style="width:468pt;height:222.6pt" o:ole="">
             <v:imagedata r:id="rId33" o:title=""/>
           </v:shape>
-          <o:OLEObject Type="Embed" ProgID="Word.OpenDocumentText.12" ShapeID="_x0000_i1035" DrawAspect="Content" ObjectID="_1573930761" r:id="rId34"/>
+          <o:OLEObject Type="Embed" ProgID="Word.OpenDocumentText.12" ShapeID="_x0000_i1035" DrawAspect="Content" ObjectID="_1574056921" r:id="rId34"/>
         </w:object>
       </w:r>
     </w:p>
@@ -2903,7 +2903,7 @@
           <v:shape id="_x0000_i1036" type="#_x0000_t75" style="width:468pt;height:12pt" o:ole="">
             <v:imagedata r:id="rId35" o:title=""/>
           </v:shape>
-          <o:OLEObject Type="Embed" ProgID="Word.OpenDocumentText.12" ShapeID="_x0000_i1036" DrawAspect="Content" ObjectID="_1573930762" r:id="rId36"/>
+          <o:OLEObject Type="Embed" ProgID="Word.OpenDocumentText.12" ShapeID="_x0000_i1036" DrawAspect="Content" ObjectID="_1574056922" r:id="rId36"/>
         </w:object>
       </w:r>
     </w:p>
@@ -2950,7 +2950,7 @@
           <v:shape id="_x0000_i1037" type="#_x0000_t75" style="width:468pt;height:163.8pt" o:ole="">
             <v:imagedata r:id="rId37" o:title=""/>
           </v:shape>
-          <o:OLEObject Type="Embed" ProgID="Word.OpenDocumentText.12" ShapeID="_x0000_i1037" DrawAspect="Content" ObjectID="_1573930763" r:id="rId38"/>
+          <o:OLEObject Type="Embed" ProgID="Word.OpenDocumentText.12" ShapeID="_x0000_i1037" DrawAspect="Content" ObjectID="_1574056923" r:id="rId38"/>
         </w:object>
       </w:r>
     </w:p>
@@ -3005,7 +3005,7 @@
           <v:shape id="_x0000_i1038" type="#_x0000_t75" style="width:468pt;height:35.4pt" o:ole="">
             <v:imagedata r:id="rId39" o:title=""/>
           </v:shape>
-          <o:OLEObject Type="Embed" ProgID="Word.OpenDocumentText.12" ShapeID="_x0000_i1038" DrawAspect="Content" ObjectID="_1573930764" r:id="rId40"/>
+          <o:OLEObject Type="Embed" ProgID="Word.OpenDocumentText.12" ShapeID="_x0000_i1038" DrawAspect="Content" ObjectID="_1574056924" r:id="rId40"/>
         </w:object>
       </w:r>
     </w:p>
@@ -3037,7 +3037,7 @@
           <v:shape id="_x0000_i1039" type="#_x0000_t75" style="width:468pt;height:23.4pt" o:ole="">
             <v:imagedata r:id="rId41" o:title=""/>
           </v:shape>
-          <o:OLEObject Type="Embed" ProgID="Word.OpenDocumentText.12" ShapeID="_x0000_i1039" DrawAspect="Content" ObjectID="_1573930765" r:id="rId42"/>
+          <o:OLEObject Type="Embed" ProgID="Word.OpenDocumentText.12" ShapeID="_x0000_i1039" DrawAspect="Content" ObjectID="_1574056925" r:id="rId42"/>
         </w:object>
       </w:r>
     </w:p>
@@ -3181,7 +3181,7 @@
           <v:shape id="_x0000_i1040" type="#_x0000_t75" style="width:468pt;height:70.2pt" o:ole="">
             <v:imagedata r:id="rId43" o:title=""/>
           </v:shape>
-          <o:OLEObject Type="Embed" ProgID="Word.OpenDocumentText.12" ShapeID="_x0000_i1040" DrawAspect="Content" ObjectID="_1573930766" r:id="rId44"/>
+          <o:OLEObject Type="Embed" ProgID="Word.OpenDocumentText.12" ShapeID="_x0000_i1040" DrawAspect="Content" ObjectID="_1574056926" r:id="rId44"/>
         </w:object>
       </w:r>
     </w:p>
@@ -3242,7 +3242,7 @@
           <v:shape id="_x0000_i1041" type="#_x0000_t75" style="width:468pt;height:163.8pt" o:ole="">
             <v:imagedata r:id="rId45" o:title=""/>
           </v:shape>
-          <o:OLEObject Type="Embed" ProgID="Word.OpenDocumentText.12" ShapeID="_x0000_i1041" DrawAspect="Content" ObjectID="_1573930767" r:id="rId46"/>
+          <o:OLEObject Type="Embed" ProgID="Word.OpenDocumentText.12" ShapeID="_x0000_i1041" DrawAspect="Content" ObjectID="_1574056927" r:id="rId46"/>
         </w:object>
       </w:r>
     </w:p>
@@ -3379,7 +3379,7 @@
           <v:shape id="_x0000_i1042" type="#_x0000_t75" style="width:468pt;height:11.4pt" o:ole="">
             <v:imagedata r:id="rId47" o:title=""/>
           </v:shape>
-          <o:OLEObject Type="Embed" ProgID="Word.OpenDocumentText.12" ShapeID="_x0000_i1042" DrawAspect="Content" ObjectID="_1573930768" r:id="rId48"/>
+          <o:OLEObject Type="Embed" ProgID="Word.OpenDocumentText.12" ShapeID="_x0000_i1042" DrawAspect="Content" ObjectID="_1574056928" r:id="rId48"/>
         </w:object>
       </w:r>
     </w:p>
@@ -3399,7 +3399,7 @@
           <v:shape id="_x0000_i1043" type="#_x0000_t75" style="width:468pt;height:34.8pt" o:ole="">
             <v:imagedata r:id="rId49" o:title=""/>
           </v:shape>
-          <o:OLEObject Type="Embed" ProgID="Word.OpenDocumentText.12" ShapeID="_x0000_i1043" DrawAspect="Content" ObjectID="_1573930769" r:id="rId50"/>
+          <o:OLEObject Type="Embed" ProgID="Word.OpenDocumentText.12" ShapeID="_x0000_i1043" DrawAspect="Content" ObjectID="_1574056929" r:id="rId50"/>
         </w:object>
       </w:r>
       <w:r>
@@ -3471,7 +3471,7 @@
           <v:shape id="_x0000_i1044" type="#_x0000_t75" style="width:468pt;height:140.4pt" o:ole="">
             <v:imagedata r:id="rId51" o:title=""/>
           </v:shape>
-          <o:OLEObject Type="Embed" ProgID="Word.OpenDocumentText.12" ShapeID="_x0000_i1044" DrawAspect="Content" ObjectID="_1573930770" r:id="rId52"/>
+          <o:OLEObject Type="Embed" ProgID="Word.OpenDocumentText.12" ShapeID="_x0000_i1044" DrawAspect="Content" ObjectID="_1574056930" r:id="rId52"/>
         </w:object>
       </w:r>
     </w:p>
@@ -3557,7 +3557,7 @@
           <v:shape id="_x0000_i1045" type="#_x0000_t75" style="width:468pt;height:11.4pt" o:ole="">
             <v:imagedata r:id="rId53" o:title=""/>
           </v:shape>
-          <o:OLEObject Type="Embed" ProgID="Word.OpenDocumentText.12" ShapeID="_x0000_i1045" DrawAspect="Content" ObjectID="_1573930771" r:id="rId54"/>
+          <o:OLEObject Type="Embed" ProgID="Word.OpenDocumentText.12" ShapeID="_x0000_i1045" DrawAspect="Content" ObjectID="_1574056931" r:id="rId54"/>
         </w:object>
       </w:r>
     </w:p>
@@ -3594,7 +3594,7 @@
           <v:shape id="_x0000_i1046" type="#_x0000_t75" style="width:468pt;height:11.4pt" o:ole="">
             <v:imagedata r:id="rId55" o:title=""/>
           </v:shape>
-          <o:OLEObject Type="Embed" ProgID="Word.OpenDocumentText.12" ShapeID="_x0000_i1046" DrawAspect="Content" ObjectID="_1573930772" r:id="rId56"/>
+          <o:OLEObject Type="Embed" ProgID="Word.OpenDocumentText.12" ShapeID="_x0000_i1046" DrawAspect="Content" ObjectID="_1574056932" r:id="rId56"/>
         </w:object>
       </w:r>
     </w:p>
@@ -3632,7 +3632,7 @@
           <v:shape id="_x0000_i1047" type="#_x0000_t75" style="width:468pt;height:11.4pt" o:ole="">
             <v:imagedata r:id="rId57" o:title=""/>
           </v:shape>
-          <o:OLEObject Type="Embed" ProgID="Word.OpenDocumentText.12" ShapeID="_x0000_i1047" DrawAspect="Content" ObjectID="_1573930773" r:id="rId58"/>
+          <o:OLEObject Type="Embed" ProgID="Word.OpenDocumentText.12" ShapeID="_x0000_i1047" DrawAspect="Content" ObjectID="_1574056933" r:id="rId58"/>
         </w:object>
       </w:r>
     </w:p>
@@ -3927,7 +3927,7 @@
                 <v:shape id="_x0000_i1048" type="#_x0000_t75" style="width:75.6pt;height:49.2pt" o:ole="">
                   <v:imagedata r:id="rId59" o:title=""/>
                 </v:shape>
-                <o:OLEObject Type="Embed" ProgID="Word.OpenDocumentText.12" ShapeID="_x0000_i1048" DrawAspect="Icon" ObjectID="_1573930774" r:id="rId60"/>
+                <o:OLEObject Type="Embed" ProgID="Word.OpenDocumentText.12" ShapeID="_x0000_i1048" DrawAspect="Icon" ObjectID="_1574056934" r:id="rId60"/>
               </w:object>
             </w:r>
             <w:commentRangeEnd w:id="23"/>
@@ -3988,7 +3988,7 @@
                 <v:shape id="_x0000_i1049" type="#_x0000_t75" style="width:75.6pt;height:49.2pt" o:ole="">
                   <v:imagedata r:id="rId64" o:title=""/>
                 </v:shape>
-                <o:OLEObject Type="Embed" ProgID="Word.OpenDocumentText.12" ShapeID="_x0000_i1049" DrawAspect="Icon" ObjectID="_1573930775" r:id="rId65"/>
+                <o:OLEObject Type="Embed" ProgID="Word.OpenDocumentText.12" ShapeID="_x0000_i1049" DrawAspect="Icon" ObjectID="_1574056935" r:id="rId65"/>
               </w:object>
             </w:r>
             <w:r>
@@ -4021,7 +4021,7 @@
                 <v:shape id="_x0000_i1050" type="#_x0000_t75" style="width:75.6pt;height:49.2pt" o:ole="">
                   <v:imagedata r:id="rId66" o:title=""/>
                 </v:shape>
-                <o:OLEObject Type="Embed" ProgID="Word.OpenDocumentText.12" ShapeID="_x0000_i1050" DrawAspect="Icon" ObjectID="_1573930776" r:id="rId67"/>
+                <o:OLEObject Type="Embed" ProgID="Word.OpenDocumentText.12" ShapeID="_x0000_i1050" DrawAspect="Icon" ObjectID="_1574056936" r:id="rId67"/>
               </w:object>
             </w:r>
             <w:proofErr w:type="spellStart"/>
@@ -4062,7 +4062,7 @@
                 <v:shape id="_x0000_i1051" type="#_x0000_t75" style="width:75.6pt;height:49.2pt" o:ole="">
                   <v:imagedata r:id="rId68" o:title=""/>
                 </v:shape>
-                <o:OLEObject Type="Embed" ProgID="Word.OpenDocumentText.12" ShapeID="_x0000_i1051" DrawAspect="Icon" ObjectID="_1573930777" r:id="rId69"/>
+                <o:OLEObject Type="Embed" ProgID="Word.OpenDocumentText.12" ShapeID="_x0000_i1051" DrawAspect="Icon" ObjectID="_1574056937" r:id="rId69"/>
               </w:object>
             </w:r>
             <w:r>
@@ -4169,8 +4169,231 @@
         </w:rPr>
         <w:t xml:space="preserve"> to issue a GET request using built in HTTP service</w:t>
       </w:r>
-      <w:bookmarkStart w:id="29" w:name="_GoBack"/>
-      <w:bookmarkEnd w:id="29"/>
+    </w:p>
+    <w:bookmarkStart w:id="29" w:name="_MON_1574055861"/>
+    <w:bookmarkEnd w:id="29"/>
+    <w:p>
+      <w:pPr>
+        <w:rPr>
+          <w:sz w:val="24"/>
+        </w:rPr>
+      </w:pPr>
+      <w:r>
+        <w:rPr>
+          <w:sz w:val="24"/>
+        </w:rPr>
+        <w:object w:dxaOrig="9360" w:dyaOrig="1387" w14:anchorId="427C6CDC">
+          <v:shape id="_x0000_i1054" type="#_x0000_t75" style="width:468pt;height:69.6pt" o:ole="">
+            <v:imagedata r:id="rId70" o:title=""/>
+          </v:shape>
+          <o:OLEObject Type="Embed" ProgID="Word.OpenDocumentText.12" ShapeID="_x0000_i1054" DrawAspect="Content" ObjectID="_1574056938" r:id="rId71"/>
+        </w:object>
+      </w:r>
+    </w:p>
+    <w:p>
+      <w:pPr>
+        <w:rPr>
+          <w:sz w:val="24"/>
+        </w:rPr>
+      </w:pPr>
+      <w:r>
+        <w:rPr>
+          <w:noProof/>
+        </w:rPr>
+        <w:lastRenderedPageBreak/>
+        <w:drawing>
+          <wp:inline distT="0" distB="0" distL="0" distR="0" wp14:anchorId="373290A8" wp14:editId="58CEE5A8">
+            <wp:extent cx="2552700" cy="2545064"/>
+            <wp:effectExtent l="0" t="0" r="0" b="8255"/>
+            <wp:docPr id="8" name="Picture 8"/>
+            <wp:cNvGraphicFramePr>
+              <a:graphicFrameLocks xmlns:a="http://schemas.openxmlformats.org/drawingml/2006/main" noChangeAspect="1"/>
+            </wp:cNvGraphicFramePr>
+            <a:graphic xmlns:a="http://schemas.openxmlformats.org/drawingml/2006/main">
+              <a:graphicData uri="http://schemas.openxmlformats.org/drawingml/2006/picture">
+                <pic:pic xmlns:pic="http://schemas.openxmlformats.org/drawingml/2006/picture">
+                  <pic:nvPicPr>
+                    <pic:cNvPr id="1" name=""/>
+                    <pic:cNvPicPr/>
+                  </pic:nvPicPr>
+                  <pic:blipFill>
+                    <a:blip r:embed="rId72"/>
+                    <a:stretch>
+                      <a:fillRect/>
+                    </a:stretch>
+                  </pic:blipFill>
+                  <pic:spPr>
+                    <a:xfrm>
+                      <a:off x="0" y="0"/>
+                      <a:ext cx="2569007" cy="2561322"/>
+                    </a:xfrm>
+                    <a:prstGeom prst="rect">
+                      <a:avLst/>
+                    </a:prstGeom>
+                  </pic:spPr>
+                </pic:pic>
+              </a:graphicData>
+            </a:graphic>
+          </wp:inline>
+        </w:drawing>
+      </w:r>
+    </w:p>
+    <w:p>
+      <w:pPr>
+        <w:rPr>
+          <w:sz w:val="24"/>
+        </w:rPr>
+      </w:pPr>
+      <w:r>
+        <w:rPr>
+          <w:sz w:val="24"/>
+        </w:rPr>
+        <w:t xml:space="preserve">Step:3. From </w:t>
+      </w:r>
+      <w:proofErr w:type="spellStart"/>
+      <w:r>
+        <w:rPr>
+          <w:sz w:val="24"/>
+        </w:rPr>
+        <w:t>EMployeeListComp</w:t>
+      </w:r>
+      <w:r>
+        <w:rPr>
+          <w:sz w:val="24"/>
+        </w:rPr>
+        <w:t>onent</w:t>
+      </w:r>
+      <w:proofErr w:type="spellEnd"/>
+      <w:r>
+        <w:rPr>
+          <w:sz w:val="24"/>
+        </w:rPr>
+        <w:t xml:space="preserve">, subscribe to the Observable returned by angular </w:t>
+      </w:r>
+      <w:proofErr w:type="spellStart"/>
+      <w:r>
+        <w:rPr>
+          <w:sz w:val="24"/>
+        </w:rPr>
+        <w:t>EmployeeService</w:t>
+      </w:r>
+      <w:proofErr w:type="spellEnd"/>
+    </w:p>
+    <w:bookmarkStart w:id="30" w:name="_MON_1574055947"/>
+    <w:bookmarkEnd w:id="30"/>
+    <w:p>
+      <w:pPr>
+        <w:rPr>
+          <w:sz w:val="24"/>
+        </w:rPr>
+      </w:pPr>
+      <w:r>
+        <w:rPr>
+          <w:rFonts w:ascii="Consolas" w:eastAsia="Times New Roman" w:hAnsi="Consolas" w:cs="Courier New"/>
+          <w:color w:val="000000"/>
+          <w:sz w:val="20"/>
+          <w:szCs w:val="20"/>
+        </w:rPr>
+        <w:object w:dxaOrig="9360" w:dyaOrig="1012" w14:anchorId="24E3392D">
+          <v:shape id="_x0000_i1057" type="#_x0000_t75" style="width:468pt;height:50.4pt" o:ole="">
+            <v:imagedata r:id="rId73" o:title=""/>
+          </v:shape>
+          <o:OLEObject Type="Embed" ProgID="Word.OpenDocumentText.12" ShapeID="_x0000_i1057" DrawAspect="Content" ObjectID="_1574056939" r:id="rId74"/>
+        </w:object>
+      </w:r>
+      <w:r>
+        <w:rPr>
+          <w:rFonts w:ascii="Consolas" w:eastAsia="Times New Roman" w:hAnsi="Consolas" w:cs="Courier New"/>
+          <w:color w:val="000000"/>
+          <w:sz w:val="20"/>
+          <w:szCs w:val="20"/>
+        </w:rPr>
+        <w:t>  </w:t>
+      </w:r>
+      <w:proofErr w:type="gramStart"/>
+      <w:r>
+        <w:rPr>
+          <w:sz w:val="24"/>
+        </w:rPr>
+        <w:t>subscribe</w:t>
+      </w:r>
+      <w:r>
+        <w:rPr>
+          <w:sz w:val="24"/>
+        </w:rPr>
+        <w:t>(</w:t>
+      </w:r>
+      <w:proofErr w:type="gramEnd"/>
+      <w:r>
+        <w:rPr>
+          <w:sz w:val="24"/>
+        </w:rPr>
+        <w:t>) method takes update 3 callback functions(</w:t>
+      </w:r>
+      <w:proofErr w:type="spellStart"/>
+      <w:r>
+        <w:rPr>
+          <w:sz w:val="24"/>
+        </w:rPr>
+        <w:t>oNext,OnError,OnCompleted</w:t>
+      </w:r>
+      <w:proofErr w:type="spellEnd"/>
+      <w:r>
+        <w:rPr>
+          <w:sz w:val="24"/>
+        </w:rPr>
+        <w:t xml:space="preserve">). This function executes when observable </w:t>
+      </w:r>
+      <w:proofErr w:type="gramStart"/>
+      <w:r>
+        <w:rPr>
+          <w:sz w:val="24"/>
+        </w:rPr>
+        <w:t>emits  an</w:t>
+      </w:r>
+      <w:proofErr w:type="gramEnd"/>
+      <w:r>
+        <w:rPr>
+          <w:sz w:val="24"/>
+        </w:rPr>
+        <w:t xml:space="preserve"> item.</w:t>
+      </w:r>
+    </w:p>
+    <w:p>
+      <w:pPr>
+        <w:rPr>
+          <w:sz w:val="24"/>
+        </w:rPr>
+      </w:pPr>
+      <w:proofErr w:type="spellStart"/>
+      <w:r>
+        <w:rPr>
+          <w:sz w:val="24"/>
+        </w:rPr>
+        <w:t>ngOnInit</w:t>
+      </w:r>
+      <w:proofErr w:type="spellEnd"/>
+      <w:r>
+        <w:rPr>
+          <w:sz w:val="24"/>
+        </w:rPr>
+        <w:t xml:space="preserve"> executes before constructor</w:t>
+      </w:r>
+      <w:r>
+        <w:rPr>
+          <w:sz w:val="24"/>
+        </w:rPr>
+        <w:t>.</w:t>
+      </w:r>
+      <w:bookmarkStart w:id="31" w:name="_GoBack"/>
+      <w:bookmarkEnd w:id="31"/>
+    </w:p>
+    <w:p>
+      <w:pPr>
+        <w:rPr>
+          <w:sz w:val="24"/>
+        </w:rPr>
+      </w:pPr>
     </w:p>
     <w:sectPr>
       <w:pgSz w:w="12240" w:h="15840"/>
@@ -5592,6 +5815,54 @@
       <w:szCs w:val="18"/>
     </w:rPr>
   </w:style>
+  <w:style w:type="paragraph" w:styleId="HTMLPreformatted">
+    <w:name w:val="HTML Preformatted"/>
+    <w:basedOn w:val="Normal"/>
+    <w:link w:val="HTMLPreformattedChar"/>
+    <w:uiPriority w:val="99"/>
+    <w:semiHidden/>
+    <w:unhideWhenUsed/>
+    <w:rsid w:val="00924D03"/>
+    <w:pPr>
+      <w:tabs>
+        <w:tab w:val="left" w:pos="916"/>
+        <w:tab w:val="left" w:pos="1832"/>
+        <w:tab w:val="left" w:pos="2748"/>
+        <w:tab w:val="left" w:pos="3664"/>
+        <w:tab w:val="left" w:pos="4580"/>
+        <w:tab w:val="left" w:pos="5496"/>
+        <w:tab w:val="left" w:pos="6412"/>
+        <w:tab w:val="left" w:pos="7328"/>
+        <w:tab w:val="left" w:pos="8244"/>
+        <w:tab w:val="left" w:pos="9160"/>
+        <w:tab w:val="left" w:pos="10076"/>
+        <w:tab w:val="left" w:pos="10992"/>
+        <w:tab w:val="left" w:pos="11908"/>
+        <w:tab w:val="left" w:pos="12824"/>
+        <w:tab w:val="left" w:pos="13740"/>
+        <w:tab w:val="left" w:pos="14656"/>
+      </w:tabs>
+      <w:spacing w:after="0" w:line="240" w:lineRule="auto"/>
+    </w:pPr>
+    <w:rPr>
+      <w:rFonts w:ascii="Courier New" w:eastAsia="Times New Roman" w:hAnsi="Courier New" w:cs="Courier New"/>
+      <w:sz w:val="20"/>
+      <w:szCs w:val="20"/>
+    </w:rPr>
+  </w:style>
+  <w:style w:type="character" w:customStyle="1" w:styleId="HTMLPreformattedChar">
+    <w:name w:val="HTML Preformatted Char"/>
+    <w:basedOn w:val="DefaultParagraphFont"/>
+    <w:link w:val="HTMLPreformatted"/>
+    <w:uiPriority w:val="99"/>
+    <w:semiHidden/>
+    <w:rsid w:val="00924D03"/>
+    <w:rPr>
+      <w:rFonts w:ascii="Courier New" w:eastAsia="Times New Roman" w:hAnsi="Courier New" w:cs="Courier New"/>
+      <w:sz w:val="20"/>
+      <w:szCs w:val="20"/>
+    </w:rPr>
+  </w:style>
 </w:styles>
 </file>
 
@@ -5895,7 +6166,7 @@
 </file>
 
 <file path=customXml/itemProps1.xml><?xml version="1.0" encoding="utf-8"?>
-<ds:datastoreItem xmlns:ds="http://schemas.openxmlformats.org/officeDocument/2006/customXml" ds:itemID="{5BE62D5C-BA2B-4ACA-97B6-7975BF39098F}">
+<ds:datastoreItem xmlns:ds="http://schemas.openxmlformats.org/officeDocument/2006/customXml" ds:itemID="{9B939E58-9BCD-459D-AA35-223CC4425910}">
   <ds:schemaRefs>
     <ds:schemaRef ds:uri="http://schemas.openxmlformats.org/officeDocument/2006/bibliography"/>
   </ds:schemaRefs>

--- a/Angular 2.docx
+++ b/Angular 2.docx
@@ -1076,7 +1076,7 @@
           <v:shape id="_x0000_i1025" type="#_x0000_t75" style="width:468pt;height:105.6pt" o:ole="">
             <v:imagedata r:id="rId6" o:title=""/>
           </v:shape>
-          <o:OLEObject Type="Embed" ProgID="Word.OpenDocumentText.12" ShapeID="_x0000_i1025" DrawAspect="Content" ObjectID="_1574056911" r:id="rId7"/>
+          <o:OLEObject Type="Embed" ProgID="Word.OpenDocumentText.12" ShapeID="_x0000_i1025" DrawAspect="Content" ObjectID="_1574082396" r:id="rId7"/>
         </w:object>
       </w:r>
     </w:p>
@@ -1253,7 +1253,7 @@
           <v:shape id="_x0000_i1026" type="#_x0000_t75" style="width:468pt;height:175.2pt" o:ole="">
             <v:imagedata r:id="rId8" o:title=""/>
           </v:shape>
-          <o:OLEObject Type="Embed" ProgID="Word.OpenDocumentText.12" ShapeID="_x0000_i1026" DrawAspect="Content" ObjectID="_1574056912" r:id="rId9"/>
+          <o:OLEObject Type="Embed" ProgID="Word.OpenDocumentText.12" ShapeID="_x0000_i1026" DrawAspect="Content" ObjectID="_1574082397" r:id="rId9"/>
         </w:object>
       </w:r>
     </w:p>
@@ -1420,7 +1420,7 @@
           <v:shape id="_x0000_i1027" type="#_x0000_t75" style="width:252pt;height:110.4pt" o:ole="">
             <v:imagedata r:id="rId11" o:title=""/>
           </v:shape>
-          <o:OLEObject Type="Embed" ProgID="Word.OpenDocumentText.12" ShapeID="_x0000_i1027" DrawAspect="Content" ObjectID="_1574056913" r:id="rId12"/>
+          <o:OLEObject Type="Embed" ProgID="Word.OpenDocumentText.12" ShapeID="_x0000_i1027" DrawAspect="Content" ObjectID="_1574082398" r:id="rId12"/>
         </w:object>
       </w:r>
       <w:r>
@@ -1535,7 +1535,7 @@
           <v:shape id="_x0000_i1028" type="#_x0000_t75" style="width:426.6pt;height:131.4pt" o:ole="">
             <v:imagedata r:id="rId14" o:title=""/>
           </v:shape>
-          <o:OLEObject Type="Embed" ProgID="Word.OpenDocumentText.12" ShapeID="_x0000_i1028" DrawAspect="Content" ObjectID="_1574056914" r:id="rId15"/>
+          <o:OLEObject Type="Embed" ProgID="Word.OpenDocumentText.12" ShapeID="_x0000_i1028" DrawAspect="Content" ObjectID="_1574082399" r:id="rId15"/>
         </w:object>
       </w:r>
     </w:p>
@@ -1590,7 +1590,7 @@
           <v:shape id="_x0000_i1029" type="#_x0000_t75" style="width:379.8pt;height:129pt" o:ole="">
             <v:imagedata r:id="rId16" o:title=""/>
           </v:shape>
-          <o:OLEObject Type="Embed" ProgID="Word.OpenDocumentText.12" ShapeID="_x0000_i1029" DrawAspect="Content" ObjectID="_1574056915" r:id="rId17"/>
+          <o:OLEObject Type="Embed" ProgID="Word.OpenDocumentText.12" ShapeID="_x0000_i1029" DrawAspect="Content" ObjectID="_1574082400" r:id="rId17"/>
         </w:object>
       </w:r>
     </w:p>
@@ -2271,7 +2271,7 @@
           <v:shape id="_x0000_i1030" type="#_x0000_t75" style="width:468pt;height:42pt" o:ole="">
             <v:imagedata r:id="rId20" o:title=""/>
           </v:shape>
-          <o:OLEObject Type="Embed" ProgID="Word.OpenDocumentText.12" ShapeID="_x0000_i1030" DrawAspect="Content" ObjectID="_1574056916" r:id="rId21"/>
+          <o:OLEObject Type="Embed" ProgID="Word.OpenDocumentText.12" ShapeID="_x0000_i1030" DrawAspect="Content" ObjectID="_1574082401" r:id="rId21"/>
         </w:object>
       </w:r>
     </w:p>
@@ -2566,7 +2566,7 @@
           <v:shape id="_x0000_i1031" type="#_x0000_t75" style="width:490.8pt;height:12pt" o:ole="">
             <v:imagedata r:id="rId24" o:title=""/>
           </v:shape>
-          <o:OLEObject Type="Embed" ProgID="Word.OpenDocumentText.12" ShapeID="_x0000_i1031" DrawAspect="Content" ObjectID="_1574056917" r:id="rId25"/>
+          <o:OLEObject Type="Embed" ProgID="Word.OpenDocumentText.12" ShapeID="_x0000_i1031" DrawAspect="Content" ObjectID="_1574082402" r:id="rId25"/>
         </w:object>
       </w:r>
       <w:r>
@@ -2713,7 +2713,7 @@
           <v:shape id="_x0000_i1032" type="#_x0000_t75" style="width:402.6pt;height:12pt" o:ole="">
             <v:imagedata r:id="rId27" o:title=""/>
           </v:shape>
-          <o:OLEObject Type="Embed" ProgID="Word.OpenDocumentText.12" ShapeID="_x0000_i1032" DrawAspect="Content" ObjectID="_1574056918" r:id="rId28"/>
+          <o:OLEObject Type="Embed" ProgID="Word.OpenDocumentText.12" ShapeID="_x0000_i1032" DrawAspect="Content" ObjectID="_1574082403" r:id="rId28"/>
         </w:object>
       </w:r>
     </w:p>
@@ -2752,7 +2752,7 @@
           <v:shape id="_x0000_i1033" type="#_x0000_t75" style="width:394.2pt;height:12pt" o:ole="">
             <v:imagedata r:id="rId29" o:title=""/>
           </v:shape>
-          <o:OLEObject Type="Embed" ProgID="Word.OpenDocumentText.12" ShapeID="_x0000_i1033" DrawAspect="Content" ObjectID="_1574056919" r:id="rId30"/>
+          <o:OLEObject Type="Embed" ProgID="Word.OpenDocumentText.12" ShapeID="_x0000_i1033" DrawAspect="Content" ObjectID="_1574082404" r:id="rId30"/>
         </w:object>
       </w:r>
     </w:p>
@@ -2820,7 +2820,7 @@
           <v:shape id="_x0000_i1034" type="#_x0000_t75" style="width:468pt;height:339.6pt" o:ole="">
             <v:imagedata r:id="rId31" o:title=""/>
           </v:shape>
-          <o:OLEObject Type="Embed" ProgID="Word.OpenDocumentText.12" ShapeID="_x0000_i1034" DrawAspect="Content" ObjectID="_1574056920" r:id="rId32"/>
+          <o:OLEObject Type="Embed" ProgID="Word.OpenDocumentText.12" ShapeID="_x0000_i1034" DrawAspect="Content" ObjectID="_1574082405" r:id="rId32"/>
         </w:object>
       </w:r>
     </w:p>
@@ -2857,7 +2857,7 @@
           <v:shape id="_x0000_i1035" type="#_x0000_t75" style="width:468pt;height:222.6pt" o:ole="">
             <v:imagedata r:id="rId33" o:title=""/>
           </v:shape>
-          <o:OLEObject Type="Embed" ProgID="Word.OpenDocumentText.12" ShapeID="_x0000_i1035" DrawAspect="Content" ObjectID="_1574056921" r:id="rId34"/>
+          <o:OLEObject Type="Embed" ProgID="Word.OpenDocumentText.12" ShapeID="_x0000_i1035" DrawAspect="Content" ObjectID="_1574082406" r:id="rId34"/>
         </w:object>
       </w:r>
     </w:p>
@@ -2903,7 +2903,7 @@
           <v:shape id="_x0000_i1036" type="#_x0000_t75" style="width:468pt;height:12pt" o:ole="">
             <v:imagedata r:id="rId35" o:title=""/>
           </v:shape>
-          <o:OLEObject Type="Embed" ProgID="Word.OpenDocumentText.12" ShapeID="_x0000_i1036" DrawAspect="Content" ObjectID="_1574056922" r:id="rId36"/>
+          <o:OLEObject Type="Embed" ProgID="Word.OpenDocumentText.12" ShapeID="_x0000_i1036" DrawAspect="Content" ObjectID="_1574082407" r:id="rId36"/>
         </w:object>
       </w:r>
     </w:p>
@@ -2950,7 +2950,7 @@
           <v:shape id="_x0000_i1037" type="#_x0000_t75" style="width:468pt;height:163.8pt" o:ole="">
             <v:imagedata r:id="rId37" o:title=""/>
           </v:shape>
-          <o:OLEObject Type="Embed" ProgID="Word.OpenDocumentText.12" ShapeID="_x0000_i1037" DrawAspect="Content" ObjectID="_1574056923" r:id="rId38"/>
+          <o:OLEObject Type="Embed" ProgID="Word.OpenDocumentText.12" ShapeID="_x0000_i1037" DrawAspect="Content" ObjectID="_1574082408" r:id="rId38"/>
         </w:object>
       </w:r>
     </w:p>
@@ -3005,7 +3005,7 @@
           <v:shape id="_x0000_i1038" type="#_x0000_t75" style="width:468pt;height:35.4pt" o:ole="">
             <v:imagedata r:id="rId39" o:title=""/>
           </v:shape>
-          <o:OLEObject Type="Embed" ProgID="Word.OpenDocumentText.12" ShapeID="_x0000_i1038" DrawAspect="Content" ObjectID="_1574056924" r:id="rId40"/>
+          <o:OLEObject Type="Embed" ProgID="Word.OpenDocumentText.12" ShapeID="_x0000_i1038" DrawAspect="Content" ObjectID="_1574082409" r:id="rId40"/>
         </w:object>
       </w:r>
     </w:p>
@@ -3037,7 +3037,7 @@
           <v:shape id="_x0000_i1039" type="#_x0000_t75" style="width:468pt;height:23.4pt" o:ole="">
             <v:imagedata r:id="rId41" o:title=""/>
           </v:shape>
-          <o:OLEObject Type="Embed" ProgID="Word.OpenDocumentText.12" ShapeID="_x0000_i1039" DrawAspect="Content" ObjectID="_1574056925" r:id="rId42"/>
+          <o:OLEObject Type="Embed" ProgID="Word.OpenDocumentText.12" ShapeID="_x0000_i1039" DrawAspect="Content" ObjectID="_1574082410" r:id="rId42"/>
         </w:object>
       </w:r>
     </w:p>
@@ -3181,7 +3181,7 @@
           <v:shape id="_x0000_i1040" type="#_x0000_t75" style="width:468pt;height:70.2pt" o:ole="">
             <v:imagedata r:id="rId43" o:title=""/>
           </v:shape>
-          <o:OLEObject Type="Embed" ProgID="Word.OpenDocumentText.12" ShapeID="_x0000_i1040" DrawAspect="Content" ObjectID="_1574056926" r:id="rId44"/>
+          <o:OLEObject Type="Embed" ProgID="Word.OpenDocumentText.12" ShapeID="_x0000_i1040" DrawAspect="Content" ObjectID="_1574082411" r:id="rId44"/>
         </w:object>
       </w:r>
     </w:p>
@@ -3242,7 +3242,7 @@
           <v:shape id="_x0000_i1041" type="#_x0000_t75" style="width:468pt;height:163.8pt" o:ole="">
             <v:imagedata r:id="rId45" o:title=""/>
           </v:shape>
-          <o:OLEObject Type="Embed" ProgID="Word.OpenDocumentText.12" ShapeID="_x0000_i1041" DrawAspect="Content" ObjectID="_1574056927" r:id="rId46"/>
+          <o:OLEObject Type="Embed" ProgID="Word.OpenDocumentText.12" ShapeID="_x0000_i1041" DrawAspect="Content" ObjectID="_1574082412" r:id="rId46"/>
         </w:object>
       </w:r>
     </w:p>
@@ -3379,7 +3379,7 @@
           <v:shape id="_x0000_i1042" type="#_x0000_t75" style="width:468pt;height:11.4pt" o:ole="">
             <v:imagedata r:id="rId47" o:title=""/>
           </v:shape>
-          <o:OLEObject Type="Embed" ProgID="Word.OpenDocumentText.12" ShapeID="_x0000_i1042" DrawAspect="Content" ObjectID="_1574056928" r:id="rId48"/>
+          <o:OLEObject Type="Embed" ProgID="Word.OpenDocumentText.12" ShapeID="_x0000_i1042" DrawAspect="Content" ObjectID="_1574082413" r:id="rId48"/>
         </w:object>
       </w:r>
     </w:p>
@@ -3399,7 +3399,7 @@
           <v:shape id="_x0000_i1043" type="#_x0000_t75" style="width:468pt;height:34.8pt" o:ole="">
             <v:imagedata r:id="rId49" o:title=""/>
           </v:shape>
-          <o:OLEObject Type="Embed" ProgID="Word.OpenDocumentText.12" ShapeID="_x0000_i1043" DrawAspect="Content" ObjectID="_1574056929" r:id="rId50"/>
+          <o:OLEObject Type="Embed" ProgID="Word.OpenDocumentText.12" ShapeID="_x0000_i1043" DrawAspect="Content" ObjectID="_1574082414" r:id="rId50"/>
         </w:object>
       </w:r>
       <w:r>
@@ -3471,7 +3471,7 @@
           <v:shape id="_x0000_i1044" type="#_x0000_t75" style="width:468pt;height:140.4pt" o:ole="">
             <v:imagedata r:id="rId51" o:title=""/>
           </v:shape>
-          <o:OLEObject Type="Embed" ProgID="Word.OpenDocumentText.12" ShapeID="_x0000_i1044" DrawAspect="Content" ObjectID="_1574056930" r:id="rId52"/>
+          <o:OLEObject Type="Embed" ProgID="Word.OpenDocumentText.12" ShapeID="_x0000_i1044" DrawAspect="Content" ObjectID="_1574082415" r:id="rId52"/>
         </w:object>
       </w:r>
     </w:p>
@@ -3557,7 +3557,7 @@
           <v:shape id="_x0000_i1045" type="#_x0000_t75" style="width:468pt;height:11.4pt" o:ole="">
             <v:imagedata r:id="rId53" o:title=""/>
           </v:shape>
-          <o:OLEObject Type="Embed" ProgID="Word.OpenDocumentText.12" ShapeID="_x0000_i1045" DrawAspect="Content" ObjectID="_1574056931" r:id="rId54"/>
+          <o:OLEObject Type="Embed" ProgID="Word.OpenDocumentText.12" ShapeID="_x0000_i1045" DrawAspect="Content" ObjectID="_1574082416" r:id="rId54"/>
         </w:object>
       </w:r>
     </w:p>
@@ -3594,7 +3594,7 @@
           <v:shape id="_x0000_i1046" type="#_x0000_t75" style="width:468pt;height:11.4pt" o:ole="">
             <v:imagedata r:id="rId55" o:title=""/>
           </v:shape>
-          <o:OLEObject Type="Embed" ProgID="Word.OpenDocumentText.12" ShapeID="_x0000_i1046" DrawAspect="Content" ObjectID="_1574056932" r:id="rId56"/>
+          <o:OLEObject Type="Embed" ProgID="Word.OpenDocumentText.12" ShapeID="_x0000_i1046" DrawAspect="Content" ObjectID="_1574082417" r:id="rId56"/>
         </w:object>
       </w:r>
     </w:p>
@@ -3632,7 +3632,7 @@
           <v:shape id="_x0000_i1047" type="#_x0000_t75" style="width:468pt;height:11.4pt" o:ole="">
             <v:imagedata r:id="rId57" o:title=""/>
           </v:shape>
-          <o:OLEObject Type="Embed" ProgID="Word.OpenDocumentText.12" ShapeID="_x0000_i1047" DrawAspect="Content" ObjectID="_1574056933" r:id="rId58"/>
+          <o:OLEObject Type="Embed" ProgID="Word.OpenDocumentText.12" ShapeID="_x0000_i1047" DrawAspect="Content" ObjectID="_1574082418" r:id="rId58"/>
         </w:object>
       </w:r>
     </w:p>
@@ -3927,7 +3927,7 @@
                 <v:shape id="_x0000_i1048" type="#_x0000_t75" style="width:75.6pt;height:49.2pt" o:ole="">
                   <v:imagedata r:id="rId59" o:title=""/>
                 </v:shape>
-                <o:OLEObject Type="Embed" ProgID="Word.OpenDocumentText.12" ShapeID="_x0000_i1048" DrawAspect="Icon" ObjectID="_1574056934" r:id="rId60"/>
+                <o:OLEObject Type="Embed" ProgID="Word.OpenDocumentText.12" ShapeID="_x0000_i1048" DrawAspect="Icon" ObjectID="_1574082419" r:id="rId60"/>
               </w:object>
             </w:r>
             <w:commentRangeEnd w:id="23"/>
@@ -3988,7 +3988,7 @@
                 <v:shape id="_x0000_i1049" type="#_x0000_t75" style="width:75.6pt;height:49.2pt" o:ole="">
                   <v:imagedata r:id="rId64" o:title=""/>
                 </v:shape>
-                <o:OLEObject Type="Embed" ProgID="Word.OpenDocumentText.12" ShapeID="_x0000_i1049" DrawAspect="Icon" ObjectID="_1574056935" r:id="rId65"/>
+                <o:OLEObject Type="Embed" ProgID="Word.OpenDocumentText.12" ShapeID="_x0000_i1049" DrawAspect="Icon" ObjectID="_1574082420" r:id="rId65"/>
               </w:object>
             </w:r>
             <w:r>
@@ -4021,7 +4021,7 @@
                 <v:shape id="_x0000_i1050" type="#_x0000_t75" style="width:75.6pt;height:49.2pt" o:ole="">
                   <v:imagedata r:id="rId66" o:title=""/>
                 </v:shape>
-                <o:OLEObject Type="Embed" ProgID="Word.OpenDocumentText.12" ShapeID="_x0000_i1050" DrawAspect="Icon" ObjectID="_1574056936" r:id="rId67"/>
+                <o:OLEObject Type="Embed" ProgID="Word.OpenDocumentText.12" ShapeID="_x0000_i1050" DrawAspect="Icon" ObjectID="_1574082421" r:id="rId67"/>
               </w:object>
             </w:r>
             <w:proofErr w:type="spellStart"/>
@@ -4062,7 +4062,7 @@
                 <v:shape id="_x0000_i1051" type="#_x0000_t75" style="width:75.6pt;height:49.2pt" o:ole="">
                   <v:imagedata r:id="rId68" o:title=""/>
                 </v:shape>
-                <o:OLEObject Type="Embed" ProgID="Word.OpenDocumentText.12" ShapeID="_x0000_i1051" DrawAspect="Icon" ObjectID="_1574056937" r:id="rId69"/>
+                <o:OLEObject Type="Embed" ProgID="Word.OpenDocumentText.12" ShapeID="_x0000_i1051" DrawAspect="Icon" ObjectID="_1574082422" r:id="rId69"/>
               </w:object>
             </w:r>
             <w:r>
@@ -4092,11 +4092,13 @@
     <w:p>
       <w:pPr>
         <w:rPr>
-          <w:sz w:val="24"/>
-        </w:rPr>
-      </w:pPr>
-      <w:r>
-        <w:rPr>
+          <w:b/>
+          <w:sz w:val="24"/>
+        </w:rPr>
+      </w:pPr>
+      <w:r>
+        <w:rPr>
+          <w:b/>
           <w:sz w:val="24"/>
         </w:rPr>
         <w:t>Angular 2 Http tutorials:</w:t>
@@ -4183,10 +4185,10 @@
           <w:sz w:val="24"/>
         </w:rPr>
         <w:object w:dxaOrig="9360" w:dyaOrig="1387" w14:anchorId="427C6CDC">
-          <v:shape id="_x0000_i1054" type="#_x0000_t75" style="width:468pt;height:69.6pt" o:ole="">
+          <v:shape id="_x0000_i1052" type="#_x0000_t75" style="width:468pt;height:69.6pt" o:ole="">
             <v:imagedata r:id="rId70" o:title=""/>
           </v:shape>
-          <o:OLEObject Type="Embed" ProgID="Word.OpenDocumentText.12" ShapeID="_x0000_i1054" DrawAspect="Content" ObjectID="_1574056938" r:id="rId71"/>
+          <o:OLEObject Type="Embed" ProgID="Word.OpenDocumentText.12" ShapeID="_x0000_i1052" DrawAspect="Content" ObjectID="_1574082423" r:id="rId71"/>
         </w:object>
       </w:r>
     </w:p>
@@ -4295,10 +4297,10 @@
           <w:szCs w:val="20"/>
         </w:rPr>
         <w:object w:dxaOrig="9360" w:dyaOrig="1012" w14:anchorId="24E3392D">
-          <v:shape id="_x0000_i1057" type="#_x0000_t75" style="width:468pt;height:50.4pt" o:ole="">
+          <v:shape id="_x0000_i1053" type="#_x0000_t75" style="width:468pt;height:50.4pt" o:ole="">
             <v:imagedata r:id="rId73" o:title=""/>
           </v:shape>
-          <o:OLEObject Type="Embed" ProgID="Word.OpenDocumentText.12" ShapeID="_x0000_i1057" DrawAspect="Content" ObjectID="_1574056939" r:id="rId74"/>
+          <o:OLEObject Type="Embed" ProgID="Word.OpenDocumentText.12" ShapeID="_x0000_i1053" DrawAspect="Content" ObjectID="_1574082424" r:id="rId74"/>
         </w:object>
       </w:r>
       <w:r>
@@ -4385,8 +4387,187 @@
         </w:rPr>
         <w:t>.</w:t>
       </w:r>
-      <w:bookmarkStart w:id="31" w:name="_GoBack"/>
-      <w:bookmarkEnd w:id="31"/>
+    </w:p>
+    <w:p>
+      <w:pPr>
+        <w:rPr>
+          <w:b/>
+          <w:sz w:val="24"/>
+          <w:highlight w:val="yellow"/>
+          <w:u w:val="single"/>
+        </w:rPr>
+      </w:pPr>
+      <w:r>
+        <w:rPr>
+          <w:b/>
+          <w:sz w:val="24"/>
+          <w:highlight w:val="yellow"/>
+          <w:u w:val="single"/>
+        </w:rPr>
+        <w:t>Error Handling:</w:t>
+      </w:r>
+    </w:p>
+    <w:p>
+      <w:pPr>
+        <w:pStyle w:val="ListParagraph"/>
+        <w:numPr>
+          <w:ilvl w:val="0"/>
+          <w:numId w:val="8"/>
+        </w:numPr>
+        <w:rPr>
+          <w:sz w:val="24"/>
+        </w:rPr>
+      </w:pPr>
+      <w:r>
+        <w:rPr>
+          <w:sz w:val="24"/>
+        </w:rPr>
+        <w:t>Use ca</w:t>
+      </w:r>
+      <w:r>
+        <w:rPr>
+          <w:sz w:val="24"/>
+        </w:rPr>
+        <w:t>tch operator just like Map to catch the errors</w:t>
+      </w:r>
+    </w:p>
+    <w:bookmarkStart w:id="31" w:name="_MON_1574082202"/>
+    <w:bookmarkEnd w:id="31"/>
+    <w:p>
+      <w:pPr>
+        <w:pStyle w:val="ListParagraph"/>
+        <w:rPr>
+          <w:sz w:val="24"/>
+        </w:rPr>
+      </w:pPr>
+      <w:r>
+        <w:rPr>
+          <w:sz w:val="24"/>
+        </w:rPr>
+        <w:object w:dxaOrig="9360" w:dyaOrig="1525" w14:anchorId="6DCBB42D">
+          <v:shape id="_x0000_i1056" type="#_x0000_t75" style="width:468pt;height:76.2pt" o:ole="">
+            <v:imagedata r:id="rId75" o:title=""/>
+          </v:shape>
+          <o:OLEObject Type="Embed" ProgID="Word.OpenDocumentText.12" ShapeID="_x0000_i1056" DrawAspect="Content" ObjectID="_1574082425" r:id="rId76"/>
+        </w:object>
+      </w:r>
+      <w:proofErr w:type="gramStart"/>
+      <w:r>
+        <w:rPr>
+          <w:sz w:val="24"/>
+        </w:rPr>
+        <w:t>;</w:t>
+      </w:r>
+      <w:proofErr w:type="spellStart"/>
+      <w:r>
+        <w:rPr>
+          <w:sz w:val="24"/>
+        </w:rPr>
+        <w:t>nvvn</w:t>
+      </w:r>
+      <w:proofErr w:type="spellEnd"/>
+      <w:proofErr w:type="gramEnd"/>
+      <w:r>
+        <w:rPr>
+          <w:sz w:val="24"/>
+        </w:rPr>
+        <w:t>.</w:t>
+      </w:r>
+    </w:p>
+    <w:p>
+      <w:pPr>
+        <w:rPr>
+          <w:sz w:val="24"/>
+        </w:rPr>
+      </w:pPr>
+      <w:r>
+        <w:rPr>
+          <w:sz w:val="24"/>
+        </w:rPr>
+        <w:t>2.</w:t>
+      </w:r>
+      <w:r>
+        <w:rPr>
+          <w:sz w:val="24"/>
+        </w:rPr>
+        <w:t xml:space="preserve">Here we pass another function called </w:t>
+      </w:r>
+      <w:proofErr w:type="spellStart"/>
+      <w:r>
+        <w:rPr>
+          <w:sz w:val="24"/>
+        </w:rPr>
+        <w:t>handleError</w:t>
+      </w:r>
+      <w:proofErr w:type="spellEnd"/>
+      <w:r>
+        <w:rPr>
+          <w:sz w:val="24"/>
+        </w:rPr>
+        <w:t>.</w:t>
+      </w:r>
+      <w:r>
+        <w:rPr>
+          <w:sz w:val="24"/>
+        </w:rPr>
+        <w:br/>
+      </w:r>
+      <w:bookmarkStart w:id="32" w:name="_MON_1574082292"/>
+      <w:bookmarkEnd w:id="32"/>
+      <w:r>
+        <w:rPr>
+          <w:sz w:val="24"/>
+        </w:rPr>
+        <w:object w:dxaOrig="9360" w:dyaOrig="1252" w14:anchorId="3A8FA7AA">
+          <v:shape id="_x0000_i1063" type="#_x0000_t75" style="width:468pt;height:62.4pt" o:ole="">
+            <v:imagedata r:id="rId77" o:title=""/>
+          </v:shape>
+          <o:OLEObject Type="Embed" ProgID="Word.OpenDocumentText.12" ShapeID="_x0000_i1063" DrawAspect="Content" ObjectID="_1574082426" r:id="rId78"/>
+        </w:object>
+      </w:r>
+    </w:p>
+    <w:p>
+      <w:pPr>
+        <w:rPr>
+          <w:sz w:val="24"/>
+        </w:rPr>
+      </w:pPr>
+      <w:r>
+        <w:rPr>
+          <w:sz w:val="24"/>
+        </w:rPr>
+        <w:lastRenderedPageBreak/>
+        <w:t>3. In the calling method of service we use like this:</w:t>
+      </w:r>
+      <w:r>
+        <w:rPr>
+          <w:sz w:val="24"/>
+        </w:rPr>
+        <w:br/>
+      </w:r>
+      <w:bookmarkStart w:id="33" w:name="_MON_1574082368"/>
+      <w:bookmarkEnd w:id="33"/>
+      <w:r>
+        <w:rPr>
+          <w:sz w:val="24"/>
+        </w:rPr>
+        <w:object w:dxaOrig="9360" w:dyaOrig="2108" w14:anchorId="18271EC7">
+          <v:shape id="_x0000_i1068" type="#_x0000_t75" style="width:468pt;height:105.6pt" o:ole="">
+            <v:imagedata r:id="rId79" o:title=""/>
+          </v:shape>
+          <o:OLEObject Type="Embed" ProgID="Word.OpenDocumentText.12" ShapeID="_x0000_i1068" DrawAspect="Content" ObjectID="_1574082427" r:id="rId80"/>
+        </w:object>
+      </w:r>
+      <w:bookmarkStart w:id="34" w:name="_GoBack"/>
+      <w:bookmarkEnd w:id="34"/>
+    </w:p>
+    <w:p>
+      <w:pPr>
+        <w:pStyle w:val="ListParagraph"/>
+        <w:rPr>
+          <w:sz w:val="24"/>
+        </w:rPr>
+      </w:pPr>
     </w:p>
     <w:p>
       <w:pPr>
@@ -4982,6 +5163,92 @@
     </w:lvl>
   </w:abstractNum>
   <w:abstractNum w:abstractNumId="5" w15:restartNumberingAfterBreak="0">
+    <w:nsid w:val="6C2C15A7"/>
+    <w:multiLevelType w:val="hybridMultilevel"/>
+    <w:tmpl w:val="93E2CF78"/>
+    <w:lvl w:ilvl="0" w:tplc="0409000F">
+      <w:start w:val="1"/>
+      <w:numFmt w:val="decimal"/>
+      <w:lvlText w:val="%1."/>
+      <w:lvlJc w:val="left"/>
+      <w:pPr>
+        <w:ind w:left="720" w:hanging="360"/>
+      </w:pPr>
+    </w:lvl>
+    <w:lvl w:ilvl="1" w:tplc="04090019" w:tentative="1">
+      <w:start w:val="1"/>
+      <w:numFmt w:val="lowerLetter"/>
+      <w:lvlText w:val="%2."/>
+      <w:lvlJc w:val="left"/>
+      <w:pPr>
+        <w:ind w:left="1440" w:hanging="360"/>
+      </w:pPr>
+    </w:lvl>
+    <w:lvl w:ilvl="2" w:tplc="0409001B" w:tentative="1">
+      <w:start w:val="1"/>
+      <w:numFmt w:val="lowerRoman"/>
+      <w:lvlText w:val="%3."/>
+      <w:lvlJc w:val="right"/>
+      <w:pPr>
+        <w:ind w:left="2160" w:hanging="180"/>
+      </w:pPr>
+    </w:lvl>
+    <w:lvl w:ilvl="3" w:tplc="0409000F" w:tentative="1">
+      <w:start w:val="1"/>
+      <w:numFmt w:val="decimal"/>
+      <w:lvlText w:val="%4."/>
+      <w:lvlJc w:val="left"/>
+      <w:pPr>
+        <w:ind w:left="2880" w:hanging="360"/>
+      </w:pPr>
+    </w:lvl>
+    <w:lvl w:ilvl="4" w:tplc="04090019" w:tentative="1">
+      <w:start w:val="1"/>
+      <w:numFmt w:val="lowerLetter"/>
+      <w:lvlText w:val="%5."/>
+      <w:lvlJc w:val="left"/>
+      <w:pPr>
+        <w:ind w:left="3600" w:hanging="360"/>
+      </w:pPr>
+    </w:lvl>
+    <w:lvl w:ilvl="5" w:tplc="0409001B" w:tentative="1">
+      <w:start w:val="1"/>
+      <w:numFmt w:val="lowerRoman"/>
+      <w:lvlText w:val="%6."/>
+      <w:lvlJc w:val="right"/>
+      <w:pPr>
+        <w:ind w:left="4320" w:hanging="180"/>
+      </w:pPr>
+    </w:lvl>
+    <w:lvl w:ilvl="6" w:tplc="0409000F" w:tentative="1">
+      <w:start w:val="1"/>
+      <w:numFmt w:val="decimal"/>
+      <w:lvlText w:val="%7."/>
+      <w:lvlJc w:val="left"/>
+      <w:pPr>
+        <w:ind w:left="5040" w:hanging="360"/>
+      </w:pPr>
+    </w:lvl>
+    <w:lvl w:ilvl="7" w:tplc="04090019" w:tentative="1">
+      <w:start w:val="1"/>
+      <w:numFmt w:val="lowerLetter"/>
+      <w:lvlText w:val="%8."/>
+      <w:lvlJc w:val="left"/>
+      <w:pPr>
+        <w:ind w:left="5760" w:hanging="360"/>
+      </w:pPr>
+    </w:lvl>
+    <w:lvl w:ilvl="8" w:tplc="0409001B" w:tentative="1">
+      <w:start w:val="1"/>
+      <w:numFmt w:val="lowerRoman"/>
+      <w:lvlText w:val="%9."/>
+      <w:lvlJc w:val="right"/>
+      <w:pPr>
+        <w:ind w:left="6480" w:hanging="180"/>
+      </w:pPr>
+    </w:lvl>
+  </w:abstractNum>
+  <w:abstractNum w:abstractNumId="6" w15:restartNumberingAfterBreak="0">
     <w:nsid w:val="6E80035D"/>
     <w:multiLevelType w:val="hybridMultilevel"/>
     <w:tmpl w:val="555AE542"/>
@@ -5094,7 +5361,7 @@
       </w:rPr>
     </w:lvl>
   </w:abstractNum>
-  <w:abstractNum w:abstractNumId="6" w15:restartNumberingAfterBreak="0">
+  <w:abstractNum w:abstractNumId="7" w15:restartNumberingAfterBreak="0">
     <w:nsid w:val="727D7478"/>
     <w:multiLevelType w:val="hybridMultilevel"/>
     <w:tmpl w:val="F3801E7C"/>
@@ -5214,7 +5481,7 @@
     <w:abstractNumId w:val="0"/>
   </w:num>
   <w:num w:numId="3">
-    <w:abstractNumId w:val="5"/>
+    <w:abstractNumId w:val="6"/>
   </w:num>
   <w:num w:numId="4">
     <w:abstractNumId w:val="3"/>
@@ -5223,10 +5490,13 @@
     <w:abstractNumId w:val="4"/>
   </w:num>
   <w:num w:numId="6">
-    <w:abstractNumId w:val="6"/>
+    <w:abstractNumId w:val="7"/>
   </w:num>
   <w:num w:numId="7">
     <w:abstractNumId w:val="1"/>
+  </w:num>
+  <w:num w:numId="8">
+    <w:abstractNumId w:val="5"/>
   </w:num>
 </w:numbering>
 </file>
@@ -6166,7 +6436,7 @@
 </file>
 
 <file path=customXml/itemProps1.xml><?xml version="1.0" encoding="utf-8"?>
-<ds:datastoreItem xmlns:ds="http://schemas.openxmlformats.org/officeDocument/2006/customXml" ds:itemID="{9B939E58-9BCD-459D-AA35-223CC4425910}">
+<ds:datastoreItem xmlns:ds="http://schemas.openxmlformats.org/officeDocument/2006/customXml" ds:itemID="{5D0BA2DE-B856-4CD4-9719-5374BA6DFAAD}">
   <ds:schemaRefs>
     <ds:schemaRef ds:uri="http://schemas.openxmlformats.org/officeDocument/2006/bibliography"/>
   </ds:schemaRefs>
